--- a/assignment1/assn1.docx
+++ b/assignment1/assn1.docx
@@ -143,25 +143,39 @@
           <w:sz w:val="24"/>
           <w:szCs w:val="24"/>
         </w:rPr>
-        <w:t xml:space="preserve">I tried different values for the number of hidden nodes and got corresponding accuracy as follows.[20(75%), 50(82%), 80(83%), 100(84%), 130(84%), 150(84%), 180(85%), 200(84%), 230(85%), 250(85%), 300(85%), 350(85%), 400(85%), 500(85%),800(85%)]. We could see that the accuracy is stable at around when the number of hidden nodes is larger than 180. This is the final confusion matrix and final accuracy of the model </w:t>
-      </w:r>
-      <w:r>
-        <w:rPr>
-          <w:rFonts w:ascii="Times New Roman" w:hAnsi="Times New Roman" w:cs="Times New Roman"/>
-          <w:i/>
-          <w:iCs/>
-          <w:sz w:val="24"/>
-          <w:szCs w:val="24"/>
-        </w:rPr>
-        <w:t>NetLin</w:t>
-      </w:r>
-      <w:r>
-        <w:rPr>
-          <w:rFonts w:ascii="Times New Roman" w:hAnsi="Times New Roman" w:cs="Times New Roman"/>
-          <w:sz w:val="24"/>
-          <w:szCs w:val="24"/>
-        </w:rPr>
-        <w:t xml:space="preserve"> when the number of hidden nodes is 180.</w:t>
+        <w:t xml:space="preserve">I tried different values for the number of hidden nodes and got corresponding accuracy as follows.[20(75%), 50(82%), 80(83%), 100(84%), 130(84%), 150(84%), 180(85%), 200(84%), 230(85%), 250(85%), 300(85%), 350(85%), 400(85%), 500(85%),800(85%)]. </w:t>
+      </w:r>
+      <w:r>
+        <w:rPr>
+          <w:rFonts w:ascii="Times New Roman" w:hAnsi="Times New Roman" w:cs="Times New Roman"/>
+          <w:sz w:val="24"/>
+          <w:szCs w:val="24"/>
+        </w:rPr>
+        <w:t xml:space="preserve">I </w:t>
+      </w:r>
+      <w:r>
+        <w:rPr>
+          <w:rFonts w:ascii="Times New Roman" w:hAnsi="Times New Roman" w:cs="Times New Roman"/>
+          <w:sz w:val="24"/>
+          <w:szCs w:val="24"/>
+        </w:rPr>
+        <w:t xml:space="preserve">could see that the accuracy is stable at around </w:t>
+      </w:r>
+      <w:r>
+        <w:rPr>
+          <w:rFonts w:ascii="Times New Roman" w:hAnsi="Times New Roman" w:cs="Times New Roman"/>
+          <w:sz w:val="24"/>
+          <w:szCs w:val="24"/>
+        </w:rPr>
+        <w:t xml:space="preserve">85% </w:t>
+      </w:r>
+      <w:r>
+        <w:rPr>
+          <w:rFonts w:ascii="Times New Roman" w:hAnsi="Times New Roman" w:cs="Times New Roman"/>
+          <w:sz w:val="24"/>
+          <w:szCs w:val="24"/>
+        </w:rPr>
+        <w:t>when the number of hidden nodes is larger than 180. This is the final confusion matrix and final accuracy of the model when the number of hidden nodes is 180.</w:t>
       </w:r>
     </w:p>
     <w:p>
@@ -244,17 +258,7 @@
           <w:sz w:val="24"/>
           <w:szCs w:val="24"/>
         </w:rPr>
-        <w:t>Net</w:t>
-      </w:r>
-      <w:r>
-        <w:rPr>
-          <w:rFonts w:ascii="Times New Roman" w:hAnsi="Times New Roman" w:cs="Times New Roman"/>
-          <w:i/>
-          <w:iCs/>
-          <w:sz w:val="24"/>
-          <w:szCs w:val="24"/>
-        </w:rPr>
-        <w:t>Conv</w:t>
+        <w:t>NetConv</w:t>
       </w:r>
       <w:r>
         <w:rPr>
@@ -447,7 +451,23 @@
           <w:sz w:val="24"/>
           <w:szCs w:val="24"/>
         </w:rPr>
-        <w:t>a fully connected 2-layer network when processing the image task.</w:t>
+        <w:t>a fully connected 2-layer network when processing the image task</w:t>
+      </w:r>
+      <w:r>
+        <w:rPr>
+          <w:rFonts w:ascii="Times New Roman" w:hAnsi="Times New Roman" w:cs="Times New Roman"/>
+          <w:sz w:val="24"/>
+          <w:szCs w:val="24"/>
+        </w:rPr>
+        <w:t xml:space="preserve"> in this part</w:t>
+      </w:r>
+      <w:r>
+        <w:rPr>
+          <w:rFonts w:ascii="Times New Roman" w:hAnsi="Times New Roman" w:cs="Times New Roman"/>
+          <w:sz w:val="24"/>
+          <w:szCs w:val="24"/>
+        </w:rPr>
+        <w:t>.</w:t>
       </w:r>
     </w:p>
     <w:p>
@@ -486,7 +506,23 @@
           <w:sz w:val="24"/>
           <w:szCs w:val="24"/>
         </w:rPr>
-        <w:t xml:space="preserve"> for each model as above, we could conclude that </w:t>
+        <w:t xml:space="preserve"> for each model as above, </w:t>
+      </w:r>
+      <w:r>
+        <w:rPr>
+          <w:rFonts w:ascii="Times New Roman" w:hAnsi="Times New Roman" w:cs="Times New Roman"/>
+          <w:sz w:val="24"/>
+          <w:szCs w:val="24"/>
+        </w:rPr>
+        <w:t xml:space="preserve">I </w:t>
+      </w:r>
+      <w:r>
+        <w:rPr>
+          <w:rFonts w:ascii="Times New Roman" w:hAnsi="Times New Roman" w:cs="Times New Roman"/>
+          <w:sz w:val="24"/>
+          <w:szCs w:val="24"/>
+        </w:rPr>
+        <w:t xml:space="preserve">could conclude that </w:t>
       </w:r>
       <w:r>
         <w:rPr>
@@ -1507,7 +1543,23 @@
           <w:sz w:val="24"/>
           <w:szCs w:val="24"/>
         </w:rPr>
-        <w:t xml:space="preserve">From the table as above, we could see that </w:t>
+        <w:t xml:space="preserve">From the table as above, </w:t>
+      </w:r>
+      <w:r>
+        <w:rPr>
+          <w:rFonts w:ascii="Times New Roman" w:hAnsi="Times New Roman" w:cs="Times New Roman"/>
+          <w:sz w:val="24"/>
+          <w:szCs w:val="24"/>
+        </w:rPr>
+        <w:t xml:space="preserve">I </w:t>
+      </w:r>
+      <w:r>
+        <w:rPr>
+          <w:rFonts w:ascii="Times New Roman" w:hAnsi="Times New Roman" w:cs="Times New Roman"/>
+          <w:sz w:val="24"/>
+          <w:szCs w:val="24"/>
+        </w:rPr>
+        <w:t xml:space="preserve">could see that </w:t>
       </w:r>
       <w:r>
         <w:rPr>
@@ -1672,6 +1724,78 @@
           <w:sz w:val="24"/>
           <w:szCs w:val="24"/>
         </w:rPr>
+        <w:t>”,</w:t>
+      </w:r>
+      <w:r>
+        <w:rPr>
+          <w:rFonts w:ascii="Times New Roman" w:hAnsi="Times New Roman" w:cs="Times New Roman"/>
+          <w:sz w:val="24"/>
+          <w:szCs w:val="24"/>
+        </w:rPr>
+        <w:t xml:space="preserve"> 4=”na” is more likely to be mistaken for 0=”o”, </w:t>
+      </w:r>
+      <w:r>
+        <w:rPr>
+          <w:rFonts w:ascii="Times New Roman" w:hAnsi="Times New Roman" w:cs="Times New Roman"/>
+          <w:sz w:val="24"/>
+          <w:szCs w:val="24"/>
+        </w:rPr>
+        <w:t>5</w:t>
+      </w:r>
+      <w:r>
+        <w:rPr>
+          <w:rFonts w:ascii="Times New Roman" w:hAnsi="Times New Roman" w:cs="Times New Roman"/>
+          <w:sz w:val="24"/>
+          <w:szCs w:val="24"/>
+        </w:rPr>
+        <w:t>=”</w:t>
+      </w:r>
+      <w:r>
+        <w:rPr>
+          <w:rFonts w:ascii="Times New Roman" w:hAnsi="Times New Roman" w:cs="Times New Roman"/>
+          <w:sz w:val="24"/>
+          <w:szCs w:val="24"/>
+        </w:rPr>
+        <w:t>ha</w:t>
+      </w:r>
+      <w:r>
+        <w:rPr>
+          <w:rFonts w:ascii="Times New Roman" w:hAnsi="Times New Roman" w:cs="Times New Roman"/>
+          <w:sz w:val="24"/>
+          <w:szCs w:val="24"/>
+        </w:rPr>
+        <w:t xml:space="preserve">” is more likely to be mistaken for </w:t>
+      </w:r>
+      <w:r>
+        <w:rPr>
+          <w:rFonts w:ascii="Times New Roman" w:hAnsi="Times New Roman" w:cs="Times New Roman"/>
+          <w:sz w:val="24"/>
+          <w:szCs w:val="24"/>
+        </w:rPr>
+        <w:t>2</w:t>
+      </w:r>
+      <w:r>
+        <w:rPr>
+          <w:rFonts w:ascii="Times New Roman" w:hAnsi="Times New Roman" w:cs="Times New Roman"/>
+          <w:sz w:val="24"/>
+          <w:szCs w:val="24"/>
+        </w:rPr>
+        <w:t>=”</w:t>
+      </w:r>
+      <w:r>
+        <w:rPr>
+          <w:rFonts w:ascii="Times New Roman" w:hAnsi="Times New Roman" w:cs="Times New Roman"/>
+          <w:sz w:val="24"/>
+          <w:szCs w:val="24"/>
+        </w:rPr>
+        <w:t>su</w:t>
+      </w:r>
+      <w:r>
+        <w:rPr>
+          <w:rFonts w:ascii="Times New Roman" w:hAnsi="Times New Roman" w:cs="Times New Roman"/>
+          <w:sz w:val="24"/>
+          <w:szCs w:val="24"/>
+        </w:rPr>
         <w:t>”</w:t>
       </w:r>
       <w:r>
@@ -1680,15 +1804,15 @@
           <w:sz w:val="24"/>
           <w:szCs w:val="24"/>
         </w:rPr>
-        <w:t>,</w:t>
-      </w:r>
-      <w:r>
-        <w:rPr>
-          <w:rFonts w:ascii="Times New Roman" w:hAnsi="Times New Roman" w:cs="Times New Roman"/>
-          <w:sz w:val="24"/>
-          <w:szCs w:val="24"/>
-        </w:rPr>
-        <w:t xml:space="preserve"> 4</w:t>
+        <w:t>, 6=”ma” is more likely to be mistaken for 2=”su”,</w:t>
+      </w:r>
+      <w:r>
+        <w:rPr>
+          <w:rFonts w:ascii="Times New Roman" w:hAnsi="Times New Roman" w:cs="Times New Roman"/>
+          <w:sz w:val="24"/>
+          <w:szCs w:val="24"/>
+        </w:rPr>
+        <w:t xml:space="preserve"> 7</w:t>
       </w:r>
       <w:r>
         <w:rPr>
@@ -1704,7 +1828,7 @@
           <w:sz w:val="24"/>
           <w:szCs w:val="24"/>
         </w:rPr>
-        <w:t>na</w:t>
+        <w:t>ya</w:t>
       </w:r>
       <w:r>
         <w:rPr>
@@ -1720,7 +1844,7 @@
           <w:sz w:val="24"/>
           <w:szCs w:val="24"/>
         </w:rPr>
-        <w:t>0</w:t>
+        <w:t>9</w:t>
       </w:r>
       <w:r>
         <w:rPr>
@@ -1736,214 +1860,6 @@
           <w:sz w:val="24"/>
           <w:szCs w:val="24"/>
         </w:rPr>
-        <w:t>o</w:t>
-      </w:r>
-      <w:r>
-        <w:rPr>
-          <w:rFonts w:ascii="Times New Roman" w:hAnsi="Times New Roman" w:cs="Times New Roman"/>
-          <w:sz w:val="24"/>
-          <w:szCs w:val="24"/>
-        </w:rPr>
-        <w:t>”</w:t>
-      </w:r>
-      <w:r>
-        <w:rPr>
-          <w:rFonts w:ascii="Times New Roman" w:hAnsi="Times New Roman" w:cs="Times New Roman"/>
-          <w:sz w:val="24"/>
-          <w:szCs w:val="24"/>
-        </w:rPr>
-        <w:t xml:space="preserve">, </w:t>
-      </w:r>
-      <w:r>
-        <w:rPr>
-          <w:rFonts w:ascii="Times New Roman" w:hAnsi="Times New Roman" w:cs="Times New Roman"/>
-          <w:sz w:val="24"/>
-          <w:szCs w:val="24"/>
-        </w:rPr>
-        <w:t>5</w:t>
-      </w:r>
-      <w:r>
-        <w:rPr>
-          <w:rFonts w:ascii="Times New Roman" w:hAnsi="Times New Roman" w:cs="Times New Roman"/>
-          <w:sz w:val="24"/>
-          <w:szCs w:val="24"/>
-        </w:rPr>
-        <w:t>=”</w:t>
-      </w:r>
-      <w:r>
-        <w:rPr>
-          <w:rFonts w:ascii="Times New Roman" w:hAnsi="Times New Roman" w:cs="Times New Roman"/>
-          <w:sz w:val="24"/>
-          <w:szCs w:val="24"/>
-        </w:rPr>
-        <w:t>ha</w:t>
-      </w:r>
-      <w:r>
-        <w:rPr>
-          <w:rFonts w:ascii="Times New Roman" w:hAnsi="Times New Roman" w:cs="Times New Roman"/>
-          <w:sz w:val="24"/>
-          <w:szCs w:val="24"/>
-        </w:rPr>
-        <w:t xml:space="preserve">” is more likely to be mistaken for </w:t>
-      </w:r>
-      <w:r>
-        <w:rPr>
-          <w:rFonts w:ascii="Times New Roman" w:hAnsi="Times New Roman" w:cs="Times New Roman"/>
-          <w:sz w:val="24"/>
-          <w:szCs w:val="24"/>
-        </w:rPr>
-        <w:t>2</w:t>
-      </w:r>
-      <w:r>
-        <w:rPr>
-          <w:rFonts w:ascii="Times New Roman" w:hAnsi="Times New Roman" w:cs="Times New Roman"/>
-          <w:sz w:val="24"/>
-          <w:szCs w:val="24"/>
-        </w:rPr>
-        <w:t>=”</w:t>
-      </w:r>
-      <w:r>
-        <w:rPr>
-          <w:rFonts w:ascii="Times New Roman" w:hAnsi="Times New Roman" w:cs="Times New Roman"/>
-          <w:sz w:val="24"/>
-          <w:szCs w:val="24"/>
-        </w:rPr>
-        <w:t>su</w:t>
-      </w:r>
-      <w:r>
-        <w:rPr>
-          <w:rFonts w:ascii="Times New Roman" w:hAnsi="Times New Roman" w:cs="Times New Roman"/>
-          <w:sz w:val="24"/>
-          <w:szCs w:val="24"/>
-        </w:rPr>
-        <w:t>”</w:t>
-      </w:r>
-      <w:r>
-        <w:rPr>
-          <w:rFonts w:ascii="Times New Roman" w:hAnsi="Times New Roman" w:cs="Times New Roman"/>
-          <w:sz w:val="24"/>
-          <w:szCs w:val="24"/>
-        </w:rPr>
-        <w:t>, 6</w:t>
-      </w:r>
-      <w:r>
-        <w:rPr>
-          <w:rFonts w:ascii="Times New Roman" w:hAnsi="Times New Roman" w:cs="Times New Roman"/>
-          <w:sz w:val="24"/>
-          <w:szCs w:val="24"/>
-        </w:rPr>
-        <w:t>=”</w:t>
-      </w:r>
-      <w:r>
-        <w:rPr>
-          <w:rFonts w:ascii="Times New Roman" w:hAnsi="Times New Roman" w:cs="Times New Roman"/>
-          <w:sz w:val="24"/>
-          <w:szCs w:val="24"/>
-        </w:rPr>
-        <w:t>ma</w:t>
-      </w:r>
-      <w:r>
-        <w:rPr>
-          <w:rFonts w:ascii="Times New Roman" w:hAnsi="Times New Roman" w:cs="Times New Roman"/>
-          <w:sz w:val="24"/>
-          <w:szCs w:val="24"/>
-        </w:rPr>
-        <w:t xml:space="preserve">” is more likely to be mistaken for </w:t>
-      </w:r>
-      <w:r>
-        <w:rPr>
-          <w:rFonts w:ascii="Times New Roman" w:hAnsi="Times New Roman" w:cs="Times New Roman"/>
-          <w:sz w:val="24"/>
-          <w:szCs w:val="24"/>
-        </w:rPr>
-        <w:t>2</w:t>
-      </w:r>
-      <w:r>
-        <w:rPr>
-          <w:rFonts w:ascii="Times New Roman" w:hAnsi="Times New Roman" w:cs="Times New Roman"/>
-          <w:sz w:val="24"/>
-          <w:szCs w:val="24"/>
-        </w:rPr>
-        <w:t>=”</w:t>
-      </w:r>
-      <w:r>
-        <w:rPr>
-          <w:rFonts w:ascii="Times New Roman" w:hAnsi="Times New Roman" w:cs="Times New Roman"/>
-          <w:sz w:val="24"/>
-          <w:szCs w:val="24"/>
-        </w:rPr>
-        <w:t>su</w:t>
-      </w:r>
-      <w:r>
-        <w:rPr>
-          <w:rFonts w:ascii="Times New Roman" w:hAnsi="Times New Roman" w:cs="Times New Roman"/>
-          <w:sz w:val="24"/>
-          <w:szCs w:val="24"/>
-        </w:rPr>
-        <w:t>”</w:t>
-      </w:r>
-      <w:r>
-        <w:rPr>
-          <w:rFonts w:ascii="Times New Roman" w:hAnsi="Times New Roman" w:cs="Times New Roman"/>
-          <w:sz w:val="24"/>
-          <w:szCs w:val="24"/>
-        </w:rPr>
-        <w:t>,</w:t>
-      </w:r>
-      <w:r>
-        <w:rPr>
-          <w:rFonts w:ascii="Times New Roman" w:hAnsi="Times New Roman" w:cs="Times New Roman"/>
-          <w:sz w:val="24"/>
-          <w:szCs w:val="24"/>
-        </w:rPr>
-        <w:t xml:space="preserve"> 7</w:t>
-      </w:r>
-      <w:r>
-        <w:rPr>
-          <w:rFonts w:ascii="Times New Roman" w:hAnsi="Times New Roman" w:cs="Times New Roman"/>
-          <w:sz w:val="24"/>
-          <w:szCs w:val="24"/>
-        </w:rPr>
-        <w:t>=”</w:t>
-      </w:r>
-      <w:r>
-        <w:rPr>
-          <w:rFonts w:ascii="Times New Roman" w:hAnsi="Times New Roman" w:cs="Times New Roman"/>
-          <w:sz w:val="24"/>
-          <w:szCs w:val="24"/>
-        </w:rPr>
-        <w:t>ya</w:t>
-      </w:r>
-      <w:r>
-        <w:rPr>
-          <w:rFonts w:ascii="Times New Roman" w:hAnsi="Times New Roman" w:cs="Times New Roman"/>
-          <w:sz w:val="24"/>
-          <w:szCs w:val="24"/>
-        </w:rPr>
-        <w:t xml:space="preserve">” is more likely to be mistaken for </w:t>
-      </w:r>
-      <w:r>
-        <w:rPr>
-          <w:rFonts w:ascii="Times New Roman" w:hAnsi="Times New Roman" w:cs="Times New Roman"/>
-          <w:sz w:val="24"/>
-          <w:szCs w:val="24"/>
-        </w:rPr>
-        <w:t>9</w:t>
-      </w:r>
-      <w:r>
-        <w:rPr>
-          <w:rFonts w:ascii="Times New Roman" w:hAnsi="Times New Roman" w:cs="Times New Roman"/>
-          <w:sz w:val="24"/>
-          <w:szCs w:val="24"/>
-        </w:rPr>
-        <w:t>=”</w:t>
-      </w:r>
-      <w:r>
-        <w:rPr>
-          <w:rFonts w:ascii="Times New Roman" w:hAnsi="Times New Roman" w:cs="Times New Roman"/>
-          <w:sz w:val="24"/>
-          <w:szCs w:val="24"/>
-        </w:rPr>
         <w:t>wo</w:t>
       </w:r>
       <w:r>
@@ -1952,79 +1868,81 @@
           <w:sz w:val="24"/>
           <w:szCs w:val="24"/>
         </w:rPr>
-        <w:t>”</w:t>
-      </w:r>
-      <w:r>
-        <w:rPr>
-          <w:rFonts w:ascii="Times New Roman" w:hAnsi="Times New Roman" w:cs="Times New Roman"/>
-          <w:sz w:val="24"/>
-          <w:szCs w:val="24"/>
-        </w:rPr>
-        <w:t>,</w:t>
-      </w:r>
-      <w:r>
-        <w:rPr>
-          <w:rFonts w:ascii="Times New Roman" w:hAnsi="Times New Roman" w:cs="Times New Roman"/>
-          <w:sz w:val="24"/>
-          <w:szCs w:val="24"/>
-        </w:rPr>
-        <w:t xml:space="preserve"> 9</w:t>
-      </w:r>
-      <w:r>
-        <w:rPr>
-          <w:rFonts w:ascii="Times New Roman" w:hAnsi="Times New Roman" w:cs="Times New Roman"/>
-          <w:sz w:val="24"/>
-          <w:szCs w:val="24"/>
-        </w:rPr>
-        <w:t>=”</w:t>
-      </w:r>
-      <w:r>
-        <w:rPr>
-          <w:rFonts w:ascii="Times New Roman" w:hAnsi="Times New Roman" w:cs="Times New Roman"/>
-          <w:sz w:val="24"/>
-          <w:szCs w:val="24"/>
-        </w:rPr>
-        <w:t>wo</w:t>
-      </w:r>
-      <w:r>
-        <w:rPr>
-          <w:rFonts w:ascii="Times New Roman" w:hAnsi="Times New Roman" w:cs="Times New Roman"/>
-          <w:sz w:val="24"/>
-          <w:szCs w:val="24"/>
-        </w:rPr>
-        <w:t xml:space="preserve">” is more likely to be mistaken for </w:t>
-      </w:r>
-      <w:r>
-        <w:rPr>
-          <w:rFonts w:ascii="Times New Roman" w:hAnsi="Times New Roman" w:cs="Times New Roman"/>
-          <w:sz w:val="24"/>
-          <w:szCs w:val="24"/>
-        </w:rPr>
-        <w:t>2</w:t>
-      </w:r>
-      <w:r>
-        <w:rPr>
-          <w:rFonts w:ascii="Times New Roman" w:hAnsi="Times New Roman" w:cs="Times New Roman"/>
-          <w:sz w:val="24"/>
-          <w:szCs w:val="24"/>
-        </w:rPr>
-        <w:t>=”</w:t>
-      </w:r>
-      <w:r>
-        <w:rPr>
-          <w:rFonts w:ascii="Times New Roman" w:hAnsi="Times New Roman" w:cs="Times New Roman"/>
-          <w:sz w:val="24"/>
-          <w:szCs w:val="24"/>
-        </w:rPr>
-        <w:t>su</w:t>
-      </w:r>
-      <w:r>
-        <w:rPr>
-          <w:rFonts w:ascii="Times New Roman" w:hAnsi="Times New Roman" w:cs="Times New Roman"/>
-          <w:sz w:val="24"/>
-          <w:szCs w:val="24"/>
-        </w:rPr>
-        <w:t>”</w:t>
+        <w:t>”,</w:t>
+      </w:r>
+      <w:r>
+        <w:rPr>
+          <w:rFonts w:ascii="Times New Roman" w:hAnsi="Times New Roman" w:cs="Times New Roman"/>
+          <w:sz w:val="24"/>
+          <w:szCs w:val="24"/>
+        </w:rPr>
+        <w:t xml:space="preserve"> 9=”wo” is more likely to be mistaken for 2=”su”.</w:t>
+      </w:r>
+    </w:p>
+    <w:p>
+      <w:pPr>
+        <w:rPr>
+          <w:rFonts w:ascii="Times New Roman" w:hAnsi="Times New Roman" w:cs="Times New Roman"/>
+          <w:sz w:val="24"/>
+          <w:szCs w:val="24"/>
+        </w:rPr>
+      </w:pPr>
+    </w:p>
+    <w:p>
+      <w:pPr>
+        <w:rPr>
+          <w:rFonts w:ascii="Times New Roman" w:hAnsi="Times New Roman" w:cs="Times New Roman" w:hint="eastAsia"/>
+          <w:sz w:val="24"/>
+          <w:szCs w:val="24"/>
+        </w:rPr>
+      </w:pPr>
+      <w:r>
+        <w:rPr>
+          <w:rFonts w:ascii="Times New Roman" w:hAnsi="Times New Roman" w:cs="Times New Roman"/>
+          <w:sz w:val="24"/>
+          <w:szCs w:val="24"/>
+        </w:rPr>
+        <w:t xml:space="preserve">The reason is that </w:t>
+      </w:r>
+      <w:r>
+        <w:rPr>
+          <w:rFonts w:ascii="Times New Roman" w:hAnsi="Times New Roman" w:cs="Times New Roman"/>
+          <w:sz w:val="24"/>
+          <w:szCs w:val="24"/>
+        </w:rPr>
+        <w:t xml:space="preserve">these </w:t>
+      </w:r>
+      <w:r>
+        <w:rPr>
+          <w:rFonts w:ascii="Times New Roman" w:hAnsi="Times New Roman" w:cs="Times New Roman"/>
+          <w:sz w:val="24"/>
+          <w:szCs w:val="24"/>
+        </w:rPr>
+        <w:t>written characters are similar</w:t>
+      </w:r>
+      <w:r>
+        <w:rPr>
+          <w:rFonts w:ascii="Times New Roman" w:hAnsi="Times New Roman" w:cs="Times New Roman"/>
+          <w:sz w:val="24"/>
+          <w:szCs w:val="24"/>
+        </w:rPr>
+        <w:t xml:space="preserve"> in some parts of pixels</w:t>
+      </w:r>
+      <w:r>
+        <w:rPr>
+          <w:rFonts w:ascii="Times New Roman" w:hAnsi="Times New Roman" w:cs="Times New Roman"/>
+          <w:sz w:val="24"/>
+          <w:szCs w:val="24"/>
+        </w:rPr>
+        <w:t>, so these networks could not distinguish them</w:t>
+      </w:r>
+      <w:r>
+        <w:rPr>
+          <w:rFonts w:ascii="Times New Roman" w:hAnsi="Times New Roman" w:cs="Times New Roman"/>
+          <w:sz w:val="24"/>
+          <w:szCs w:val="24"/>
+        </w:rPr>
+        <w:t xml:space="preserve"> correctly</w:t>
       </w:r>
       <w:r>
         <w:rPr>
@@ -2034,73 +1952,6 @@
         </w:rPr>
         <w:t>.</w:t>
       </w:r>
-    </w:p>
-    <w:p>
-      <w:pPr>
-        <w:rPr>
-          <w:rFonts w:ascii="Times New Roman" w:hAnsi="Times New Roman" w:cs="Times New Roman"/>
-          <w:sz w:val="24"/>
-          <w:szCs w:val="24"/>
-        </w:rPr>
-      </w:pPr>
-    </w:p>
-    <w:p>
-      <w:pPr>
-        <w:rPr>
-          <w:rFonts w:ascii="Times New Roman" w:hAnsi="Times New Roman" w:cs="Times New Roman"/>
-          <w:sz w:val="24"/>
-          <w:szCs w:val="24"/>
-        </w:rPr>
-      </w:pPr>
-      <w:r>
-        <w:rPr>
-          <w:rFonts w:ascii="Times New Roman" w:hAnsi="Times New Roman" w:cs="Times New Roman" w:hint="eastAsia"/>
-          <w:sz w:val="24"/>
-          <w:szCs w:val="24"/>
-        </w:rPr>
-        <w:t>T</w:t>
-      </w:r>
-      <w:r>
-        <w:rPr>
-          <w:rFonts w:ascii="Times New Roman" w:hAnsi="Times New Roman" w:cs="Times New Roman"/>
-          <w:sz w:val="24"/>
-          <w:szCs w:val="24"/>
-        </w:rPr>
-        <w:t xml:space="preserve">he reason is that </w:t>
-      </w:r>
-      <w:r>
-        <w:rPr>
-          <w:rFonts w:ascii="Times New Roman" w:hAnsi="Times New Roman" w:cs="Times New Roman"/>
-          <w:sz w:val="24"/>
-          <w:szCs w:val="24"/>
-        </w:rPr>
-        <w:t xml:space="preserve">these </w:t>
-      </w:r>
-      <w:r>
-        <w:rPr>
-          <w:rFonts w:ascii="Times New Roman" w:hAnsi="Times New Roman" w:cs="Times New Roman"/>
-          <w:sz w:val="24"/>
-          <w:szCs w:val="24"/>
-        </w:rPr>
-        <w:t>written characters are similar</w:t>
-      </w:r>
-      <w:r>
-        <w:rPr>
-          <w:rFonts w:ascii="Times New Roman" w:hAnsi="Times New Roman" w:cs="Times New Roman"/>
-          <w:sz w:val="24"/>
-          <w:szCs w:val="24"/>
-        </w:rPr>
-        <w:t>, so these networks could not distinguish them clearly.</w:t>
-      </w:r>
-    </w:p>
-    <w:p>
-      <w:pPr>
-        <w:rPr>
-          <w:rFonts w:ascii="Times New Roman" w:hAnsi="Times New Roman" w:cs="Times New Roman"/>
-          <w:sz w:val="24"/>
-          <w:szCs w:val="24"/>
-        </w:rPr>
-      </w:pPr>
     </w:p>
     <w:p>
       <w:pPr>
@@ -2217,7 +2068,23 @@
           <w:sz w:val="24"/>
           <w:szCs w:val="24"/>
         </w:rPr>
-        <w:t xml:space="preserve">1, the accuracy of </w:t>
+        <w:t xml:space="preserve">1, the accuracy of this linear function could achieve </w:t>
+      </w:r>
+      <w:r>
+        <w:rPr>
+          <w:rFonts w:ascii="Times New Roman" w:hAnsi="Times New Roman" w:cs="Times New Roman"/>
+          <w:sz w:val="24"/>
+          <w:szCs w:val="24"/>
+        </w:rPr>
+        <w:t xml:space="preserve">70%. However, other values achieved </w:t>
+      </w:r>
+      <w:r>
+        <w:rPr>
+          <w:rFonts w:ascii="Times New Roman" w:hAnsi="Times New Roman" w:cs="Times New Roman"/>
+          <w:sz w:val="24"/>
+          <w:szCs w:val="24"/>
+        </w:rPr>
+        <w:t xml:space="preserve">lower </w:t>
       </w:r>
       <w:r>
         <w:rPr>
@@ -2226,39 +2093,7 @@
           <w:szCs w:val="24"/>
         </w:rPr>
         <w:lastRenderedPageBreak/>
-        <w:t xml:space="preserve">this linear function could achieve </w:t>
-      </w:r>
-      <w:r>
-        <w:rPr>
-          <w:rFonts w:ascii="Times New Roman" w:hAnsi="Times New Roman" w:cs="Times New Roman"/>
-          <w:sz w:val="24"/>
-          <w:szCs w:val="24"/>
-        </w:rPr>
-        <w:t xml:space="preserve">70%. </w:t>
-      </w:r>
-      <w:r>
-        <w:rPr>
-          <w:rFonts w:ascii="Times New Roman" w:hAnsi="Times New Roman" w:cs="Times New Roman" w:hint="eastAsia"/>
-          <w:sz w:val="24"/>
-          <w:szCs w:val="24"/>
-        </w:rPr>
-        <w:t>However</w:t>
-      </w:r>
-      <w:r>
-        <w:rPr>
-          <w:rFonts w:ascii="Times New Roman" w:hAnsi="Times New Roman" w:cs="Times New Roman"/>
-          <w:sz w:val="24"/>
-          <w:szCs w:val="24"/>
-        </w:rPr>
-        <w:t xml:space="preserve">, other values achieved </w:t>
-      </w:r>
-      <w:r>
-        <w:rPr>
-          <w:rFonts w:ascii="Times New Roman" w:hAnsi="Times New Roman" w:cs="Times New Roman"/>
-          <w:sz w:val="24"/>
-          <w:szCs w:val="24"/>
-        </w:rPr>
-        <w:t>lower accuracy</w:t>
+        <w:t>accuracy</w:t>
       </w:r>
       <w:r>
         <w:rPr>
@@ -2314,7 +2149,23 @@
           <w:sz w:val="24"/>
           <w:szCs w:val="24"/>
         </w:rPr>
-        <w:t xml:space="preserve">I want to say that NetLin </w:t>
+        <w:t>I</w:t>
+      </w:r>
+      <w:r>
+        <w:rPr>
+          <w:rFonts w:ascii="Times New Roman" w:hAnsi="Times New Roman" w:cs="Times New Roman"/>
+          <w:sz w:val="24"/>
+          <w:szCs w:val="24"/>
+        </w:rPr>
+        <w:t xml:space="preserve"> thinik</w:t>
+      </w:r>
+      <w:r>
+        <w:rPr>
+          <w:rFonts w:ascii="Times New Roman" w:hAnsi="Times New Roman" w:cs="Times New Roman"/>
+          <w:sz w:val="24"/>
+          <w:szCs w:val="24"/>
+        </w:rPr>
+        <w:t xml:space="preserve"> that NetLin </w:t>
       </w:r>
       <w:r>
         <w:rPr>
@@ -2330,7 +2181,47 @@
           <w:sz w:val="24"/>
           <w:szCs w:val="24"/>
         </w:rPr>
-        <w:t>chitecture of itself instead of parameters.</w:t>
+        <w:t>chitecture of itself instead of parameters</w:t>
+      </w:r>
+      <w:r>
+        <w:rPr>
+          <w:rFonts w:ascii="Times New Roman" w:hAnsi="Times New Roman" w:cs="Times New Roman"/>
+          <w:sz w:val="24"/>
+          <w:szCs w:val="24"/>
+        </w:rPr>
+        <w:t xml:space="preserve"> so chang</w:t>
+      </w:r>
+      <w:r>
+        <w:rPr>
+          <w:rFonts w:ascii="Times New Roman" w:hAnsi="Times New Roman" w:cs="Times New Roman"/>
+          <w:sz w:val="24"/>
+          <w:szCs w:val="24"/>
+        </w:rPr>
+        <w:t>ing</w:t>
+      </w:r>
+      <w:r>
+        <w:rPr>
+          <w:rFonts w:ascii="Times New Roman" w:hAnsi="Times New Roman" w:cs="Times New Roman"/>
+          <w:sz w:val="24"/>
+          <w:szCs w:val="24"/>
+        </w:rPr>
+        <w:t xml:space="preserve"> the parameters of training </w:t>
+      </w:r>
+      <w:r>
+        <w:rPr>
+          <w:rFonts w:ascii="Times New Roman" w:hAnsi="Times New Roman" w:cs="Times New Roman"/>
+          <w:sz w:val="24"/>
+          <w:szCs w:val="24"/>
+        </w:rPr>
+        <w:t>only has little effect</w:t>
+      </w:r>
+      <w:r>
+        <w:rPr>
+          <w:rFonts w:ascii="Times New Roman" w:hAnsi="Times New Roman" w:cs="Times New Roman"/>
+          <w:sz w:val="24"/>
+          <w:szCs w:val="24"/>
+        </w:rPr>
+        <w:t>.</w:t>
       </w:r>
     </w:p>
     <w:p>
@@ -2349,19 +2240,11 @@
       </w:pPr>
       <w:r>
         <w:rPr>
-          <w:rFonts w:ascii="Times New Roman" w:hAnsi="Times New Roman" w:cs="Times New Roman" w:hint="eastAsia"/>
-          <w:sz w:val="24"/>
-          <w:szCs w:val="24"/>
-        </w:rPr>
-        <w:t>I</w:t>
-      </w:r>
-      <w:r>
-        <w:rPr>
-          <w:rFonts w:ascii="Times New Roman" w:hAnsi="Times New Roman" w:cs="Times New Roman"/>
-          <w:sz w:val="24"/>
-          <w:szCs w:val="24"/>
-        </w:rPr>
-        <w:t xml:space="preserve">n this model, I also tried different value of the learning rate and the momentum except the number of </w:t>
+          <w:rFonts w:ascii="Times New Roman" w:hAnsi="Times New Roman" w:cs="Times New Roman"/>
+          <w:sz w:val="24"/>
+          <w:szCs w:val="24"/>
+        </w:rPr>
+        <w:t xml:space="preserve">In this model, I also tried different value of the learning rate and the momentum except the number of </w:t>
       </w:r>
       <w:r>
         <w:rPr>
@@ -2433,39 +2316,7 @@
           <w:sz w:val="24"/>
           <w:szCs w:val="24"/>
         </w:rPr>
-        <w:t xml:space="preserve"> and the momen</w:t>
-      </w:r>
-      <w:r>
-        <w:rPr>
-          <w:rFonts w:ascii="Times New Roman" w:hAnsi="Times New Roman" w:cs="Times New Roman" w:hint="eastAsia"/>
-          <w:sz w:val="24"/>
-          <w:szCs w:val="24"/>
-        </w:rPr>
-        <w:t>tum</w:t>
-      </w:r>
-      <w:r>
-        <w:rPr>
-          <w:rFonts w:ascii="Times New Roman" w:hAnsi="Times New Roman" w:cs="Times New Roman"/>
-          <w:sz w:val="24"/>
-          <w:szCs w:val="24"/>
-        </w:rPr>
-        <w:t xml:space="preserve"> </w:t>
-      </w:r>
-      <w:r>
-        <w:rPr>
-          <w:rFonts w:ascii="Times New Roman" w:hAnsi="Times New Roman" w:cs="Times New Roman" w:hint="eastAsia"/>
-          <w:sz w:val="24"/>
-          <w:szCs w:val="24"/>
-        </w:rPr>
-        <w:t>is</w:t>
-      </w:r>
-      <w:r>
-        <w:rPr>
-          <w:rFonts w:ascii="Times New Roman" w:hAnsi="Times New Roman" w:cs="Times New Roman"/>
-          <w:sz w:val="24"/>
-          <w:szCs w:val="24"/>
-        </w:rPr>
-        <w:t xml:space="preserve"> 0.05</w:t>
+        <w:t xml:space="preserve"> and the momentum is 0.05</w:t>
       </w:r>
       <w:r>
         <w:rPr>
@@ -2663,35 +2514,11 @@
       </w:pPr>
       <w:r>
         <w:rPr>
-          <w:rFonts w:ascii="Times New Roman" w:hAnsi="Times New Roman" w:cs="Times New Roman" w:hint="eastAsia"/>
-          <w:sz w:val="24"/>
-          <w:szCs w:val="24"/>
-        </w:rPr>
-        <w:t>T</w:t>
-      </w:r>
-      <w:r>
-        <w:rPr>
-          <w:rFonts w:ascii="Times New Roman" w:hAnsi="Times New Roman" w:cs="Times New Roman"/>
-          <w:sz w:val="24"/>
-          <w:szCs w:val="24"/>
-        </w:rPr>
-        <w:t xml:space="preserve">hen, I </w:t>
-      </w:r>
-      <w:r>
-        <w:rPr>
-          <w:rFonts w:ascii="Times New Roman" w:hAnsi="Times New Roman" w:cs="Times New Roman" w:hint="eastAsia"/>
-          <w:sz w:val="24"/>
-          <w:szCs w:val="24"/>
-        </w:rPr>
-        <w:t>tried</w:t>
-      </w:r>
-      <w:r>
-        <w:rPr>
-          <w:rFonts w:ascii="Times New Roman" w:hAnsi="Times New Roman" w:cs="Times New Roman"/>
-          <w:sz w:val="24"/>
-          <w:szCs w:val="24"/>
-        </w:rPr>
-        <w:t xml:space="preserve"> to increase the kernel size of the convolution operation, but the accuracy is still 92%. </w:t>
+          <w:rFonts w:ascii="Times New Roman" w:hAnsi="Times New Roman" w:cs="Times New Roman"/>
+          <w:sz w:val="24"/>
+          <w:szCs w:val="24"/>
+        </w:rPr>
+        <w:t xml:space="preserve">Then, I tried to increase the kernel size of the convolution operation, but the accuracy is still 92%. </w:t>
       </w:r>
       <w:r>
         <w:rPr>
@@ -2778,20 +2605,12 @@
       </w:pPr>
       <w:r>
         <w:rPr>
-          <w:rFonts w:ascii="Times New Roman" w:hAnsi="Times New Roman" w:cs="Times New Roman" w:hint="eastAsia"/>
+          <w:rFonts w:ascii="Times New Roman" w:hAnsi="Times New Roman" w:cs="Times New Roman"/>
           <w:sz w:val="24"/>
           <w:szCs w:val="24"/>
         </w:rPr>
         <w:lastRenderedPageBreak/>
-        <w:t>Next</w:t>
-      </w:r>
-      <w:r>
-        <w:rPr>
-          <w:rFonts w:ascii="Times New Roman" w:hAnsi="Times New Roman" w:cs="Times New Roman"/>
-          <w:sz w:val="24"/>
-          <w:szCs w:val="24"/>
-        </w:rPr>
-        <w:t xml:space="preserve">, I wanted to increase the accuracy by increasing the kernel size </w:t>
+        <w:t xml:space="preserve">Next, I wanted to increase the accuracy by increasing the kernel size </w:t>
       </w:r>
       <w:r>
         <w:rPr>
@@ -2837,19 +2656,11 @@
       </w:pPr>
       <w:r>
         <w:rPr>
-          <w:rFonts w:ascii="Times New Roman" w:hAnsi="Times New Roman" w:cs="Times New Roman" w:hint="eastAsia"/>
-          <w:sz w:val="24"/>
-          <w:szCs w:val="24"/>
-        </w:rPr>
-        <w:t>T</w:t>
-      </w:r>
-      <w:r>
-        <w:rPr>
-          <w:rFonts w:ascii="Times New Roman" w:hAnsi="Times New Roman" w:cs="Times New Roman"/>
-          <w:sz w:val="24"/>
-          <w:szCs w:val="24"/>
-        </w:rPr>
-        <w:t xml:space="preserve">hen, I tried to increase the kernel size of the </w:t>
+          <w:rFonts w:ascii="Times New Roman" w:hAnsi="Times New Roman" w:cs="Times New Roman"/>
+          <w:sz w:val="24"/>
+          <w:szCs w:val="24"/>
+        </w:rPr>
+        <w:t xml:space="preserve">Then, I tried to increase the kernel size of the </w:t>
       </w:r>
       <w:r>
         <w:rPr>
@@ -2928,19 +2739,11 @@
       </w:pPr>
       <w:r>
         <w:rPr>
-          <w:rFonts w:ascii="Times New Roman" w:hAnsi="Times New Roman" w:cs="Times New Roman" w:hint="eastAsia"/>
-          <w:sz w:val="24"/>
-          <w:szCs w:val="24"/>
-        </w:rPr>
-        <w:t>I</w:t>
-      </w:r>
-      <w:r>
-        <w:rPr>
-          <w:rFonts w:ascii="Times New Roman" w:hAnsi="Times New Roman" w:cs="Times New Roman"/>
-          <w:sz w:val="24"/>
-          <w:szCs w:val="24"/>
-        </w:rPr>
-        <w:t xml:space="preserve"> also tried to use padding</w:t>
+          <w:rFonts w:ascii="Times New Roman" w:hAnsi="Times New Roman" w:cs="Times New Roman"/>
+          <w:sz w:val="24"/>
+          <w:szCs w:val="24"/>
+        </w:rPr>
+        <w:t>I also tried to use padding</w:t>
       </w:r>
       <w:r>
         <w:rPr>
@@ -3027,19 +2830,11 @@
       </w:pPr>
       <w:r>
         <w:rPr>
-          <w:rFonts w:ascii="Times New Roman" w:hAnsi="Times New Roman" w:cs="Times New Roman" w:hint="eastAsia"/>
-          <w:sz w:val="24"/>
-          <w:szCs w:val="24"/>
-        </w:rPr>
-        <w:t>E</w:t>
-      </w:r>
-      <w:r>
-        <w:rPr>
-          <w:rFonts w:ascii="Times New Roman" w:hAnsi="Times New Roman" w:cs="Times New Roman"/>
-          <w:sz w:val="24"/>
-          <w:szCs w:val="24"/>
-        </w:rPr>
-        <w:t xml:space="preserve">xcept the parameters of the model, I also thought </w:t>
+          <w:rFonts w:ascii="Times New Roman" w:hAnsi="Times New Roman" w:cs="Times New Roman"/>
+          <w:sz w:val="24"/>
+          <w:szCs w:val="24"/>
+        </w:rPr>
+        <w:t xml:space="preserve">Except the parameters of the model, I also thought </w:t>
       </w:r>
       <w:r>
         <w:rPr>
@@ -3063,7 +2858,39 @@
           <w:sz w:val="24"/>
           <w:szCs w:val="24"/>
         </w:rPr>
-        <w:t>may could increase the result. So, I tired different values of learning rate in [0.02, 0.05, 0.1, 0.2, 0.3]. I found that when the learning rate is 0.1, the accuracy is 9</w:t>
+        <w:t>may could increase the</w:t>
+      </w:r>
+      <w:r>
+        <w:rPr>
+          <w:rFonts w:ascii="Times New Roman" w:hAnsi="Times New Roman" w:cs="Times New Roman"/>
+          <w:sz w:val="24"/>
+          <w:szCs w:val="24"/>
+        </w:rPr>
+        <w:t xml:space="preserve"> accuracy</w:t>
+      </w:r>
+      <w:r>
+        <w:rPr>
+          <w:rFonts w:ascii="Times New Roman" w:hAnsi="Times New Roman" w:cs="Times New Roman"/>
+          <w:sz w:val="24"/>
+          <w:szCs w:val="24"/>
+        </w:rPr>
+        <w:t xml:space="preserve">. So, I </w:t>
+      </w:r>
+      <w:r>
+        <w:rPr>
+          <w:rFonts w:ascii="Times New Roman" w:hAnsi="Times New Roman" w:cs="Times New Roman"/>
+          <w:sz w:val="24"/>
+          <w:szCs w:val="24"/>
+        </w:rPr>
+        <w:t xml:space="preserve">tried </w:t>
+      </w:r>
+      <w:r>
+        <w:rPr>
+          <w:rFonts w:ascii="Times New Roman" w:hAnsi="Times New Roman" w:cs="Times New Roman"/>
+          <w:sz w:val="24"/>
+          <w:szCs w:val="24"/>
+        </w:rPr>
+        <w:t>different values of learning rate in [0.02, 0.05, 0.1, 0.2, 0.3]. I found that when the learning rate is 0.1, the accuracy is 9</w:t>
       </w:r>
       <w:r>
         <w:rPr>
@@ -3135,7 +2962,23 @@
           <w:sz w:val="24"/>
           <w:szCs w:val="24"/>
         </w:rPr>
-        <w:t xml:space="preserve"> The details is as follows. </w:t>
+        <w:t xml:space="preserve"> The details </w:t>
+      </w:r>
+      <w:r>
+        <w:rPr>
+          <w:rFonts w:ascii="Times New Roman" w:hAnsi="Times New Roman" w:cs="Times New Roman"/>
+          <w:sz w:val="24"/>
+          <w:szCs w:val="24"/>
+        </w:rPr>
+        <w:t xml:space="preserve">are </w:t>
+      </w:r>
+      <w:r>
+        <w:rPr>
+          <w:rFonts w:ascii="Times New Roman" w:hAnsi="Times New Roman" w:cs="Times New Roman"/>
+          <w:sz w:val="24"/>
+          <w:szCs w:val="24"/>
+        </w:rPr>
+        <w:t xml:space="preserve">as follows. </w:t>
       </w:r>
     </w:p>
     <w:p>
@@ -3192,90 +3035,3842 @@
     <w:p>
       <w:pPr>
         <w:rPr>
+          <w:rFonts w:ascii="Times New Roman" w:hAnsi="Times New Roman" w:cs="Times New Roman"/>
+          <w:sz w:val="24"/>
+          <w:szCs w:val="24"/>
+        </w:rPr>
+      </w:pPr>
+      <w:r>
+        <w:rPr>
+          <w:rFonts w:ascii="Times New Roman" w:hAnsi="Times New Roman" w:cs="Times New Roman"/>
+          <w:sz w:val="24"/>
+          <w:szCs w:val="24"/>
+        </w:rPr>
+        <w:t xml:space="preserve">In conclusion, I want to say that changing architecture and the value of different parameters of the </w:t>
+      </w:r>
+      <w:r>
+        <w:rPr>
+          <w:rFonts w:ascii="Times New Roman" w:hAnsi="Times New Roman" w:cs="Times New Roman"/>
+          <w:sz w:val="24"/>
+          <w:szCs w:val="24"/>
+        </w:rPr>
+        <w:t xml:space="preserve">model is very import if we want to get better result. </w:t>
+      </w:r>
+      <w:r>
+        <w:rPr>
+          <w:rFonts w:ascii="Times New Roman" w:hAnsi="Times New Roman" w:cs="Times New Roman"/>
+          <w:sz w:val="24"/>
+          <w:szCs w:val="24"/>
+        </w:rPr>
+        <w:t xml:space="preserve">Some parameters are more important than the others, </w:t>
+      </w:r>
+      <w:r>
+        <w:rPr>
+          <w:rFonts w:ascii="Times New Roman" w:hAnsi="Times New Roman" w:cs="Times New Roman"/>
+          <w:sz w:val="24"/>
+          <w:szCs w:val="24"/>
+        </w:rPr>
+        <w:t xml:space="preserve">such as </w:t>
+      </w:r>
+      <w:r>
+        <w:rPr>
+          <w:rFonts w:ascii="Times New Roman" w:hAnsi="Times New Roman" w:cs="Times New Roman"/>
+          <w:sz w:val="24"/>
+          <w:szCs w:val="24"/>
+        </w:rPr>
+        <w:t xml:space="preserve">the kernel size </w:t>
+      </w:r>
+      <w:r>
+        <w:rPr>
+          <w:rFonts w:ascii="Times New Roman" w:hAnsi="Times New Roman" w:cs="Times New Roman"/>
+          <w:sz w:val="24"/>
+          <w:szCs w:val="24"/>
+        </w:rPr>
+        <w:t xml:space="preserve">of the convolution layer, </w:t>
+      </w:r>
+      <w:r>
+        <w:rPr>
+          <w:rFonts w:ascii="Times New Roman" w:hAnsi="Times New Roman" w:cs="Times New Roman"/>
+          <w:sz w:val="24"/>
+          <w:szCs w:val="24"/>
+        </w:rPr>
+        <w:t>the learning rate</w:t>
+      </w:r>
+      <w:r>
+        <w:rPr>
+          <w:rFonts w:ascii="Times New Roman" w:hAnsi="Times New Roman" w:cs="Times New Roman"/>
+          <w:sz w:val="24"/>
+          <w:szCs w:val="24"/>
+        </w:rPr>
+        <w:t xml:space="preserve"> and the </w:t>
+      </w:r>
+      <w:r>
+        <w:rPr>
+          <w:rFonts w:ascii="Times New Roman" w:hAnsi="Times New Roman" w:cs="Times New Roman"/>
+          <w:sz w:val="24"/>
+          <w:szCs w:val="24"/>
+        </w:rPr>
+        <w:t>max pooling layer</w:t>
+      </w:r>
+      <w:r>
+        <w:rPr>
+          <w:rFonts w:ascii="Times New Roman" w:hAnsi="Times New Roman" w:cs="Times New Roman"/>
+          <w:sz w:val="24"/>
+          <w:szCs w:val="24"/>
+        </w:rPr>
+        <w:t>.</w:t>
+      </w:r>
+      <w:r>
+        <w:rPr>
+          <w:rFonts w:ascii="Times New Roman" w:hAnsi="Times New Roman" w:cs="Times New Roman"/>
+          <w:sz w:val="24"/>
+          <w:szCs w:val="24"/>
+        </w:rPr>
+        <w:t xml:space="preserve"> </w:t>
+      </w:r>
+      <w:r>
+        <w:rPr>
+          <w:rFonts w:ascii="Times New Roman" w:hAnsi="Times New Roman" w:cs="Times New Roman"/>
+          <w:sz w:val="24"/>
+          <w:szCs w:val="24"/>
+        </w:rPr>
+        <w:t>T</w:t>
+      </w:r>
+      <w:r>
+        <w:rPr>
+          <w:rFonts w:ascii="Times New Roman" w:hAnsi="Times New Roman" w:cs="Times New Roman"/>
+          <w:sz w:val="24"/>
+          <w:szCs w:val="24"/>
+        </w:rPr>
+        <w:t>he learning rate will have a huge impact on training</w:t>
+      </w:r>
+      <w:r>
+        <w:rPr>
+          <w:rFonts w:ascii="Times New Roman" w:hAnsi="Times New Roman" w:cs="Times New Roman"/>
+          <w:sz w:val="24"/>
+          <w:szCs w:val="24"/>
+        </w:rPr>
+        <w:t>, especially when the number of epoch</w:t>
+      </w:r>
+      <w:r>
+        <w:rPr>
+          <w:rFonts w:ascii="Times New Roman" w:hAnsi="Times New Roman" w:cs="Times New Roman"/>
+          <w:sz w:val="24"/>
+          <w:szCs w:val="24"/>
+        </w:rPr>
+        <w:t>s</w:t>
+      </w:r>
+      <w:r>
+        <w:rPr>
+          <w:rFonts w:ascii="Times New Roman" w:hAnsi="Times New Roman" w:cs="Times New Roman"/>
+          <w:sz w:val="24"/>
+          <w:szCs w:val="24"/>
+        </w:rPr>
+        <w:t xml:space="preserve"> is small</w:t>
+      </w:r>
+      <w:r>
+        <w:rPr>
+          <w:rFonts w:ascii="Times New Roman" w:hAnsi="Times New Roman" w:cs="Times New Roman"/>
+          <w:sz w:val="24"/>
+          <w:szCs w:val="24"/>
+        </w:rPr>
+        <w:t xml:space="preserve">. </w:t>
+      </w:r>
+      <w:r>
+        <w:rPr>
+          <w:rFonts w:ascii="Times New Roman" w:hAnsi="Times New Roman" w:cs="Times New Roman"/>
+          <w:sz w:val="24"/>
+          <w:szCs w:val="24"/>
+        </w:rPr>
+        <w:t xml:space="preserve">Therefore, </w:t>
+      </w:r>
+      <w:r>
+        <w:rPr>
+          <w:rFonts w:ascii="Times New Roman" w:hAnsi="Times New Roman" w:cs="Times New Roman"/>
+          <w:sz w:val="24"/>
+          <w:szCs w:val="24"/>
+        </w:rPr>
+        <w:t xml:space="preserve">I </w:t>
+      </w:r>
+      <w:r>
+        <w:rPr>
+          <w:rFonts w:ascii="Times New Roman" w:hAnsi="Times New Roman" w:cs="Times New Roman"/>
+          <w:sz w:val="24"/>
+          <w:szCs w:val="24"/>
+        </w:rPr>
+        <w:t xml:space="preserve">think </w:t>
+      </w:r>
+      <w:r>
+        <w:rPr>
+          <w:rFonts w:ascii="Times New Roman" w:hAnsi="Times New Roman" w:cs="Times New Roman"/>
+          <w:sz w:val="24"/>
+          <w:szCs w:val="24"/>
+        </w:rPr>
+        <w:t xml:space="preserve">that when we try to fit a model, we need choose the important parameters firstly and </w:t>
+      </w:r>
+      <w:r>
+        <w:rPr>
+          <w:rFonts w:ascii="Times New Roman" w:hAnsi="Times New Roman" w:cs="Times New Roman"/>
+          <w:sz w:val="24"/>
+          <w:szCs w:val="24"/>
+        </w:rPr>
+        <w:t>change others slightly afterwards.</w:t>
+      </w:r>
+      <w:r>
+        <w:rPr>
+          <w:rFonts w:ascii="Times New Roman" w:hAnsi="Times New Roman" w:cs="Times New Roman"/>
+          <w:sz w:val="24"/>
+          <w:szCs w:val="24"/>
+        </w:rPr>
+        <w:t xml:space="preserve"> But we still need to </w:t>
+      </w:r>
+      <w:r>
+        <w:rPr>
+          <w:rFonts w:ascii="Times New Roman" w:hAnsi="Times New Roman" w:cs="Times New Roman"/>
+          <w:sz w:val="24"/>
+          <w:szCs w:val="24"/>
+        </w:rPr>
+        <w:t xml:space="preserve">determine how to </w:t>
+      </w:r>
+      <w:r>
+        <w:rPr>
+          <w:rFonts w:ascii="Times New Roman" w:hAnsi="Times New Roman" w:cs="Times New Roman"/>
+          <w:sz w:val="24"/>
+          <w:szCs w:val="24"/>
+        </w:rPr>
+        <w:t>choose the best values of these parameters basing the tasks.</w:t>
+      </w:r>
+    </w:p>
+    <w:p>
+      <w:pPr>
+        <w:widowControl/>
+        <w:spacing w:before="100" w:beforeAutospacing="1" w:after="100" w:afterAutospacing="1"/>
+        <w:outlineLvl w:val="2"/>
+        <w:rPr>
+          <w:rFonts w:ascii="Times New Roman" w:eastAsia="微软雅黑" w:hAnsi="Times New Roman" w:cs="Times New Roman"/>
+          <w:b/>
+          <w:bCs/>
+          <w:color w:val="000000"/>
+          <w:kern w:val="0"/>
+          <w:sz w:val="24"/>
+          <w:szCs w:val="24"/>
+        </w:rPr>
+      </w:pPr>
+      <w:r>
+        <w:rPr>
+          <w:rFonts w:ascii="Times New Roman" w:eastAsia="微软雅黑" w:hAnsi="Times New Roman" w:cs="Times New Roman"/>
+          <w:b/>
+          <w:bCs/>
+          <w:color w:val="000000"/>
+          <w:kern w:val="0"/>
+          <w:sz w:val="24"/>
+          <w:szCs w:val="24"/>
+        </w:rPr>
+        <w:t>Part 2: Twin Spirals Task</w:t>
+      </w:r>
+    </w:p>
+    <w:p>
+      <w:pPr>
+        <w:pStyle w:val="a7"/>
+        <w:numPr>
+          <w:ilvl w:val="0"/>
+          <w:numId w:val="5"/>
+        </w:numPr>
+        <w:ind w:firstLineChars="0"/>
+        <w:rPr>
+          <w:rFonts w:ascii="Times New Roman" w:hAnsi="Times New Roman" w:cs="Times New Roman"/>
+          <w:sz w:val="24"/>
+          <w:szCs w:val="24"/>
+        </w:rPr>
+      </w:pPr>
+      <w:r>
+        <w:rPr>
+          <w:rFonts w:ascii="Times New Roman" w:hAnsi="Times New Roman" w:cs="Times New Roman"/>
+          <w:sz w:val="24"/>
+          <w:szCs w:val="24"/>
+        </w:rPr>
+        <w:t>The codes are showed in the spiral.py</w:t>
+      </w:r>
+    </w:p>
+    <w:p>
+      <w:pPr>
+        <w:pStyle w:val="a7"/>
+        <w:numPr>
+          <w:ilvl w:val="0"/>
+          <w:numId w:val="5"/>
+        </w:numPr>
+        <w:ind w:firstLineChars="0"/>
+        <w:rPr>
+          <w:rFonts w:ascii="Times New Roman" w:hAnsi="Times New Roman" w:cs="Times New Roman"/>
+          <w:sz w:val="24"/>
+          <w:szCs w:val="24"/>
+        </w:rPr>
+      </w:pPr>
+      <w:r>
+        <w:rPr>
+          <w:rFonts w:ascii="Times New Roman" w:hAnsi="Times New Roman" w:cs="Times New Roman"/>
+          <w:sz w:val="24"/>
+          <w:szCs w:val="24"/>
+        </w:rPr>
+        <w:t>I tried to decrease the value of the number of hidden nodes from 10. The details are as follows.</w:t>
+      </w:r>
+    </w:p>
+    <w:tbl>
+      <w:tblPr>
+        <w:tblStyle w:val="a8"/>
+        <w:tblW w:w="0" w:type="auto"/>
+        <w:tblLook w:val="04A0" w:firstRow="1" w:lastRow="0" w:firstColumn="1" w:lastColumn="0" w:noHBand="0" w:noVBand="1"/>
+      </w:tblPr>
+      <w:tblGrid>
+        <w:gridCol w:w="3681"/>
+        <w:gridCol w:w="4615"/>
+      </w:tblGrid>
+      <w:tr>
+        <w:tc>
+          <w:tcPr>
+            <w:tcW w:w="3681" w:type="dxa"/>
+          </w:tcPr>
+          <w:p>
+            <w:pPr>
+              <w:rPr>
+                <w:rFonts w:ascii="Times New Roman" w:hAnsi="Times New Roman" w:cs="Times New Roman"/>
+                <w:sz w:val="24"/>
+                <w:szCs w:val="24"/>
+              </w:rPr>
+            </w:pPr>
+            <w:r>
+              <w:rPr>
+                <w:rFonts w:ascii="Times New Roman" w:hAnsi="Times New Roman" w:cs="Times New Roman"/>
+                <w:sz w:val="24"/>
+                <w:szCs w:val="24"/>
+              </w:rPr>
+              <w:t>The number of Hidden nodes</w:t>
+            </w:r>
+          </w:p>
+        </w:tc>
+        <w:tc>
+          <w:tcPr>
+            <w:tcW w:w="4615" w:type="dxa"/>
+          </w:tcPr>
+          <w:p>
+            <w:pPr>
+              <w:rPr>
+                <w:rFonts w:ascii="Times New Roman" w:hAnsi="Times New Roman" w:cs="Times New Roman"/>
+                <w:sz w:val="24"/>
+                <w:szCs w:val="24"/>
+              </w:rPr>
+            </w:pPr>
+            <w:r>
+              <w:rPr>
+                <w:rFonts w:ascii="Times New Roman" w:hAnsi="Times New Roman" w:cs="Times New Roman"/>
+                <w:sz w:val="24"/>
+                <w:szCs w:val="24"/>
+              </w:rPr>
+              <w:t>Details</w:t>
+            </w:r>
+          </w:p>
+        </w:tc>
+      </w:tr>
+      <w:tr>
+        <w:tc>
+          <w:tcPr>
+            <w:tcW w:w="3681" w:type="dxa"/>
+          </w:tcPr>
+          <w:p>
+            <w:pPr>
+              <w:rPr>
+                <w:rFonts w:ascii="Times New Roman" w:hAnsi="Times New Roman" w:cs="Times New Roman"/>
+                <w:sz w:val="24"/>
+                <w:szCs w:val="24"/>
+              </w:rPr>
+            </w:pPr>
+            <w:r>
+              <w:rPr>
+                <w:rFonts w:ascii="Times New Roman" w:hAnsi="Times New Roman" w:cs="Times New Roman"/>
+                <w:sz w:val="24"/>
+                <w:szCs w:val="24"/>
+              </w:rPr>
+              <w:t>10</w:t>
+            </w:r>
+          </w:p>
+        </w:tc>
+        <w:tc>
+          <w:tcPr>
+            <w:tcW w:w="4615" w:type="dxa"/>
+          </w:tcPr>
+          <w:p>
+            <w:pPr>
+              <w:rPr>
+                <w:rFonts w:ascii="Times New Roman" w:hAnsi="Times New Roman" w:cs="Times New Roman"/>
+                <w:sz w:val="24"/>
+                <w:szCs w:val="24"/>
+              </w:rPr>
+            </w:pPr>
+            <w:r>
+              <w:rPr>
+                <w:rFonts w:ascii="Times New Roman" w:hAnsi="Times New Roman" w:cs="Times New Roman"/>
+                <w:sz w:val="24"/>
+                <w:szCs w:val="24"/>
+              </w:rPr>
+              <w:t>ep: 3400 loss: 0.0072 acc: 100.00</w:t>
+            </w:r>
+          </w:p>
+        </w:tc>
+      </w:tr>
+      <w:tr>
+        <w:tc>
+          <w:tcPr>
+            <w:tcW w:w="3681" w:type="dxa"/>
+          </w:tcPr>
+          <w:p>
+            <w:pPr>
+              <w:rPr>
+                <w:rFonts w:ascii="Times New Roman" w:hAnsi="Times New Roman" w:cs="Times New Roman"/>
+                <w:sz w:val="24"/>
+                <w:szCs w:val="24"/>
+              </w:rPr>
+            </w:pPr>
+            <w:r>
+              <w:rPr>
+                <w:rFonts w:ascii="Times New Roman" w:hAnsi="Times New Roman" w:cs="Times New Roman"/>
+                <w:sz w:val="24"/>
+                <w:szCs w:val="24"/>
+              </w:rPr>
+              <w:t>9</w:t>
+            </w:r>
+          </w:p>
+        </w:tc>
+        <w:tc>
+          <w:tcPr>
+            <w:tcW w:w="4615" w:type="dxa"/>
+          </w:tcPr>
+          <w:p>
+            <w:pPr>
+              <w:rPr>
+                <w:rFonts w:ascii="Times New Roman" w:hAnsi="Times New Roman" w:cs="Times New Roman"/>
+                <w:sz w:val="24"/>
+                <w:szCs w:val="24"/>
+              </w:rPr>
+            </w:pPr>
+            <w:r>
+              <w:rPr>
+                <w:rFonts w:ascii="Times New Roman" w:hAnsi="Times New Roman" w:cs="Times New Roman"/>
+                <w:sz w:val="24"/>
+                <w:szCs w:val="24"/>
+              </w:rPr>
+              <w:t>ep: 2700 loss: 0.0245 acc: 100.00</w:t>
+            </w:r>
+          </w:p>
+        </w:tc>
+      </w:tr>
+      <w:tr>
+        <w:tc>
+          <w:tcPr>
+            <w:tcW w:w="3681" w:type="dxa"/>
+          </w:tcPr>
+          <w:p>
+            <w:pPr>
+              <w:rPr>
+                <w:rFonts w:ascii="Times New Roman" w:hAnsi="Times New Roman" w:cs="Times New Roman"/>
+                <w:sz w:val="24"/>
+                <w:szCs w:val="24"/>
+              </w:rPr>
+            </w:pPr>
+            <w:r>
+              <w:rPr>
+                <w:rFonts w:ascii="Times New Roman" w:hAnsi="Times New Roman" w:cs="Times New Roman"/>
+                <w:sz w:val="24"/>
+                <w:szCs w:val="24"/>
+              </w:rPr>
+              <w:t>8</w:t>
+            </w:r>
+          </w:p>
+        </w:tc>
+        <w:tc>
+          <w:tcPr>
+            <w:tcW w:w="4615" w:type="dxa"/>
+          </w:tcPr>
+          <w:p>
+            <w:pPr>
+              <w:rPr>
+                <w:rFonts w:ascii="Times New Roman" w:hAnsi="Times New Roman" w:cs="Times New Roman"/>
+                <w:sz w:val="24"/>
+                <w:szCs w:val="24"/>
+              </w:rPr>
+            </w:pPr>
+            <w:r>
+              <w:rPr>
+                <w:rFonts w:ascii="Times New Roman" w:hAnsi="Times New Roman" w:cs="Times New Roman"/>
+                <w:sz w:val="24"/>
+                <w:szCs w:val="24"/>
+              </w:rPr>
+              <w:t>ep: 2500 loss: 0.0226 acc: 100.00</w:t>
+            </w:r>
+          </w:p>
+        </w:tc>
+      </w:tr>
+      <w:tr>
+        <w:tc>
+          <w:tcPr>
+            <w:tcW w:w="3681" w:type="dxa"/>
+          </w:tcPr>
+          <w:p>
+            <w:pPr>
+              <w:rPr>
+                <w:rFonts w:ascii="Times New Roman" w:hAnsi="Times New Roman" w:cs="Times New Roman"/>
+                <w:sz w:val="24"/>
+                <w:szCs w:val="24"/>
+              </w:rPr>
+            </w:pPr>
+            <w:r>
+              <w:rPr>
+                <w:rFonts w:ascii="Times New Roman" w:hAnsi="Times New Roman" w:cs="Times New Roman"/>
+                <w:sz w:val="24"/>
+                <w:szCs w:val="24"/>
+              </w:rPr>
+              <w:t>7</w:t>
+            </w:r>
+          </w:p>
+        </w:tc>
+        <w:tc>
+          <w:tcPr>
+            <w:tcW w:w="4615" w:type="dxa"/>
+          </w:tcPr>
+          <w:p>
+            <w:pPr>
+              <w:rPr>
+                <w:rFonts w:ascii="Times New Roman" w:hAnsi="Times New Roman" w:cs="Times New Roman"/>
+                <w:sz w:val="24"/>
+                <w:szCs w:val="24"/>
+              </w:rPr>
+            </w:pPr>
+            <w:r>
+              <w:rPr>
+                <w:rFonts w:ascii="Times New Roman" w:hAnsi="Times New Roman" w:cs="Times New Roman"/>
+                <w:sz w:val="24"/>
+                <w:szCs w:val="24"/>
+              </w:rPr>
+              <w:t>ep:10800 loss: 0.0599 acc: 100.00</w:t>
+            </w:r>
+          </w:p>
+        </w:tc>
+      </w:tr>
+      <w:tr>
+        <w:tc>
+          <w:tcPr>
+            <w:tcW w:w="3681" w:type="dxa"/>
+          </w:tcPr>
+          <w:p>
+            <w:pPr>
+              <w:rPr>
+                <w:rFonts w:ascii="Times New Roman" w:hAnsi="Times New Roman" w:cs="Times New Roman"/>
+                <w:sz w:val="24"/>
+                <w:szCs w:val="24"/>
+              </w:rPr>
+            </w:pPr>
+            <w:r>
+              <w:rPr>
+                <w:rFonts w:ascii="Times New Roman" w:hAnsi="Times New Roman" w:cs="Times New Roman"/>
+                <w:sz w:val="24"/>
+                <w:szCs w:val="24"/>
+              </w:rPr>
+              <w:t>6</w:t>
+            </w:r>
+          </w:p>
+        </w:tc>
+        <w:tc>
+          <w:tcPr>
+            <w:tcW w:w="4615" w:type="dxa"/>
+          </w:tcPr>
+          <w:p>
+            <w:pPr>
+              <w:rPr>
+                <w:rFonts w:ascii="Times New Roman" w:hAnsi="Times New Roman" w:cs="Times New Roman"/>
+                <w:sz w:val="24"/>
+                <w:szCs w:val="24"/>
+              </w:rPr>
+            </w:pPr>
+            <w:r>
+              <w:rPr>
+                <w:rFonts w:ascii="Times New Roman" w:hAnsi="Times New Roman" w:cs="Times New Roman"/>
+                <w:sz w:val="24"/>
+                <w:szCs w:val="24"/>
+              </w:rPr>
+              <w:t>ep: 6700 loss: 0.0366 acc: 100.00(Sometime</w:t>
+            </w:r>
+            <w:r>
+              <w:rPr>
+                <w:rFonts w:ascii="Times New Roman" w:hAnsi="Times New Roman" w:cs="Times New Roman"/>
+                <w:sz w:val="24"/>
+                <w:szCs w:val="24"/>
+              </w:rPr>
+              <w:t>s</w:t>
+            </w:r>
+            <w:r>
+              <w:rPr>
+                <w:rFonts w:ascii="Times New Roman" w:hAnsi="Times New Roman" w:cs="Times New Roman"/>
+                <w:sz w:val="24"/>
+                <w:szCs w:val="24"/>
+              </w:rPr>
+              <w:t>)</w:t>
+            </w:r>
+          </w:p>
+        </w:tc>
+      </w:tr>
+      <w:tr>
+        <w:tc>
+          <w:tcPr>
+            <w:tcW w:w="3681" w:type="dxa"/>
+          </w:tcPr>
+          <w:p>
+            <w:pPr>
+              <w:rPr>
+                <w:rFonts w:ascii="Times New Roman" w:hAnsi="Times New Roman" w:cs="Times New Roman"/>
+                <w:sz w:val="24"/>
+                <w:szCs w:val="24"/>
+              </w:rPr>
+            </w:pPr>
+            <w:r>
+              <w:rPr>
+                <w:rFonts w:ascii="Times New Roman" w:hAnsi="Times New Roman" w:cs="Times New Roman"/>
+                <w:sz w:val="24"/>
+                <w:szCs w:val="24"/>
+              </w:rPr>
+              <w:t>5</w:t>
+            </w:r>
+          </w:p>
+        </w:tc>
+        <w:tc>
+          <w:tcPr>
+            <w:tcW w:w="4615" w:type="dxa"/>
+          </w:tcPr>
+          <w:p>
+            <w:pPr>
+              <w:rPr>
+                <w:rFonts w:ascii="Times New Roman" w:hAnsi="Times New Roman" w:cs="Times New Roman"/>
+                <w:sz w:val="24"/>
+                <w:szCs w:val="24"/>
+              </w:rPr>
+            </w:pPr>
+            <w:r>
+              <w:rPr>
+                <w:rFonts w:ascii="Times New Roman" w:hAnsi="Times New Roman" w:cs="Times New Roman"/>
+                <w:sz w:val="24"/>
+                <w:szCs w:val="24"/>
+              </w:rPr>
+              <w:t>ep:99900 loss: 0.0508 acc: 91.24</w:t>
+            </w:r>
+          </w:p>
+        </w:tc>
+      </w:tr>
+    </w:tbl>
+    <w:p>
+      <w:pPr>
+        <w:rPr>
+          <w:rFonts w:ascii="Times New Roman" w:hAnsi="Times New Roman" w:cs="Times New Roman"/>
+          <w:sz w:val="24"/>
+          <w:szCs w:val="24"/>
+        </w:rPr>
+      </w:pPr>
+      <w:r>
+        <w:rPr>
+          <w:rFonts w:ascii="Times New Roman" w:hAnsi="Times New Roman" w:cs="Times New Roman"/>
+          <w:sz w:val="24"/>
+          <w:szCs w:val="24"/>
+        </w:rPr>
+        <w:t xml:space="preserve">In the table, </w:t>
+      </w:r>
+      <w:r>
+        <w:rPr>
+          <w:rFonts w:ascii="Times New Roman" w:hAnsi="Times New Roman" w:cs="Times New Roman"/>
+          <w:sz w:val="24"/>
+          <w:szCs w:val="24"/>
+        </w:rPr>
+        <w:t xml:space="preserve">I </w:t>
+      </w:r>
+      <w:r>
+        <w:rPr>
+          <w:rFonts w:ascii="Times New Roman" w:hAnsi="Times New Roman" w:cs="Times New Roman"/>
+          <w:sz w:val="24"/>
+          <w:szCs w:val="24"/>
+        </w:rPr>
+        <w:t>could see that when the number of hidden nodes is 6, it could achieve 100% accuracy. However, when I tried it again, I found that it could not reach 100% accuracy sometimes. Therefore, the minimum number of hidden nodes if 7.</w:t>
+      </w:r>
+    </w:p>
+    <w:p>
+      <w:pPr>
+        <w:rPr>
+          <w:rFonts w:ascii="Times New Roman" w:hAnsi="Times New Roman" w:cs="Times New Roman"/>
+          <w:sz w:val="24"/>
+          <w:szCs w:val="24"/>
+        </w:rPr>
+      </w:pPr>
+      <w:r>
+        <w:rPr>
           <w:rFonts w:ascii="Times New Roman" w:hAnsi="Times New Roman" w:cs="Times New Roman" w:hint="eastAsia"/>
           <w:sz w:val="24"/>
           <w:szCs w:val="24"/>
         </w:rPr>
-      </w:pPr>
-      <w:r>
+        <w:t>T</w:t>
+      </w:r>
+      <w:r>
+        <w:rPr>
+          <w:rFonts w:ascii="Times New Roman" w:hAnsi="Times New Roman" w:cs="Times New Roman"/>
+          <w:sz w:val="24"/>
+          <w:szCs w:val="24"/>
+        </w:rPr>
+        <w:t xml:space="preserve">he polar_out.png is </w:t>
+      </w:r>
+      <w:r>
+        <w:rPr>
+          <w:rFonts w:ascii="Times New Roman" w:hAnsi="Times New Roman" w:cs="Times New Roman"/>
+          <w:sz w:val="24"/>
+          <w:szCs w:val="24"/>
+        </w:rPr>
+        <w:t>as follows.</w:t>
+      </w:r>
+    </w:p>
+    <w:p>
+      <w:pPr>
+        <w:rPr>
+          <w:rFonts w:ascii="Times New Roman" w:hAnsi="Times New Roman" w:cs="Times New Roman"/>
+          <w:sz w:val="24"/>
+          <w:szCs w:val="24"/>
+        </w:rPr>
+      </w:pPr>
+      <w:r>
+        <w:rPr>
+          <w:rFonts w:ascii="Times New Roman" w:hAnsi="Times New Roman" w:cs="Times New Roman"/>
+          <w:noProof/>
+          <w:sz w:val="24"/>
+          <w:szCs w:val="24"/>
+        </w:rPr>
+        <w:lastRenderedPageBreak/>
+        <w:drawing>
+          <wp:inline distT="0" distB="0" distL="0" distR="0" wp14:anchorId="4D0BE9CF" wp14:editId="54D02179">
+            <wp:extent cx="5274310" cy="3956050"/>
+            <wp:effectExtent l="0" t="0" r="2540" b="6350"/>
+            <wp:docPr id="56" name="图片 56" descr="图片包含 图示&#10;&#10;描述已自动生成"/>
+            <wp:cNvGraphicFramePr>
+              <a:graphicFrameLocks xmlns:a="http://schemas.openxmlformats.org/drawingml/2006/main" noChangeAspect="1"/>
+            </wp:cNvGraphicFramePr>
+            <a:graphic xmlns:a="http://schemas.openxmlformats.org/drawingml/2006/main">
+              <a:graphicData uri="http://schemas.openxmlformats.org/drawingml/2006/picture">
+                <pic:pic xmlns:pic="http://schemas.openxmlformats.org/drawingml/2006/picture">
+                  <pic:nvPicPr>
+                    <pic:cNvPr id="56" name="图片 56" descr="图片包含 图示&#10;&#10;描述已自动生成"/>
+                    <pic:cNvPicPr/>
+                  </pic:nvPicPr>
+                  <pic:blipFill>
+                    <a:blip r:embed="rId15">
+                      <a:extLst>
+                        <a:ext uri="{28A0092B-C50C-407E-A947-70E740481C1C}">
+                          <a14:useLocalDpi xmlns:a14="http://schemas.microsoft.com/office/drawing/2010/main" val="0"/>
+                        </a:ext>
+                      </a:extLst>
+                    </a:blip>
+                    <a:stretch>
+                      <a:fillRect/>
+                    </a:stretch>
+                  </pic:blipFill>
+                  <pic:spPr>
+                    <a:xfrm>
+                      <a:off x="0" y="0"/>
+                      <a:ext cx="5274310" cy="3956050"/>
+                    </a:xfrm>
+                    <a:prstGeom prst="rect">
+                      <a:avLst/>
+                    </a:prstGeom>
+                  </pic:spPr>
+                </pic:pic>
+              </a:graphicData>
+            </a:graphic>
+          </wp:inline>
+        </w:drawing>
+      </w:r>
+    </w:p>
+    <w:p>
+      <w:pPr>
+        <w:pStyle w:val="a7"/>
+        <w:numPr>
+          <w:ilvl w:val="0"/>
+          <w:numId w:val="5"/>
+        </w:numPr>
+        <w:ind w:firstLineChars="0"/>
+        <w:rPr>
+          <w:rFonts w:ascii="Times New Roman" w:hAnsi="Times New Roman" w:cs="Times New Roman"/>
+          <w:sz w:val="24"/>
+          <w:szCs w:val="24"/>
+        </w:rPr>
+      </w:pPr>
+      <w:r>
+        <w:rPr>
+          <w:rFonts w:ascii="Times New Roman" w:hAnsi="Times New Roman" w:cs="Times New Roman"/>
+          <w:sz w:val="24"/>
+          <w:szCs w:val="24"/>
+        </w:rPr>
+        <w:t>The codes are showed in the spiral.py</w:t>
+      </w:r>
+    </w:p>
+    <w:p>
+      <w:pPr>
+        <w:pStyle w:val="a7"/>
+        <w:numPr>
+          <w:ilvl w:val="0"/>
+          <w:numId w:val="5"/>
+        </w:numPr>
+        <w:ind w:firstLineChars="0"/>
+        <w:rPr>
+          <w:rFonts w:ascii="Times New Roman" w:hAnsi="Times New Roman" w:cs="Times New Roman"/>
+          <w:sz w:val="24"/>
+          <w:szCs w:val="24"/>
+        </w:rPr>
+      </w:pPr>
+      <w:r>
+        <w:rPr>
+          <w:rFonts w:ascii="Times New Roman" w:hAnsi="Times New Roman" w:cs="Times New Roman"/>
+          <w:sz w:val="24"/>
+          <w:szCs w:val="24"/>
+        </w:rPr>
+        <w:t>I tried different combinations of the value of the number of hidden nodes in [10, 9, 8, 7, 6, 5] and the initial weight in [0.001, 0.01, 0.1, 0.2, 0.3] The details are as follows.</w:t>
+      </w:r>
+    </w:p>
+    <w:tbl>
+      <w:tblPr>
+        <w:tblStyle w:val="a8"/>
+        <w:tblW w:w="0" w:type="auto"/>
+        <w:tblLook w:val="04A0" w:firstRow="1" w:lastRow="0" w:firstColumn="1" w:lastColumn="0" w:noHBand="0" w:noVBand="1"/>
+      </w:tblPr>
+      <w:tblGrid>
+        <w:gridCol w:w="2972"/>
+        <w:gridCol w:w="1276"/>
+        <w:gridCol w:w="4048"/>
+      </w:tblGrid>
+      <w:tr>
+        <w:tc>
+          <w:tcPr>
+            <w:tcW w:w="2972" w:type="dxa"/>
+          </w:tcPr>
+          <w:p>
+            <w:pPr>
+              <w:rPr>
+                <w:rFonts w:ascii="Times New Roman" w:hAnsi="Times New Roman" w:cs="Times New Roman"/>
+                <w:sz w:val="24"/>
+                <w:szCs w:val="24"/>
+              </w:rPr>
+            </w:pPr>
+            <w:r>
+              <w:rPr>
+                <w:rFonts w:ascii="Times New Roman" w:hAnsi="Times New Roman" w:cs="Times New Roman"/>
+                <w:sz w:val="24"/>
+                <w:szCs w:val="24"/>
+              </w:rPr>
+              <w:t>The number of Hidden nodes</w:t>
+            </w:r>
+          </w:p>
+        </w:tc>
+        <w:tc>
+          <w:tcPr>
+            <w:tcW w:w="1276" w:type="dxa"/>
+          </w:tcPr>
+          <w:p>
+            <w:pPr>
+              <w:rPr>
+                <w:rFonts w:ascii="Times New Roman" w:hAnsi="Times New Roman" w:cs="Times New Roman"/>
+                <w:sz w:val="24"/>
+                <w:szCs w:val="24"/>
+              </w:rPr>
+            </w:pPr>
+            <w:r>
+              <w:rPr>
+                <w:rFonts w:ascii="Times New Roman" w:hAnsi="Times New Roman" w:cs="Times New Roman"/>
+                <w:sz w:val="24"/>
+                <w:szCs w:val="24"/>
+              </w:rPr>
+              <w:t>Init weight</w:t>
+            </w:r>
+          </w:p>
+        </w:tc>
+        <w:tc>
+          <w:tcPr>
+            <w:tcW w:w="4048" w:type="dxa"/>
+          </w:tcPr>
+          <w:p>
+            <w:pPr>
+              <w:rPr>
+                <w:rFonts w:ascii="Times New Roman" w:hAnsi="Times New Roman" w:cs="Times New Roman"/>
+                <w:sz w:val="24"/>
+                <w:szCs w:val="24"/>
+              </w:rPr>
+            </w:pPr>
+            <w:r>
+              <w:rPr>
+                <w:rFonts w:ascii="Times New Roman" w:hAnsi="Times New Roman" w:cs="Times New Roman"/>
+                <w:sz w:val="24"/>
+                <w:szCs w:val="24"/>
+              </w:rPr>
+              <w:t>Details(The best result)</w:t>
+            </w:r>
+          </w:p>
+        </w:tc>
+      </w:tr>
+      <w:tr>
+        <w:tc>
+          <w:tcPr>
+            <w:tcW w:w="2972" w:type="dxa"/>
+          </w:tcPr>
+          <w:p>
+            <w:pPr>
+              <w:rPr>
+                <w:rFonts w:ascii="Times New Roman" w:hAnsi="Times New Roman" w:cs="Times New Roman"/>
+                <w:sz w:val="24"/>
+                <w:szCs w:val="24"/>
+              </w:rPr>
+            </w:pPr>
+            <w:r>
+              <w:rPr>
+                <w:rFonts w:ascii="Times New Roman" w:hAnsi="Times New Roman" w:cs="Times New Roman"/>
+                <w:sz w:val="24"/>
+                <w:szCs w:val="24"/>
+              </w:rPr>
+              <w:t>10</w:t>
+            </w:r>
+          </w:p>
+        </w:tc>
+        <w:tc>
+          <w:tcPr>
+            <w:tcW w:w="1276" w:type="dxa"/>
+          </w:tcPr>
+          <w:p>
+            <w:pPr>
+              <w:rPr>
+                <w:rFonts w:ascii="Times New Roman" w:hAnsi="Times New Roman" w:cs="Times New Roman"/>
+                <w:sz w:val="24"/>
+                <w:szCs w:val="24"/>
+              </w:rPr>
+            </w:pPr>
+            <w:r>
+              <w:rPr>
+                <w:rFonts w:ascii="Times New Roman" w:hAnsi="Times New Roman" w:cs="Times New Roman"/>
+                <w:sz w:val="24"/>
+                <w:szCs w:val="24"/>
+              </w:rPr>
+              <w:t>0.2</w:t>
+            </w:r>
+          </w:p>
+        </w:tc>
+        <w:tc>
+          <w:tcPr>
+            <w:tcW w:w="4048" w:type="dxa"/>
+          </w:tcPr>
+          <w:p>
+            <w:pPr>
+              <w:rPr>
+                <w:rFonts w:ascii="Times New Roman" w:hAnsi="Times New Roman" w:cs="Times New Roman"/>
+                <w:sz w:val="24"/>
+                <w:szCs w:val="24"/>
+              </w:rPr>
+            </w:pPr>
+            <w:r>
+              <w:rPr>
+                <w:rFonts w:ascii="Times New Roman" w:hAnsi="Times New Roman" w:cs="Times New Roman"/>
+                <w:sz w:val="24"/>
+                <w:szCs w:val="24"/>
+              </w:rPr>
+              <w:t>ep: 5500 loss: 0.0948 acc: 100.00</w:t>
+            </w:r>
+          </w:p>
+        </w:tc>
+      </w:tr>
+      <w:tr>
+        <w:tc>
+          <w:tcPr>
+            <w:tcW w:w="2972" w:type="dxa"/>
+          </w:tcPr>
+          <w:p>
+            <w:pPr>
+              <w:rPr>
+                <w:rFonts w:ascii="Times New Roman" w:hAnsi="Times New Roman" w:cs="Times New Roman"/>
+                <w:sz w:val="24"/>
+                <w:szCs w:val="24"/>
+              </w:rPr>
+            </w:pPr>
+            <w:r>
+              <w:rPr>
+                <w:rFonts w:ascii="Times New Roman" w:hAnsi="Times New Roman" w:cs="Times New Roman"/>
+                <w:sz w:val="24"/>
+                <w:szCs w:val="24"/>
+              </w:rPr>
+              <w:t>9</w:t>
+            </w:r>
+          </w:p>
+        </w:tc>
+        <w:tc>
+          <w:tcPr>
+            <w:tcW w:w="1276" w:type="dxa"/>
+          </w:tcPr>
+          <w:p>
+            <w:pPr>
+              <w:rPr>
+                <w:rFonts w:ascii="Times New Roman" w:hAnsi="Times New Roman" w:cs="Times New Roman"/>
+                <w:sz w:val="24"/>
+                <w:szCs w:val="24"/>
+              </w:rPr>
+            </w:pPr>
+            <w:r>
+              <w:rPr>
+                <w:rFonts w:ascii="Times New Roman" w:hAnsi="Times New Roman" w:cs="Times New Roman"/>
+                <w:sz w:val="24"/>
+                <w:szCs w:val="24"/>
+              </w:rPr>
+              <w:t>0.1</w:t>
+            </w:r>
+          </w:p>
+        </w:tc>
+        <w:tc>
+          <w:tcPr>
+            <w:tcW w:w="4048" w:type="dxa"/>
+          </w:tcPr>
+          <w:p>
+            <w:pPr>
+              <w:rPr>
+                <w:rFonts w:ascii="Times New Roman" w:hAnsi="Times New Roman" w:cs="Times New Roman"/>
+                <w:sz w:val="24"/>
+                <w:szCs w:val="24"/>
+              </w:rPr>
+            </w:pPr>
+            <w:r>
+              <w:rPr>
+                <w:rFonts w:ascii="Times New Roman" w:hAnsi="Times New Roman" w:cs="Times New Roman"/>
+                <w:sz w:val="24"/>
+                <w:szCs w:val="24"/>
+              </w:rPr>
+              <w:t>ep: 9300 loss: 0.0407 acc: 100.00</w:t>
+            </w:r>
+          </w:p>
+        </w:tc>
+      </w:tr>
+      <w:tr>
+        <w:tc>
+          <w:tcPr>
+            <w:tcW w:w="2972" w:type="dxa"/>
+          </w:tcPr>
+          <w:p>
+            <w:pPr>
+              <w:rPr>
+                <w:rFonts w:ascii="Times New Roman" w:hAnsi="Times New Roman" w:cs="Times New Roman"/>
+                <w:sz w:val="24"/>
+                <w:szCs w:val="24"/>
+              </w:rPr>
+            </w:pPr>
+            <w:r>
+              <w:rPr>
+                <w:rFonts w:ascii="Times New Roman" w:hAnsi="Times New Roman" w:cs="Times New Roman"/>
+                <w:sz w:val="24"/>
+                <w:szCs w:val="24"/>
+              </w:rPr>
+              <w:t>8</w:t>
+            </w:r>
+          </w:p>
+        </w:tc>
+        <w:tc>
+          <w:tcPr>
+            <w:tcW w:w="1276" w:type="dxa"/>
+          </w:tcPr>
+          <w:p>
+            <w:pPr>
+              <w:rPr>
+                <w:rFonts w:ascii="Times New Roman" w:hAnsi="Times New Roman" w:cs="Times New Roman"/>
+                <w:sz w:val="24"/>
+                <w:szCs w:val="24"/>
+              </w:rPr>
+            </w:pPr>
+          </w:p>
+        </w:tc>
+        <w:tc>
+          <w:tcPr>
+            <w:tcW w:w="4048" w:type="dxa"/>
+          </w:tcPr>
+          <w:p>
+            <w:pPr>
+              <w:rPr>
+                <w:rFonts w:ascii="Times New Roman" w:hAnsi="Times New Roman" w:cs="Times New Roman"/>
+                <w:sz w:val="24"/>
+                <w:szCs w:val="24"/>
+              </w:rPr>
+            </w:pPr>
+            <w:r>
+              <w:rPr>
+                <w:rFonts w:ascii="Times New Roman" w:hAnsi="Times New Roman" w:cs="Times New Roman"/>
+                <w:sz w:val="24"/>
+                <w:szCs w:val="24"/>
+              </w:rPr>
+              <w:t>Can not reach 100% with 20000 epochs</w:t>
+            </w:r>
+          </w:p>
+        </w:tc>
+      </w:tr>
+      <w:tr>
+        <w:tc>
+          <w:tcPr>
+            <w:tcW w:w="2972" w:type="dxa"/>
+          </w:tcPr>
+          <w:p>
+            <w:pPr>
+              <w:rPr>
+                <w:rFonts w:ascii="Times New Roman" w:hAnsi="Times New Roman" w:cs="Times New Roman"/>
+                <w:sz w:val="24"/>
+                <w:szCs w:val="24"/>
+              </w:rPr>
+            </w:pPr>
+            <w:r>
+              <w:rPr>
+                <w:rFonts w:ascii="Times New Roman" w:hAnsi="Times New Roman" w:cs="Times New Roman"/>
+                <w:sz w:val="24"/>
+                <w:szCs w:val="24"/>
+              </w:rPr>
+              <w:t>7</w:t>
+            </w:r>
+          </w:p>
+        </w:tc>
+        <w:tc>
+          <w:tcPr>
+            <w:tcW w:w="1276" w:type="dxa"/>
+          </w:tcPr>
+          <w:p>
+            <w:pPr>
+              <w:rPr>
+                <w:rFonts w:ascii="Times New Roman" w:hAnsi="Times New Roman" w:cs="Times New Roman"/>
+                <w:sz w:val="24"/>
+                <w:szCs w:val="24"/>
+              </w:rPr>
+            </w:pPr>
+          </w:p>
+        </w:tc>
+        <w:tc>
+          <w:tcPr>
+            <w:tcW w:w="4048" w:type="dxa"/>
+          </w:tcPr>
+          <w:p>
+            <w:pPr>
+              <w:rPr>
+                <w:rFonts w:ascii="Times New Roman" w:hAnsi="Times New Roman" w:cs="Times New Roman"/>
+                <w:sz w:val="24"/>
+                <w:szCs w:val="24"/>
+              </w:rPr>
+            </w:pPr>
+            <w:r>
+              <w:rPr>
+                <w:rFonts w:ascii="Times New Roman" w:hAnsi="Times New Roman" w:cs="Times New Roman"/>
+                <w:sz w:val="24"/>
+                <w:szCs w:val="24"/>
+              </w:rPr>
+              <w:t>Can not reach 100% with 20000 epochs</w:t>
+            </w:r>
+          </w:p>
+        </w:tc>
+      </w:tr>
+      <w:tr>
+        <w:tc>
+          <w:tcPr>
+            <w:tcW w:w="2972" w:type="dxa"/>
+          </w:tcPr>
+          <w:p>
+            <w:pPr>
+              <w:rPr>
+                <w:rFonts w:ascii="Times New Roman" w:hAnsi="Times New Roman" w:cs="Times New Roman"/>
+                <w:sz w:val="24"/>
+                <w:szCs w:val="24"/>
+              </w:rPr>
+            </w:pPr>
+            <w:r>
+              <w:rPr>
+                <w:rFonts w:ascii="Times New Roman" w:hAnsi="Times New Roman" w:cs="Times New Roman"/>
+                <w:sz w:val="24"/>
+                <w:szCs w:val="24"/>
+              </w:rPr>
+              <w:t>6</w:t>
+            </w:r>
+          </w:p>
+        </w:tc>
+        <w:tc>
+          <w:tcPr>
+            <w:tcW w:w="1276" w:type="dxa"/>
+          </w:tcPr>
+          <w:p>
+            <w:pPr>
+              <w:rPr>
+                <w:rFonts w:ascii="Times New Roman" w:hAnsi="Times New Roman" w:cs="Times New Roman"/>
+                <w:sz w:val="24"/>
+                <w:szCs w:val="24"/>
+              </w:rPr>
+            </w:pPr>
+          </w:p>
+        </w:tc>
+        <w:tc>
+          <w:tcPr>
+            <w:tcW w:w="4048" w:type="dxa"/>
+          </w:tcPr>
+          <w:p>
+            <w:pPr>
+              <w:rPr>
+                <w:rFonts w:ascii="Times New Roman" w:hAnsi="Times New Roman" w:cs="Times New Roman"/>
+                <w:sz w:val="24"/>
+                <w:szCs w:val="24"/>
+              </w:rPr>
+            </w:pPr>
+            <w:r>
+              <w:rPr>
+                <w:rFonts w:ascii="Times New Roman" w:hAnsi="Times New Roman" w:cs="Times New Roman"/>
+                <w:sz w:val="24"/>
+                <w:szCs w:val="24"/>
+              </w:rPr>
+              <w:t>Can not reach 100% with 20000 epochs</w:t>
+            </w:r>
+          </w:p>
+        </w:tc>
+      </w:tr>
+      <w:tr>
+        <w:tc>
+          <w:tcPr>
+            <w:tcW w:w="2972" w:type="dxa"/>
+          </w:tcPr>
+          <w:p>
+            <w:pPr>
+              <w:rPr>
+                <w:rFonts w:ascii="Times New Roman" w:hAnsi="Times New Roman" w:cs="Times New Roman"/>
+                <w:sz w:val="24"/>
+                <w:szCs w:val="24"/>
+              </w:rPr>
+            </w:pPr>
+            <w:r>
+              <w:rPr>
+                <w:rFonts w:ascii="Times New Roman" w:hAnsi="Times New Roman" w:cs="Times New Roman"/>
+                <w:sz w:val="24"/>
+                <w:szCs w:val="24"/>
+              </w:rPr>
+              <w:t>5</w:t>
+            </w:r>
+          </w:p>
+        </w:tc>
+        <w:tc>
+          <w:tcPr>
+            <w:tcW w:w="1276" w:type="dxa"/>
+          </w:tcPr>
+          <w:p>
+            <w:pPr>
+              <w:rPr>
+                <w:rFonts w:ascii="Times New Roman" w:hAnsi="Times New Roman" w:cs="Times New Roman"/>
+                <w:sz w:val="24"/>
+                <w:szCs w:val="24"/>
+              </w:rPr>
+            </w:pPr>
+          </w:p>
+        </w:tc>
+        <w:tc>
+          <w:tcPr>
+            <w:tcW w:w="4048" w:type="dxa"/>
+          </w:tcPr>
+          <w:p>
+            <w:pPr>
+              <w:rPr>
+                <w:rFonts w:ascii="Times New Roman" w:hAnsi="Times New Roman" w:cs="Times New Roman"/>
+                <w:sz w:val="24"/>
+                <w:szCs w:val="24"/>
+              </w:rPr>
+            </w:pPr>
+            <w:r>
+              <w:rPr>
+                <w:rFonts w:ascii="Times New Roman" w:hAnsi="Times New Roman" w:cs="Times New Roman"/>
+                <w:sz w:val="24"/>
+                <w:szCs w:val="24"/>
+              </w:rPr>
+              <w:t>Can not reach 100% with 20000 epochs</w:t>
+            </w:r>
+          </w:p>
+        </w:tc>
+      </w:tr>
+    </w:tbl>
+    <w:p>
+      <w:pPr>
+        <w:ind w:left="420"/>
+        <w:rPr>
+          <w:rFonts w:ascii="Times New Roman" w:hAnsi="Times New Roman" w:cs="Times New Roman"/>
+          <w:sz w:val="24"/>
+          <w:szCs w:val="24"/>
+        </w:rPr>
+      </w:pPr>
+      <w:r>
+        <w:rPr>
+          <w:rFonts w:ascii="Times New Roman" w:hAnsi="Times New Roman" w:cs="Times New Roman"/>
+          <w:sz w:val="24"/>
+          <w:szCs w:val="24"/>
+        </w:rPr>
+        <w:t>When the number of hidden nodes is 10, if the initial weight is 0.1, 0.2 and 0.3, it could achieve 100% accuracy. But if I set 0.1 or 0.3, it could not achieve 100% accuracy within 20000 epochs. When the number of hidden nodes is 9, if the initial weight is 0.1, it could achieve 100% accuracy before 200000 epochs. When the number of hidden nodes is 8, it can not achieve 100% accuracy within 2000 epochs when the initial weight is in [0.001, 0.01, 0.1, 0.2, 0.3]. When the number of hidden nodes is 7, it can not achieve 100% accuracy within 2000 epochs when the initial weight is in [0.001, 0.01, 0.1, 0.2, 0.3]. When the number of hidden nodes is 6, it can not achieve 100% accuracy within 2000 epochs when the initial weight is in [0.001, 0.01, 0.1, 0.2, 0.3]. When the number of hidden nodes is 5, it can not achieve 100% accuracy within 2000 epochs when the initial weight is in [0.001, 0.01, 0.1, 0.2, 0.3].</w:t>
+      </w:r>
+    </w:p>
+    <w:p>
+      <w:pPr>
+        <w:rPr>
+          <w:rFonts w:ascii="Times New Roman" w:hAnsi="Times New Roman" w:cs="Times New Roman"/>
+          <w:sz w:val="24"/>
+          <w:szCs w:val="24"/>
+        </w:rPr>
+      </w:pPr>
+      <w:r>
+        <w:rPr>
+          <w:rFonts w:ascii="Times New Roman" w:hAnsi="Times New Roman" w:cs="Times New Roman"/>
+          <w:sz w:val="24"/>
+          <w:szCs w:val="24"/>
+        </w:rPr>
+        <w:lastRenderedPageBreak/>
+        <w:t xml:space="preserve">5. </w:t>
+      </w:r>
+    </w:p>
+    <w:p>
+      <w:pPr>
+        <w:rPr>
+          <w:rFonts w:ascii="Times New Roman" w:hAnsi="Times New Roman" w:cs="Times New Roman"/>
+          <w:sz w:val="24"/>
+          <w:szCs w:val="24"/>
+        </w:rPr>
+      </w:pPr>
+      <w:r>
+        <w:rPr>
+          <w:rFonts w:ascii="Times New Roman" w:hAnsi="Times New Roman" w:cs="Times New Roman"/>
+          <w:sz w:val="24"/>
+          <w:szCs w:val="24"/>
+        </w:rPr>
+        <w:t>(1) PolarNet</w:t>
+      </w:r>
+    </w:p>
+    <w:p>
+      <w:pPr>
+        <w:rPr>
+          <w:rFonts w:ascii="Times New Roman" w:hAnsi="Times New Roman" w:cs="Times New Roman"/>
+          <w:sz w:val="24"/>
+          <w:szCs w:val="24"/>
+        </w:rPr>
+      </w:pPr>
+      <w:r>
+        <w:rPr>
+          <w:rFonts w:ascii="Times New Roman" w:hAnsi="Times New Roman" w:cs="Times New Roman"/>
+          <w:sz w:val="24"/>
+          <w:szCs w:val="24"/>
+        </w:rPr>
+        <w:t>p</w:t>
+      </w:r>
+      <w:r>
+        <w:rPr>
+          <w:rFonts w:ascii="Times New Roman" w:hAnsi="Times New Roman" w:cs="Times New Roman"/>
+          <w:sz w:val="24"/>
+          <w:szCs w:val="24"/>
+        </w:rPr>
+        <w:t>ython</w:t>
+      </w:r>
+      <w:r>
+        <w:rPr>
+          <w:rFonts w:ascii="Times New Roman" w:hAnsi="Times New Roman" w:cs="Times New Roman"/>
+          <w:sz w:val="24"/>
+          <w:szCs w:val="24"/>
+        </w:rPr>
+        <w:t>3</w:t>
+      </w:r>
+      <w:r>
+        <w:rPr>
+          <w:rFonts w:ascii="Times New Roman" w:hAnsi="Times New Roman" w:cs="Times New Roman"/>
+          <w:sz w:val="24"/>
+          <w:szCs w:val="24"/>
+        </w:rPr>
+        <w:t xml:space="preserve"> spiral_main.py --net polar --hid 7</w:t>
+      </w:r>
+    </w:p>
+    <w:p>
+      <w:pPr>
+        <w:rPr>
+          <w:rFonts w:ascii="Times New Roman" w:hAnsi="Times New Roman" w:cs="Times New Roman"/>
+          <w:sz w:val="24"/>
+          <w:szCs w:val="24"/>
+        </w:rPr>
+      </w:pPr>
+      <w:r>
+        <w:rPr>
+          <w:rFonts w:ascii="Times New Roman" w:hAnsi="Times New Roman" w:cs="Times New Roman"/>
+          <w:sz w:val="24"/>
+          <w:szCs w:val="24"/>
+        </w:rPr>
+        <w:t>ep:10100 loss: 0.0687 acc: 100.00</w:t>
+      </w:r>
+    </w:p>
+    <w:p>
+      <w:pPr>
+        <w:rPr>
+          <w:rFonts w:ascii="Times New Roman" w:hAnsi="Times New Roman" w:cs="Times New Roman"/>
+          <w:sz w:val="24"/>
+          <w:szCs w:val="24"/>
+        </w:rPr>
+      </w:pPr>
+      <w:r>
+        <w:rPr>
+          <w:rFonts w:ascii="Times New Roman" w:hAnsi="Times New Roman" w:cs="Times New Roman"/>
+          <w:sz w:val="24"/>
+          <w:szCs w:val="24"/>
+        </w:rPr>
+        <w:t>polar1_0.png</w:t>
+      </w:r>
+    </w:p>
+    <w:p>
+      <w:pPr>
         <w:rPr>
           <w:rFonts w:ascii="Times New Roman" w:hAnsi="Times New Roman" w:cs="Times New Roman" w:hint="eastAsia"/>
           <w:sz w:val="24"/>
           <w:szCs w:val="24"/>
         </w:rPr>
-        <w:t>I</w:t>
-      </w:r>
-      <w:r>
-        <w:rPr>
-          <w:rFonts w:ascii="Times New Roman" w:hAnsi="Times New Roman" w:cs="Times New Roman"/>
-          <w:sz w:val="24"/>
-          <w:szCs w:val="24"/>
-        </w:rPr>
-        <w:t xml:space="preserve">n conclusion, I want to say that changing architecture and the value of different parameters of the </w:t>
-      </w:r>
-      <w:r>
-        <w:rPr>
-          <w:rFonts w:ascii="Times New Roman" w:hAnsi="Times New Roman" w:cs="Times New Roman"/>
-          <w:sz w:val="24"/>
-          <w:szCs w:val="24"/>
-        </w:rPr>
-        <w:t xml:space="preserve">model is very import if we want to get better result. </w:t>
-      </w:r>
-      <w:r>
-        <w:rPr>
-          <w:rFonts w:ascii="Times New Roman" w:hAnsi="Times New Roman" w:cs="Times New Roman"/>
-          <w:sz w:val="24"/>
-          <w:szCs w:val="24"/>
-        </w:rPr>
-        <w:t xml:space="preserve">Some parameters are more important than the others, </w:t>
-      </w:r>
-      <w:r>
-        <w:rPr>
-          <w:rFonts w:ascii="Times New Roman" w:hAnsi="Times New Roman" w:cs="Times New Roman"/>
-          <w:sz w:val="24"/>
-          <w:szCs w:val="24"/>
-        </w:rPr>
-        <w:t xml:space="preserve">such as </w:t>
-      </w:r>
-      <w:r>
-        <w:rPr>
-          <w:rFonts w:ascii="Times New Roman" w:hAnsi="Times New Roman" w:cs="Times New Roman"/>
-          <w:sz w:val="24"/>
-          <w:szCs w:val="24"/>
-        </w:rPr>
-        <w:t xml:space="preserve">the kernel size </w:t>
-      </w:r>
-      <w:r>
-        <w:rPr>
-          <w:rFonts w:ascii="Times New Roman" w:hAnsi="Times New Roman" w:cs="Times New Roman"/>
-          <w:sz w:val="24"/>
-          <w:szCs w:val="24"/>
-        </w:rPr>
-        <w:t xml:space="preserve">of the convolution layer, </w:t>
-      </w:r>
-      <w:r>
-        <w:rPr>
-          <w:rFonts w:ascii="Times New Roman" w:hAnsi="Times New Roman" w:cs="Times New Roman"/>
-          <w:sz w:val="24"/>
-          <w:szCs w:val="24"/>
-        </w:rPr>
-        <w:t>the learning rate</w:t>
-      </w:r>
-      <w:r>
-        <w:rPr>
-          <w:rFonts w:ascii="Times New Roman" w:hAnsi="Times New Roman" w:cs="Times New Roman"/>
-          <w:sz w:val="24"/>
-          <w:szCs w:val="24"/>
-        </w:rPr>
-        <w:t xml:space="preserve"> and the </w:t>
-      </w:r>
-      <w:r>
-        <w:rPr>
-          <w:rFonts w:ascii="Times New Roman" w:hAnsi="Times New Roman" w:cs="Times New Roman"/>
-          <w:sz w:val="24"/>
-          <w:szCs w:val="24"/>
-        </w:rPr>
-        <w:t>max pooling layer</w:t>
+      </w:pPr>
+      <w:r>
+        <w:rPr>
+          <w:rFonts w:ascii="Times New Roman" w:hAnsi="Times New Roman" w:cs="Times New Roman" w:hint="eastAsia"/>
+          <w:noProof/>
+          <w:sz w:val="24"/>
+          <w:szCs w:val="24"/>
+        </w:rPr>
+        <w:drawing>
+          <wp:inline distT="0" distB="0" distL="0" distR="0" wp14:anchorId="165213E6" wp14:editId="1FBF3DD3">
+            <wp:extent cx="4887311" cy="3665777"/>
+            <wp:effectExtent l="0" t="0" r="8890" b="0"/>
+            <wp:docPr id="58" name="图片 58" descr="图片包含 形状&#10;&#10;描述已自动生成"/>
+            <wp:cNvGraphicFramePr>
+              <a:graphicFrameLocks xmlns:a="http://schemas.openxmlformats.org/drawingml/2006/main" noChangeAspect="1"/>
+            </wp:cNvGraphicFramePr>
+            <a:graphic xmlns:a="http://schemas.openxmlformats.org/drawingml/2006/main">
+              <a:graphicData uri="http://schemas.openxmlformats.org/drawingml/2006/picture">
+                <pic:pic xmlns:pic="http://schemas.openxmlformats.org/drawingml/2006/picture">
+                  <pic:nvPicPr>
+                    <pic:cNvPr id="58" name="图片 58" descr="图片包含 形状&#10;&#10;描述已自动生成"/>
+                    <pic:cNvPicPr/>
+                  </pic:nvPicPr>
+                  <pic:blipFill>
+                    <a:blip r:embed="rId16">
+                      <a:extLst>
+                        <a:ext uri="{28A0092B-C50C-407E-A947-70E740481C1C}">
+                          <a14:useLocalDpi xmlns:a14="http://schemas.microsoft.com/office/drawing/2010/main" val="0"/>
+                        </a:ext>
+                      </a:extLst>
+                    </a:blip>
+                    <a:stretch>
+                      <a:fillRect/>
+                    </a:stretch>
+                  </pic:blipFill>
+                  <pic:spPr>
+                    <a:xfrm>
+                      <a:off x="0" y="0"/>
+                      <a:ext cx="4892113" cy="3669379"/>
+                    </a:xfrm>
+                    <a:prstGeom prst="rect">
+                      <a:avLst/>
+                    </a:prstGeom>
+                  </pic:spPr>
+                </pic:pic>
+              </a:graphicData>
+            </a:graphic>
+          </wp:inline>
+        </w:drawing>
+      </w:r>
+    </w:p>
+    <w:p>
+      <w:pPr>
+        <w:rPr>
+          <w:rFonts w:ascii="Times New Roman" w:hAnsi="Times New Roman" w:cs="Times New Roman" w:hint="eastAsia"/>
+          <w:sz w:val="24"/>
+          <w:szCs w:val="24"/>
+        </w:rPr>
+      </w:pPr>
+      <w:r>
+        <w:rPr>
+          <w:rFonts w:ascii="Times New Roman" w:hAnsi="Times New Roman" w:cs="Times New Roman"/>
+          <w:sz w:val="24"/>
+          <w:szCs w:val="24"/>
+        </w:rPr>
+        <w:t>polar1_1.png</w:t>
+      </w:r>
+    </w:p>
+    <w:p>
+      <w:pPr>
+        <w:rPr>
+          <w:rFonts w:ascii="Times New Roman" w:hAnsi="Times New Roman" w:cs="Times New Roman" w:hint="eastAsia"/>
+          <w:sz w:val="24"/>
+          <w:szCs w:val="24"/>
+        </w:rPr>
+      </w:pPr>
+      <w:r>
+        <w:rPr>
+          <w:rFonts w:ascii="Times New Roman" w:hAnsi="Times New Roman" w:cs="Times New Roman" w:hint="eastAsia"/>
+          <w:noProof/>
+          <w:sz w:val="24"/>
+          <w:szCs w:val="24"/>
+        </w:rPr>
+        <w:drawing>
+          <wp:inline distT="0" distB="0" distL="0" distR="0" wp14:anchorId="23E0A70E" wp14:editId="7CA7E0F3">
+            <wp:extent cx="5036816" cy="3777915"/>
+            <wp:effectExtent l="0" t="0" r="0" b="0"/>
+            <wp:docPr id="59" name="图片 59" descr="图片包含 背景图案&#10;&#10;描述已自动生成"/>
+            <wp:cNvGraphicFramePr>
+              <a:graphicFrameLocks xmlns:a="http://schemas.openxmlformats.org/drawingml/2006/main" noChangeAspect="1"/>
+            </wp:cNvGraphicFramePr>
+            <a:graphic xmlns:a="http://schemas.openxmlformats.org/drawingml/2006/main">
+              <a:graphicData uri="http://schemas.openxmlformats.org/drawingml/2006/picture">
+                <pic:pic xmlns:pic="http://schemas.openxmlformats.org/drawingml/2006/picture">
+                  <pic:nvPicPr>
+                    <pic:cNvPr id="59" name="图片 59" descr="图片包含 背景图案&#10;&#10;描述已自动生成"/>
+                    <pic:cNvPicPr/>
+                  </pic:nvPicPr>
+                  <pic:blipFill>
+                    <a:blip r:embed="rId17">
+                      <a:extLst>
+                        <a:ext uri="{28A0092B-C50C-407E-A947-70E740481C1C}">
+                          <a14:useLocalDpi xmlns:a14="http://schemas.microsoft.com/office/drawing/2010/main" val="0"/>
+                        </a:ext>
+                      </a:extLst>
+                    </a:blip>
+                    <a:stretch>
+                      <a:fillRect/>
+                    </a:stretch>
+                  </pic:blipFill>
+                  <pic:spPr>
+                    <a:xfrm>
+                      <a:off x="0" y="0"/>
+                      <a:ext cx="5060680" cy="3795814"/>
+                    </a:xfrm>
+                    <a:prstGeom prst="rect">
+                      <a:avLst/>
+                    </a:prstGeom>
+                  </pic:spPr>
+                </pic:pic>
+              </a:graphicData>
+            </a:graphic>
+          </wp:inline>
+        </w:drawing>
+      </w:r>
+    </w:p>
+    <w:p>
+      <w:pPr>
+        <w:rPr>
+          <w:rFonts w:ascii="Times New Roman" w:hAnsi="Times New Roman" w:cs="Times New Roman"/>
+          <w:sz w:val="24"/>
+          <w:szCs w:val="24"/>
+        </w:rPr>
+      </w:pPr>
+      <w:r>
+        <w:rPr>
+          <w:rFonts w:ascii="Times New Roman" w:hAnsi="Times New Roman" w:cs="Times New Roman"/>
+          <w:sz w:val="24"/>
+          <w:szCs w:val="24"/>
+        </w:rPr>
+        <w:lastRenderedPageBreak/>
+        <w:t>polar1_2.png</w:t>
+      </w:r>
+    </w:p>
+    <w:p>
+      <w:pPr>
+        <w:rPr>
+          <w:rFonts w:ascii="Times New Roman" w:hAnsi="Times New Roman" w:cs="Times New Roman" w:hint="eastAsia"/>
+          <w:sz w:val="24"/>
+          <w:szCs w:val="24"/>
+        </w:rPr>
+      </w:pPr>
+      <w:r>
+        <w:rPr>
+          <w:rFonts w:ascii="Times New Roman" w:hAnsi="Times New Roman" w:cs="Times New Roman" w:hint="eastAsia"/>
+          <w:noProof/>
+          <w:sz w:val="24"/>
+          <w:szCs w:val="24"/>
+        </w:rPr>
+        <w:drawing>
+          <wp:inline distT="0" distB="0" distL="0" distR="0" wp14:anchorId="7EE66B73" wp14:editId="4CF77EB2">
+            <wp:extent cx="5296395" cy="3972617"/>
+            <wp:effectExtent l="0" t="0" r="0" b="8890"/>
+            <wp:docPr id="60" name="图片 60" descr="图片包含 形状&#10;&#10;描述已自动生成"/>
+            <wp:cNvGraphicFramePr>
+              <a:graphicFrameLocks xmlns:a="http://schemas.openxmlformats.org/drawingml/2006/main" noChangeAspect="1"/>
+            </wp:cNvGraphicFramePr>
+            <a:graphic xmlns:a="http://schemas.openxmlformats.org/drawingml/2006/main">
+              <a:graphicData uri="http://schemas.openxmlformats.org/drawingml/2006/picture">
+                <pic:pic xmlns:pic="http://schemas.openxmlformats.org/drawingml/2006/picture">
+                  <pic:nvPicPr>
+                    <pic:cNvPr id="60" name="图片 60" descr="图片包含 形状&#10;&#10;描述已自动生成"/>
+                    <pic:cNvPicPr/>
+                  </pic:nvPicPr>
+                  <pic:blipFill>
+                    <a:blip r:embed="rId18">
+                      <a:extLst>
+                        <a:ext uri="{28A0092B-C50C-407E-A947-70E740481C1C}">
+                          <a14:useLocalDpi xmlns:a14="http://schemas.microsoft.com/office/drawing/2010/main" val="0"/>
+                        </a:ext>
+                      </a:extLst>
+                    </a:blip>
+                    <a:stretch>
+                      <a:fillRect/>
+                    </a:stretch>
+                  </pic:blipFill>
+                  <pic:spPr>
+                    <a:xfrm>
+                      <a:off x="0" y="0"/>
+                      <a:ext cx="5321303" cy="3991300"/>
+                    </a:xfrm>
+                    <a:prstGeom prst="rect">
+                      <a:avLst/>
+                    </a:prstGeom>
+                  </pic:spPr>
+                </pic:pic>
+              </a:graphicData>
+            </a:graphic>
+          </wp:inline>
+        </w:drawing>
+      </w:r>
+    </w:p>
+    <w:p>
+      <w:pPr>
+        <w:rPr>
+          <w:rFonts w:ascii="Times New Roman" w:hAnsi="Times New Roman" w:cs="Times New Roman"/>
+          <w:sz w:val="24"/>
+          <w:szCs w:val="24"/>
+        </w:rPr>
+      </w:pPr>
+      <w:r>
+        <w:rPr>
+          <w:rFonts w:ascii="Times New Roman" w:hAnsi="Times New Roman" w:cs="Times New Roman"/>
+          <w:sz w:val="24"/>
+          <w:szCs w:val="24"/>
+        </w:rPr>
+        <w:t>polar1_3.png</w:t>
+      </w:r>
+    </w:p>
+    <w:p>
+      <w:pPr>
+        <w:rPr>
+          <w:rFonts w:ascii="Times New Roman" w:hAnsi="Times New Roman" w:cs="Times New Roman" w:hint="eastAsia"/>
+          <w:sz w:val="24"/>
+          <w:szCs w:val="24"/>
+        </w:rPr>
+      </w:pPr>
+      <w:r>
+        <w:rPr>
+          <w:rFonts w:ascii="Times New Roman" w:hAnsi="Times New Roman" w:cs="Times New Roman" w:hint="eastAsia"/>
+          <w:noProof/>
+          <w:sz w:val="24"/>
+          <w:szCs w:val="24"/>
+        </w:rPr>
+        <w:drawing>
+          <wp:inline distT="0" distB="0" distL="0" distR="0" wp14:anchorId="5132602A" wp14:editId="6AD614C6">
+            <wp:extent cx="5274310" cy="3956050"/>
+            <wp:effectExtent l="0" t="0" r="2540" b="6350"/>
+            <wp:docPr id="61" name="图片 61" descr="图片包含 形状&#10;&#10;描述已自动生成"/>
+            <wp:cNvGraphicFramePr>
+              <a:graphicFrameLocks xmlns:a="http://schemas.openxmlformats.org/drawingml/2006/main" noChangeAspect="1"/>
+            </wp:cNvGraphicFramePr>
+            <a:graphic xmlns:a="http://schemas.openxmlformats.org/drawingml/2006/main">
+              <a:graphicData uri="http://schemas.openxmlformats.org/drawingml/2006/picture">
+                <pic:pic xmlns:pic="http://schemas.openxmlformats.org/drawingml/2006/picture">
+                  <pic:nvPicPr>
+                    <pic:cNvPr id="61" name="图片 61" descr="图片包含 形状&#10;&#10;描述已自动生成"/>
+                    <pic:cNvPicPr/>
+                  </pic:nvPicPr>
+                  <pic:blipFill>
+                    <a:blip r:embed="rId19">
+                      <a:extLst>
+                        <a:ext uri="{28A0092B-C50C-407E-A947-70E740481C1C}">
+                          <a14:useLocalDpi xmlns:a14="http://schemas.microsoft.com/office/drawing/2010/main" val="0"/>
+                        </a:ext>
+                      </a:extLst>
+                    </a:blip>
+                    <a:stretch>
+                      <a:fillRect/>
+                    </a:stretch>
+                  </pic:blipFill>
+                  <pic:spPr>
+                    <a:xfrm>
+                      <a:off x="0" y="0"/>
+                      <a:ext cx="5274310" cy="3956050"/>
+                    </a:xfrm>
+                    <a:prstGeom prst="rect">
+                      <a:avLst/>
+                    </a:prstGeom>
+                  </pic:spPr>
+                </pic:pic>
+              </a:graphicData>
+            </a:graphic>
+          </wp:inline>
+        </w:drawing>
+      </w:r>
+    </w:p>
+    <w:p>
+      <w:pPr>
+        <w:rPr>
+          <w:rFonts w:ascii="Times New Roman" w:hAnsi="Times New Roman" w:cs="Times New Roman"/>
+          <w:sz w:val="24"/>
+          <w:szCs w:val="24"/>
+        </w:rPr>
+      </w:pPr>
+      <w:r>
+        <w:rPr>
+          <w:rFonts w:ascii="Times New Roman" w:hAnsi="Times New Roman" w:cs="Times New Roman"/>
+          <w:sz w:val="24"/>
+          <w:szCs w:val="24"/>
+        </w:rPr>
+        <w:lastRenderedPageBreak/>
+        <w:t>polar1_4.png</w:t>
+      </w:r>
+    </w:p>
+    <w:p>
+      <w:pPr>
+        <w:rPr>
+          <w:rFonts w:ascii="Times New Roman" w:hAnsi="Times New Roman" w:cs="Times New Roman" w:hint="eastAsia"/>
+          <w:sz w:val="24"/>
+          <w:szCs w:val="24"/>
+        </w:rPr>
+      </w:pPr>
+      <w:r>
+        <w:rPr>
+          <w:rFonts w:ascii="Times New Roman" w:hAnsi="Times New Roman" w:cs="Times New Roman" w:hint="eastAsia"/>
+          <w:noProof/>
+          <w:sz w:val="24"/>
+          <w:szCs w:val="24"/>
+        </w:rPr>
+        <w:drawing>
+          <wp:inline distT="0" distB="0" distL="0" distR="0" wp14:anchorId="2D4AF70B" wp14:editId="73F7D28C">
+            <wp:extent cx="5274310" cy="3956050"/>
+            <wp:effectExtent l="0" t="0" r="2540" b="6350"/>
+            <wp:docPr id="62" name="图片 62" descr="图片包含 形状&#10;&#10;描述已自动生成"/>
+            <wp:cNvGraphicFramePr>
+              <a:graphicFrameLocks xmlns:a="http://schemas.openxmlformats.org/drawingml/2006/main" noChangeAspect="1"/>
+            </wp:cNvGraphicFramePr>
+            <a:graphic xmlns:a="http://schemas.openxmlformats.org/drawingml/2006/main">
+              <a:graphicData uri="http://schemas.openxmlformats.org/drawingml/2006/picture">
+                <pic:pic xmlns:pic="http://schemas.openxmlformats.org/drawingml/2006/picture">
+                  <pic:nvPicPr>
+                    <pic:cNvPr id="62" name="图片 62" descr="图片包含 形状&#10;&#10;描述已自动生成"/>
+                    <pic:cNvPicPr/>
+                  </pic:nvPicPr>
+                  <pic:blipFill>
+                    <a:blip r:embed="rId20">
+                      <a:extLst>
+                        <a:ext uri="{28A0092B-C50C-407E-A947-70E740481C1C}">
+                          <a14:useLocalDpi xmlns:a14="http://schemas.microsoft.com/office/drawing/2010/main" val="0"/>
+                        </a:ext>
+                      </a:extLst>
+                    </a:blip>
+                    <a:stretch>
+                      <a:fillRect/>
+                    </a:stretch>
+                  </pic:blipFill>
+                  <pic:spPr>
+                    <a:xfrm>
+                      <a:off x="0" y="0"/>
+                      <a:ext cx="5274310" cy="3956050"/>
+                    </a:xfrm>
+                    <a:prstGeom prst="rect">
+                      <a:avLst/>
+                    </a:prstGeom>
+                  </pic:spPr>
+                </pic:pic>
+              </a:graphicData>
+            </a:graphic>
+          </wp:inline>
+        </w:drawing>
+      </w:r>
+    </w:p>
+    <w:p>
+      <w:pPr>
+        <w:rPr>
+          <w:rFonts w:ascii="Times New Roman" w:hAnsi="Times New Roman" w:cs="Times New Roman"/>
+          <w:sz w:val="24"/>
+          <w:szCs w:val="24"/>
+        </w:rPr>
+      </w:pPr>
+      <w:r>
+        <w:rPr>
+          <w:rFonts w:ascii="Times New Roman" w:hAnsi="Times New Roman" w:cs="Times New Roman"/>
+          <w:sz w:val="24"/>
+          <w:szCs w:val="24"/>
+        </w:rPr>
+        <w:t>polar1_5.png</w:t>
+      </w:r>
+    </w:p>
+    <w:p>
+      <w:pPr>
+        <w:rPr>
+          <w:rFonts w:ascii="Times New Roman" w:hAnsi="Times New Roman" w:cs="Times New Roman" w:hint="eastAsia"/>
+          <w:sz w:val="24"/>
+          <w:szCs w:val="24"/>
+        </w:rPr>
+      </w:pPr>
+      <w:r>
+        <w:rPr>
+          <w:rFonts w:ascii="Times New Roman" w:hAnsi="Times New Roman" w:cs="Times New Roman" w:hint="eastAsia"/>
+          <w:noProof/>
+          <w:sz w:val="24"/>
+          <w:szCs w:val="24"/>
+        </w:rPr>
+        <w:drawing>
+          <wp:inline distT="0" distB="0" distL="0" distR="0" wp14:anchorId="7E67C57C" wp14:editId="43D8849A">
+            <wp:extent cx="5274310" cy="3956050"/>
+            <wp:effectExtent l="0" t="0" r="2540" b="6350"/>
+            <wp:docPr id="63" name="图片 63" descr="图片包含 形状&#10;&#10;描述已自动生成"/>
+            <wp:cNvGraphicFramePr>
+              <a:graphicFrameLocks xmlns:a="http://schemas.openxmlformats.org/drawingml/2006/main" noChangeAspect="1"/>
+            </wp:cNvGraphicFramePr>
+            <a:graphic xmlns:a="http://schemas.openxmlformats.org/drawingml/2006/main">
+              <a:graphicData uri="http://schemas.openxmlformats.org/drawingml/2006/picture">
+                <pic:pic xmlns:pic="http://schemas.openxmlformats.org/drawingml/2006/picture">
+                  <pic:nvPicPr>
+                    <pic:cNvPr id="63" name="图片 63" descr="图片包含 形状&#10;&#10;描述已自动生成"/>
+                    <pic:cNvPicPr/>
+                  </pic:nvPicPr>
+                  <pic:blipFill>
+                    <a:blip r:embed="rId21">
+                      <a:extLst>
+                        <a:ext uri="{28A0092B-C50C-407E-A947-70E740481C1C}">
+                          <a14:useLocalDpi xmlns:a14="http://schemas.microsoft.com/office/drawing/2010/main" val="0"/>
+                        </a:ext>
+                      </a:extLst>
+                    </a:blip>
+                    <a:stretch>
+                      <a:fillRect/>
+                    </a:stretch>
+                  </pic:blipFill>
+                  <pic:spPr>
+                    <a:xfrm>
+                      <a:off x="0" y="0"/>
+                      <a:ext cx="5274310" cy="3956050"/>
+                    </a:xfrm>
+                    <a:prstGeom prst="rect">
+                      <a:avLst/>
+                    </a:prstGeom>
+                  </pic:spPr>
+                </pic:pic>
+              </a:graphicData>
+            </a:graphic>
+          </wp:inline>
+        </w:drawing>
+      </w:r>
+    </w:p>
+    <w:p>
+      <w:pPr>
+        <w:rPr>
+          <w:rFonts w:ascii="Times New Roman" w:hAnsi="Times New Roman" w:cs="Times New Roman"/>
+          <w:sz w:val="24"/>
+          <w:szCs w:val="24"/>
+        </w:rPr>
+      </w:pPr>
+      <w:r>
+        <w:rPr>
+          <w:rFonts w:ascii="Times New Roman" w:hAnsi="Times New Roman" w:cs="Times New Roman"/>
+          <w:sz w:val="24"/>
+          <w:szCs w:val="24"/>
+        </w:rPr>
+        <w:lastRenderedPageBreak/>
+        <w:t>polar1_6.png</w:t>
+      </w:r>
+    </w:p>
+    <w:p>
+      <w:pPr>
+        <w:rPr>
+          <w:rFonts w:ascii="Times New Roman" w:hAnsi="Times New Roman" w:cs="Times New Roman" w:hint="eastAsia"/>
+          <w:sz w:val="24"/>
+          <w:szCs w:val="24"/>
+        </w:rPr>
+      </w:pPr>
+      <w:r>
+        <w:rPr>
+          <w:rFonts w:ascii="Times New Roman" w:hAnsi="Times New Roman" w:cs="Times New Roman" w:hint="eastAsia"/>
+          <w:noProof/>
+          <w:sz w:val="24"/>
+          <w:szCs w:val="24"/>
+        </w:rPr>
+        <w:drawing>
+          <wp:inline distT="0" distB="0" distL="0" distR="0" wp14:anchorId="7E9F87C2" wp14:editId="5FFB05BD">
+            <wp:extent cx="5274310" cy="3956050"/>
+            <wp:effectExtent l="0" t="0" r="2540" b="6350"/>
+            <wp:docPr id="64" name="图片 64" descr="图片包含 背景图案&#10;&#10;描述已自动生成"/>
+            <wp:cNvGraphicFramePr>
+              <a:graphicFrameLocks xmlns:a="http://schemas.openxmlformats.org/drawingml/2006/main" noChangeAspect="1"/>
+            </wp:cNvGraphicFramePr>
+            <a:graphic xmlns:a="http://schemas.openxmlformats.org/drawingml/2006/main">
+              <a:graphicData uri="http://schemas.openxmlformats.org/drawingml/2006/picture">
+                <pic:pic xmlns:pic="http://schemas.openxmlformats.org/drawingml/2006/picture">
+                  <pic:nvPicPr>
+                    <pic:cNvPr id="64" name="图片 64" descr="图片包含 背景图案&#10;&#10;描述已自动生成"/>
+                    <pic:cNvPicPr/>
+                  </pic:nvPicPr>
+                  <pic:blipFill>
+                    <a:blip r:embed="rId22">
+                      <a:extLst>
+                        <a:ext uri="{28A0092B-C50C-407E-A947-70E740481C1C}">
+                          <a14:useLocalDpi xmlns:a14="http://schemas.microsoft.com/office/drawing/2010/main" val="0"/>
+                        </a:ext>
+                      </a:extLst>
+                    </a:blip>
+                    <a:stretch>
+                      <a:fillRect/>
+                    </a:stretch>
+                  </pic:blipFill>
+                  <pic:spPr>
+                    <a:xfrm>
+                      <a:off x="0" y="0"/>
+                      <a:ext cx="5274310" cy="3956050"/>
+                    </a:xfrm>
+                    <a:prstGeom prst="rect">
+                      <a:avLst/>
+                    </a:prstGeom>
+                  </pic:spPr>
+                </pic:pic>
+              </a:graphicData>
+            </a:graphic>
+          </wp:inline>
+        </w:drawing>
+      </w:r>
+    </w:p>
+    <w:p>
+      <w:pPr>
+        <w:rPr>
+          <w:rFonts w:ascii="Times New Roman" w:hAnsi="Times New Roman" w:cs="Times New Roman"/>
+          <w:sz w:val="24"/>
+          <w:szCs w:val="24"/>
+        </w:rPr>
+      </w:pPr>
+      <w:r>
+        <w:rPr>
+          <w:rFonts w:ascii="Times New Roman" w:hAnsi="Times New Roman" w:cs="Times New Roman"/>
+          <w:sz w:val="24"/>
+          <w:szCs w:val="24"/>
+        </w:rPr>
+        <w:t>(2)</w:t>
+      </w:r>
+    </w:p>
+    <w:p>
+      <w:pPr>
+        <w:rPr>
+          <w:rFonts w:ascii="Times New Roman" w:hAnsi="Times New Roman" w:cs="Times New Roman"/>
+          <w:sz w:val="24"/>
+          <w:szCs w:val="24"/>
+        </w:rPr>
+      </w:pPr>
+      <w:r>
+        <w:rPr>
+          <w:rFonts w:ascii="Times New Roman" w:hAnsi="Times New Roman" w:cs="Times New Roman"/>
+          <w:sz w:val="24"/>
+          <w:szCs w:val="24"/>
+        </w:rPr>
+        <w:t>p</w:t>
+      </w:r>
+      <w:r>
+        <w:rPr>
+          <w:rFonts w:ascii="Times New Roman" w:hAnsi="Times New Roman" w:cs="Times New Roman"/>
+          <w:sz w:val="24"/>
+          <w:szCs w:val="24"/>
+        </w:rPr>
+        <w:t>ython</w:t>
+      </w:r>
+      <w:r>
+        <w:rPr>
+          <w:rFonts w:ascii="Times New Roman" w:hAnsi="Times New Roman" w:cs="Times New Roman"/>
+          <w:sz w:val="24"/>
+          <w:szCs w:val="24"/>
+        </w:rPr>
+        <w:t>3</w:t>
+      </w:r>
+      <w:r>
+        <w:rPr>
+          <w:rFonts w:ascii="Times New Roman" w:hAnsi="Times New Roman" w:cs="Times New Roman"/>
+          <w:sz w:val="24"/>
+          <w:szCs w:val="24"/>
+        </w:rPr>
+        <w:t xml:space="preserve"> spiral_main.py --net raw --hid 10 --init 0.2</w:t>
+      </w:r>
+    </w:p>
+    <w:p>
+      <w:pPr>
+        <w:rPr>
+          <w:rFonts w:ascii="Times New Roman" w:hAnsi="Times New Roman" w:cs="Times New Roman"/>
+          <w:sz w:val="24"/>
+          <w:szCs w:val="24"/>
+        </w:rPr>
+      </w:pPr>
+      <w:r>
+        <w:rPr>
+          <w:rFonts w:ascii="Times New Roman" w:hAnsi="Times New Roman" w:cs="Times New Roman"/>
+          <w:sz w:val="24"/>
+          <w:szCs w:val="24"/>
+        </w:rPr>
+        <w:t>ep:13400 loss: 0.0168 acc: 100.00</w:t>
+      </w:r>
+    </w:p>
+    <w:p>
+      <w:pPr>
+        <w:rPr>
+          <w:rFonts w:ascii="Times New Roman" w:hAnsi="Times New Roman" w:cs="Times New Roman"/>
+          <w:sz w:val="24"/>
+          <w:szCs w:val="24"/>
+        </w:rPr>
+      </w:pPr>
+      <w:r>
+        <w:rPr>
+          <w:rFonts w:ascii="Times New Roman" w:hAnsi="Times New Roman" w:cs="Times New Roman"/>
+          <w:sz w:val="24"/>
+          <w:szCs w:val="24"/>
+        </w:rPr>
+        <w:t>raw1_0.png</w:t>
+      </w:r>
+    </w:p>
+    <w:p>
+      <w:pPr>
+        <w:rPr>
+          <w:rFonts w:ascii="Times New Roman" w:hAnsi="Times New Roman" w:cs="Times New Roman"/>
+          <w:sz w:val="24"/>
+          <w:szCs w:val="24"/>
+        </w:rPr>
+      </w:pPr>
+      <w:r>
+        <w:rPr>
+          <w:rFonts w:ascii="Times New Roman" w:hAnsi="Times New Roman" w:cs="Times New Roman"/>
+          <w:noProof/>
+          <w:sz w:val="24"/>
+          <w:szCs w:val="24"/>
+        </w:rPr>
+        <w:drawing>
+          <wp:inline distT="0" distB="0" distL="0" distR="0" wp14:anchorId="260F64A4" wp14:editId="3794B953">
+            <wp:extent cx="4839419" cy="3629856"/>
+            <wp:effectExtent l="0" t="0" r="0" b="8890"/>
+            <wp:docPr id="29" name="图片 29" descr="图片包含 背景图案&#10;&#10;描述已自动生成"/>
+            <wp:cNvGraphicFramePr>
+              <a:graphicFrameLocks xmlns:a="http://schemas.openxmlformats.org/drawingml/2006/main" noChangeAspect="1"/>
+            </wp:cNvGraphicFramePr>
+            <a:graphic xmlns:a="http://schemas.openxmlformats.org/drawingml/2006/main">
+              <a:graphicData uri="http://schemas.openxmlformats.org/drawingml/2006/picture">
+                <pic:pic xmlns:pic="http://schemas.openxmlformats.org/drawingml/2006/picture">
+                  <pic:nvPicPr>
+                    <pic:cNvPr id="29" name="图片 29" descr="图片包含 背景图案&#10;&#10;描述已自动生成"/>
+                    <pic:cNvPicPr/>
+                  </pic:nvPicPr>
+                  <pic:blipFill>
+                    <a:blip r:embed="rId23">
+                      <a:extLst>
+                        <a:ext uri="{28A0092B-C50C-407E-A947-70E740481C1C}">
+                          <a14:useLocalDpi xmlns:a14="http://schemas.microsoft.com/office/drawing/2010/main" val="0"/>
+                        </a:ext>
+                      </a:extLst>
+                    </a:blip>
+                    <a:stretch>
+                      <a:fillRect/>
+                    </a:stretch>
+                  </pic:blipFill>
+                  <pic:spPr>
+                    <a:xfrm>
+                      <a:off x="0" y="0"/>
+                      <a:ext cx="4843527" cy="3632937"/>
+                    </a:xfrm>
+                    <a:prstGeom prst="rect">
+                      <a:avLst/>
+                    </a:prstGeom>
+                  </pic:spPr>
+                </pic:pic>
+              </a:graphicData>
+            </a:graphic>
+          </wp:inline>
+        </w:drawing>
+      </w:r>
+    </w:p>
+    <w:p>
+      <w:pPr>
+        <w:rPr>
+          <w:rFonts w:ascii="Times New Roman" w:hAnsi="Times New Roman" w:cs="Times New Roman"/>
+          <w:sz w:val="24"/>
+          <w:szCs w:val="24"/>
+        </w:rPr>
+      </w:pPr>
+      <w:r>
+        <w:rPr>
+          <w:rFonts w:ascii="Times New Roman" w:hAnsi="Times New Roman" w:cs="Times New Roman"/>
+          <w:sz w:val="24"/>
+          <w:szCs w:val="24"/>
+        </w:rPr>
+        <w:lastRenderedPageBreak/>
+        <w:t>raw1_1.png</w:t>
+      </w:r>
+    </w:p>
+    <w:p>
+      <w:pPr>
+        <w:rPr>
+          <w:rFonts w:ascii="Times New Roman" w:hAnsi="Times New Roman" w:cs="Times New Roman"/>
+          <w:sz w:val="24"/>
+          <w:szCs w:val="24"/>
+        </w:rPr>
+      </w:pPr>
+      <w:r>
+        <w:rPr>
+          <w:rFonts w:ascii="Times New Roman" w:hAnsi="Times New Roman" w:cs="Times New Roman"/>
+          <w:noProof/>
+          <w:sz w:val="24"/>
+          <w:szCs w:val="24"/>
+        </w:rPr>
+        <w:drawing>
+          <wp:inline distT="0" distB="0" distL="0" distR="0" wp14:anchorId="5F968582" wp14:editId="2C8CBCB2">
+            <wp:extent cx="5274310" cy="3956050"/>
+            <wp:effectExtent l="0" t="0" r="2540" b="6350"/>
+            <wp:docPr id="30" name="图片 30" descr="图片包含 背景图案&#10;&#10;描述已自动生成"/>
+            <wp:cNvGraphicFramePr>
+              <a:graphicFrameLocks xmlns:a="http://schemas.openxmlformats.org/drawingml/2006/main" noChangeAspect="1"/>
+            </wp:cNvGraphicFramePr>
+            <a:graphic xmlns:a="http://schemas.openxmlformats.org/drawingml/2006/main">
+              <a:graphicData uri="http://schemas.openxmlformats.org/drawingml/2006/picture">
+                <pic:pic xmlns:pic="http://schemas.openxmlformats.org/drawingml/2006/picture">
+                  <pic:nvPicPr>
+                    <pic:cNvPr id="30" name="图片 30" descr="图片包含 背景图案&#10;&#10;描述已自动生成"/>
+                    <pic:cNvPicPr/>
+                  </pic:nvPicPr>
+                  <pic:blipFill>
+                    <a:blip r:embed="rId24">
+                      <a:extLst>
+                        <a:ext uri="{28A0092B-C50C-407E-A947-70E740481C1C}">
+                          <a14:useLocalDpi xmlns:a14="http://schemas.microsoft.com/office/drawing/2010/main" val="0"/>
+                        </a:ext>
+                      </a:extLst>
+                    </a:blip>
+                    <a:stretch>
+                      <a:fillRect/>
+                    </a:stretch>
+                  </pic:blipFill>
+                  <pic:spPr>
+                    <a:xfrm>
+                      <a:off x="0" y="0"/>
+                      <a:ext cx="5274310" cy="3956050"/>
+                    </a:xfrm>
+                    <a:prstGeom prst="rect">
+                      <a:avLst/>
+                    </a:prstGeom>
+                  </pic:spPr>
+                </pic:pic>
+              </a:graphicData>
+            </a:graphic>
+          </wp:inline>
+        </w:drawing>
+      </w:r>
+    </w:p>
+    <w:p>
+      <w:pPr>
+        <w:rPr>
+          <w:rFonts w:ascii="Times New Roman" w:hAnsi="Times New Roman" w:cs="Times New Roman"/>
+          <w:sz w:val="24"/>
+          <w:szCs w:val="24"/>
+        </w:rPr>
+      </w:pPr>
+      <w:r>
+        <w:rPr>
+          <w:rFonts w:ascii="Times New Roman" w:hAnsi="Times New Roman" w:cs="Times New Roman"/>
+          <w:sz w:val="24"/>
+          <w:szCs w:val="24"/>
+        </w:rPr>
+        <w:t>raw1_2.png</w:t>
+      </w:r>
+    </w:p>
+    <w:p>
+      <w:pPr>
+        <w:rPr>
+          <w:rFonts w:ascii="Times New Roman" w:hAnsi="Times New Roman" w:cs="Times New Roman"/>
+          <w:sz w:val="24"/>
+          <w:szCs w:val="24"/>
+        </w:rPr>
+      </w:pPr>
+      <w:r>
+        <w:rPr>
+          <w:rFonts w:ascii="Times New Roman" w:hAnsi="Times New Roman" w:cs="Times New Roman"/>
+          <w:noProof/>
+          <w:sz w:val="24"/>
+          <w:szCs w:val="24"/>
+        </w:rPr>
+        <w:drawing>
+          <wp:inline distT="0" distB="0" distL="0" distR="0" wp14:anchorId="2E2FC4CB" wp14:editId="799D6833">
+            <wp:extent cx="5274310" cy="3956050"/>
+            <wp:effectExtent l="0" t="0" r="2540" b="6350"/>
+            <wp:docPr id="31" name="图片 31" descr="图片包含 背景图案&#10;&#10;描述已自动生成"/>
+            <wp:cNvGraphicFramePr>
+              <a:graphicFrameLocks xmlns:a="http://schemas.openxmlformats.org/drawingml/2006/main" noChangeAspect="1"/>
+            </wp:cNvGraphicFramePr>
+            <a:graphic xmlns:a="http://schemas.openxmlformats.org/drawingml/2006/main">
+              <a:graphicData uri="http://schemas.openxmlformats.org/drawingml/2006/picture">
+                <pic:pic xmlns:pic="http://schemas.openxmlformats.org/drawingml/2006/picture">
+                  <pic:nvPicPr>
+                    <pic:cNvPr id="31" name="图片 31" descr="图片包含 背景图案&#10;&#10;描述已自动生成"/>
+                    <pic:cNvPicPr/>
+                  </pic:nvPicPr>
+                  <pic:blipFill>
+                    <a:blip r:embed="rId25">
+                      <a:extLst>
+                        <a:ext uri="{28A0092B-C50C-407E-A947-70E740481C1C}">
+                          <a14:useLocalDpi xmlns:a14="http://schemas.microsoft.com/office/drawing/2010/main" val="0"/>
+                        </a:ext>
+                      </a:extLst>
+                    </a:blip>
+                    <a:stretch>
+                      <a:fillRect/>
+                    </a:stretch>
+                  </pic:blipFill>
+                  <pic:spPr>
+                    <a:xfrm>
+                      <a:off x="0" y="0"/>
+                      <a:ext cx="5274310" cy="3956050"/>
+                    </a:xfrm>
+                    <a:prstGeom prst="rect">
+                      <a:avLst/>
+                    </a:prstGeom>
+                  </pic:spPr>
+                </pic:pic>
+              </a:graphicData>
+            </a:graphic>
+          </wp:inline>
+        </w:drawing>
+      </w:r>
+    </w:p>
+    <w:p>
+      <w:pPr>
+        <w:rPr>
+          <w:rFonts w:ascii="Times New Roman" w:hAnsi="Times New Roman" w:cs="Times New Roman"/>
+          <w:sz w:val="24"/>
+          <w:szCs w:val="24"/>
+        </w:rPr>
+      </w:pPr>
+      <w:r>
+        <w:rPr>
+          <w:rFonts w:ascii="Times New Roman" w:hAnsi="Times New Roman" w:cs="Times New Roman"/>
+          <w:sz w:val="24"/>
+          <w:szCs w:val="24"/>
+        </w:rPr>
+        <w:lastRenderedPageBreak/>
+        <w:t>raw1_3.png</w:t>
+      </w:r>
+    </w:p>
+    <w:p>
+      <w:pPr>
+        <w:rPr>
+          <w:rFonts w:ascii="Times New Roman" w:hAnsi="Times New Roman" w:cs="Times New Roman"/>
+          <w:sz w:val="24"/>
+          <w:szCs w:val="24"/>
+        </w:rPr>
+      </w:pPr>
+      <w:r>
+        <w:rPr>
+          <w:rFonts w:ascii="Times New Roman" w:hAnsi="Times New Roman" w:cs="Times New Roman"/>
+          <w:noProof/>
+          <w:sz w:val="24"/>
+          <w:szCs w:val="24"/>
+        </w:rPr>
+        <w:drawing>
+          <wp:inline distT="0" distB="0" distL="0" distR="0" wp14:anchorId="26B35F2B" wp14:editId="4A56CB2A">
+            <wp:extent cx="5274310" cy="3956050"/>
+            <wp:effectExtent l="0" t="0" r="2540" b="6350"/>
+            <wp:docPr id="32" name="图片 32" descr="图片包含 背景图案&#10;&#10;描述已自动生成"/>
+            <wp:cNvGraphicFramePr>
+              <a:graphicFrameLocks xmlns:a="http://schemas.openxmlformats.org/drawingml/2006/main" noChangeAspect="1"/>
+            </wp:cNvGraphicFramePr>
+            <a:graphic xmlns:a="http://schemas.openxmlformats.org/drawingml/2006/main">
+              <a:graphicData uri="http://schemas.openxmlformats.org/drawingml/2006/picture">
+                <pic:pic xmlns:pic="http://schemas.openxmlformats.org/drawingml/2006/picture">
+                  <pic:nvPicPr>
+                    <pic:cNvPr id="32" name="图片 32" descr="图片包含 背景图案&#10;&#10;描述已自动生成"/>
+                    <pic:cNvPicPr/>
+                  </pic:nvPicPr>
+                  <pic:blipFill>
+                    <a:blip r:embed="rId26">
+                      <a:extLst>
+                        <a:ext uri="{28A0092B-C50C-407E-A947-70E740481C1C}">
+                          <a14:useLocalDpi xmlns:a14="http://schemas.microsoft.com/office/drawing/2010/main" val="0"/>
+                        </a:ext>
+                      </a:extLst>
+                    </a:blip>
+                    <a:stretch>
+                      <a:fillRect/>
+                    </a:stretch>
+                  </pic:blipFill>
+                  <pic:spPr>
+                    <a:xfrm>
+                      <a:off x="0" y="0"/>
+                      <a:ext cx="5274310" cy="3956050"/>
+                    </a:xfrm>
+                    <a:prstGeom prst="rect">
+                      <a:avLst/>
+                    </a:prstGeom>
+                  </pic:spPr>
+                </pic:pic>
+              </a:graphicData>
+            </a:graphic>
+          </wp:inline>
+        </w:drawing>
+      </w:r>
+    </w:p>
+    <w:p>
+      <w:pPr>
+        <w:rPr>
+          <w:rFonts w:ascii="Times New Roman" w:hAnsi="Times New Roman" w:cs="Times New Roman"/>
+          <w:noProof/>
+          <w:sz w:val="24"/>
+          <w:szCs w:val="24"/>
+        </w:rPr>
+      </w:pPr>
+      <w:r>
+        <w:rPr>
+          <w:rFonts w:ascii="Times New Roman" w:hAnsi="Times New Roman" w:cs="Times New Roman"/>
+          <w:sz w:val="24"/>
+          <w:szCs w:val="24"/>
+        </w:rPr>
+        <w:t>raw1_4.png</w:t>
+      </w:r>
+      <w:r>
+        <w:rPr>
+          <w:rFonts w:ascii="Times New Roman" w:hAnsi="Times New Roman" w:cs="Times New Roman"/>
+          <w:noProof/>
+          <w:sz w:val="24"/>
+          <w:szCs w:val="24"/>
+        </w:rPr>
+        <w:t xml:space="preserve"> </w:t>
+      </w:r>
+      <w:r>
+        <w:rPr>
+          <w:rFonts w:ascii="Times New Roman" w:hAnsi="Times New Roman" w:cs="Times New Roman"/>
+          <w:noProof/>
+          <w:sz w:val="24"/>
+          <w:szCs w:val="24"/>
+        </w:rPr>
+        <w:drawing>
+          <wp:inline distT="0" distB="0" distL="0" distR="0" wp14:anchorId="7EBCDC3A" wp14:editId="2E599256">
+            <wp:extent cx="5274310" cy="3956050"/>
+            <wp:effectExtent l="0" t="0" r="2540" b="6350"/>
+            <wp:docPr id="33" name="图片 33" descr="图片包含 背景图案&#10;&#10;描述已自动生成"/>
+            <wp:cNvGraphicFramePr>
+              <a:graphicFrameLocks xmlns:a="http://schemas.openxmlformats.org/drawingml/2006/main" noChangeAspect="1"/>
+            </wp:cNvGraphicFramePr>
+            <a:graphic xmlns:a="http://schemas.openxmlformats.org/drawingml/2006/main">
+              <a:graphicData uri="http://schemas.openxmlformats.org/drawingml/2006/picture">
+                <pic:pic xmlns:pic="http://schemas.openxmlformats.org/drawingml/2006/picture">
+                  <pic:nvPicPr>
+                    <pic:cNvPr id="33" name="图片 33" descr="图片包含 背景图案&#10;&#10;描述已自动生成"/>
+                    <pic:cNvPicPr/>
+                  </pic:nvPicPr>
+                  <pic:blipFill>
+                    <a:blip r:embed="rId27">
+                      <a:extLst>
+                        <a:ext uri="{28A0092B-C50C-407E-A947-70E740481C1C}">
+                          <a14:useLocalDpi xmlns:a14="http://schemas.microsoft.com/office/drawing/2010/main" val="0"/>
+                        </a:ext>
+                      </a:extLst>
+                    </a:blip>
+                    <a:stretch>
+                      <a:fillRect/>
+                    </a:stretch>
+                  </pic:blipFill>
+                  <pic:spPr>
+                    <a:xfrm>
+                      <a:off x="0" y="0"/>
+                      <a:ext cx="5274310" cy="3956050"/>
+                    </a:xfrm>
+                    <a:prstGeom prst="rect">
+                      <a:avLst/>
+                    </a:prstGeom>
+                  </pic:spPr>
+                </pic:pic>
+              </a:graphicData>
+            </a:graphic>
+          </wp:inline>
+        </w:drawing>
+      </w:r>
+    </w:p>
+    <w:p>
+      <w:pPr>
+        <w:rPr>
+          <w:rFonts w:ascii="Times New Roman" w:hAnsi="Times New Roman" w:cs="Times New Roman"/>
+          <w:noProof/>
+          <w:sz w:val="24"/>
+          <w:szCs w:val="24"/>
+        </w:rPr>
+      </w:pPr>
+      <w:r>
+        <w:rPr>
+          <w:rFonts w:ascii="Times New Roman" w:hAnsi="Times New Roman" w:cs="Times New Roman"/>
+          <w:sz w:val="24"/>
+          <w:szCs w:val="24"/>
+        </w:rPr>
+        <w:lastRenderedPageBreak/>
+        <w:t>raw1_5.png</w:t>
+      </w:r>
+    </w:p>
+    <w:p>
+      <w:pPr>
+        <w:rPr>
+          <w:rFonts w:ascii="Times New Roman" w:hAnsi="Times New Roman" w:cs="Times New Roman"/>
+          <w:sz w:val="24"/>
+          <w:szCs w:val="24"/>
+        </w:rPr>
+      </w:pPr>
+      <w:r>
+        <w:rPr>
+          <w:rFonts w:ascii="Times New Roman" w:hAnsi="Times New Roman" w:cs="Times New Roman"/>
+          <w:noProof/>
+          <w:sz w:val="24"/>
+          <w:szCs w:val="24"/>
+        </w:rPr>
+        <w:drawing>
+          <wp:inline distT="0" distB="0" distL="0" distR="0" wp14:anchorId="3D4FAB0F" wp14:editId="346232AB">
+            <wp:extent cx="5274310" cy="3956050"/>
+            <wp:effectExtent l="0" t="0" r="2540" b="6350"/>
+            <wp:docPr id="34" name="图片 34" descr="图片包含 背景图案&#10;&#10;描述已自动生成"/>
+            <wp:cNvGraphicFramePr>
+              <a:graphicFrameLocks xmlns:a="http://schemas.openxmlformats.org/drawingml/2006/main" noChangeAspect="1"/>
+            </wp:cNvGraphicFramePr>
+            <a:graphic xmlns:a="http://schemas.openxmlformats.org/drawingml/2006/main">
+              <a:graphicData uri="http://schemas.openxmlformats.org/drawingml/2006/picture">
+                <pic:pic xmlns:pic="http://schemas.openxmlformats.org/drawingml/2006/picture">
+                  <pic:nvPicPr>
+                    <pic:cNvPr id="34" name="图片 34" descr="图片包含 背景图案&#10;&#10;描述已自动生成"/>
+                    <pic:cNvPicPr/>
+                  </pic:nvPicPr>
+                  <pic:blipFill>
+                    <a:blip r:embed="rId28">
+                      <a:extLst>
+                        <a:ext uri="{28A0092B-C50C-407E-A947-70E740481C1C}">
+                          <a14:useLocalDpi xmlns:a14="http://schemas.microsoft.com/office/drawing/2010/main" val="0"/>
+                        </a:ext>
+                      </a:extLst>
+                    </a:blip>
+                    <a:stretch>
+                      <a:fillRect/>
+                    </a:stretch>
+                  </pic:blipFill>
+                  <pic:spPr>
+                    <a:xfrm>
+                      <a:off x="0" y="0"/>
+                      <a:ext cx="5274310" cy="3956050"/>
+                    </a:xfrm>
+                    <a:prstGeom prst="rect">
+                      <a:avLst/>
+                    </a:prstGeom>
+                  </pic:spPr>
+                </pic:pic>
+              </a:graphicData>
+            </a:graphic>
+          </wp:inline>
+        </w:drawing>
+      </w:r>
+    </w:p>
+    <w:p>
+      <w:pPr>
+        <w:rPr>
+          <w:rFonts w:ascii="Times New Roman" w:hAnsi="Times New Roman" w:cs="Times New Roman"/>
+          <w:noProof/>
+          <w:sz w:val="24"/>
+          <w:szCs w:val="24"/>
+        </w:rPr>
+      </w:pPr>
+      <w:r>
+        <w:rPr>
+          <w:rFonts w:ascii="Times New Roman" w:hAnsi="Times New Roman" w:cs="Times New Roman"/>
+          <w:sz w:val="24"/>
+          <w:szCs w:val="24"/>
+        </w:rPr>
+        <w:t>raw1_6.png</w:t>
+      </w:r>
+      <w:r>
+        <w:rPr>
+          <w:rFonts w:ascii="Times New Roman" w:hAnsi="Times New Roman" w:cs="Times New Roman"/>
+          <w:noProof/>
+          <w:sz w:val="24"/>
+          <w:szCs w:val="24"/>
+        </w:rPr>
+        <w:t xml:space="preserve"> </w:t>
+      </w:r>
+      <w:r>
+        <w:rPr>
+          <w:rFonts w:ascii="Times New Roman" w:hAnsi="Times New Roman" w:cs="Times New Roman"/>
+          <w:noProof/>
+          <w:sz w:val="24"/>
+          <w:szCs w:val="24"/>
+        </w:rPr>
+        <w:drawing>
+          <wp:inline distT="0" distB="0" distL="0" distR="0" wp14:anchorId="363EAA41" wp14:editId="1D165B2E">
+            <wp:extent cx="5274310" cy="3956050"/>
+            <wp:effectExtent l="0" t="0" r="2540" b="6350"/>
+            <wp:docPr id="35" name="图片 35" descr="图片包含 背景图案&#10;&#10;描述已自动生成"/>
+            <wp:cNvGraphicFramePr>
+              <a:graphicFrameLocks xmlns:a="http://schemas.openxmlformats.org/drawingml/2006/main" noChangeAspect="1"/>
+            </wp:cNvGraphicFramePr>
+            <a:graphic xmlns:a="http://schemas.openxmlformats.org/drawingml/2006/main">
+              <a:graphicData uri="http://schemas.openxmlformats.org/drawingml/2006/picture">
+                <pic:pic xmlns:pic="http://schemas.openxmlformats.org/drawingml/2006/picture">
+                  <pic:nvPicPr>
+                    <pic:cNvPr id="35" name="图片 35" descr="图片包含 背景图案&#10;&#10;描述已自动生成"/>
+                    <pic:cNvPicPr/>
+                  </pic:nvPicPr>
+                  <pic:blipFill>
+                    <a:blip r:embed="rId29">
+                      <a:extLst>
+                        <a:ext uri="{28A0092B-C50C-407E-A947-70E740481C1C}">
+                          <a14:useLocalDpi xmlns:a14="http://schemas.microsoft.com/office/drawing/2010/main" val="0"/>
+                        </a:ext>
+                      </a:extLst>
+                    </a:blip>
+                    <a:stretch>
+                      <a:fillRect/>
+                    </a:stretch>
+                  </pic:blipFill>
+                  <pic:spPr>
+                    <a:xfrm>
+                      <a:off x="0" y="0"/>
+                      <a:ext cx="5274310" cy="3956050"/>
+                    </a:xfrm>
+                    <a:prstGeom prst="rect">
+                      <a:avLst/>
+                    </a:prstGeom>
+                  </pic:spPr>
+                </pic:pic>
+              </a:graphicData>
+            </a:graphic>
+          </wp:inline>
+        </w:drawing>
+      </w:r>
+    </w:p>
+    <w:p>
+      <w:pPr>
+        <w:rPr>
+          <w:rFonts w:ascii="Times New Roman" w:hAnsi="Times New Roman" w:cs="Times New Roman"/>
+          <w:noProof/>
+          <w:sz w:val="24"/>
+          <w:szCs w:val="24"/>
+        </w:rPr>
+      </w:pPr>
+      <w:r>
+        <w:rPr>
+          <w:rFonts w:ascii="Times New Roman" w:hAnsi="Times New Roman" w:cs="Times New Roman"/>
+          <w:sz w:val="24"/>
+          <w:szCs w:val="24"/>
+        </w:rPr>
+        <w:lastRenderedPageBreak/>
+        <w:t>raw1_7.png</w:t>
+      </w:r>
+      <w:r>
+        <w:rPr>
+          <w:rFonts w:ascii="Times New Roman" w:hAnsi="Times New Roman" w:cs="Times New Roman"/>
+          <w:noProof/>
+          <w:sz w:val="24"/>
+          <w:szCs w:val="24"/>
+        </w:rPr>
+        <w:t xml:space="preserve"> </w:t>
+      </w:r>
+      <w:r>
+        <w:rPr>
+          <w:rFonts w:ascii="Times New Roman" w:hAnsi="Times New Roman" w:cs="Times New Roman"/>
+          <w:noProof/>
+          <w:sz w:val="24"/>
+          <w:szCs w:val="24"/>
+        </w:rPr>
+        <w:drawing>
+          <wp:inline distT="0" distB="0" distL="0" distR="0" wp14:anchorId="7DB4A5D6" wp14:editId="164AF071">
+            <wp:extent cx="5274310" cy="3956050"/>
+            <wp:effectExtent l="0" t="0" r="2540" b="6350"/>
+            <wp:docPr id="36" name="图片 36" descr="图片包含 背景图案&#10;&#10;描述已自动生成"/>
+            <wp:cNvGraphicFramePr>
+              <a:graphicFrameLocks xmlns:a="http://schemas.openxmlformats.org/drawingml/2006/main" noChangeAspect="1"/>
+            </wp:cNvGraphicFramePr>
+            <a:graphic xmlns:a="http://schemas.openxmlformats.org/drawingml/2006/main">
+              <a:graphicData uri="http://schemas.openxmlformats.org/drawingml/2006/picture">
+                <pic:pic xmlns:pic="http://schemas.openxmlformats.org/drawingml/2006/picture">
+                  <pic:nvPicPr>
+                    <pic:cNvPr id="36" name="图片 36" descr="图片包含 背景图案&#10;&#10;描述已自动生成"/>
+                    <pic:cNvPicPr/>
+                  </pic:nvPicPr>
+                  <pic:blipFill>
+                    <a:blip r:embed="rId30">
+                      <a:extLst>
+                        <a:ext uri="{28A0092B-C50C-407E-A947-70E740481C1C}">
+                          <a14:useLocalDpi xmlns:a14="http://schemas.microsoft.com/office/drawing/2010/main" val="0"/>
+                        </a:ext>
+                      </a:extLst>
+                    </a:blip>
+                    <a:stretch>
+                      <a:fillRect/>
+                    </a:stretch>
+                  </pic:blipFill>
+                  <pic:spPr>
+                    <a:xfrm>
+                      <a:off x="0" y="0"/>
+                      <a:ext cx="5274310" cy="3956050"/>
+                    </a:xfrm>
+                    <a:prstGeom prst="rect">
+                      <a:avLst/>
+                    </a:prstGeom>
+                  </pic:spPr>
+                </pic:pic>
+              </a:graphicData>
+            </a:graphic>
+          </wp:inline>
+        </w:drawing>
+      </w:r>
+    </w:p>
+    <w:p>
+      <w:pPr>
+        <w:rPr>
+          <w:rFonts w:ascii="Times New Roman" w:hAnsi="Times New Roman" w:cs="Times New Roman"/>
+          <w:noProof/>
+          <w:sz w:val="24"/>
+          <w:szCs w:val="24"/>
+        </w:rPr>
+      </w:pPr>
+      <w:r>
+        <w:rPr>
+          <w:rFonts w:ascii="Times New Roman" w:hAnsi="Times New Roman" w:cs="Times New Roman"/>
+          <w:sz w:val="24"/>
+          <w:szCs w:val="24"/>
+        </w:rPr>
+        <w:t>raw1_8.png</w:t>
+      </w:r>
+      <w:r>
+        <w:rPr>
+          <w:rFonts w:ascii="Times New Roman" w:hAnsi="Times New Roman" w:cs="Times New Roman"/>
+          <w:noProof/>
+          <w:sz w:val="24"/>
+          <w:szCs w:val="24"/>
+        </w:rPr>
+        <w:t xml:space="preserve"> </w:t>
+      </w:r>
+      <w:r>
+        <w:rPr>
+          <w:rFonts w:ascii="Times New Roman" w:hAnsi="Times New Roman" w:cs="Times New Roman"/>
+          <w:noProof/>
+          <w:sz w:val="24"/>
+          <w:szCs w:val="24"/>
+        </w:rPr>
+        <w:drawing>
+          <wp:inline distT="0" distB="0" distL="0" distR="0" wp14:anchorId="53F6CF87" wp14:editId="3E845BE3">
+            <wp:extent cx="5274310" cy="3956050"/>
+            <wp:effectExtent l="0" t="0" r="2540" b="6350"/>
+            <wp:docPr id="37" name="图片 37" descr="图片包含 背景图案&#10;&#10;描述已自动生成"/>
+            <wp:cNvGraphicFramePr>
+              <a:graphicFrameLocks xmlns:a="http://schemas.openxmlformats.org/drawingml/2006/main" noChangeAspect="1"/>
+            </wp:cNvGraphicFramePr>
+            <a:graphic xmlns:a="http://schemas.openxmlformats.org/drawingml/2006/main">
+              <a:graphicData uri="http://schemas.openxmlformats.org/drawingml/2006/picture">
+                <pic:pic xmlns:pic="http://schemas.openxmlformats.org/drawingml/2006/picture">
+                  <pic:nvPicPr>
+                    <pic:cNvPr id="37" name="图片 37" descr="图片包含 背景图案&#10;&#10;描述已自动生成"/>
+                    <pic:cNvPicPr/>
+                  </pic:nvPicPr>
+                  <pic:blipFill>
+                    <a:blip r:embed="rId31">
+                      <a:extLst>
+                        <a:ext uri="{28A0092B-C50C-407E-A947-70E740481C1C}">
+                          <a14:useLocalDpi xmlns:a14="http://schemas.microsoft.com/office/drawing/2010/main" val="0"/>
+                        </a:ext>
+                      </a:extLst>
+                    </a:blip>
+                    <a:stretch>
+                      <a:fillRect/>
+                    </a:stretch>
+                  </pic:blipFill>
+                  <pic:spPr>
+                    <a:xfrm>
+                      <a:off x="0" y="0"/>
+                      <a:ext cx="5274310" cy="3956050"/>
+                    </a:xfrm>
+                    <a:prstGeom prst="rect">
+                      <a:avLst/>
+                    </a:prstGeom>
+                  </pic:spPr>
+                </pic:pic>
+              </a:graphicData>
+            </a:graphic>
+          </wp:inline>
+        </w:drawing>
+      </w:r>
+    </w:p>
+    <w:p>
+      <w:pPr>
+        <w:rPr>
+          <w:rFonts w:ascii="Times New Roman" w:hAnsi="Times New Roman" w:cs="Times New Roman"/>
+          <w:noProof/>
+          <w:sz w:val="24"/>
+          <w:szCs w:val="24"/>
+        </w:rPr>
+      </w:pPr>
+      <w:r>
+        <w:rPr>
+          <w:rFonts w:ascii="Times New Roman" w:hAnsi="Times New Roman" w:cs="Times New Roman"/>
+          <w:sz w:val="24"/>
+          <w:szCs w:val="24"/>
+        </w:rPr>
+        <w:lastRenderedPageBreak/>
+        <w:t>raw1_9.png</w:t>
+      </w:r>
+      <w:r>
+        <w:rPr>
+          <w:rFonts w:ascii="Times New Roman" w:hAnsi="Times New Roman" w:cs="Times New Roman"/>
+          <w:noProof/>
+          <w:sz w:val="24"/>
+          <w:szCs w:val="24"/>
+        </w:rPr>
+        <w:t xml:space="preserve"> </w:t>
+      </w:r>
+      <w:r>
+        <w:rPr>
+          <w:rFonts w:ascii="Times New Roman" w:hAnsi="Times New Roman" w:cs="Times New Roman"/>
+          <w:noProof/>
+          <w:sz w:val="24"/>
+          <w:szCs w:val="24"/>
+        </w:rPr>
+        <w:drawing>
+          <wp:inline distT="0" distB="0" distL="0" distR="0" wp14:anchorId="76C5F83E" wp14:editId="23D14821">
+            <wp:extent cx="5274310" cy="3956050"/>
+            <wp:effectExtent l="0" t="0" r="2540" b="6350"/>
+            <wp:docPr id="38" name="图片 38" descr="图片包含 背景图案&#10;&#10;描述已自动生成"/>
+            <wp:cNvGraphicFramePr>
+              <a:graphicFrameLocks xmlns:a="http://schemas.openxmlformats.org/drawingml/2006/main" noChangeAspect="1"/>
+            </wp:cNvGraphicFramePr>
+            <a:graphic xmlns:a="http://schemas.openxmlformats.org/drawingml/2006/main">
+              <a:graphicData uri="http://schemas.openxmlformats.org/drawingml/2006/picture">
+                <pic:pic xmlns:pic="http://schemas.openxmlformats.org/drawingml/2006/picture">
+                  <pic:nvPicPr>
+                    <pic:cNvPr id="38" name="图片 38" descr="图片包含 背景图案&#10;&#10;描述已自动生成"/>
+                    <pic:cNvPicPr/>
+                  </pic:nvPicPr>
+                  <pic:blipFill>
+                    <a:blip r:embed="rId32">
+                      <a:extLst>
+                        <a:ext uri="{28A0092B-C50C-407E-A947-70E740481C1C}">
+                          <a14:useLocalDpi xmlns:a14="http://schemas.microsoft.com/office/drawing/2010/main" val="0"/>
+                        </a:ext>
+                      </a:extLst>
+                    </a:blip>
+                    <a:stretch>
+                      <a:fillRect/>
+                    </a:stretch>
+                  </pic:blipFill>
+                  <pic:spPr>
+                    <a:xfrm>
+                      <a:off x="0" y="0"/>
+                      <a:ext cx="5274310" cy="3956050"/>
+                    </a:xfrm>
+                    <a:prstGeom prst="rect">
+                      <a:avLst/>
+                    </a:prstGeom>
+                  </pic:spPr>
+                </pic:pic>
+              </a:graphicData>
+            </a:graphic>
+          </wp:inline>
+        </w:drawing>
+      </w:r>
+    </w:p>
+    <w:p>
+      <w:pPr>
+        <w:rPr>
+          <w:rFonts w:ascii="Times New Roman" w:hAnsi="Times New Roman" w:cs="Times New Roman"/>
+          <w:noProof/>
+          <w:sz w:val="24"/>
+          <w:szCs w:val="24"/>
+        </w:rPr>
+      </w:pPr>
+      <w:r>
+        <w:rPr>
+          <w:rFonts w:ascii="Times New Roman" w:hAnsi="Times New Roman" w:cs="Times New Roman"/>
+          <w:sz w:val="24"/>
+          <w:szCs w:val="24"/>
+        </w:rPr>
+        <w:t>raw2_0.png</w:t>
+      </w:r>
+      <w:r>
+        <w:rPr>
+          <w:rFonts w:ascii="Times New Roman" w:hAnsi="Times New Roman" w:cs="Times New Roman"/>
+          <w:noProof/>
+          <w:sz w:val="24"/>
+          <w:szCs w:val="24"/>
+        </w:rPr>
+        <w:t xml:space="preserve"> </w:t>
+      </w:r>
+      <w:r>
+        <w:rPr>
+          <w:rFonts w:ascii="Times New Roman" w:hAnsi="Times New Roman" w:cs="Times New Roman"/>
+          <w:noProof/>
+          <w:sz w:val="24"/>
+          <w:szCs w:val="24"/>
+        </w:rPr>
+        <w:drawing>
+          <wp:inline distT="0" distB="0" distL="0" distR="0" wp14:anchorId="2EC8D927" wp14:editId="6A3F8BBA">
+            <wp:extent cx="5274310" cy="3956050"/>
+            <wp:effectExtent l="0" t="0" r="2540" b="6350"/>
+            <wp:docPr id="39" name="图片 39" descr="图片包含 图示&#10;&#10;描述已自动生成"/>
+            <wp:cNvGraphicFramePr>
+              <a:graphicFrameLocks xmlns:a="http://schemas.openxmlformats.org/drawingml/2006/main" noChangeAspect="1"/>
+            </wp:cNvGraphicFramePr>
+            <a:graphic xmlns:a="http://schemas.openxmlformats.org/drawingml/2006/main">
+              <a:graphicData uri="http://schemas.openxmlformats.org/drawingml/2006/picture">
+                <pic:pic xmlns:pic="http://schemas.openxmlformats.org/drawingml/2006/picture">
+                  <pic:nvPicPr>
+                    <pic:cNvPr id="39" name="图片 39" descr="图片包含 图示&#10;&#10;描述已自动生成"/>
+                    <pic:cNvPicPr/>
+                  </pic:nvPicPr>
+                  <pic:blipFill>
+                    <a:blip r:embed="rId33">
+                      <a:extLst>
+                        <a:ext uri="{28A0092B-C50C-407E-A947-70E740481C1C}">
+                          <a14:useLocalDpi xmlns:a14="http://schemas.microsoft.com/office/drawing/2010/main" val="0"/>
+                        </a:ext>
+                      </a:extLst>
+                    </a:blip>
+                    <a:stretch>
+                      <a:fillRect/>
+                    </a:stretch>
+                  </pic:blipFill>
+                  <pic:spPr>
+                    <a:xfrm>
+                      <a:off x="0" y="0"/>
+                      <a:ext cx="5274310" cy="3956050"/>
+                    </a:xfrm>
+                    <a:prstGeom prst="rect">
+                      <a:avLst/>
+                    </a:prstGeom>
+                  </pic:spPr>
+                </pic:pic>
+              </a:graphicData>
+            </a:graphic>
+          </wp:inline>
+        </w:drawing>
+      </w:r>
+    </w:p>
+    <w:p>
+      <w:pPr>
+        <w:rPr>
+          <w:rFonts w:ascii="Times New Roman" w:hAnsi="Times New Roman" w:cs="Times New Roman"/>
+          <w:noProof/>
+          <w:sz w:val="24"/>
+          <w:szCs w:val="24"/>
+        </w:rPr>
+      </w:pPr>
+      <w:r>
+        <w:rPr>
+          <w:rFonts w:ascii="Times New Roman" w:hAnsi="Times New Roman" w:cs="Times New Roman"/>
+          <w:sz w:val="24"/>
+          <w:szCs w:val="24"/>
+        </w:rPr>
+        <w:lastRenderedPageBreak/>
+        <w:t>raw2_1.png</w:t>
+      </w:r>
+      <w:r>
+        <w:rPr>
+          <w:rFonts w:ascii="Times New Roman" w:hAnsi="Times New Roman" w:cs="Times New Roman"/>
+          <w:noProof/>
+          <w:sz w:val="24"/>
+          <w:szCs w:val="24"/>
+        </w:rPr>
+        <w:t xml:space="preserve"> </w:t>
+      </w:r>
+      <w:r>
+        <w:rPr>
+          <w:rFonts w:ascii="Times New Roman" w:hAnsi="Times New Roman" w:cs="Times New Roman"/>
+          <w:noProof/>
+          <w:sz w:val="24"/>
+          <w:szCs w:val="24"/>
+        </w:rPr>
+        <w:drawing>
+          <wp:inline distT="0" distB="0" distL="0" distR="0" wp14:anchorId="22E04141" wp14:editId="1034168F">
+            <wp:extent cx="5274310" cy="3956050"/>
+            <wp:effectExtent l="0" t="0" r="2540" b="6350"/>
+            <wp:docPr id="40" name="图片 40" descr="图片包含 背景图案&#10;&#10;描述已自动生成"/>
+            <wp:cNvGraphicFramePr>
+              <a:graphicFrameLocks xmlns:a="http://schemas.openxmlformats.org/drawingml/2006/main" noChangeAspect="1"/>
+            </wp:cNvGraphicFramePr>
+            <a:graphic xmlns:a="http://schemas.openxmlformats.org/drawingml/2006/main">
+              <a:graphicData uri="http://schemas.openxmlformats.org/drawingml/2006/picture">
+                <pic:pic xmlns:pic="http://schemas.openxmlformats.org/drawingml/2006/picture">
+                  <pic:nvPicPr>
+                    <pic:cNvPr id="40" name="图片 40" descr="图片包含 背景图案&#10;&#10;描述已自动生成"/>
+                    <pic:cNvPicPr/>
+                  </pic:nvPicPr>
+                  <pic:blipFill>
+                    <a:blip r:embed="rId34">
+                      <a:extLst>
+                        <a:ext uri="{28A0092B-C50C-407E-A947-70E740481C1C}">
+                          <a14:useLocalDpi xmlns:a14="http://schemas.microsoft.com/office/drawing/2010/main" val="0"/>
+                        </a:ext>
+                      </a:extLst>
+                    </a:blip>
+                    <a:stretch>
+                      <a:fillRect/>
+                    </a:stretch>
+                  </pic:blipFill>
+                  <pic:spPr>
+                    <a:xfrm>
+                      <a:off x="0" y="0"/>
+                      <a:ext cx="5274310" cy="3956050"/>
+                    </a:xfrm>
+                    <a:prstGeom prst="rect">
+                      <a:avLst/>
+                    </a:prstGeom>
+                  </pic:spPr>
+                </pic:pic>
+              </a:graphicData>
+            </a:graphic>
+          </wp:inline>
+        </w:drawing>
+      </w:r>
+    </w:p>
+    <w:p>
+      <w:pPr>
+        <w:rPr>
+          <w:rFonts w:ascii="Times New Roman" w:hAnsi="Times New Roman" w:cs="Times New Roman"/>
+          <w:noProof/>
+          <w:sz w:val="24"/>
+          <w:szCs w:val="24"/>
+        </w:rPr>
+      </w:pPr>
+      <w:r>
+        <w:rPr>
+          <w:rFonts w:ascii="Times New Roman" w:hAnsi="Times New Roman" w:cs="Times New Roman"/>
+          <w:sz w:val="24"/>
+          <w:szCs w:val="24"/>
+        </w:rPr>
+        <w:t>raw2_2.png</w:t>
+      </w:r>
+      <w:r>
+        <w:rPr>
+          <w:rFonts w:ascii="Times New Roman" w:hAnsi="Times New Roman" w:cs="Times New Roman"/>
+          <w:noProof/>
+          <w:sz w:val="24"/>
+          <w:szCs w:val="24"/>
+        </w:rPr>
+        <w:t xml:space="preserve"> </w:t>
+      </w:r>
+      <w:r>
+        <w:rPr>
+          <w:rFonts w:ascii="Times New Roman" w:hAnsi="Times New Roman" w:cs="Times New Roman"/>
+          <w:noProof/>
+          <w:sz w:val="24"/>
+          <w:szCs w:val="24"/>
+        </w:rPr>
+        <w:drawing>
+          <wp:inline distT="0" distB="0" distL="0" distR="0" wp14:anchorId="39522B6A" wp14:editId="20585594">
+            <wp:extent cx="5274310" cy="3956050"/>
+            <wp:effectExtent l="0" t="0" r="2540" b="6350"/>
+            <wp:docPr id="41" name="图片 41" descr="图片包含 示意图&#10;&#10;描述已自动生成"/>
+            <wp:cNvGraphicFramePr>
+              <a:graphicFrameLocks xmlns:a="http://schemas.openxmlformats.org/drawingml/2006/main" noChangeAspect="1"/>
+            </wp:cNvGraphicFramePr>
+            <a:graphic xmlns:a="http://schemas.openxmlformats.org/drawingml/2006/main">
+              <a:graphicData uri="http://schemas.openxmlformats.org/drawingml/2006/picture">
+                <pic:pic xmlns:pic="http://schemas.openxmlformats.org/drawingml/2006/picture">
+                  <pic:nvPicPr>
+                    <pic:cNvPr id="41" name="图片 41" descr="图片包含 示意图&#10;&#10;描述已自动生成"/>
+                    <pic:cNvPicPr/>
+                  </pic:nvPicPr>
+                  <pic:blipFill>
+                    <a:blip r:embed="rId35">
+                      <a:extLst>
+                        <a:ext uri="{28A0092B-C50C-407E-A947-70E740481C1C}">
+                          <a14:useLocalDpi xmlns:a14="http://schemas.microsoft.com/office/drawing/2010/main" val="0"/>
+                        </a:ext>
+                      </a:extLst>
+                    </a:blip>
+                    <a:stretch>
+                      <a:fillRect/>
+                    </a:stretch>
+                  </pic:blipFill>
+                  <pic:spPr>
+                    <a:xfrm>
+                      <a:off x="0" y="0"/>
+                      <a:ext cx="5274310" cy="3956050"/>
+                    </a:xfrm>
+                    <a:prstGeom prst="rect">
+                      <a:avLst/>
+                    </a:prstGeom>
+                  </pic:spPr>
+                </pic:pic>
+              </a:graphicData>
+            </a:graphic>
+          </wp:inline>
+        </w:drawing>
+      </w:r>
+    </w:p>
+    <w:p>
+      <w:pPr>
+        <w:rPr>
+          <w:rFonts w:ascii="Times New Roman" w:hAnsi="Times New Roman" w:cs="Times New Roman"/>
+          <w:noProof/>
+          <w:sz w:val="24"/>
+          <w:szCs w:val="24"/>
+        </w:rPr>
+      </w:pPr>
+      <w:r>
+        <w:rPr>
+          <w:rFonts w:ascii="Times New Roman" w:hAnsi="Times New Roman" w:cs="Times New Roman"/>
+          <w:sz w:val="24"/>
+          <w:szCs w:val="24"/>
+        </w:rPr>
+        <w:lastRenderedPageBreak/>
+        <w:t>raw2_3.png</w:t>
+      </w:r>
+      <w:r>
+        <w:rPr>
+          <w:rFonts w:ascii="Times New Roman" w:hAnsi="Times New Roman" w:cs="Times New Roman"/>
+          <w:noProof/>
+          <w:sz w:val="24"/>
+          <w:szCs w:val="24"/>
+        </w:rPr>
+        <w:t xml:space="preserve"> </w:t>
+      </w:r>
+      <w:r>
+        <w:rPr>
+          <w:rFonts w:ascii="Times New Roman" w:hAnsi="Times New Roman" w:cs="Times New Roman"/>
+          <w:noProof/>
+          <w:sz w:val="24"/>
+          <w:szCs w:val="24"/>
+        </w:rPr>
+        <w:drawing>
+          <wp:inline distT="0" distB="0" distL="0" distR="0" wp14:anchorId="77D7E0F5" wp14:editId="2FDE212C">
+            <wp:extent cx="5274310" cy="3956050"/>
+            <wp:effectExtent l="0" t="0" r="2540" b="6350"/>
+            <wp:docPr id="42" name="图片 42" descr="图片包含 背景图案&#10;&#10;描述已自动生成"/>
+            <wp:cNvGraphicFramePr>
+              <a:graphicFrameLocks xmlns:a="http://schemas.openxmlformats.org/drawingml/2006/main" noChangeAspect="1"/>
+            </wp:cNvGraphicFramePr>
+            <a:graphic xmlns:a="http://schemas.openxmlformats.org/drawingml/2006/main">
+              <a:graphicData uri="http://schemas.openxmlformats.org/drawingml/2006/picture">
+                <pic:pic xmlns:pic="http://schemas.openxmlformats.org/drawingml/2006/picture">
+                  <pic:nvPicPr>
+                    <pic:cNvPr id="42" name="图片 42" descr="图片包含 背景图案&#10;&#10;描述已自动生成"/>
+                    <pic:cNvPicPr/>
+                  </pic:nvPicPr>
+                  <pic:blipFill>
+                    <a:blip r:embed="rId36">
+                      <a:extLst>
+                        <a:ext uri="{28A0092B-C50C-407E-A947-70E740481C1C}">
+                          <a14:useLocalDpi xmlns:a14="http://schemas.microsoft.com/office/drawing/2010/main" val="0"/>
+                        </a:ext>
+                      </a:extLst>
+                    </a:blip>
+                    <a:stretch>
+                      <a:fillRect/>
+                    </a:stretch>
+                  </pic:blipFill>
+                  <pic:spPr>
+                    <a:xfrm>
+                      <a:off x="0" y="0"/>
+                      <a:ext cx="5274310" cy="3956050"/>
+                    </a:xfrm>
+                    <a:prstGeom prst="rect">
+                      <a:avLst/>
+                    </a:prstGeom>
+                  </pic:spPr>
+                </pic:pic>
+              </a:graphicData>
+            </a:graphic>
+          </wp:inline>
+        </w:drawing>
+      </w:r>
+    </w:p>
+    <w:p>
+      <w:pPr>
+        <w:rPr>
+          <w:rFonts w:ascii="Times New Roman" w:hAnsi="Times New Roman" w:cs="Times New Roman"/>
+          <w:noProof/>
+          <w:sz w:val="24"/>
+          <w:szCs w:val="24"/>
+        </w:rPr>
+      </w:pPr>
+      <w:r>
+        <w:rPr>
+          <w:rFonts w:ascii="Times New Roman" w:hAnsi="Times New Roman" w:cs="Times New Roman"/>
+          <w:sz w:val="24"/>
+          <w:szCs w:val="24"/>
+        </w:rPr>
+        <w:t>raw2_4.png</w:t>
+      </w:r>
+      <w:r>
+        <w:rPr>
+          <w:rFonts w:ascii="Times New Roman" w:hAnsi="Times New Roman" w:cs="Times New Roman"/>
+          <w:noProof/>
+          <w:sz w:val="24"/>
+          <w:szCs w:val="24"/>
+        </w:rPr>
+        <w:t xml:space="preserve"> </w:t>
+      </w:r>
+      <w:r>
+        <w:rPr>
+          <w:rFonts w:ascii="Times New Roman" w:hAnsi="Times New Roman" w:cs="Times New Roman"/>
+          <w:noProof/>
+          <w:sz w:val="24"/>
+          <w:szCs w:val="24"/>
+        </w:rPr>
+        <w:drawing>
+          <wp:inline distT="0" distB="0" distL="0" distR="0" wp14:anchorId="77AB6CB9" wp14:editId="0676E9F3">
+            <wp:extent cx="5274310" cy="3956050"/>
+            <wp:effectExtent l="0" t="0" r="2540" b="6350"/>
+            <wp:docPr id="43" name="图片 43" descr="图片包含 示意图&#10;&#10;描述已自动生成"/>
+            <wp:cNvGraphicFramePr>
+              <a:graphicFrameLocks xmlns:a="http://schemas.openxmlformats.org/drawingml/2006/main" noChangeAspect="1"/>
+            </wp:cNvGraphicFramePr>
+            <a:graphic xmlns:a="http://schemas.openxmlformats.org/drawingml/2006/main">
+              <a:graphicData uri="http://schemas.openxmlformats.org/drawingml/2006/picture">
+                <pic:pic xmlns:pic="http://schemas.openxmlformats.org/drawingml/2006/picture">
+                  <pic:nvPicPr>
+                    <pic:cNvPr id="43" name="图片 43" descr="图片包含 示意图&#10;&#10;描述已自动生成"/>
+                    <pic:cNvPicPr/>
+                  </pic:nvPicPr>
+                  <pic:blipFill>
+                    <a:blip r:embed="rId37">
+                      <a:extLst>
+                        <a:ext uri="{28A0092B-C50C-407E-A947-70E740481C1C}">
+                          <a14:useLocalDpi xmlns:a14="http://schemas.microsoft.com/office/drawing/2010/main" val="0"/>
+                        </a:ext>
+                      </a:extLst>
+                    </a:blip>
+                    <a:stretch>
+                      <a:fillRect/>
+                    </a:stretch>
+                  </pic:blipFill>
+                  <pic:spPr>
+                    <a:xfrm>
+                      <a:off x="0" y="0"/>
+                      <a:ext cx="5274310" cy="3956050"/>
+                    </a:xfrm>
+                    <a:prstGeom prst="rect">
+                      <a:avLst/>
+                    </a:prstGeom>
+                  </pic:spPr>
+                </pic:pic>
+              </a:graphicData>
+            </a:graphic>
+          </wp:inline>
+        </w:drawing>
+      </w:r>
+    </w:p>
+    <w:p>
+      <w:pPr>
+        <w:rPr>
+          <w:rFonts w:ascii="Times New Roman" w:hAnsi="Times New Roman" w:cs="Times New Roman"/>
+          <w:noProof/>
+          <w:sz w:val="24"/>
+          <w:szCs w:val="24"/>
+        </w:rPr>
+      </w:pPr>
+      <w:r>
+        <w:rPr>
+          <w:rFonts w:ascii="Times New Roman" w:hAnsi="Times New Roman" w:cs="Times New Roman"/>
+          <w:sz w:val="24"/>
+          <w:szCs w:val="24"/>
+        </w:rPr>
+        <w:lastRenderedPageBreak/>
+        <w:t>raw2_5.png</w:t>
+      </w:r>
+      <w:r>
+        <w:rPr>
+          <w:rFonts w:ascii="Times New Roman" w:hAnsi="Times New Roman" w:cs="Times New Roman"/>
+          <w:noProof/>
+          <w:sz w:val="24"/>
+          <w:szCs w:val="24"/>
+        </w:rPr>
+        <w:t xml:space="preserve"> </w:t>
+      </w:r>
+      <w:r>
+        <w:rPr>
+          <w:rFonts w:ascii="Times New Roman" w:hAnsi="Times New Roman" w:cs="Times New Roman"/>
+          <w:noProof/>
+          <w:sz w:val="24"/>
+          <w:szCs w:val="24"/>
+        </w:rPr>
+        <w:drawing>
+          <wp:inline distT="0" distB="0" distL="0" distR="0" wp14:anchorId="1AF9C2C1" wp14:editId="7AB137C8">
+            <wp:extent cx="5274310" cy="3956050"/>
+            <wp:effectExtent l="0" t="0" r="2540" b="6350"/>
+            <wp:docPr id="44" name="图片 44" descr="图片包含 图表&#10;&#10;描述已自动生成"/>
+            <wp:cNvGraphicFramePr>
+              <a:graphicFrameLocks xmlns:a="http://schemas.openxmlformats.org/drawingml/2006/main" noChangeAspect="1"/>
+            </wp:cNvGraphicFramePr>
+            <a:graphic xmlns:a="http://schemas.openxmlformats.org/drawingml/2006/main">
+              <a:graphicData uri="http://schemas.openxmlformats.org/drawingml/2006/picture">
+                <pic:pic xmlns:pic="http://schemas.openxmlformats.org/drawingml/2006/picture">
+                  <pic:nvPicPr>
+                    <pic:cNvPr id="44" name="图片 44" descr="图片包含 图表&#10;&#10;描述已自动生成"/>
+                    <pic:cNvPicPr/>
+                  </pic:nvPicPr>
+                  <pic:blipFill>
+                    <a:blip r:embed="rId38">
+                      <a:extLst>
+                        <a:ext uri="{28A0092B-C50C-407E-A947-70E740481C1C}">
+                          <a14:useLocalDpi xmlns:a14="http://schemas.microsoft.com/office/drawing/2010/main" val="0"/>
+                        </a:ext>
+                      </a:extLst>
+                    </a:blip>
+                    <a:stretch>
+                      <a:fillRect/>
+                    </a:stretch>
+                  </pic:blipFill>
+                  <pic:spPr>
+                    <a:xfrm>
+                      <a:off x="0" y="0"/>
+                      <a:ext cx="5274310" cy="3956050"/>
+                    </a:xfrm>
+                    <a:prstGeom prst="rect">
+                      <a:avLst/>
+                    </a:prstGeom>
+                  </pic:spPr>
+                </pic:pic>
+              </a:graphicData>
+            </a:graphic>
+          </wp:inline>
+        </w:drawing>
+      </w:r>
+    </w:p>
+    <w:p>
+      <w:pPr>
+        <w:rPr>
+          <w:rFonts w:ascii="Times New Roman" w:hAnsi="Times New Roman" w:cs="Times New Roman"/>
+          <w:noProof/>
+          <w:sz w:val="24"/>
+          <w:szCs w:val="24"/>
+        </w:rPr>
+      </w:pPr>
+      <w:r>
+        <w:rPr>
+          <w:rFonts w:ascii="Times New Roman" w:hAnsi="Times New Roman" w:cs="Times New Roman"/>
+          <w:sz w:val="24"/>
+          <w:szCs w:val="24"/>
+        </w:rPr>
+        <w:t>raw2_6.png</w:t>
+      </w:r>
+      <w:r>
+        <w:rPr>
+          <w:rFonts w:ascii="Times New Roman" w:hAnsi="Times New Roman" w:cs="Times New Roman"/>
+          <w:noProof/>
+          <w:sz w:val="24"/>
+          <w:szCs w:val="24"/>
+        </w:rPr>
+        <w:t xml:space="preserve"> </w:t>
+      </w:r>
+      <w:r>
+        <w:rPr>
+          <w:rFonts w:ascii="Times New Roman" w:hAnsi="Times New Roman" w:cs="Times New Roman"/>
+          <w:noProof/>
+          <w:sz w:val="24"/>
+          <w:szCs w:val="24"/>
+        </w:rPr>
+        <w:drawing>
+          <wp:inline distT="0" distB="0" distL="0" distR="0" wp14:anchorId="7BB5F368" wp14:editId="0E47D173">
+            <wp:extent cx="5274310" cy="3956050"/>
+            <wp:effectExtent l="0" t="0" r="2540" b="6350"/>
+            <wp:docPr id="45" name="图片 45" descr="图片包含 图示&#10;&#10;描述已自动生成"/>
+            <wp:cNvGraphicFramePr>
+              <a:graphicFrameLocks xmlns:a="http://schemas.openxmlformats.org/drawingml/2006/main" noChangeAspect="1"/>
+            </wp:cNvGraphicFramePr>
+            <a:graphic xmlns:a="http://schemas.openxmlformats.org/drawingml/2006/main">
+              <a:graphicData uri="http://schemas.openxmlformats.org/drawingml/2006/picture">
+                <pic:pic xmlns:pic="http://schemas.openxmlformats.org/drawingml/2006/picture">
+                  <pic:nvPicPr>
+                    <pic:cNvPr id="45" name="图片 45" descr="图片包含 图示&#10;&#10;描述已自动生成"/>
+                    <pic:cNvPicPr/>
+                  </pic:nvPicPr>
+                  <pic:blipFill>
+                    <a:blip r:embed="rId39">
+                      <a:extLst>
+                        <a:ext uri="{28A0092B-C50C-407E-A947-70E740481C1C}">
+                          <a14:useLocalDpi xmlns:a14="http://schemas.microsoft.com/office/drawing/2010/main" val="0"/>
+                        </a:ext>
+                      </a:extLst>
+                    </a:blip>
+                    <a:stretch>
+                      <a:fillRect/>
+                    </a:stretch>
+                  </pic:blipFill>
+                  <pic:spPr>
+                    <a:xfrm>
+                      <a:off x="0" y="0"/>
+                      <a:ext cx="5274310" cy="3956050"/>
+                    </a:xfrm>
+                    <a:prstGeom prst="rect">
+                      <a:avLst/>
+                    </a:prstGeom>
+                  </pic:spPr>
+                </pic:pic>
+              </a:graphicData>
+            </a:graphic>
+          </wp:inline>
+        </w:drawing>
+      </w:r>
+    </w:p>
+    <w:p>
+      <w:pPr>
+        <w:rPr>
+          <w:rFonts w:ascii="Times New Roman" w:hAnsi="Times New Roman" w:cs="Times New Roman"/>
+          <w:noProof/>
+          <w:sz w:val="24"/>
+          <w:szCs w:val="24"/>
+        </w:rPr>
+      </w:pPr>
+      <w:r>
+        <w:rPr>
+          <w:rFonts w:ascii="Times New Roman" w:hAnsi="Times New Roman" w:cs="Times New Roman"/>
+          <w:sz w:val="24"/>
+          <w:szCs w:val="24"/>
+        </w:rPr>
+        <w:lastRenderedPageBreak/>
+        <w:t>raw2_7.png</w:t>
+      </w:r>
+      <w:r>
+        <w:rPr>
+          <w:rFonts w:ascii="Times New Roman" w:hAnsi="Times New Roman" w:cs="Times New Roman"/>
+          <w:noProof/>
+          <w:sz w:val="24"/>
+          <w:szCs w:val="24"/>
+        </w:rPr>
+        <w:t xml:space="preserve"> </w:t>
+      </w:r>
+      <w:r>
+        <w:rPr>
+          <w:rFonts w:ascii="Times New Roman" w:hAnsi="Times New Roman" w:cs="Times New Roman"/>
+          <w:noProof/>
+          <w:sz w:val="24"/>
+          <w:szCs w:val="24"/>
+        </w:rPr>
+        <w:drawing>
+          <wp:inline distT="0" distB="0" distL="0" distR="0" wp14:anchorId="743AD535" wp14:editId="10124772">
+            <wp:extent cx="5274310" cy="3956050"/>
+            <wp:effectExtent l="0" t="0" r="2540" b="6350"/>
+            <wp:docPr id="46" name="图片 46" descr="图片包含 图示&#10;&#10;描述已自动生成"/>
+            <wp:cNvGraphicFramePr>
+              <a:graphicFrameLocks xmlns:a="http://schemas.openxmlformats.org/drawingml/2006/main" noChangeAspect="1"/>
+            </wp:cNvGraphicFramePr>
+            <a:graphic xmlns:a="http://schemas.openxmlformats.org/drawingml/2006/main">
+              <a:graphicData uri="http://schemas.openxmlformats.org/drawingml/2006/picture">
+                <pic:pic xmlns:pic="http://schemas.openxmlformats.org/drawingml/2006/picture">
+                  <pic:nvPicPr>
+                    <pic:cNvPr id="46" name="图片 46" descr="图片包含 图示&#10;&#10;描述已自动生成"/>
+                    <pic:cNvPicPr/>
+                  </pic:nvPicPr>
+                  <pic:blipFill>
+                    <a:blip r:embed="rId40">
+                      <a:extLst>
+                        <a:ext uri="{28A0092B-C50C-407E-A947-70E740481C1C}">
+                          <a14:useLocalDpi xmlns:a14="http://schemas.microsoft.com/office/drawing/2010/main" val="0"/>
+                        </a:ext>
+                      </a:extLst>
+                    </a:blip>
+                    <a:stretch>
+                      <a:fillRect/>
+                    </a:stretch>
+                  </pic:blipFill>
+                  <pic:spPr>
+                    <a:xfrm>
+                      <a:off x="0" y="0"/>
+                      <a:ext cx="5274310" cy="3956050"/>
+                    </a:xfrm>
+                    <a:prstGeom prst="rect">
+                      <a:avLst/>
+                    </a:prstGeom>
+                  </pic:spPr>
+                </pic:pic>
+              </a:graphicData>
+            </a:graphic>
+          </wp:inline>
+        </w:drawing>
+      </w:r>
+    </w:p>
+    <w:p>
+      <w:pPr>
+        <w:rPr>
+          <w:rFonts w:ascii="Times New Roman" w:hAnsi="Times New Roman" w:cs="Times New Roman"/>
+          <w:noProof/>
+          <w:sz w:val="24"/>
+          <w:szCs w:val="24"/>
+        </w:rPr>
+      </w:pPr>
+      <w:r>
+        <w:rPr>
+          <w:rFonts w:ascii="Times New Roman" w:hAnsi="Times New Roman" w:cs="Times New Roman"/>
+          <w:sz w:val="24"/>
+          <w:szCs w:val="24"/>
+        </w:rPr>
+        <w:t>raw2_8.png</w:t>
+      </w:r>
+      <w:r>
+        <w:rPr>
+          <w:rFonts w:ascii="Times New Roman" w:hAnsi="Times New Roman" w:cs="Times New Roman"/>
+          <w:noProof/>
+          <w:sz w:val="24"/>
+          <w:szCs w:val="24"/>
+        </w:rPr>
+        <w:t xml:space="preserve"> </w:t>
+      </w:r>
+      <w:r>
+        <w:rPr>
+          <w:rFonts w:ascii="Times New Roman" w:hAnsi="Times New Roman" w:cs="Times New Roman"/>
+          <w:noProof/>
+          <w:sz w:val="24"/>
+          <w:szCs w:val="24"/>
+        </w:rPr>
+        <w:drawing>
+          <wp:inline distT="0" distB="0" distL="0" distR="0" wp14:anchorId="284B9730" wp14:editId="76F3DDCE">
+            <wp:extent cx="5274310" cy="3956050"/>
+            <wp:effectExtent l="0" t="0" r="2540" b="6350"/>
+            <wp:docPr id="47" name="图片 47" descr="图片包含 示意图&#10;&#10;描述已自动生成"/>
+            <wp:cNvGraphicFramePr>
+              <a:graphicFrameLocks xmlns:a="http://schemas.openxmlformats.org/drawingml/2006/main" noChangeAspect="1"/>
+            </wp:cNvGraphicFramePr>
+            <a:graphic xmlns:a="http://schemas.openxmlformats.org/drawingml/2006/main">
+              <a:graphicData uri="http://schemas.openxmlformats.org/drawingml/2006/picture">
+                <pic:pic xmlns:pic="http://schemas.openxmlformats.org/drawingml/2006/picture">
+                  <pic:nvPicPr>
+                    <pic:cNvPr id="47" name="图片 47" descr="图片包含 示意图&#10;&#10;描述已自动生成"/>
+                    <pic:cNvPicPr/>
+                  </pic:nvPicPr>
+                  <pic:blipFill>
+                    <a:blip r:embed="rId41">
+                      <a:extLst>
+                        <a:ext uri="{28A0092B-C50C-407E-A947-70E740481C1C}">
+                          <a14:useLocalDpi xmlns:a14="http://schemas.microsoft.com/office/drawing/2010/main" val="0"/>
+                        </a:ext>
+                      </a:extLst>
+                    </a:blip>
+                    <a:stretch>
+                      <a:fillRect/>
+                    </a:stretch>
+                  </pic:blipFill>
+                  <pic:spPr>
+                    <a:xfrm>
+                      <a:off x="0" y="0"/>
+                      <a:ext cx="5274310" cy="3956050"/>
+                    </a:xfrm>
+                    <a:prstGeom prst="rect">
+                      <a:avLst/>
+                    </a:prstGeom>
+                  </pic:spPr>
+                </pic:pic>
+              </a:graphicData>
+            </a:graphic>
+          </wp:inline>
+        </w:drawing>
+      </w:r>
+    </w:p>
+    <w:p>
+      <w:pPr>
+        <w:rPr>
+          <w:rFonts w:ascii="Times New Roman" w:hAnsi="Times New Roman" w:cs="Times New Roman"/>
+          <w:noProof/>
+          <w:sz w:val="24"/>
+          <w:szCs w:val="24"/>
+        </w:rPr>
+      </w:pPr>
+      <w:r>
+        <w:rPr>
+          <w:rFonts w:ascii="Times New Roman" w:hAnsi="Times New Roman" w:cs="Times New Roman"/>
+          <w:sz w:val="24"/>
+          <w:szCs w:val="24"/>
+        </w:rPr>
+        <w:lastRenderedPageBreak/>
+        <w:t>raw2_9.png</w:t>
+      </w:r>
+      <w:r>
+        <w:rPr>
+          <w:rFonts w:ascii="Times New Roman" w:hAnsi="Times New Roman" w:cs="Times New Roman"/>
+          <w:noProof/>
+          <w:sz w:val="24"/>
+          <w:szCs w:val="24"/>
+        </w:rPr>
+        <w:t xml:space="preserve"> </w:t>
+      </w:r>
+      <w:r>
+        <w:rPr>
+          <w:rFonts w:ascii="Times New Roman" w:hAnsi="Times New Roman" w:cs="Times New Roman"/>
+          <w:noProof/>
+          <w:sz w:val="24"/>
+          <w:szCs w:val="24"/>
+        </w:rPr>
+        <w:drawing>
+          <wp:inline distT="0" distB="0" distL="0" distR="0" wp14:anchorId="04913215" wp14:editId="513B080D">
+            <wp:extent cx="5274310" cy="3956050"/>
+            <wp:effectExtent l="0" t="0" r="2540" b="6350"/>
+            <wp:docPr id="48" name="图片 48" descr="图片包含 形状&#10;&#10;描述已自动生成"/>
+            <wp:cNvGraphicFramePr>
+              <a:graphicFrameLocks xmlns:a="http://schemas.openxmlformats.org/drawingml/2006/main" noChangeAspect="1"/>
+            </wp:cNvGraphicFramePr>
+            <a:graphic xmlns:a="http://schemas.openxmlformats.org/drawingml/2006/main">
+              <a:graphicData uri="http://schemas.openxmlformats.org/drawingml/2006/picture">
+                <pic:pic xmlns:pic="http://schemas.openxmlformats.org/drawingml/2006/picture">
+                  <pic:nvPicPr>
+                    <pic:cNvPr id="48" name="图片 48" descr="图片包含 形状&#10;&#10;描述已自动生成"/>
+                    <pic:cNvPicPr/>
+                  </pic:nvPicPr>
+                  <pic:blipFill>
+                    <a:blip r:embed="rId42">
+                      <a:extLst>
+                        <a:ext uri="{28A0092B-C50C-407E-A947-70E740481C1C}">
+                          <a14:useLocalDpi xmlns:a14="http://schemas.microsoft.com/office/drawing/2010/main" val="0"/>
+                        </a:ext>
+                      </a:extLst>
+                    </a:blip>
+                    <a:stretch>
+                      <a:fillRect/>
+                    </a:stretch>
+                  </pic:blipFill>
+                  <pic:spPr>
+                    <a:xfrm>
+                      <a:off x="0" y="0"/>
+                      <a:ext cx="5274310" cy="3956050"/>
+                    </a:xfrm>
+                    <a:prstGeom prst="rect">
+                      <a:avLst/>
+                    </a:prstGeom>
+                  </pic:spPr>
+                </pic:pic>
+              </a:graphicData>
+            </a:graphic>
+          </wp:inline>
+        </w:drawing>
+      </w:r>
+    </w:p>
+    <w:p>
+      <w:pPr>
+        <w:rPr>
+          <w:rFonts w:ascii="Times New Roman" w:hAnsi="Times New Roman" w:cs="Times New Roman"/>
+          <w:noProof/>
+          <w:sz w:val="24"/>
+          <w:szCs w:val="24"/>
+        </w:rPr>
+      </w:pPr>
+      <w:r>
+        <w:rPr>
+          <w:rFonts w:ascii="Times New Roman" w:hAnsi="Times New Roman" w:cs="Times New Roman"/>
+          <w:noProof/>
+          <w:sz w:val="24"/>
+          <w:szCs w:val="24"/>
+        </w:rPr>
+        <w:t>6.</w:t>
+      </w:r>
+    </w:p>
+    <w:p>
+      <w:pPr>
+        <w:pStyle w:val="a7"/>
+        <w:numPr>
+          <w:ilvl w:val="0"/>
+          <w:numId w:val="6"/>
+        </w:numPr>
+        <w:ind w:firstLineChars="0"/>
+        <w:rPr>
+          <w:rFonts w:ascii="Times New Roman" w:hAnsi="Times New Roman" w:cs="Times New Roman"/>
+          <w:sz w:val="24"/>
+          <w:szCs w:val="24"/>
+        </w:rPr>
+      </w:pPr>
+      <w:r>
+        <w:rPr>
+          <w:rFonts w:ascii="Times New Roman" w:hAnsi="Times New Roman" w:cs="Times New Roman"/>
+          <w:sz w:val="24"/>
+          <w:szCs w:val="24"/>
+        </w:rPr>
+        <w:t xml:space="preserve">For the PolarNet, </w:t>
+      </w:r>
+      <w:r>
+        <w:rPr>
+          <w:rFonts w:ascii="Times New Roman" w:hAnsi="Times New Roman" w:cs="Times New Roman"/>
+          <w:sz w:val="24"/>
+          <w:szCs w:val="24"/>
+        </w:rPr>
+        <w:t xml:space="preserve">I </w:t>
+      </w:r>
+      <w:r>
+        <w:rPr>
+          <w:rFonts w:ascii="Times New Roman" w:hAnsi="Times New Roman" w:cs="Times New Roman"/>
+          <w:sz w:val="24"/>
+          <w:szCs w:val="24"/>
+        </w:rPr>
+        <w:t xml:space="preserve">could see that the function generated non-linear features in the hidden layer from the pictures of the hidden layer in question 5. For the RawNet, </w:t>
+      </w:r>
+      <w:r>
+        <w:rPr>
+          <w:rFonts w:ascii="Times New Roman" w:hAnsi="Times New Roman" w:cs="Times New Roman"/>
+          <w:sz w:val="24"/>
+          <w:szCs w:val="24"/>
+        </w:rPr>
+        <w:t xml:space="preserve">I </w:t>
+      </w:r>
+      <w:r>
+        <w:rPr>
+          <w:rFonts w:ascii="Times New Roman" w:hAnsi="Times New Roman" w:cs="Times New Roman"/>
+          <w:sz w:val="24"/>
+          <w:szCs w:val="24"/>
+        </w:rPr>
+        <w:t>could see that the function generated linear features in the first hidden layer and generated non-linear features in the second hidden layer from the pictures in question 5. From these pictures, we also could get that every hidden node could only get a part of information of the classification boundary. The values of the hidden nodes multiply the weights plus the bias and then using the activation function is the result of the function. Therefore, the net need to use all the hidden nodes and the weights to achieve the classification.</w:t>
+      </w:r>
+    </w:p>
+    <w:p>
+      <w:pPr>
+        <w:pStyle w:val="a7"/>
+        <w:numPr>
+          <w:ilvl w:val="0"/>
+          <w:numId w:val="6"/>
+        </w:numPr>
+        <w:ind w:firstLineChars="0"/>
+        <w:rPr>
+          <w:rFonts w:ascii="Times New Roman" w:hAnsi="Times New Roman" w:cs="Times New Roman"/>
+          <w:sz w:val="24"/>
+          <w:szCs w:val="24"/>
+        </w:rPr>
+      </w:pPr>
+      <w:r>
+        <w:rPr>
+          <w:rFonts w:ascii="Times New Roman" w:hAnsi="Times New Roman" w:cs="Times New Roman"/>
+          <w:sz w:val="24"/>
+          <w:szCs w:val="24"/>
+        </w:rPr>
+        <w:t>In this part, I tried different values of initial weights in [0.001, 0.01, 0.1, 0.2, 0.3] in RawNet, which is recommended by teacher. I found that if the value of the initial weight is 0.1 or 0.2, it is more likely to succeed. However, when I used 0.001 and 0.1, it always ended in failure. When I used 0.3, it could succeed sometimes. Besides, talking about the speed, in the question 2, I tried to set the initial weight as 0.1 and 0.2 to compare the speed when the number of hidden nodes is 10, I got the result that if the weight is 0.2, it used 5900 epochs to achieve 100% accuracy. However, when the initial weight is 0.1, it used more than 20000 epochs to achieve 100% accuracy sometimes. Therefore, I want to conclude that if the number of the initial weight is too larger or too small, it is very hard to reach the best point. So</w:t>
+      </w:r>
+      <w:r>
+        <w:rPr>
+          <w:rFonts w:ascii="Times New Roman" w:hAnsi="Times New Roman" w:cs="Times New Roman"/>
+          <w:sz w:val="24"/>
+          <w:szCs w:val="24"/>
+        </w:rPr>
+        <w:t>,</w:t>
+      </w:r>
+      <w:r>
+        <w:rPr>
+          <w:rFonts w:ascii="Times New Roman" w:hAnsi="Times New Roman" w:cs="Times New Roman"/>
+          <w:sz w:val="24"/>
+          <w:szCs w:val="24"/>
+        </w:rPr>
+        <w:t xml:space="preserve"> we need to consider and try to find the most suitable value of the initial weight in order to get good results basing on different conditions of the task.</w:t>
+      </w:r>
+    </w:p>
+    <w:p>
+      <w:pPr>
+        <w:pStyle w:val="a7"/>
+        <w:numPr>
+          <w:ilvl w:val="0"/>
+          <w:numId w:val="6"/>
+        </w:numPr>
+        <w:ind w:firstLineChars="0"/>
+        <w:rPr>
+          <w:rFonts w:ascii="Times New Roman" w:hAnsi="Times New Roman" w:cs="Times New Roman"/>
+          <w:sz w:val="24"/>
+          <w:szCs w:val="24"/>
+        </w:rPr>
+      </w:pPr>
+      <w:r>
+        <w:rPr>
+          <w:rFonts w:ascii="Times New Roman" w:hAnsi="Times New Roman" w:cs="Times New Roman"/>
+          <w:sz w:val="24"/>
+          <w:szCs w:val="24"/>
+        </w:rPr>
+        <w:lastRenderedPageBreak/>
+        <w:t xml:space="preserve"> </w:t>
+      </w:r>
+    </w:p>
+    <w:p>
+      <w:pPr>
+        <w:pStyle w:val="a7"/>
+        <w:numPr>
+          <w:ilvl w:val="0"/>
+          <w:numId w:val="7"/>
+        </w:numPr>
+        <w:ind w:firstLineChars="0"/>
+        <w:rPr>
+          <w:rFonts w:ascii="Times New Roman" w:hAnsi="Times New Roman" w:cs="Times New Roman"/>
+          <w:sz w:val="24"/>
+          <w:szCs w:val="24"/>
+        </w:rPr>
+      </w:pPr>
+      <w:r>
+        <w:rPr>
+          <w:rFonts w:ascii="Times New Roman" w:hAnsi="Times New Roman" w:cs="Times New Roman"/>
+          <w:sz w:val="24"/>
+          <w:szCs w:val="24"/>
+        </w:rPr>
+        <w:t>Changing batch size</w:t>
+      </w:r>
+      <w:r>
+        <w:rPr>
+          <w:rFonts w:ascii="Times New Roman" w:hAnsi="Times New Roman" w:cs="Times New Roman"/>
+          <w:sz w:val="24"/>
+          <w:szCs w:val="24"/>
+        </w:rPr>
+        <w:t xml:space="preserve">. </w:t>
+      </w:r>
+      <w:r>
+        <w:rPr>
+          <w:rFonts w:ascii="Times New Roman" w:hAnsi="Times New Roman" w:cs="Times New Roman"/>
+          <w:sz w:val="24"/>
+          <w:szCs w:val="24"/>
+        </w:rPr>
+        <w:t>I tried to change the batch size from 97 to 194.</w:t>
+      </w:r>
+    </w:p>
+    <w:p>
+      <w:pPr>
+        <w:pStyle w:val="a7"/>
+        <w:tabs>
+          <w:tab w:val="left" w:pos="5733"/>
+        </w:tabs>
+        <w:ind w:left="360" w:firstLineChars="0" w:firstLine="0"/>
+        <w:rPr>
+          <w:rFonts w:ascii="Times New Roman" w:hAnsi="Times New Roman" w:cs="Times New Roman"/>
+          <w:sz w:val="24"/>
+          <w:szCs w:val="24"/>
+        </w:rPr>
+      </w:pPr>
+    </w:p>
+    <w:p>
+      <w:pPr>
+        <w:pStyle w:val="a7"/>
+        <w:tabs>
+          <w:tab w:val="left" w:pos="5733"/>
+        </w:tabs>
+        <w:ind w:left="360" w:firstLineChars="0" w:firstLine="0"/>
+        <w:rPr>
+          <w:rFonts w:ascii="Times New Roman" w:hAnsi="Times New Roman" w:cs="Times New Roman"/>
+          <w:sz w:val="24"/>
+          <w:szCs w:val="24"/>
+        </w:rPr>
+      </w:pPr>
+      <w:r>
+        <w:rPr>
+          <w:rFonts w:ascii="Times New Roman" w:hAnsi="Times New Roman" w:cs="Times New Roman"/>
+          <w:sz w:val="24"/>
+          <w:szCs w:val="24"/>
+        </w:rPr>
+        <w:t>In the PolarNet, it could achieve 100% accuracy in 3400 epochs if the number of hidden nodes is 10 and the batch size is 97. However, if I set the batch is 194, the number of epochs is only 900.</w:t>
+      </w:r>
+    </w:p>
+    <w:p>
+      <w:pPr>
+        <w:pStyle w:val="a7"/>
+        <w:tabs>
+          <w:tab w:val="left" w:pos="5733"/>
+        </w:tabs>
+        <w:ind w:left="360" w:firstLineChars="0" w:firstLine="0"/>
+        <w:rPr>
+          <w:rFonts w:ascii="Times New Roman" w:hAnsi="Times New Roman" w:cs="Times New Roman"/>
+          <w:i/>
+          <w:iCs/>
+          <w:sz w:val="24"/>
+          <w:szCs w:val="24"/>
+        </w:rPr>
+      </w:pPr>
+      <w:r>
+        <w:rPr>
+          <w:rFonts w:ascii="Times New Roman" w:hAnsi="Times New Roman" w:cs="Times New Roman"/>
+          <w:i/>
+          <w:iCs/>
+          <w:sz w:val="24"/>
+          <w:szCs w:val="24"/>
+        </w:rPr>
+        <w:t>ep: 900 loss: 0.1756 acc: 100.00</w:t>
+      </w:r>
+    </w:p>
+    <w:p>
+      <w:pPr>
+        <w:pStyle w:val="a7"/>
+        <w:tabs>
+          <w:tab w:val="left" w:pos="5733"/>
+        </w:tabs>
+        <w:ind w:left="360" w:firstLineChars="0" w:firstLine="0"/>
+        <w:rPr>
+          <w:rFonts w:ascii="Times New Roman" w:hAnsi="Times New Roman" w:cs="Times New Roman"/>
+          <w:sz w:val="24"/>
+          <w:szCs w:val="24"/>
+        </w:rPr>
+      </w:pPr>
+    </w:p>
+    <w:p>
+      <w:pPr>
+        <w:pStyle w:val="a7"/>
+        <w:tabs>
+          <w:tab w:val="left" w:pos="5733"/>
+        </w:tabs>
+        <w:ind w:left="360" w:firstLineChars="0" w:firstLine="0"/>
+        <w:rPr>
+          <w:rFonts w:ascii="Times New Roman" w:hAnsi="Times New Roman" w:cs="Times New Roman" w:hint="eastAsia"/>
+          <w:sz w:val="24"/>
+          <w:szCs w:val="24"/>
+        </w:rPr>
+      </w:pPr>
+      <w:r>
+        <w:rPr>
+          <w:rFonts w:ascii="Times New Roman" w:hAnsi="Times New Roman" w:cs="Times New Roman" w:hint="eastAsia"/>
+          <w:sz w:val="24"/>
+          <w:szCs w:val="24"/>
+        </w:rPr>
+        <w:t>In</w:t>
+      </w:r>
+      <w:r>
+        <w:rPr>
+          <w:rFonts w:ascii="Times New Roman" w:hAnsi="Times New Roman" w:cs="Times New Roman"/>
+          <w:sz w:val="24"/>
+          <w:szCs w:val="24"/>
+        </w:rPr>
+        <w:t xml:space="preserve"> </w:t>
+      </w:r>
+      <w:r>
+        <w:rPr>
+          <w:rFonts w:ascii="Times New Roman" w:hAnsi="Times New Roman" w:cs="Times New Roman" w:hint="eastAsia"/>
+          <w:sz w:val="24"/>
+          <w:szCs w:val="24"/>
+        </w:rPr>
+        <w:t>t</w:t>
+      </w:r>
+      <w:r>
+        <w:rPr>
+          <w:rFonts w:ascii="Times New Roman" w:hAnsi="Times New Roman" w:cs="Times New Roman"/>
+          <w:sz w:val="24"/>
+          <w:szCs w:val="24"/>
+        </w:rPr>
+        <w:t xml:space="preserve">he RawNet, it could achieve 100% accuracy in 3000 epochs sometimes. However, it also could not achieve 100% sometimes. </w:t>
+      </w:r>
+    </w:p>
+    <w:p>
+      <w:pPr>
+        <w:pStyle w:val="a7"/>
+        <w:tabs>
+          <w:tab w:val="left" w:pos="5733"/>
+        </w:tabs>
+        <w:ind w:left="360" w:firstLineChars="0" w:firstLine="0"/>
+        <w:rPr>
+          <w:rFonts w:ascii="Times New Roman" w:hAnsi="Times New Roman" w:cs="Times New Roman" w:hint="eastAsia"/>
+          <w:sz w:val="24"/>
+          <w:szCs w:val="24"/>
+        </w:rPr>
+      </w:pPr>
+    </w:p>
+    <w:p>
+      <w:pPr>
+        <w:pStyle w:val="a7"/>
+        <w:tabs>
+          <w:tab w:val="left" w:pos="5733"/>
+        </w:tabs>
+        <w:ind w:left="360" w:firstLineChars="0" w:firstLine="0"/>
+        <w:rPr>
+          <w:rFonts w:ascii="Times New Roman" w:hAnsi="Times New Roman" w:cs="Times New Roman"/>
+          <w:sz w:val="24"/>
+          <w:szCs w:val="24"/>
+        </w:rPr>
+      </w:pPr>
+      <w:r>
+        <w:rPr>
+          <w:rFonts w:ascii="Times New Roman" w:hAnsi="Times New Roman" w:cs="Times New Roman"/>
+          <w:sz w:val="24"/>
+          <w:szCs w:val="24"/>
+        </w:rPr>
+        <w:t>Therefore, I conclude that if the batch size is larger, the speed of learning of some tasks is faster</w:t>
+      </w:r>
+      <w:r>
+        <w:rPr>
+          <w:rFonts w:ascii="Times New Roman" w:hAnsi="Times New Roman" w:cs="Times New Roman"/>
+          <w:sz w:val="24"/>
+          <w:szCs w:val="24"/>
+        </w:rPr>
+        <w:t xml:space="preserve"> in some tasks</w:t>
       </w:r>
       <w:r>
         <w:rPr>
@@ -3285,37 +6880,1298 @@
         </w:rPr>
         <w:t>.</w:t>
       </w:r>
-      <w:r>
-        <w:rPr>
-          <w:rFonts w:ascii="Times New Roman" w:hAnsi="Times New Roman" w:cs="Times New Roman"/>
-          <w:sz w:val="24"/>
-          <w:szCs w:val="24"/>
+    </w:p>
+    <w:p>
+      <w:pPr>
+        <w:pStyle w:val="a7"/>
+        <w:numPr>
+          <w:ilvl w:val="0"/>
+          <w:numId w:val="7"/>
+        </w:numPr>
+        <w:ind w:firstLineChars="0"/>
+        <w:rPr>
+          <w:rFonts w:ascii="Times New Roman" w:hAnsi="Times New Roman" w:cs="Times New Roman"/>
+          <w:sz w:val="24"/>
+          <w:szCs w:val="24"/>
+        </w:rPr>
+      </w:pPr>
+      <w:r>
+        <w:rPr>
+          <w:rFonts w:ascii="Times New Roman" w:hAnsi="Times New Roman" w:cs="Times New Roman"/>
+          <w:sz w:val="24"/>
+          <w:szCs w:val="24"/>
+        </w:rPr>
+        <w:t xml:space="preserve">I tried the SGD optimizer instead of Adam optimizer. </w:t>
+      </w:r>
+    </w:p>
+    <w:p>
+      <w:pPr>
+        <w:widowControl/>
+        <w:shd w:val="clear" w:color="auto" w:fill="FFFFFF"/>
+        <w:tabs>
+          <w:tab w:val="left" w:pos="916"/>
+          <w:tab w:val="left" w:pos="1832"/>
+          <w:tab w:val="left" w:pos="2748"/>
+          <w:tab w:val="left" w:pos="3664"/>
+          <w:tab w:val="left" w:pos="4580"/>
+          <w:tab w:val="left" w:pos="5496"/>
+          <w:tab w:val="left" w:pos="6412"/>
+          <w:tab w:val="left" w:pos="7328"/>
+          <w:tab w:val="left" w:pos="8244"/>
+          <w:tab w:val="left" w:pos="9160"/>
+          <w:tab w:val="left" w:pos="10076"/>
+          <w:tab w:val="left" w:pos="10992"/>
+          <w:tab w:val="left" w:pos="11908"/>
+          <w:tab w:val="left" w:pos="12824"/>
+          <w:tab w:val="left" w:pos="13740"/>
+          <w:tab w:val="left" w:pos="14656"/>
+        </w:tabs>
+        <w:ind w:leftChars="150" w:left="315"/>
+        <w:rPr>
+          <w:rFonts w:ascii="Times New Roman" w:eastAsia="宋体" w:hAnsi="Times New Roman" w:cs="Times New Roman"/>
+          <w:kern w:val="0"/>
+          <w:sz w:val="23"/>
+          <w:szCs w:val="23"/>
+        </w:rPr>
+      </w:pPr>
+      <w:r>
+        <w:rPr>
+          <w:rFonts w:ascii="Times New Roman" w:eastAsia="宋体" w:hAnsi="Times New Roman" w:cs="Times New Roman"/>
+          <w:kern w:val="0"/>
+          <w:sz w:val="23"/>
+          <w:szCs w:val="23"/>
+        </w:rPr>
+        <w:t>Optimizer = torch.optim.SGD(net.parameters(), lr=args.lr,</w:t>
+      </w:r>
+      <w:r>
+        <w:rPr>
+          <w:rFonts w:ascii="Times New Roman" w:eastAsia="宋体" w:hAnsi="Times New Roman" w:cs="Times New Roman"/>
+          <w:kern w:val="0"/>
+          <w:sz w:val="23"/>
+          <w:szCs w:val="23"/>
         </w:rPr>
         <w:t xml:space="preserve"> </w:t>
       </w:r>
       <w:r>
         <w:rPr>
-          <w:rFonts w:ascii="Times New Roman" w:hAnsi="Times New Roman" w:cs="Times New Roman"/>
-          <w:sz w:val="24"/>
-          <w:szCs w:val="24"/>
-        </w:rPr>
-        <w:t>T</w:t>
-      </w:r>
-      <w:r>
-        <w:rPr>
-          <w:rFonts w:ascii="Times New Roman" w:hAnsi="Times New Roman" w:cs="Times New Roman"/>
-          <w:sz w:val="24"/>
-          <w:szCs w:val="24"/>
-        </w:rPr>
-        <w:t>he learning rate will have a huge impact on training</w:t>
-      </w:r>
-      <w:r>
-        <w:rPr>
-          <w:rFonts w:ascii="Times New Roman" w:hAnsi="Times New Roman" w:cs="Times New Roman"/>
-          <w:sz w:val="24"/>
-          <w:szCs w:val="24"/>
-        </w:rPr>
-        <w:t>, especially when the number of epoch is small</w:t>
+          <w:rFonts w:ascii="Times New Roman" w:eastAsia="宋体" w:hAnsi="Times New Roman" w:cs="Times New Roman"/>
+          <w:kern w:val="0"/>
+          <w:sz w:val="23"/>
+          <w:szCs w:val="23"/>
+        </w:rPr>
+        <w:t>momentum=0.9,</w:t>
+      </w:r>
+      <w:r>
+        <w:rPr>
+          <w:rFonts w:ascii="Times New Roman" w:eastAsia="宋体" w:hAnsi="Times New Roman" w:cs="Times New Roman"/>
+          <w:kern w:val="0"/>
+          <w:sz w:val="23"/>
+          <w:szCs w:val="23"/>
+        </w:rPr>
+        <w:t xml:space="preserve"> </w:t>
+      </w:r>
+      <w:r>
+        <w:rPr>
+          <w:rFonts w:ascii="Times New Roman" w:eastAsia="宋体" w:hAnsi="Times New Roman" w:cs="Times New Roman"/>
+          <w:kern w:val="0"/>
+          <w:sz w:val="23"/>
+          <w:szCs w:val="23"/>
+        </w:rPr>
+        <w:t>weight_decay=0.0001)</w:t>
+      </w:r>
+    </w:p>
+    <w:p>
+      <w:pPr>
+        <w:pStyle w:val="a7"/>
+        <w:ind w:left="360" w:firstLineChars="0" w:firstLine="0"/>
+        <w:rPr>
+          <w:rFonts w:ascii="Times New Roman" w:hAnsi="Times New Roman" w:cs="Times New Roman"/>
+          <w:sz w:val="24"/>
+          <w:szCs w:val="24"/>
+        </w:rPr>
+      </w:pPr>
+    </w:p>
+    <w:p>
+      <w:pPr>
+        <w:pStyle w:val="a7"/>
+        <w:ind w:left="360" w:firstLineChars="0" w:firstLine="0"/>
+        <w:rPr>
+          <w:rFonts w:ascii="Times New Roman" w:hAnsi="Times New Roman" w:cs="Times New Roman"/>
+          <w:sz w:val="24"/>
+          <w:szCs w:val="24"/>
+        </w:rPr>
+      </w:pPr>
+      <w:r>
+        <w:rPr>
+          <w:rFonts w:ascii="Times New Roman" w:hAnsi="Times New Roman" w:cs="Times New Roman"/>
+          <w:sz w:val="24"/>
+          <w:szCs w:val="24"/>
+        </w:rPr>
+        <w:t>It does not perform well as Adam optimizer.</w:t>
+      </w:r>
+    </w:p>
+    <w:p>
+      <w:pPr>
+        <w:pStyle w:val="a7"/>
+        <w:ind w:left="360" w:firstLineChars="0" w:firstLine="0"/>
+        <w:rPr>
+          <w:rFonts w:ascii="Times New Roman" w:hAnsi="Times New Roman" w:cs="Times New Roman"/>
+          <w:i/>
+          <w:iCs/>
+          <w:sz w:val="24"/>
+          <w:szCs w:val="24"/>
+        </w:rPr>
+      </w:pPr>
+      <w:r>
+        <w:rPr>
+          <w:rFonts w:ascii="Times New Roman" w:hAnsi="Times New Roman" w:cs="Times New Roman"/>
+          <w:i/>
+          <w:iCs/>
+          <w:sz w:val="24"/>
+          <w:szCs w:val="24"/>
+        </w:rPr>
+        <w:t>ep:12900 loss: 0.0130 acc: 100.00</w:t>
+      </w:r>
+    </w:p>
+    <w:p>
+      <w:pPr>
+        <w:pStyle w:val="a7"/>
+        <w:ind w:left="360" w:firstLineChars="0" w:firstLine="0"/>
+        <w:rPr>
+          <w:rFonts w:ascii="Times New Roman" w:hAnsi="Times New Roman" w:cs="Times New Roman"/>
+          <w:i/>
+          <w:iCs/>
+          <w:sz w:val="24"/>
+          <w:szCs w:val="24"/>
+        </w:rPr>
+      </w:pPr>
+    </w:p>
+    <w:p>
+      <w:pPr>
+        <w:pStyle w:val="a7"/>
+        <w:ind w:left="360" w:firstLineChars="0" w:firstLine="0"/>
+        <w:rPr>
+          <w:rFonts w:ascii="Times New Roman" w:hAnsi="Times New Roman" w:cs="Times New Roman"/>
+          <w:sz w:val="24"/>
+          <w:szCs w:val="24"/>
+        </w:rPr>
+      </w:pPr>
+      <w:r>
+        <w:rPr>
+          <w:rFonts w:ascii="Times New Roman" w:hAnsi="Times New Roman" w:cs="Times New Roman"/>
+          <w:sz w:val="24"/>
+          <w:szCs w:val="24"/>
+        </w:rPr>
+        <w:t>I think the reason is that Adam is an extended SGD optimizer. Adam optimizer uses momentum and adaptive learning rate to speed up. Therefore, Adam optimizer is better than SGD optimizer</w:t>
+      </w:r>
+      <w:r>
+        <w:rPr>
+          <w:rFonts w:ascii="Times New Roman" w:hAnsi="Times New Roman" w:cs="Times New Roman"/>
+          <w:sz w:val="24"/>
+          <w:szCs w:val="24"/>
+        </w:rPr>
+        <w:t xml:space="preserve"> in </w:t>
+      </w:r>
+      <w:r>
+        <w:rPr>
+          <w:rFonts w:ascii="Times New Roman" w:hAnsi="Times New Roman" w:cs="Times New Roman"/>
+          <w:sz w:val="24"/>
+          <w:szCs w:val="24"/>
+        </w:rPr>
+        <w:t>general</w:t>
+      </w:r>
+      <w:r>
+        <w:rPr>
+          <w:rFonts w:ascii="Times New Roman" w:hAnsi="Times New Roman" w:cs="Times New Roman"/>
+          <w:sz w:val="24"/>
+          <w:szCs w:val="24"/>
+        </w:rPr>
+        <w:t>.</w:t>
+      </w:r>
+    </w:p>
+    <w:p>
+      <w:pPr>
+        <w:pStyle w:val="a7"/>
+        <w:numPr>
+          <w:ilvl w:val="0"/>
+          <w:numId w:val="7"/>
+        </w:numPr>
+        <w:ind w:firstLineChars="0"/>
+        <w:rPr>
+          <w:rFonts w:ascii="Times New Roman" w:hAnsi="Times New Roman" w:cs="Times New Roman"/>
+          <w:sz w:val="24"/>
+          <w:szCs w:val="24"/>
+        </w:rPr>
+      </w:pPr>
+      <w:r>
+        <w:rPr>
+          <w:rFonts w:ascii="Times New Roman" w:hAnsi="Times New Roman" w:cs="Times New Roman"/>
+          <w:sz w:val="24"/>
+          <w:szCs w:val="24"/>
+        </w:rPr>
+        <w:t>I tried to change the activation from tanh to relu.</w:t>
+      </w:r>
+    </w:p>
+    <w:p>
+      <w:pPr>
+        <w:pStyle w:val="a7"/>
+        <w:widowControl/>
+        <w:shd w:val="clear" w:color="auto" w:fill="FFFFFF"/>
+        <w:tabs>
+          <w:tab w:val="left" w:pos="916"/>
+          <w:tab w:val="left" w:pos="1832"/>
+          <w:tab w:val="left" w:pos="2748"/>
+          <w:tab w:val="left" w:pos="3664"/>
+          <w:tab w:val="left" w:pos="4580"/>
+          <w:tab w:val="left" w:pos="5496"/>
+          <w:tab w:val="left" w:pos="6412"/>
+          <w:tab w:val="left" w:pos="7328"/>
+          <w:tab w:val="left" w:pos="8244"/>
+          <w:tab w:val="left" w:pos="9160"/>
+          <w:tab w:val="left" w:pos="10076"/>
+          <w:tab w:val="left" w:pos="10992"/>
+          <w:tab w:val="left" w:pos="11908"/>
+          <w:tab w:val="left" w:pos="12824"/>
+          <w:tab w:val="left" w:pos="13740"/>
+          <w:tab w:val="left" w:pos="14656"/>
+        </w:tabs>
+        <w:ind w:left="360" w:firstLineChars="0" w:firstLine="0"/>
+        <w:jc w:val="left"/>
+        <w:rPr>
+          <w:rFonts w:ascii="Times New Roman" w:hAnsi="Times New Roman" w:cs="Times New Roman"/>
+          <w:i/>
+          <w:iCs/>
+          <w:sz w:val="24"/>
+          <w:szCs w:val="24"/>
+        </w:rPr>
+      </w:pPr>
+      <w:r>
+        <w:rPr>
+          <w:rFonts w:ascii="Times New Roman" w:hAnsi="Times New Roman" w:cs="Times New Roman" w:hint="eastAsia"/>
+          <w:i/>
+          <w:iCs/>
+          <w:sz w:val="24"/>
+          <w:szCs w:val="24"/>
+        </w:rPr>
+        <w:t>self.hidden_layer_1 = nn.functional.relu(self.linear1(input))</w:t>
+      </w:r>
+    </w:p>
+    <w:p>
+      <w:pPr>
+        <w:pStyle w:val="a7"/>
+        <w:widowControl/>
+        <w:shd w:val="clear" w:color="auto" w:fill="FFFFFF"/>
+        <w:tabs>
+          <w:tab w:val="left" w:pos="916"/>
+          <w:tab w:val="left" w:pos="1832"/>
+          <w:tab w:val="left" w:pos="2748"/>
+          <w:tab w:val="left" w:pos="3664"/>
+          <w:tab w:val="left" w:pos="4580"/>
+          <w:tab w:val="left" w:pos="5496"/>
+          <w:tab w:val="left" w:pos="6412"/>
+          <w:tab w:val="left" w:pos="7328"/>
+          <w:tab w:val="left" w:pos="8244"/>
+          <w:tab w:val="left" w:pos="9160"/>
+          <w:tab w:val="left" w:pos="10076"/>
+          <w:tab w:val="left" w:pos="10992"/>
+          <w:tab w:val="left" w:pos="11908"/>
+          <w:tab w:val="left" w:pos="12824"/>
+          <w:tab w:val="left" w:pos="13740"/>
+          <w:tab w:val="left" w:pos="14656"/>
+        </w:tabs>
+        <w:ind w:left="360" w:firstLineChars="0" w:firstLine="0"/>
+        <w:jc w:val="left"/>
+        <w:rPr>
+          <w:rFonts w:ascii="Times New Roman" w:hAnsi="Times New Roman" w:cs="Times New Roman" w:hint="eastAsia"/>
+          <w:sz w:val="24"/>
+          <w:szCs w:val="24"/>
+        </w:rPr>
+      </w:pPr>
+    </w:p>
+    <w:p>
+      <w:pPr>
+        <w:ind w:left="360"/>
+        <w:rPr>
+          <w:rFonts w:ascii="Times New Roman" w:hAnsi="Times New Roman" w:cs="Times New Roman"/>
+          <w:sz w:val="24"/>
+          <w:szCs w:val="24"/>
+        </w:rPr>
+      </w:pPr>
+      <w:r>
+        <w:rPr>
+          <w:rFonts w:ascii="Times New Roman" w:hAnsi="Times New Roman" w:cs="Times New Roman"/>
+          <w:sz w:val="24"/>
+          <w:szCs w:val="24"/>
+        </w:rPr>
+        <w:t>However, the model performed worse. I think the reason is that when the x is smaller than 0, the output is 0. So, in the learning process, zero output will make the gradient become zero. It is difficult for the model to learn.</w:t>
+      </w:r>
+    </w:p>
+    <w:p>
+      <w:pPr>
+        <w:pStyle w:val="a7"/>
+        <w:numPr>
+          <w:ilvl w:val="0"/>
+          <w:numId w:val="7"/>
+        </w:numPr>
+        <w:ind w:firstLineChars="0"/>
+        <w:rPr>
+          <w:rFonts w:ascii="Times New Roman" w:hAnsi="Times New Roman" w:cs="Times New Roman"/>
+          <w:sz w:val="24"/>
+          <w:szCs w:val="24"/>
+        </w:rPr>
+      </w:pPr>
+      <w:r>
+        <w:rPr>
+          <w:rFonts w:ascii="Times New Roman" w:hAnsi="Times New Roman" w:cs="Times New Roman"/>
+          <w:sz w:val="24"/>
+          <w:szCs w:val="24"/>
+        </w:rPr>
+        <w:t xml:space="preserve">I tried to add the third hidden layer in the RawNet. It also has a good performance. </w:t>
+      </w:r>
+    </w:p>
+    <w:p>
+      <w:pPr>
+        <w:ind w:firstLine="360"/>
+        <w:rPr>
+          <w:rFonts w:ascii="Times New Roman" w:hAnsi="Times New Roman" w:cs="Times New Roman"/>
+          <w:i/>
+          <w:iCs/>
+          <w:sz w:val="24"/>
+          <w:szCs w:val="24"/>
+        </w:rPr>
+      </w:pPr>
+      <w:r>
+        <w:rPr>
+          <w:rFonts w:ascii="Times New Roman" w:hAnsi="Times New Roman" w:cs="Times New Roman"/>
+          <w:i/>
+          <w:iCs/>
+          <w:sz w:val="24"/>
+          <w:szCs w:val="24"/>
+        </w:rPr>
+        <w:t>ep: 5700 loss: 0.0063 acc: 100.00</w:t>
+      </w:r>
+    </w:p>
+    <w:p>
+      <w:pPr>
+        <w:ind w:firstLine="360"/>
+        <w:rPr>
+          <w:rFonts w:ascii="Times New Roman" w:hAnsi="Times New Roman" w:cs="Times New Roman"/>
+          <w:sz w:val="24"/>
+          <w:szCs w:val="24"/>
+        </w:rPr>
+      </w:pPr>
+    </w:p>
+    <w:p>
+      <w:pPr>
+        <w:ind w:left="360"/>
+        <w:rPr>
+          <w:rFonts w:ascii="Times New Roman" w:hAnsi="Times New Roman" w:cs="Times New Roman" w:hint="eastAsia"/>
+          <w:sz w:val="24"/>
+          <w:szCs w:val="24"/>
+        </w:rPr>
+      </w:pPr>
+      <w:r>
+        <w:rPr>
+          <w:rFonts w:ascii="Times New Roman" w:hAnsi="Times New Roman" w:cs="Times New Roman"/>
+          <w:sz w:val="24"/>
+          <w:szCs w:val="24"/>
+        </w:rPr>
+        <w:t>I think that the hidden layer is useful to fit data to some extent. If the model has more hidden layer, the performance of representing data is better and the data is more abstract. So, it could perform better in the training set. However, if the number of hidden layers is too lager, it will over-fitting and does not perform well in testing set.</w:t>
+      </w:r>
+    </w:p>
+    <w:p>
+      <w:pPr>
+        <w:pStyle w:val="3"/>
+        <w:jc w:val="both"/>
+        <w:rPr>
+          <w:rFonts w:ascii="Times New Roman" w:eastAsia="微软雅黑" w:hAnsi="Times New Roman" w:cs="Times New Roman"/>
+          <w:color w:val="000000"/>
+        </w:rPr>
+      </w:pPr>
+      <w:r>
+        <w:rPr>
+          <w:rFonts w:ascii="Times New Roman" w:eastAsia="微软雅黑" w:hAnsi="Times New Roman" w:cs="Times New Roman"/>
+          <w:color w:val="000000"/>
+        </w:rPr>
+        <w:t>Part 3: Hidden Unit Dynamics</w:t>
+      </w:r>
+    </w:p>
+    <w:p>
+      <w:pPr>
+        <w:rPr>
+          <w:rFonts w:ascii="Times New Roman" w:hAnsi="Times New Roman" w:cs="Times New Roman"/>
+          <w:sz w:val="24"/>
+          <w:szCs w:val="24"/>
+        </w:rPr>
+      </w:pPr>
+      <w:r>
+        <w:rPr>
+          <w:rFonts w:ascii="Times New Roman" w:hAnsi="Times New Roman" w:cs="Times New Roman"/>
+          <w:sz w:val="24"/>
+          <w:szCs w:val="24"/>
+        </w:rPr>
+        <w:t>1.</w:t>
+      </w:r>
+    </w:p>
+    <w:p>
+      <w:pPr>
+        <w:rPr>
+          <w:rFonts w:ascii="Times New Roman" w:hAnsi="Times New Roman" w:cs="Times New Roman"/>
+          <w:sz w:val="24"/>
+          <w:szCs w:val="24"/>
+        </w:rPr>
+      </w:pPr>
+      <w:r>
+        <w:rPr>
+          <w:rFonts w:ascii="Times New Roman" w:hAnsi="Times New Roman" w:cs="Times New Roman"/>
+          <w:noProof/>
+          <w:sz w:val="24"/>
+          <w:szCs w:val="24"/>
+        </w:rPr>
+        <w:lastRenderedPageBreak/>
+        <w:drawing>
+          <wp:inline distT="0" distB="0" distL="0" distR="0" wp14:anchorId="66C2129D" wp14:editId="264B1970">
+            <wp:extent cx="4398355" cy="3774558"/>
+            <wp:effectExtent l="0" t="0" r="2540" b="0"/>
+            <wp:docPr id="19" name="图片 19"/>
+            <wp:cNvGraphicFramePr>
+              <a:graphicFrameLocks xmlns:a="http://schemas.openxmlformats.org/drawingml/2006/main" noChangeAspect="1"/>
+            </wp:cNvGraphicFramePr>
+            <a:graphic xmlns:a="http://schemas.openxmlformats.org/drawingml/2006/main">
+              <a:graphicData uri="http://schemas.openxmlformats.org/drawingml/2006/picture">
+                <pic:pic xmlns:pic="http://schemas.openxmlformats.org/drawingml/2006/picture">
+                  <pic:nvPicPr>
+                    <pic:cNvPr id="1" name=""/>
+                    <pic:cNvPicPr/>
+                  </pic:nvPicPr>
+                  <pic:blipFill>
+                    <a:blip r:embed="rId43"/>
+                    <a:stretch>
+                      <a:fillRect/>
+                    </a:stretch>
+                  </pic:blipFill>
+                  <pic:spPr>
+                    <a:xfrm>
+                      <a:off x="0" y="0"/>
+                      <a:ext cx="4435748" cy="3806648"/>
+                    </a:xfrm>
+                    <a:prstGeom prst="rect">
+                      <a:avLst/>
+                    </a:prstGeom>
+                  </pic:spPr>
+                </pic:pic>
+              </a:graphicData>
+            </a:graphic>
+          </wp:inline>
+        </w:drawing>
+      </w:r>
+    </w:p>
+    <w:p>
+      <w:pPr>
+        <w:rPr>
+          <w:rFonts w:ascii="Times New Roman" w:hAnsi="Times New Roman" w:cs="Times New Roman"/>
+          <w:sz w:val="24"/>
+          <w:szCs w:val="24"/>
+        </w:rPr>
+      </w:pPr>
+      <w:r>
+        <w:rPr>
+          <w:rFonts w:ascii="Times New Roman" w:hAnsi="Times New Roman" w:cs="Times New Roman"/>
+          <w:sz w:val="24"/>
+          <w:szCs w:val="24"/>
+        </w:rPr>
+        <w:t>2.</w:t>
+      </w:r>
+    </w:p>
+    <w:p>
+      <w:pPr>
+        <w:rPr>
+          <w:rFonts w:ascii="Times New Roman" w:hAnsi="Times New Roman" w:cs="Times New Roman"/>
+          <w:sz w:val="24"/>
+          <w:szCs w:val="24"/>
+        </w:rPr>
+      </w:pPr>
+      <w:r>
+        <w:rPr>
+          <w:rFonts w:ascii="Times New Roman" w:hAnsi="Times New Roman" w:cs="Times New Roman"/>
+          <w:sz w:val="24"/>
+          <w:szCs w:val="24"/>
+        </w:rPr>
+        <w:t>(1)</w:t>
+      </w:r>
+    </w:p>
+    <w:p>
+      <w:pPr>
+        <w:rPr>
+          <w:rFonts w:ascii="Times New Roman" w:hAnsi="Times New Roman" w:cs="Times New Roman"/>
+          <w:sz w:val="24"/>
+          <w:szCs w:val="24"/>
+        </w:rPr>
+      </w:pPr>
+      <w:r>
+        <w:rPr>
+          <w:rFonts w:ascii="Times New Roman" w:hAnsi="Times New Roman" w:cs="Times New Roman"/>
+          <w:noProof/>
+          <w:sz w:val="24"/>
+          <w:szCs w:val="24"/>
+        </w:rPr>
+        <w:drawing>
+          <wp:inline distT="0" distB="0" distL="0" distR="0" wp14:anchorId="471AA251" wp14:editId="24DD545E">
+            <wp:extent cx="4433777" cy="3804956"/>
+            <wp:effectExtent l="0" t="0" r="5080" b="5080"/>
+            <wp:docPr id="20" name="图片 20"/>
+            <wp:cNvGraphicFramePr>
+              <a:graphicFrameLocks xmlns:a="http://schemas.openxmlformats.org/drawingml/2006/main" noChangeAspect="1"/>
+            </wp:cNvGraphicFramePr>
+            <a:graphic xmlns:a="http://schemas.openxmlformats.org/drawingml/2006/main">
+              <a:graphicData uri="http://schemas.openxmlformats.org/drawingml/2006/picture">
+                <pic:pic xmlns:pic="http://schemas.openxmlformats.org/drawingml/2006/picture">
+                  <pic:nvPicPr>
+                    <pic:cNvPr id="1" name=""/>
+                    <pic:cNvPicPr/>
+                  </pic:nvPicPr>
+                  <pic:blipFill>
+                    <a:blip r:embed="rId44"/>
+                    <a:stretch>
+                      <a:fillRect/>
+                    </a:stretch>
+                  </pic:blipFill>
+                  <pic:spPr>
+                    <a:xfrm>
+                      <a:off x="0" y="0"/>
+                      <a:ext cx="4513505" cy="3873376"/>
+                    </a:xfrm>
+                    <a:prstGeom prst="rect">
+                      <a:avLst/>
+                    </a:prstGeom>
+                  </pic:spPr>
+                </pic:pic>
+              </a:graphicData>
+            </a:graphic>
+          </wp:inline>
+        </w:drawing>
+      </w:r>
+    </w:p>
+    <w:p>
+      <w:pPr>
+        <w:rPr>
+          <w:rFonts w:ascii="Times New Roman" w:hAnsi="Times New Roman" w:cs="Times New Roman"/>
+          <w:sz w:val="24"/>
+          <w:szCs w:val="24"/>
+        </w:rPr>
+      </w:pPr>
+      <w:r>
+        <w:rPr>
+          <w:rFonts w:ascii="Times New Roman" w:hAnsi="Times New Roman" w:cs="Times New Roman"/>
+          <w:sz w:val="24"/>
+          <w:szCs w:val="24"/>
+        </w:rPr>
+        <w:t>(2)</w:t>
+      </w:r>
+    </w:p>
+    <w:p>
+      <w:pPr>
+        <w:tabs>
+          <w:tab w:val="left" w:pos="5670"/>
+        </w:tabs>
+        <w:rPr>
+          <w:rFonts w:ascii="Times New Roman" w:hAnsi="Times New Roman" w:cs="Times New Roman"/>
+          <w:sz w:val="24"/>
+          <w:szCs w:val="24"/>
+        </w:rPr>
+      </w:pPr>
+      <w:r>
+        <w:rPr>
+          <w:rFonts w:ascii="Times New Roman" w:hAnsi="Times New Roman" w:cs="Times New Roman"/>
+          <w:noProof/>
+          <w:sz w:val="24"/>
+          <w:szCs w:val="24"/>
+        </w:rPr>
+        <w:lastRenderedPageBreak/>
+        <w:drawing>
+          <wp:inline distT="0" distB="0" distL="0" distR="0" wp14:anchorId="01B27A9B" wp14:editId="1403B107">
+            <wp:extent cx="4695825" cy="4029839"/>
+            <wp:effectExtent l="0" t="0" r="0" b="8890"/>
+            <wp:docPr id="21" name="图片 21"/>
+            <wp:cNvGraphicFramePr>
+              <a:graphicFrameLocks xmlns:a="http://schemas.openxmlformats.org/drawingml/2006/main" noChangeAspect="1"/>
+            </wp:cNvGraphicFramePr>
+            <a:graphic xmlns:a="http://schemas.openxmlformats.org/drawingml/2006/main">
+              <a:graphicData uri="http://schemas.openxmlformats.org/drawingml/2006/picture">
+                <pic:pic xmlns:pic="http://schemas.openxmlformats.org/drawingml/2006/picture">
+                  <pic:nvPicPr>
+                    <pic:cNvPr id="1" name=""/>
+                    <pic:cNvPicPr/>
+                  </pic:nvPicPr>
+                  <pic:blipFill>
+                    <a:blip r:embed="rId45"/>
+                    <a:stretch>
+                      <a:fillRect/>
+                    </a:stretch>
+                  </pic:blipFill>
+                  <pic:spPr>
+                    <a:xfrm>
+                      <a:off x="0" y="0"/>
+                      <a:ext cx="4738637" cy="4066579"/>
+                    </a:xfrm>
+                    <a:prstGeom prst="rect">
+                      <a:avLst/>
+                    </a:prstGeom>
+                  </pic:spPr>
+                </pic:pic>
+              </a:graphicData>
+            </a:graphic>
+          </wp:inline>
+        </w:drawing>
+      </w:r>
+    </w:p>
+    <w:p>
+      <w:pPr>
+        <w:rPr>
+          <w:rFonts w:ascii="Times New Roman" w:hAnsi="Times New Roman" w:cs="Times New Roman"/>
+          <w:sz w:val="24"/>
+          <w:szCs w:val="24"/>
+        </w:rPr>
+      </w:pPr>
+      <w:r>
+        <w:rPr>
+          <w:rFonts w:ascii="Times New Roman" w:hAnsi="Times New Roman" w:cs="Times New Roman"/>
+          <w:sz w:val="24"/>
+          <w:szCs w:val="24"/>
+        </w:rPr>
+        <w:t>(3)</w:t>
+      </w:r>
+    </w:p>
+    <w:p>
+      <w:pPr>
+        <w:rPr>
+          <w:rFonts w:ascii="Times New Roman" w:hAnsi="Times New Roman" w:cs="Times New Roman"/>
+          <w:sz w:val="24"/>
+          <w:szCs w:val="24"/>
+        </w:rPr>
+      </w:pPr>
+      <w:r>
+        <w:rPr>
+          <w:rFonts w:ascii="Times New Roman" w:hAnsi="Times New Roman" w:cs="Times New Roman"/>
+          <w:noProof/>
+          <w:sz w:val="24"/>
+          <w:szCs w:val="24"/>
+        </w:rPr>
+        <w:drawing>
+          <wp:inline distT="0" distB="0" distL="0" distR="0" wp14:anchorId="6D20C21A" wp14:editId="76CE7921">
+            <wp:extent cx="4742121" cy="4069569"/>
+            <wp:effectExtent l="0" t="0" r="1905" b="7620"/>
+            <wp:docPr id="23" name="图片 23"/>
+            <wp:cNvGraphicFramePr>
+              <a:graphicFrameLocks xmlns:a="http://schemas.openxmlformats.org/drawingml/2006/main" noChangeAspect="1"/>
+            </wp:cNvGraphicFramePr>
+            <a:graphic xmlns:a="http://schemas.openxmlformats.org/drawingml/2006/main">
+              <a:graphicData uri="http://schemas.openxmlformats.org/drawingml/2006/picture">
+                <pic:pic xmlns:pic="http://schemas.openxmlformats.org/drawingml/2006/picture">
+                  <pic:nvPicPr>
+                    <pic:cNvPr id="1" name=""/>
+                    <pic:cNvPicPr/>
+                  </pic:nvPicPr>
+                  <pic:blipFill>
+                    <a:blip r:embed="rId46"/>
+                    <a:stretch>
+                      <a:fillRect/>
+                    </a:stretch>
+                  </pic:blipFill>
+                  <pic:spPr>
+                    <a:xfrm>
+                      <a:off x="0" y="0"/>
+                      <a:ext cx="4784726" cy="4106132"/>
+                    </a:xfrm>
+                    <a:prstGeom prst="rect">
+                      <a:avLst/>
+                    </a:prstGeom>
+                  </pic:spPr>
+                </pic:pic>
+              </a:graphicData>
+            </a:graphic>
+          </wp:inline>
+        </w:drawing>
+      </w:r>
+    </w:p>
+    <w:p>
+      <w:pPr>
+        <w:rPr>
+          <w:rFonts w:ascii="Times New Roman" w:hAnsi="Times New Roman" w:cs="Times New Roman"/>
+          <w:sz w:val="24"/>
+          <w:szCs w:val="24"/>
+        </w:rPr>
+      </w:pPr>
+      <w:r>
+        <w:rPr>
+          <w:rFonts w:ascii="Times New Roman" w:hAnsi="Times New Roman" w:cs="Times New Roman"/>
+          <w:sz w:val="24"/>
+          <w:szCs w:val="24"/>
+        </w:rPr>
+        <w:t>(4)</w:t>
+      </w:r>
+    </w:p>
+    <w:p>
+      <w:pPr>
+        <w:rPr>
+          <w:rFonts w:ascii="Times New Roman" w:hAnsi="Times New Roman" w:cs="Times New Roman"/>
+          <w:sz w:val="24"/>
+          <w:szCs w:val="24"/>
+        </w:rPr>
+      </w:pPr>
+      <w:r>
+        <w:rPr>
+          <w:rFonts w:ascii="Times New Roman" w:hAnsi="Times New Roman" w:cs="Times New Roman"/>
+          <w:noProof/>
+          <w:sz w:val="24"/>
+          <w:szCs w:val="24"/>
+        </w:rPr>
+        <w:lastRenderedPageBreak/>
+        <w:drawing>
+          <wp:inline distT="0" distB="0" distL="0" distR="0" wp14:anchorId="0E199667" wp14:editId="07857A40">
+            <wp:extent cx="4757658" cy="4082903"/>
+            <wp:effectExtent l="0" t="0" r="5080" b="0"/>
+            <wp:docPr id="28" name="图片 28"/>
+            <wp:cNvGraphicFramePr>
+              <a:graphicFrameLocks xmlns:a="http://schemas.openxmlformats.org/drawingml/2006/main" noChangeAspect="1"/>
+            </wp:cNvGraphicFramePr>
+            <a:graphic xmlns:a="http://schemas.openxmlformats.org/drawingml/2006/main">
+              <a:graphicData uri="http://schemas.openxmlformats.org/drawingml/2006/picture">
+                <pic:pic xmlns:pic="http://schemas.openxmlformats.org/drawingml/2006/picture">
+                  <pic:nvPicPr>
+                    <pic:cNvPr id="1" name=""/>
+                    <pic:cNvPicPr/>
+                  </pic:nvPicPr>
+                  <pic:blipFill>
+                    <a:blip r:embed="rId47"/>
+                    <a:stretch>
+                      <a:fillRect/>
+                    </a:stretch>
+                  </pic:blipFill>
+                  <pic:spPr>
+                    <a:xfrm>
+                      <a:off x="0" y="0"/>
+                      <a:ext cx="4795445" cy="4115331"/>
+                    </a:xfrm>
+                    <a:prstGeom prst="rect">
+                      <a:avLst/>
+                    </a:prstGeom>
+                  </pic:spPr>
+                </pic:pic>
+              </a:graphicData>
+            </a:graphic>
+          </wp:inline>
+        </w:drawing>
+      </w:r>
+    </w:p>
+    <w:p>
+      <w:pPr>
+        <w:rPr>
+          <w:rFonts w:ascii="Times New Roman" w:hAnsi="Times New Roman" w:cs="Times New Roman"/>
+          <w:sz w:val="24"/>
+          <w:szCs w:val="24"/>
+        </w:rPr>
+      </w:pPr>
+      <w:r>
+        <w:rPr>
+          <w:rFonts w:ascii="Times New Roman" w:hAnsi="Times New Roman" w:cs="Times New Roman"/>
+          <w:sz w:val="24"/>
+          <w:szCs w:val="24"/>
+        </w:rPr>
+        <w:t>(5)</w:t>
+      </w:r>
+    </w:p>
+    <w:p>
+      <w:pPr>
+        <w:rPr>
+          <w:rFonts w:ascii="Times New Roman" w:hAnsi="Times New Roman" w:cs="Times New Roman"/>
+          <w:sz w:val="24"/>
+          <w:szCs w:val="24"/>
+        </w:rPr>
+      </w:pPr>
+      <w:r>
+        <w:rPr>
+          <w:rFonts w:ascii="Times New Roman" w:hAnsi="Times New Roman" w:cs="Times New Roman"/>
+          <w:noProof/>
+          <w:sz w:val="24"/>
+          <w:szCs w:val="24"/>
+        </w:rPr>
+        <w:drawing>
+          <wp:inline distT="0" distB="0" distL="0" distR="0" wp14:anchorId="0242579E" wp14:editId="4F56891D">
+            <wp:extent cx="4763386" cy="4087817"/>
+            <wp:effectExtent l="0" t="0" r="0" b="8255"/>
+            <wp:docPr id="49" name="图片 49"/>
+            <wp:cNvGraphicFramePr>
+              <a:graphicFrameLocks xmlns:a="http://schemas.openxmlformats.org/drawingml/2006/main" noChangeAspect="1"/>
+            </wp:cNvGraphicFramePr>
+            <a:graphic xmlns:a="http://schemas.openxmlformats.org/drawingml/2006/main">
+              <a:graphicData uri="http://schemas.openxmlformats.org/drawingml/2006/picture">
+                <pic:pic xmlns:pic="http://schemas.openxmlformats.org/drawingml/2006/picture">
+                  <pic:nvPicPr>
+                    <pic:cNvPr id="1" name=""/>
+                    <pic:cNvPicPr/>
+                  </pic:nvPicPr>
+                  <pic:blipFill>
+                    <a:blip r:embed="rId48"/>
+                    <a:stretch>
+                      <a:fillRect/>
+                    </a:stretch>
+                  </pic:blipFill>
+                  <pic:spPr>
+                    <a:xfrm>
+                      <a:off x="0" y="0"/>
+                      <a:ext cx="4795327" cy="4115228"/>
+                    </a:xfrm>
+                    <a:prstGeom prst="rect">
+                      <a:avLst/>
+                    </a:prstGeom>
+                  </pic:spPr>
+                </pic:pic>
+              </a:graphicData>
+            </a:graphic>
+          </wp:inline>
+        </w:drawing>
+      </w:r>
+    </w:p>
+    <w:p>
+      <w:pPr>
+        <w:rPr>
+          <w:rFonts w:ascii="Times New Roman" w:hAnsi="Times New Roman" w:cs="Times New Roman"/>
+          <w:sz w:val="24"/>
+          <w:szCs w:val="24"/>
+        </w:rPr>
+      </w:pPr>
+      <w:r>
+        <w:rPr>
+          <w:rFonts w:ascii="Times New Roman" w:hAnsi="Times New Roman" w:cs="Times New Roman"/>
+          <w:sz w:val="24"/>
+          <w:szCs w:val="24"/>
+        </w:rPr>
+        <w:t>(6)</w:t>
+      </w:r>
+    </w:p>
+    <w:p>
+      <w:pPr>
+        <w:rPr>
+          <w:rFonts w:ascii="Times New Roman" w:hAnsi="Times New Roman" w:cs="Times New Roman"/>
+          <w:sz w:val="24"/>
+          <w:szCs w:val="24"/>
+        </w:rPr>
+      </w:pPr>
+      <w:r>
+        <w:rPr>
+          <w:rFonts w:ascii="Times New Roman" w:hAnsi="Times New Roman" w:cs="Times New Roman"/>
+          <w:noProof/>
+          <w:sz w:val="24"/>
+          <w:szCs w:val="24"/>
+        </w:rPr>
+        <w:lastRenderedPageBreak/>
+        <w:drawing>
+          <wp:inline distT="0" distB="0" distL="0" distR="0" wp14:anchorId="04E889B8" wp14:editId="01994AB9">
+            <wp:extent cx="4720856" cy="4051320"/>
+            <wp:effectExtent l="0" t="0" r="3810" b="6350"/>
+            <wp:docPr id="50" name="图片 50"/>
+            <wp:cNvGraphicFramePr>
+              <a:graphicFrameLocks xmlns:a="http://schemas.openxmlformats.org/drawingml/2006/main" noChangeAspect="1"/>
+            </wp:cNvGraphicFramePr>
+            <a:graphic xmlns:a="http://schemas.openxmlformats.org/drawingml/2006/main">
+              <a:graphicData uri="http://schemas.openxmlformats.org/drawingml/2006/picture">
+                <pic:pic xmlns:pic="http://schemas.openxmlformats.org/drawingml/2006/picture">
+                  <pic:nvPicPr>
+                    <pic:cNvPr id="1" name=""/>
+                    <pic:cNvPicPr/>
+                  </pic:nvPicPr>
+                  <pic:blipFill>
+                    <a:blip r:embed="rId49"/>
+                    <a:stretch>
+                      <a:fillRect/>
+                    </a:stretch>
+                  </pic:blipFill>
+                  <pic:spPr>
+                    <a:xfrm>
+                      <a:off x="0" y="0"/>
+                      <a:ext cx="4761779" cy="4086439"/>
+                    </a:xfrm>
+                    <a:prstGeom prst="rect">
+                      <a:avLst/>
+                    </a:prstGeom>
+                  </pic:spPr>
+                </pic:pic>
+              </a:graphicData>
+            </a:graphic>
+          </wp:inline>
+        </w:drawing>
+      </w:r>
+    </w:p>
+    <w:p>
+      <w:pPr>
+        <w:rPr>
+          <w:rFonts w:ascii="Times New Roman" w:hAnsi="Times New Roman" w:cs="Times New Roman"/>
+          <w:sz w:val="24"/>
+          <w:szCs w:val="24"/>
+        </w:rPr>
+      </w:pPr>
+      <w:r>
+        <w:rPr>
+          <w:rFonts w:ascii="Times New Roman" w:hAnsi="Times New Roman" w:cs="Times New Roman"/>
+          <w:sz w:val="24"/>
+          <w:szCs w:val="24"/>
+        </w:rPr>
+        <w:t>(7)</w:t>
+      </w:r>
+    </w:p>
+    <w:p>
+      <w:pPr>
+        <w:rPr>
+          <w:rFonts w:ascii="Times New Roman" w:hAnsi="Times New Roman" w:cs="Times New Roman"/>
+          <w:sz w:val="24"/>
+          <w:szCs w:val="24"/>
+        </w:rPr>
+      </w:pPr>
+      <w:r>
+        <w:rPr>
+          <w:rFonts w:ascii="Times New Roman" w:hAnsi="Times New Roman" w:cs="Times New Roman"/>
+          <w:noProof/>
+          <w:sz w:val="24"/>
+          <w:szCs w:val="24"/>
+        </w:rPr>
+        <w:drawing>
+          <wp:inline distT="0" distB="0" distL="0" distR="0" wp14:anchorId="33414A2B" wp14:editId="5A31675D">
+            <wp:extent cx="4782438" cy="4104168"/>
+            <wp:effectExtent l="0" t="0" r="0" b="0"/>
+            <wp:docPr id="51" name="图片 51"/>
+            <wp:cNvGraphicFramePr>
+              <a:graphicFrameLocks xmlns:a="http://schemas.openxmlformats.org/drawingml/2006/main" noChangeAspect="1"/>
+            </wp:cNvGraphicFramePr>
+            <a:graphic xmlns:a="http://schemas.openxmlformats.org/drawingml/2006/main">
+              <a:graphicData uri="http://schemas.openxmlformats.org/drawingml/2006/picture">
+                <pic:pic xmlns:pic="http://schemas.openxmlformats.org/drawingml/2006/picture">
+                  <pic:nvPicPr>
+                    <pic:cNvPr id="1" name=""/>
+                    <pic:cNvPicPr/>
+                  </pic:nvPicPr>
+                  <pic:blipFill>
+                    <a:blip r:embed="rId50"/>
+                    <a:stretch>
+                      <a:fillRect/>
+                    </a:stretch>
+                  </pic:blipFill>
+                  <pic:spPr>
+                    <a:xfrm>
+                      <a:off x="0" y="0"/>
+                      <a:ext cx="4821072" cy="4137323"/>
+                    </a:xfrm>
+                    <a:prstGeom prst="rect">
+                      <a:avLst/>
+                    </a:prstGeom>
+                  </pic:spPr>
+                </pic:pic>
+              </a:graphicData>
+            </a:graphic>
+          </wp:inline>
+        </w:drawing>
+      </w:r>
+    </w:p>
+    <w:p>
+      <w:pPr>
+        <w:rPr>
+          <w:rFonts w:ascii="Times New Roman" w:hAnsi="Times New Roman" w:cs="Times New Roman"/>
+          <w:sz w:val="24"/>
+          <w:szCs w:val="24"/>
+        </w:rPr>
+      </w:pPr>
+      <w:r>
+        <w:rPr>
+          <w:rFonts w:ascii="Times New Roman" w:hAnsi="Times New Roman" w:cs="Times New Roman"/>
+          <w:sz w:val="24"/>
+          <w:szCs w:val="24"/>
+        </w:rPr>
+        <w:t>（</w:t>
+      </w:r>
+      <w:r>
+        <w:rPr>
+          <w:rFonts w:ascii="Times New Roman" w:hAnsi="Times New Roman" w:cs="Times New Roman"/>
+          <w:sz w:val="24"/>
+          <w:szCs w:val="24"/>
+        </w:rPr>
+        <w:t>8</w:t>
+      </w:r>
+      <w:r>
+        <w:rPr>
+          <w:rFonts w:ascii="Times New Roman" w:hAnsi="Times New Roman" w:cs="Times New Roman"/>
+          <w:sz w:val="24"/>
+          <w:szCs w:val="24"/>
+        </w:rPr>
+        <w:t>）</w:t>
+      </w:r>
+      <w:r>
+        <w:rPr>
+          <w:rFonts w:ascii="Times New Roman" w:hAnsi="Times New Roman" w:cs="Times New Roman"/>
+          <w:sz w:val="24"/>
+          <w:szCs w:val="24"/>
+        </w:rPr>
+        <w:t xml:space="preserve">This is the </w:t>
+      </w:r>
+      <w:r>
+        <w:rPr>
+          <w:rFonts w:ascii="Times New Roman" w:hAnsi="Times New Roman" w:cs="Times New Roman"/>
+          <w:sz w:val="24"/>
+          <w:szCs w:val="24"/>
+        </w:rPr>
+        <w:t>final image.</w:t>
+      </w:r>
+    </w:p>
+    <w:p>
+      <w:pPr>
+        <w:rPr>
+          <w:rFonts w:ascii="Times New Roman" w:hAnsi="Times New Roman" w:cs="Times New Roman"/>
+          <w:sz w:val="24"/>
+          <w:szCs w:val="24"/>
+        </w:rPr>
+      </w:pPr>
+      <w:r>
+        <w:rPr>
+          <w:rFonts w:ascii="Times New Roman" w:hAnsi="Times New Roman" w:cs="Times New Roman"/>
+          <w:noProof/>
+          <w:sz w:val="24"/>
+          <w:szCs w:val="24"/>
+        </w:rPr>
+        <w:lastRenderedPageBreak/>
+        <w:drawing>
+          <wp:inline distT="0" distB="0" distL="0" distR="0" wp14:anchorId="6231966F" wp14:editId="1865B979">
+            <wp:extent cx="4106680" cy="3524250"/>
+            <wp:effectExtent l="0" t="0" r="8255" b="0"/>
+            <wp:docPr id="55" name="图片 55"/>
+            <wp:cNvGraphicFramePr>
+              <a:graphicFrameLocks xmlns:a="http://schemas.openxmlformats.org/drawingml/2006/main" noChangeAspect="1"/>
+            </wp:cNvGraphicFramePr>
+            <a:graphic xmlns:a="http://schemas.openxmlformats.org/drawingml/2006/main">
+              <a:graphicData uri="http://schemas.openxmlformats.org/drawingml/2006/picture">
+                <pic:pic xmlns:pic="http://schemas.openxmlformats.org/drawingml/2006/picture">
+                  <pic:nvPicPr>
+                    <pic:cNvPr id="1" name=""/>
+                    <pic:cNvPicPr/>
+                  </pic:nvPicPr>
+                  <pic:blipFill>
+                    <a:blip r:embed="rId51"/>
+                    <a:stretch>
+                      <a:fillRect/>
+                    </a:stretch>
+                  </pic:blipFill>
+                  <pic:spPr>
+                    <a:xfrm>
+                      <a:off x="0" y="0"/>
+                      <a:ext cx="4150136" cy="3561543"/>
+                    </a:xfrm>
+                    <a:prstGeom prst="rect">
+                      <a:avLst/>
+                    </a:prstGeom>
+                  </pic:spPr>
+                </pic:pic>
+              </a:graphicData>
+            </a:graphic>
+          </wp:inline>
+        </w:drawing>
+      </w:r>
+    </w:p>
+    <w:p>
+      <w:pPr>
+        <w:rPr>
+          <w:rFonts w:ascii="Times New Roman" w:hAnsi="Times New Roman" w:cs="Times New Roman"/>
+          <w:sz w:val="24"/>
+          <w:szCs w:val="24"/>
+        </w:rPr>
+      </w:pPr>
+      <w:r>
+        <w:rPr>
+          <w:rFonts w:ascii="Times New Roman" w:hAnsi="Times New Roman" w:cs="Times New Roman"/>
+          <w:sz w:val="24"/>
+          <w:szCs w:val="24"/>
+        </w:rPr>
+        <w:t>At the beginning of this process, nine points are gathering in the middle of the figure. There is no line could divide these lines. Therefore, in order to divide</w:t>
+      </w:r>
+      <w:r>
+        <w:rPr>
+          <w:rFonts w:ascii="Times New Roman" w:hAnsi="Times New Roman" w:cs="Times New Roman"/>
+          <w:sz w:val="24"/>
+          <w:szCs w:val="24"/>
+        </w:rPr>
+        <w:t xml:space="preserve"> these points</w:t>
+      </w:r>
+      <w:r>
+        <w:rPr>
+          <w:rFonts w:ascii="Times New Roman" w:hAnsi="Times New Roman" w:cs="Times New Roman"/>
+          <w:sz w:val="24"/>
+          <w:szCs w:val="24"/>
+        </w:rPr>
+        <w:t xml:space="preserve"> and improve</w:t>
+      </w:r>
+      <w:r>
+        <w:rPr>
+          <w:rFonts w:ascii="Times New Roman" w:hAnsi="Times New Roman" w:cs="Times New Roman"/>
+          <w:sz w:val="24"/>
+          <w:szCs w:val="24"/>
+        </w:rPr>
+        <w:t xml:space="preserve"> the model</w:t>
+      </w:r>
+      <w:r>
+        <w:rPr>
+          <w:rFonts w:ascii="Times New Roman" w:hAnsi="Times New Roman" w:cs="Times New Roman"/>
+          <w:sz w:val="24"/>
+          <w:szCs w:val="24"/>
+        </w:rPr>
+        <w:t xml:space="preserve">, these points move to the edges of this figure gradually. In the fifth picture, </w:t>
+      </w:r>
+      <w:r>
+        <w:rPr>
+          <w:rFonts w:ascii="Times New Roman" w:hAnsi="Times New Roman" w:cs="Times New Roman"/>
+          <w:sz w:val="24"/>
+          <w:szCs w:val="24"/>
+        </w:rPr>
+        <w:t xml:space="preserve">I </w:t>
+      </w:r>
+      <w:r>
+        <w:rPr>
+          <w:rFonts w:ascii="Times New Roman" w:hAnsi="Times New Roman" w:cs="Times New Roman"/>
+          <w:sz w:val="24"/>
+          <w:szCs w:val="24"/>
+        </w:rPr>
+        <w:t>could see that some of the points could be divided with others. In the end, this process finish until nine points could be divided by nine lines</w:t>
+      </w:r>
+      <w:r>
+        <w:rPr>
+          <w:rFonts w:ascii="Times New Roman" w:hAnsi="Times New Roman" w:cs="Times New Roman"/>
+          <w:sz w:val="24"/>
+          <w:szCs w:val="24"/>
+        </w:rPr>
+        <w:t>.</w:t>
+      </w:r>
+    </w:p>
+    <w:p>
+      <w:pPr>
+        <w:rPr>
+          <w:rFonts w:ascii="Times New Roman" w:hAnsi="Times New Roman" w:cs="Times New Roman"/>
+          <w:sz w:val="24"/>
+          <w:szCs w:val="24"/>
+        </w:rPr>
+      </w:pPr>
+    </w:p>
+    <w:p>
+      <w:pPr>
+        <w:pStyle w:val="HTML"/>
+        <w:jc w:val="both"/>
+        <w:rPr>
+          <w:rFonts w:ascii="Times New Roman" w:hAnsi="Times New Roman" w:cs="Times New Roman"/>
+          <w:color w:val="000000"/>
+        </w:rPr>
+      </w:pPr>
+      <w:r>
+        <w:rPr>
+          <w:rFonts w:ascii="Times New Roman" w:hAnsi="Times New Roman" w:cs="Times New Roman"/>
+        </w:rPr>
+        <w:t>3.</w:t>
+      </w:r>
+      <w:r>
+        <w:rPr>
+          <w:rFonts w:ascii="Times New Roman" w:hAnsi="Times New Roman" w:cs="Times New Roman"/>
+          <w:color w:val="000000"/>
+        </w:rPr>
+        <w:t xml:space="preserve"> python3 encoder_main.py --target=heart18</w:t>
+      </w:r>
+    </w:p>
+    <w:p>
+      <w:pPr>
+        <w:rPr>
+          <w:rFonts w:ascii="Times New Roman" w:hAnsi="Times New Roman" w:cs="Times New Roman"/>
+          <w:sz w:val="24"/>
+          <w:szCs w:val="24"/>
+        </w:rPr>
+      </w:pPr>
+      <w:r>
+        <w:rPr>
+          <w:rFonts w:ascii="Times New Roman" w:hAnsi="Times New Roman" w:cs="Times New Roman"/>
+          <w:noProof/>
+          <w:sz w:val="24"/>
+          <w:szCs w:val="24"/>
+        </w:rPr>
+        <w:drawing>
+          <wp:inline distT="0" distB="0" distL="0" distR="0" wp14:anchorId="7498C685" wp14:editId="34C8A12C">
+            <wp:extent cx="3924300" cy="3367736"/>
+            <wp:effectExtent l="0" t="0" r="0" b="4445"/>
+            <wp:docPr id="17" name="图片 17"/>
+            <wp:cNvGraphicFramePr>
+              <a:graphicFrameLocks xmlns:a="http://schemas.openxmlformats.org/drawingml/2006/main" noChangeAspect="1"/>
+            </wp:cNvGraphicFramePr>
+            <a:graphic xmlns:a="http://schemas.openxmlformats.org/drawingml/2006/main">
+              <a:graphicData uri="http://schemas.openxmlformats.org/drawingml/2006/picture">
+                <pic:pic xmlns:pic="http://schemas.openxmlformats.org/drawingml/2006/picture">
+                  <pic:nvPicPr>
+                    <pic:cNvPr id="1" name=""/>
+                    <pic:cNvPicPr/>
+                  </pic:nvPicPr>
+                  <pic:blipFill>
+                    <a:blip r:embed="rId52"/>
+                    <a:stretch>
+                      <a:fillRect/>
+                    </a:stretch>
+                  </pic:blipFill>
+                  <pic:spPr>
+                    <a:xfrm>
+                      <a:off x="0" y="0"/>
+                      <a:ext cx="4017998" cy="3448145"/>
+                    </a:xfrm>
+                    <a:prstGeom prst="rect">
+                      <a:avLst/>
+                    </a:prstGeom>
+                  </pic:spPr>
+                </pic:pic>
+              </a:graphicData>
+            </a:graphic>
+          </wp:inline>
+        </w:drawing>
+      </w:r>
+    </w:p>
+    <w:p>
+      <w:pPr>
+        <w:rPr>
+          <w:rFonts w:ascii="Times New Roman" w:hAnsi="Times New Roman" w:cs="Times New Roman"/>
+          <w:sz w:val="24"/>
+          <w:szCs w:val="24"/>
+        </w:rPr>
+      </w:pPr>
+      <w:r>
+        <w:rPr>
+          <w:rFonts w:ascii="Times New Roman" w:hAnsi="Times New Roman" w:cs="Times New Roman"/>
+          <w:sz w:val="24"/>
+          <w:szCs w:val="24"/>
+        </w:rPr>
+        <w:t>4. (1) Android logo</w:t>
+      </w:r>
+    </w:p>
+    <w:p>
+      <w:pPr>
+        <w:rPr>
+          <w:rFonts w:ascii="Times New Roman" w:hAnsi="Times New Roman" w:cs="Times New Roman"/>
+          <w:sz w:val="24"/>
+          <w:szCs w:val="24"/>
+        </w:rPr>
+      </w:pPr>
+      <w:r>
+        <w:rPr>
+          <w:rFonts w:ascii="Times New Roman" w:hAnsi="Times New Roman" w:cs="Times New Roman"/>
+          <w:sz w:val="24"/>
+          <w:szCs w:val="24"/>
+        </w:rPr>
+        <w:lastRenderedPageBreak/>
+        <w:t>I tried to draw an Android logo</w:t>
+      </w:r>
+      <w:r>
+        <w:rPr>
+          <w:rFonts w:ascii="Times New Roman" w:hAnsi="Times New Roman" w:cs="Times New Roman"/>
+          <w:sz w:val="24"/>
+          <w:szCs w:val="24"/>
+        </w:rPr>
+        <w:t xml:space="preserve"> as follow</w:t>
       </w:r>
       <w:r>
         <w:rPr>
@@ -3331,31 +8187,7 @@
           <w:sz w:val="24"/>
           <w:szCs w:val="24"/>
         </w:rPr>
-        <w:t xml:space="preserve">I </w:t>
-      </w:r>
-      <w:r>
-        <w:rPr>
-          <w:rFonts w:ascii="Times New Roman" w:hAnsi="Times New Roman" w:cs="Times New Roman"/>
-          <w:sz w:val="24"/>
-          <w:szCs w:val="24"/>
-        </w:rPr>
-        <w:t xml:space="preserve">think </w:t>
-      </w:r>
-      <w:r>
-        <w:rPr>
-          <w:rFonts w:ascii="Times New Roman" w:hAnsi="Times New Roman" w:cs="Times New Roman"/>
-          <w:sz w:val="24"/>
-          <w:szCs w:val="24"/>
-        </w:rPr>
-        <w:t xml:space="preserve">that when we try to fit a model, we need choose the important parameters firstly and </w:t>
-      </w:r>
-      <w:r>
-        <w:rPr>
-          <w:rFonts w:ascii="Times New Roman" w:hAnsi="Times New Roman" w:cs="Times New Roman"/>
-          <w:sz w:val="24"/>
-          <w:szCs w:val="24"/>
-        </w:rPr>
-        <w:t>change others slightly afterwards.</w:t>
+        <w:t>The learning rate is 1.2</w:t>
       </w:r>
       <w:r>
         <w:rPr>
@@ -3365,29 +8197,183 @@
         </w:rPr>
         <w:t xml:space="preserve"> </w:t>
       </w:r>
-      <w:r>
-        <w:rPr>
-          <w:rFonts w:ascii="Times New Roman" w:hAnsi="Times New Roman" w:cs="Times New Roman"/>
-          <w:sz w:val="24"/>
-          <w:szCs w:val="24"/>
-        </w:rPr>
-        <w:t xml:space="preserve">But we still need to </w:t>
-      </w:r>
-      <w:r>
-        <w:rPr>
-          <w:rFonts w:ascii="Times New Roman" w:hAnsi="Times New Roman" w:cs="Times New Roman"/>
-          <w:sz w:val="24"/>
-          <w:szCs w:val="24"/>
-        </w:rPr>
-        <w:t xml:space="preserve">determine how to </w:t>
-      </w:r>
-      <w:r>
-        <w:rPr>
-          <w:rFonts w:ascii="Times New Roman" w:hAnsi="Times New Roman" w:cs="Times New Roman"/>
-          <w:sz w:val="24"/>
-          <w:szCs w:val="24"/>
-        </w:rPr>
-        <w:t>choose the best values of these parameters and the architecture basing the tasks.</w:t>
+    </w:p>
+    <w:p>
+      <w:pPr>
+        <w:rPr>
+          <w:rFonts w:ascii="Times New Roman" w:hAnsi="Times New Roman" w:cs="Times New Roman"/>
+          <w:sz w:val="24"/>
+          <w:szCs w:val="24"/>
+        </w:rPr>
+      </w:pPr>
+      <w:r>
+        <w:rPr>
+          <w:rFonts w:ascii="Times New Roman" w:hAnsi="Times New Roman" w:cs="Times New Roman"/>
+          <w:noProof/>
+          <w:sz w:val="24"/>
+          <w:szCs w:val="24"/>
+        </w:rPr>
+        <w:drawing>
+          <wp:inline distT="0" distB="0" distL="0" distR="0" wp14:anchorId="69954BBF" wp14:editId="01D962D1">
+            <wp:extent cx="4405746" cy="3780901"/>
+            <wp:effectExtent l="0" t="0" r="0" b="0"/>
+            <wp:docPr id="24" name="图片 24"/>
+            <wp:cNvGraphicFramePr>
+              <a:graphicFrameLocks xmlns:a="http://schemas.openxmlformats.org/drawingml/2006/main" noChangeAspect="1"/>
+            </wp:cNvGraphicFramePr>
+            <a:graphic xmlns:a="http://schemas.openxmlformats.org/drawingml/2006/main">
+              <a:graphicData uri="http://schemas.openxmlformats.org/drawingml/2006/picture">
+                <pic:pic xmlns:pic="http://schemas.openxmlformats.org/drawingml/2006/picture">
+                  <pic:nvPicPr>
+                    <pic:cNvPr id="1" name=""/>
+                    <pic:cNvPicPr/>
+                  </pic:nvPicPr>
+                  <pic:blipFill>
+                    <a:blip r:embed="rId53"/>
+                    <a:stretch>
+                      <a:fillRect/>
+                    </a:stretch>
+                  </pic:blipFill>
+                  <pic:spPr>
+                    <a:xfrm>
+                      <a:off x="0" y="0"/>
+                      <a:ext cx="4541788" cy="3897648"/>
+                    </a:xfrm>
+                    <a:prstGeom prst="rect">
+                      <a:avLst/>
+                    </a:prstGeom>
+                  </pic:spPr>
+                </pic:pic>
+              </a:graphicData>
+            </a:graphic>
+          </wp:inline>
+        </w:drawing>
+      </w:r>
+    </w:p>
+    <w:p>
+      <w:pPr>
+        <w:rPr>
+          <w:rFonts w:ascii="Times New Roman" w:hAnsi="Times New Roman" w:cs="Times New Roman"/>
+          <w:sz w:val="24"/>
+          <w:szCs w:val="24"/>
+        </w:rPr>
+      </w:pPr>
+      <w:r>
+        <w:rPr>
+          <w:rFonts w:ascii="Times New Roman" w:hAnsi="Times New Roman" w:cs="Times New Roman"/>
+          <w:sz w:val="24"/>
+          <w:szCs w:val="24"/>
+        </w:rPr>
+        <w:t>(2)Python logo</w:t>
+      </w:r>
+    </w:p>
+    <w:p>
+      <w:pPr>
+        <w:rPr>
+          <w:rFonts w:ascii="Times New Roman" w:hAnsi="Times New Roman" w:cs="Times New Roman"/>
+          <w:sz w:val="24"/>
+          <w:szCs w:val="24"/>
+        </w:rPr>
+      </w:pPr>
+      <w:r>
+        <w:rPr>
+          <w:rFonts w:ascii="Times New Roman" w:hAnsi="Times New Roman" w:cs="Times New Roman"/>
+          <w:sz w:val="24"/>
+          <w:szCs w:val="24"/>
+        </w:rPr>
+        <w:t xml:space="preserve">I tried to draw a python logo. </w:t>
+      </w:r>
+      <w:r>
+        <w:rPr>
+          <w:rFonts w:ascii="Times New Roman" w:hAnsi="Times New Roman" w:cs="Times New Roman"/>
+          <w:sz w:val="24"/>
+          <w:szCs w:val="24"/>
+        </w:rPr>
+        <w:t>The learning rate is 1.3</w:t>
+      </w:r>
+      <w:r>
+        <w:rPr>
+          <w:rFonts w:ascii="Times New Roman" w:hAnsi="Times New Roman" w:cs="Times New Roman"/>
+          <w:sz w:val="24"/>
+          <w:szCs w:val="24"/>
+        </w:rPr>
+        <w:t>.The result is “</w:t>
+      </w:r>
+      <w:r>
+        <w:rPr>
+          <w:rFonts w:ascii="Times New Roman" w:hAnsi="Times New Roman" w:cs="Times New Roman"/>
+          <w:sz w:val="24"/>
+          <w:szCs w:val="24"/>
+        </w:rPr>
+        <w:t>ep51870: loss = 0.0200</w:t>
+      </w:r>
+      <w:r>
+        <w:rPr>
+          <w:rFonts w:ascii="Times New Roman" w:hAnsi="Times New Roman" w:cs="Times New Roman"/>
+          <w:sz w:val="24"/>
+          <w:szCs w:val="24"/>
+        </w:rPr>
+        <w:t>”</w:t>
+      </w:r>
+      <w:r>
+        <w:rPr>
+          <w:rFonts w:ascii="Times New Roman" w:hAnsi="Times New Roman" w:cs="Times New Roman"/>
+          <w:sz w:val="24"/>
+          <w:szCs w:val="24"/>
+        </w:rPr>
+        <w:t>.</w:t>
+      </w:r>
+    </w:p>
+    <w:p>
+      <w:pPr>
+        <w:rPr>
+          <w:rFonts w:ascii="Times New Roman" w:hAnsi="Times New Roman" w:cs="Times New Roman" w:hint="eastAsia"/>
+          <w:sz w:val="24"/>
+          <w:szCs w:val="24"/>
+        </w:rPr>
+      </w:pPr>
+      <w:r>
+        <w:rPr>
+          <w:rFonts w:ascii="Times New Roman" w:hAnsi="Times New Roman" w:cs="Times New Roman"/>
+          <w:noProof/>
+          <w:sz w:val="24"/>
+          <w:szCs w:val="24"/>
+        </w:rPr>
+        <w:drawing>
+          <wp:inline distT="0" distB="0" distL="0" distR="0" wp14:anchorId="55A83F97" wp14:editId="4AB72A24">
+            <wp:extent cx="4441372" cy="3811473"/>
+            <wp:effectExtent l="0" t="0" r="0" b="0"/>
+            <wp:docPr id="26" name="图片 26"/>
+            <wp:cNvGraphicFramePr>
+              <a:graphicFrameLocks xmlns:a="http://schemas.openxmlformats.org/drawingml/2006/main" noChangeAspect="1"/>
+            </wp:cNvGraphicFramePr>
+            <a:graphic xmlns:a="http://schemas.openxmlformats.org/drawingml/2006/main">
+              <a:graphicData uri="http://schemas.openxmlformats.org/drawingml/2006/picture">
+                <pic:pic xmlns:pic="http://schemas.openxmlformats.org/drawingml/2006/picture">
+                  <pic:nvPicPr>
+                    <pic:cNvPr id="1" name=""/>
+                    <pic:cNvPicPr/>
+                  </pic:nvPicPr>
+                  <pic:blipFill>
+                    <a:blip r:embed="rId54"/>
+                    <a:stretch>
+                      <a:fillRect/>
+                    </a:stretch>
+                  </pic:blipFill>
+                  <pic:spPr>
+                    <a:xfrm>
+                      <a:off x="0" y="0"/>
+                      <a:ext cx="4470758" cy="3836691"/>
+                    </a:xfrm>
+                    <a:prstGeom prst="rect">
+                      <a:avLst/>
+                    </a:prstGeom>
+                  </pic:spPr>
+                </pic:pic>
+              </a:graphicData>
+            </a:graphic>
+          </wp:inline>
+        </w:drawing>
       </w:r>
     </w:p>
     <w:sectPr>
@@ -3530,12 +8516,12 @@
     </w:lvl>
   </w:abstractNum>
   <w:abstractNum w:abstractNumId="1" w15:restartNumberingAfterBreak="0">
-    <w:nsid w:val="44F70430"/>
+    <w:nsid w:val="1D160D81"/>
     <w:multiLevelType w:val="hybridMultilevel"/>
-    <w:tmpl w:val="571AF4BE"/>
-    <w:lvl w:ilvl="0" w:tplc="1F241A24">
+    <w:tmpl w:val="95288478"/>
+    <w:lvl w:ilvl="0" w:tplc="EE9C6D46">
       <w:start w:val="1"/>
-      <w:numFmt w:val="decimal"/>
+      <w:numFmt w:val="lowerLetter"/>
       <w:lvlText w:val="(%1)"/>
       <w:lvlJc w:val="left"/>
       <w:pPr>
@@ -3619,12 +8605,12 @@
     </w:lvl>
   </w:abstractNum>
   <w:abstractNum w:abstractNumId="2" w15:restartNumberingAfterBreak="0">
-    <w:nsid w:val="62EA6FA0"/>
+    <w:nsid w:val="381A0EDD"/>
     <w:multiLevelType w:val="hybridMultilevel"/>
-    <w:tmpl w:val="E606107E"/>
-    <w:lvl w:ilvl="0" w:tplc="DDB898AE">
+    <w:tmpl w:val="71DC6FAE"/>
+    <w:lvl w:ilvl="0" w:tplc="39DC18B6">
       <w:start w:val="1"/>
-      <w:numFmt w:val="lowerLetter"/>
+      <w:numFmt w:val="decimal"/>
       <w:lvlText w:val="%1."/>
       <w:lvlJc w:val="left"/>
       <w:pPr>
@@ -3708,13 +8694,13 @@
     </w:lvl>
   </w:abstractNum>
   <w:abstractNum w:abstractNumId="3" w15:restartNumberingAfterBreak="0">
-    <w:nsid w:val="7F1469DF"/>
+    <w:nsid w:val="44F70430"/>
     <w:multiLevelType w:val="hybridMultilevel"/>
-    <w:tmpl w:val="C7A8EB00"/>
-    <w:lvl w:ilvl="0" w:tplc="26DA0360">
+    <w:tmpl w:val="571AF4BE"/>
+    <w:lvl w:ilvl="0" w:tplc="1F241A24">
       <w:start w:val="1"/>
       <w:numFmt w:val="decimal"/>
-      <w:lvlText w:val="%1."/>
+      <w:lvlText w:val="(%1)"/>
       <w:lvlJc w:val="left"/>
       <w:pPr>
         <w:ind w:left="360" w:hanging="360"/>
@@ -3796,17 +8782,293 @@
       </w:pPr>
     </w:lvl>
   </w:abstractNum>
+  <w:abstractNum w:abstractNumId="4" w15:restartNumberingAfterBreak="0">
+    <w:nsid w:val="62EA6FA0"/>
+    <w:multiLevelType w:val="hybridMultilevel"/>
+    <w:tmpl w:val="E606107E"/>
+    <w:lvl w:ilvl="0" w:tplc="DDB898AE">
+      <w:start w:val="1"/>
+      <w:numFmt w:val="lowerLetter"/>
+      <w:lvlText w:val="%1."/>
+      <w:lvlJc w:val="left"/>
+      <w:pPr>
+        <w:ind w:left="360" w:hanging="360"/>
+      </w:pPr>
+      <w:rPr>
+        <w:rFonts w:hint="default"/>
+      </w:rPr>
+    </w:lvl>
+    <w:lvl w:ilvl="1" w:tplc="04090019" w:tentative="1">
+      <w:start w:val="1"/>
+      <w:numFmt w:val="lowerLetter"/>
+      <w:lvlText w:val="%2)"/>
+      <w:lvlJc w:val="left"/>
+      <w:pPr>
+        <w:ind w:left="840" w:hanging="420"/>
+      </w:pPr>
+    </w:lvl>
+    <w:lvl w:ilvl="2" w:tplc="0409001B" w:tentative="1">
+      <w:start w:val="1"/>
+      <w:numFmt w:val="lowerRoman"/>
+      <w:lvlText w:val="%3."/>
+      <w:lvlJc w:val="right"/>
+      <w:pPr>
+        <w:ind w:left="1260" w:hanging="420"/>
+      </w:pPr>
+    </w:lvl>
+    <w:lvl w:ilvl="3" w:tplc="0409000F" w:tentative="1">
+      <w:start w:val="1"/>
+      <w:numFmt w:val="decimal"/>
+      <w:lvlText w:val="%4."/>
+      <w:lvlJc w:val="left"/>
+      <w:pPr>
+        <w:ind w:left="1680" w:hanging="420"/>
+      </w:pPr>
+    </w:lvl>
+    <w:lvl w:ilvl="4" w:tplc="04090019" w:tentative="1">
+      <w:start w:val="1"/>
+      <w:numFmt w:val="lowerLetter"/>
+      <w:lvlText w:val="%5)"/>
+      <w:lvlJc w:val="left"/>
+      <w:pPr>
+        <w:ind w:left="2100" w:hanging="420"/>
+      </w:pPr>
+    </w:lvl>
+    <w:lvl w:ilvl="5" w:tplc="0409001B" w:tentative="1">
+      <w:start w:val="1"/>
+      <w:numFmt w:val="lowerRoman"/>
+      <w:lvlText w:val="%6."/>
+      <w:lvlJc w:val="right"/>
+      <w:pPr>
+        <w:ind w:left="2520" w:hanging="420"/>
+      </w:pPr>
+    </w:lvl>
+    <w:lvl w:ilvl="6" w:tplc="0409000F" w:tentative="1">
+      <w:start w:val="1"/>
+      <w:numFmt w:val="decimal"/>
+      <w:lvlText w:val="%7."/>
+      <w:lvlJc w:val="left"/>
+      <w:pPr>
+        <w:ind w:left="2940" w:hanging="420"/>
+      </w:pPr>
+    </w:lvl>
+    <w:lvl w:ilvl="7" w:tplc="04090019" w:tentative="1">
+      <w:start w:val="1"/>
+      <w:numFmt w:val="lowerLetter"/>
+      <w:lvlText w:val="%8)"/>
+      <w:lvlJc w:val="left"/>
+      <w:pPr>
+        <w:ind w:left="3360" w:hanging="420"/>
+      </w:pPr>
+    </w:lvl>
+    <w:lvl w:ilvl="8" w:tplc="0409001B" w:tentative="1">
+      <w:start w:val="1"/>
+      <w:numFmt w:val="lowerRoman"/>
+      <w:lvlText w:val="%9."/>
+      <w:lvlJc w:val="right"/>
+      <w:pPr>
+        <w:ind w:left="3780" w:hanging="420"/>
+      </w:pPr>
+    </w:lvl>
+  </w:abstractNum>
+  <w:abstractNum w:abstractNumId="5" w15:restartNumberingAfterBreak="0">
+    <w:nsid w:val="6B8D5338"/>
+    <w:multiLevelType w:val="hybridMultilevel"/>
+    <w:tmpl w:val="F1E21340"/>
+    <w:lvl w:ilvl="0" w:tplc="50AC47F4">
+      <w:start w:val="1"/>
+      <w:numFmt w:val="decimal"/>
+      <w:lvlText w:val="(%1)"/>
+      <w:lvlJc w:val="left"/>
+      <w:pPr>
+        <w:ind w:left="360" w:hanging="360"/>
+      </w:pPr>
+      <w:rPr>
+        <w:rFonts w:hint="default"/>
+      </w:rPr>
+    </w:lvl>
+    <w:lvl w:ilvl="1" w:tplc="04090019" w:tentative="1">
+      <w:start w:val="1"/>
+      <w:numFmt w:val="lowerLetter"/>
+      <w:lvlText w:val="%2)"/>
+      <w:lvlJc w:val="left"/>
+      <w:pPr>
+        <w:ind w:left="840" w:hanging="420"/>
+      </w:pPr>
+    </w:lvl>
+    <w:lvl w:ilvl="2" w:tplc="0409001B" w:tentative="1">
+      <w:start w:val="1"/>
+      <w:numFmt w:val="lowerRoman"/>
+      <w:lvlText w:val="%3."/>
+      <w:lvlJc w:val="right"/>
+      <w:pPr>
+        <w:ind w:left="1260" w:hanging="420"/>
+      </w:pPr>
+    </w:lvl>
+    <w:lvl w:ilvl="3" w:tplc="0409000F" w:tentative="1">
+      <w:start w:val="1"/>
+      <w:numFmt w:val="decimal"/>
+      <w:lvlText w:val="%4."/>
+      <w:lvlJc w:val="left"/>
+      <w:pPr>
+        <w:ind w:left="1680" w:hanging="420"/>
+      </w:pPr>
+    </w:lvl>
+    <w:lvl w:ilvl="4" w:tplc="04090019" w:tentative="1">
+      <w:start w:val="1"/>
+      <w:numFmt w:val="lowerLetter"/>
+      <w:lvlText w:val="%5)"/>
+      <w:lvlJc w:val="left"/>
+      <w:pPr>
+        <w:ind w:left="2100" w:hanging="420"/>
+      </w:pPr>
+    </w:lvl>
+    <w:lvl w:ilvl="5" w:tplc="0409001B" w:tentative="1">
+      <w:start w:val="1"/>
+      <w:numFmt w:val="lowerRoman"/>
+      <w:lvlText w:val="%6."/>
+      <w:lvlJc w:val="right"/>
+      <w:pPr>
+        <w:ind w:left="2520" w:hanging="420"/>
+      </w:pPr>
+    </w:lvl>
+    <w:lvl w:ilvl="6" w:tplc="0409000F" w:tentative="1">
+      <w:start w:val="1"/>
+      <w:numFmt w:val="decimal"/>
+      <w:lvlText w:val="%7."/>
+      <w:lvlJc w:val="left"/>
+      <w:pPr>
+        <w:ind w:left="2940" w:hanging="420"/>
+      </w:pPr>
+    </w:lvl>
+    <w:lvl w:ilvl="7" w:tplc="04090019" w:tentative="1">
+      <w:start w:val="1"/>
+      <w:numFmt w:val="lowerLetter"/>
+      <w:lvlText w:val="%8)"/>
+      <w:lvlJc w:val="left"/>
+      <w:pPr>
+        <w:ind w:left="3360" w:hanging="420"/>
+      </w:pPr>
+    </w:lvl>
+    <w:lvl w:ilvl="8" w:tplc="0409001B" w:tentative="1">
+      <w:start w:val="1"/>
+      <w:numFmt w:val="lowerRoman"/>
+      <w:lvlText w:val="%9."/>
+      <w:lvlJc w:val="right"/>
+      <w:pPr>
+        <w:ind w:left="3780" w:hanging="420"/>
+      </w:pPr>
+    </w:lvl>
+  </w:abstractNum>
+  <w:abstractNum w:abstractNumId="6" w15:restartNumberingAfterBreak="0">
+    <w:nsid w:val="7F1469DF"/>
+    <w:multiLevelType w:val="hybridMultilevel"/>
+    <w:tmpl w:val="C7A8EB00"/>
+    <w:lvl w:ilvl="0" w:tplc="26DA0360">
+      <w:start w:val="1"/>
+      <w:numFmt w:val="decimal"/>
+      <w:lvlText w:val="%1."/>
+      <w:lvlJc w:val="left"/>
+      <w:pPr>
+        <w:ind w:left="360" w:hanging="360"/>
+      </w:pPr>
+      <w:rPr>
+        <w:rFonts w:hint="default"/>
+      </w:rPr>
+    </w:lvl>
+    <w:lvl w:ilvl="1" w:tplc="04090019" w:tentative="1">
+      <w:start w:val="1"/>
+      <w:numFmt w:val="lowerLetter"/>
+      <w:lvlText w:val="%2)"/>
+      <w:lvlJc w:val="left"/>
+      <w:pPr>
+        <w:ind w:left="840" w:hanging="420"/>
+      </w:pPr>
+    </w:lvl>
+    <w:lvl w:ilvl="2" w:tplc="0409001B" w:tentative="1">
+      <w:start w:val="1"/>
+      <w:numFmt w:val="lowerRoman"/>
+      <w:lvlText w:val="%3."/>
+      <w:lvlJc w:val="right"/>
+      <w:pPr>
+        <w:ind w:left="1260" w:hanging="420"/>
+      </w:pPr>
+    </w:lvl>
+    <w:lvl w:ilvl="3" w:tplc="0409000F" w:tentative="1">
+      <w:start w:val="1"/>
+      <w:numFmt w:val="decimal"/>
+      <w:lvlText w:val="%4."/>
+      <w:lvlJc w:val="left"/>
+      <w:pPr>
+        <w:ind w:left="1680" w:hanging="420"/>
+      </w:pPr>
+    </w:lvl>
+    <w:lvl w:ilvl="4" w:tplc="04090019" w:tentative="1">
+      <w:start w:val="1"/>
+      <w:numFmt w:val="lowerLetter"/>
+      <w:lvlText w:val="%5)"/>
+      <w:lvlJc w:val="left"/>
+      <w:pPr>
+        <w:ind w:left="2100" w:hanging="420"/>
+      </w:pPr>
+    </w:lvl>
+    <w:lvl w:ilvl="5" w:tplc="0409001B" w:tentative="1">
+      <w:start w:val="1"/>
+      <w:numFmt w:val="lowerRoman"/>
+      <w:lvlText w:val="%6."/>
+      <w:lvlJc w:val="right"/>
+      <w:pPr>
+        <w:ind w:left="2520" w:hanging="420"/>
+      </w:pPr>
+    </w:lvl>
+    <w:lvl w:ilvl="6" w:tplc="0409000F" w:tentative="1">
+      <w:start w:val="1"/>
+      <w:numFmt w:val="decimal"/>
+      <w:lvlText w:val="%7."/>
+      <w:lvlJc w:val="left"/>
+      <w:pPr>
+        <w:ind w:left="2940" w:hanging="420"/>
+      </w:pPr>
+    </w:lvl>
+    <w:lvl w:ilvl="7" w:tplc="04090019" w:tentative="1">
+      <w:start w:val="1"/>
+      <w:numFmt w:val="lowerLetter"/>
+      <w:lvlText w:val="%8)"/>
+      <w:lvlJc w:val="left"/>
+      <w:pPr>
+        <w:ind w:left="3360" w:hanging="420"/>
+      </w:pPr>
+    </w:lvl>
+    <w:lvl w:ilvl="8" w:tplc="0409001B" w:tentative="1">
+      <w:start w:val="1"/>
+      <w:numFmt w:val="lowerRoman"/>
+      <w:lvlText w:val="%9."/>
+      <w:lvlJc w:val="right"/>
+      <w:pPr>
+        <w:ind w:left="3780" w:hanging="420"/>
+      </w:pPr>
+    </w:lvl>
+  </w:abstractNum>
   <w:num w:numId="1">
     <w:abstractNumId w:val="0"/>
   </w:num>
   <w:num w:numId="2">
+    <w:abstractNumId w:val="6"/>
+  </w:num>
+  <w:num w:numId="3">
+    <w:abstractNumId w:val="4"/>
+  </w:num>
+  <w:num w:numId="4">
     <w:abstractNumId w:val="3"/>
   </w:num>
-  <w:num w:numId="3">
+  <w:num w:numId="5">
     <w:abstractNumId w:val="2"/>
   </w:num>
-  <w:num w:numId="4">
+  <w:num w:numId="6">
     <w:abstractNumId w:val="1"/>
+  </w:num>
+  <w:num w:numId="7">
+    <w:abstractNumId w:val="5"/>
   </w:num>
 </w:numbering>
 </file>
@@ -4212,6 +9474,28 @@
       <w:jc w:val="both"/>
     </w:pPr>
   </w:style>
+  <w:style w:type="paragraph" w:styleId="3">
+    <w:name w:val="heading 3"/>
+    <w:basedOn w:val="a"/>
+    <w:link w:val="30"/>
+    <w:uiPriority w:val="9"/>
+    <w:qFormat/>
+    <w:rsid w:val="00ED0E54"/>
+    <w:pPr>
+      <w:widowControl/>
+      <w:spacing w:before="100" w:beforeAutospacing="1" w:after="100" w:afterAutospacing="1"/>
+      <w:jc w:val="left"/>
+      <w:outlineLvl w:val="2"/>
+    </w:pPr>
+    <w:rPr>
+      <w:rFonts w:ascii="宋体" w:eastAsia="宋体" w:hAnsi="宋体" w:cs="宋体"/>
+      <w:b/>
+      <w:bCs/>
+      <w:kern w:val="0"/>
+      <w:sz w:val="27"/>
+      <w:szCs w:val="27"/>
+    </w:rPr>
+  </w:style>
   <w:style w:type="character" w:default="1" w:styleId="a0">
     <w:name w:val="Default Paragraph Font"/>
     <w:uiPriority w:val="1"/>
@@ -4329,6 +9613,72 @@
         <w:insideV w:val="single" w:sz="4" w:space="0" w:color="auto"/>
       </w:tblBorders>
     </w:tblPr>
+  </w:style>
+  <w:style w:type="character" w:customStyle="1" w:styleId="30">
+    <w:name w:val="标题 3 字符"/>
+    <w:basedOn w:val="a0"/>
+    <w:link w:val="3"/>
+    <w:uiPriority w:val="9"/>
+    <w:rsid w:val="00ED0E54"/>
+    <w:rPr>
+      <w:rFonts w:ascii="宋体" w:eastAsia="宋体" w:hAnsi="宋体" w:cs="宋体"/>
+      <w:b/>
+      <w:bCs/>
+      <w:kern w:val="0"/>
+      <w:sz w:val="27"/>
+      <w:szCs w:val="27"/>
+    </w:rPr>
+  </w:style>
+  <w:style w:type="paragraph" w:styleId="HTML">
+    <w:name w:val="HTML Preformatted"/>
+    <w:basedOn w:val="a"/>
+    <w:link w:val="HTML0"/>
+    <w:uiPriority w:val="99"/>
+    <w:semiHidden/>
+    <w:unhideWhenUsed/>
+    <w:rsid w:val="003F027A"/>
+    <w:pPr>
+      <w:widowControl/>
+      <w:tabs>
+        <w:tab w:val="left" w:pos="916"/>
+        <w:tab w:val="left" w:pos="1832"/>
+        <w:tab w:val="left" w:pos="2748"/>
+        <w:tab w:val="left" w:pos="3664"/>
+        <w:tab w:val="left" w:pos="4580"/>
+        <w:tab w:val="left" w:pos="5496"/>
+        <w:tab w:val="left" w:pos="6412"/>
+        <w:tab w:val="left" w:pos="7328"/>
+        <w:tab w:val="left" w:pos="8244"/>
+        <w:tab w:val="left" w:pos="9160"/>
+        <w:tab w:val="left" w:pos="10076"/>
+        <w:tab w:val="left" w:pos="10992"/>
+        <w:tab w:val="left" w:pos="11908"/>
+        <w:tab w:val="left" w:pos="12824"/>
+        <w:tab w:val="left" w:pos="13740"/>
+        <w:tab w:val="left" w:pos="14656"/>
+      </w:tabs>
+      <w:jc w:val="left"/>
+    </w:pPr>
+    <w:rPr>
+      <w:rFonts w:ascii="宋体" w:eastAsia="宋体" w:hAnsi="宋体" w:cs="宋体"/>
+      <w:kern w:val="0"/>
+      <w:sz w:val="24"/>
+      <w:szCs w:val="24"/>
+    </w:rPr>
+  </w:style>
+  <w:style w:type="character" w:customStyle="1" w:styleId="HTML0">
+    <w:name w:val="HTML 预设格式 字符"/>
+    <w:basedOn w:val="a0"/>
+    <w:link w:val="HTML"/>
+    <w:uiPriority w:val="99"/>
+    <w:semiHidden/>
+    <w:rsid w:val="003F027A"/>
+    <w:rPr>
+      <w:rFonts w:ascii="宋体" w:eastAsia="宋体" w:hAnsi="宋体" w:cs="宋体"/>
+      <w:kern w:val="0"/>
+      <w:sz w:val="24"/>
+      <w:szCs w:val="24"/>
+    </w:rPr>
   </w:style>
 </w:styles>
 </file>

--- a/assignment1/assn1.docx
+++ b/assignment1/assn1.docx
@@ -52,6 +52,7 @@
         </w:rPr>
         <w:t xml:space="preserve">This is the final confusion matrix and final accuracy of the model </w:t>
       </w:r>
+      <w:proofErr w:type="spellStart"/>
       <w:r>
         <w:rPr>
           <w:rFonts w:ascii="Times New Roman" w:hAnsi="Times New Roman" w:cs="Times New Roman"/>
@@ -62,6 +63,7 @@
         </w:rPr>
         <w:t>NetLin</w:t>
       </w:r>
+      <w:proofErr w:type="spellEnd"/>
       <w:r>
         <w:rPr>
           <w:rFonts w:ascii="Times New Roman" w:hAnsi="Times New Roman" w:cs="Times New Roman"/>
@@ -250,6 +252,7 @@
         </w:rPr>
         <w:t xml:space="preserve">This is the final confusion matrix and final accuracy of the model </w:t>
       </w:r>
+      <w:proofErr w:type="spellStart"/>
       <w:r>
         <w:rPr>
           <w:rFonts w:ascii="Times New Roman" w:hAnsi="Times New Roman" w:cs="Times New Roman"/>
@@ -260,6 +263,7 @@
         </w:rPr>
         <w:t>NetConv</w:t>
       </w:r>
+      <w:proofErr w:type="spellEnd"/>
       <w:r>
         <w:rPr>
           <w:rFonts w:ascii="Times New Roman" w:hAnsi="Times New Roman" w:cs="Times New Roman"/>
@@ -809,6 +813,7 @@
                 <w:szCs w:val="24"/>
               </w:rPr>
             </w:pPr>
+            <w:proofErr w:type="spellStart"/>
             <w:r>
               <w:rPr>
                 <w:rFonts w:ascii="Times New Roman" w:hAnsi="Times New Roman" w:cs="Times New Roman"/>
@@ -817,6 +822,7 @@
               </w:rPr>
               <w:t>NetLin</w:t>
             </w:r>
+            <w:proofErr w:type="spellEnd"/>
           </w:p>
         </w:tc>
         <w:tc>
@@ -1053,6 +1059,7 @@
                 <w:szCs w:val="24"/>
               </w:rPr>
             </w:pPr>
+            <w:proofErr w:type="spellStart"/>
             <w:r>
               <w:rPr>
                 <w:rFonts w:ascii="Times New Roman" w:hAnsi="Times New Roman" w:cs="Times New Roman"/>
@@ -1061,6 +1068,7 @@
               </w:rPr>
               <w:t>NetFull</w:t>
             </w:r>
+            <w:proofErr w:type="spellEnd"/>
           </w:p>
         </w:tc>
         <w:tc>
@@ -1297,6 +1305,7 @@
                 <w:szCs w:val="24"/>
               </w:rPr>
             </w:pPr>
+            <w:proofErr w:type="spellStart"/>
             <w:r>
               <w:rPr>
                 <w:rFonts w:ascii="Times New Roman" w:hAnsi="Times New Roman" w:cs="Times New Roman"/>
@@ -1305,6 +1314,7 @@
               </w:rPr>
               <w:t>NetConv</w:t>
             </w:r>
+            <w:proofErr w:type="spellEnd"/>
           </w:p>
         </w:tc>
         <w:tc>
@@ -1575,7 +1585,25 @@
           <w:sz w:val="24"/>
           <w:szCs w:val="24"/>
         </w:rPr>
-        <w:t xml:space="preserve">”ki” is more likely to be </w:t>
+        <w:t>”</w:t>
+      </w:r>
+      <w:proofErr w:type="spellStart"/>
+      <w:r>
+        <w:rPr>
+          <w:rFonts w:ascii="Times New Roman" w:hAnsi="Times New Roman" w:cs="Times New Roman"/>
+          <w:sz w:val="24"/>
+          <w:szCs w:val="24"/>
+        </w:rPr>
+        <w:t>ki</w:t>
+      </w:r>
+      <w:proofErr w:type="spellEnd"/>
+      <w:r>
+        <w:rPr>
+          <w:rFonts w:ascii="Times New Roman" w:hAnsi="Times New Roman" w:cs="Times New Roman"/>
+          <w:sz w:val="24"/>
+          <w:szCs w:val="24"/>
+        </w:rPr>
+        <w:t xml:space="preserve">” is more likely to be </w:t>
       </w:r>
       <w:r>
         <w:rPr>
@@ -1618,6 +1646,7 @@
         </w:rPr>
         <w:t>”</w:t>
       </w:r>
+      <w:proofErr w:type="spellStart"/>
       <w:r>
         <w:rPr>
           <w:rFonts w:ascii="Times New Roman" w:eastAsia="微软雅黑" w:hAnsi="Times New Roman" w:cs="Times New Roman"/>
@@ -1627,6 +1656,7 @@
         </w:rPr>
         <w:t>su</w:t>
       </w:r>
+      <w:proofErr w:type="spellEnd"/>
       <w:r>
         <w:rPr>
           <w:rFonts w:ascii="Times New Roman" w:hAnsi="Times New Roman" w:cs="Times New Roman"/>
@@ -1660,7 +1690,27 @@
           <w:sz w:val="27"/>
           <w:szCs w:val="27"/>
         </w:rPr>
-        <w:t xml:space="preserve">”tsu”, </w:t>
+        <w:t>”</w:t>
+      </w:r>
+      <w:proofErr w:type="spellStart"/>
+      <w:r>
+        <w:rPr>
+          <w:rFonts w:ascii="Times New Roman" w:eastAsia="微软雅黑" w:hAnsi="Times New Roman" w:cs="Times New Roman"/>
+          <w:color w:val="000000"/>
+          <w:sz w:val="27"/>
+          <w:szCs w:val="27"/>
+        </w:rPr>
+        <w:t>tsu</w:t>
+      </w:r>
+      <w:proofErr w:type="spellEnd"/>
+      <w:r>
+        <w:rPr>
+          <w:rFonts w:ascii="Times New Roman" w:eastAsia="微软雅黑" w:hAnsi="Times New Roman" w:cs="Times New Roman"/>
+          <w:color w:val="000000"/>
+          <w:sz w:val="27"/>
+          <w:szCs w:val="27"/>
+        </w:rPr>
+        <w:t xml:space="preserve">”, </w:t>
       </w:r>
       <w:r>
         <w:rPr>
@@ -1678,6 +1728,7 @@
         </w:rPr>
         <w:t>=”</w:t>
       </w:r>
+      <w:proofErr w:type="spellStart"/>
       <w:r>
         <w:rPr>
           <w:rFonts w:ascii="Times New Roman" w:hAnsi="Times New Roman" w:cs="Times New Roman"/>
@@ -1686,6 +1737,7 @@
         </w:rPr>
         <w:t>tsu</w:t>
       </w:r>
+      <w:proofErr w:type="spellEnd"/>
       <w:r>
         <w:rPr>
           <w:rFonts w:ascii="Times New Roman" w:hAnsi="Times New Roman" w:cs="Times New Roman"/>
@@ -1710,6 +1762,7 @@
         </w:rPr>
         <w:t>=”</w:t>
       </w:r>
+      <w:proofErr w:type="spellStart"/>
       <w:r>
         <w:rPr>
           <w:rFonts w:ascii="Times New Roman" w:hAnsi="Times New Roman" w:cs="Times New Roman"/>
@@ -1718,6 +1771,7 @@
         </w:rPr>
         <w:t>su</w:t>
       </w:r>
+      <w:proofErr w:type="spellEnd"/>
       <w:r>
         <w:rPr>
           <w:rFonts w:ascii="Times New Roman" w:hAnsi="Times New Roman" w:cs="Times New Roman"/>
@@ -1732,7 +1786,25 @@
           <w:sz w:val="24"/>
           <w:szCs w:val="24"/>
         </w:rPr>
-        <w:t xml:space="preserve"> 4=”na” is more likely to be mistaken for 0=”o”, </w:t>
+        <w:t xml:space="preserve"> 4=”</w:t>
+      </w:r>
+      <w:proofErr w:type="spellStart"/>
+      <w:r>
+        <w:rPr>
+          <w:rFonts w:ascii="Times New Roman" w:hAnsi="Times New Roman" w:cs="Times New Roman"/>
+          <w:sz w:val="24"/>
+          <w:szCs w:val="24"/>
+        </w:rPr>
+        <w:t>na</w:t>
+      </w:r>
+      <w:proofErr w:type="spellEnd"/>
+      <w:r>
+        <w:rPr>
+          <w:rFonts w:ascii="Times New Roman" w:hAnsi="Times New Roman" w:cs="Times New Roman"/>
+          <w:sz w:val="24"/>
+          <w:szCs w:val="24"/>
+        </w:rPr>
+        <w:t xml:space="preserve">” is more likely to be mistaken for 0=”o”, </w:t>
       </w:r>
       <w:r>
         <w:rPr>
@@ -1782,6 +1854,7 @@
         </w:rPr>
         <w:t>=”</w:t>
       </w:r>
+      <w:proofErr w:type="spellStart"/>
       <w:r>
         <w:rPr>
           <w:rFonts w:ascii="Times New Roman" w:hAnsi="Times New Roman" w:cs="Times New Roman"/>
@@ -1790,6 +1863,7 @@
         </w:rPr>
         <w:t>su</w:t>
       </w:r>
+      <w:proofErr w:type="spellEnd"/>
       <w:r>
         <w:rPr>
           <w:rFonts w:ascii="Times New Roman" w:hAnsi="Times New Roman" w:cs="Times New Roman"/>
@@ -1804,7 +1878,25 @@
           <w:sz w:val="24"/>
           <w:szCs w:val="24"/>
         </w:rPr>
-        <w:t>, 6=”ma” is more likely to be mistaken for 2=”su”,</w:t>
+        <w:t>, 6=”ma” is more likely to be mistaken for 2=”</w:t>
+      </w:r>
+      <w:proofErr w:type="spellStart"/>
+      <w:r>
+        <w:rPr>
+          <w:rFonts w:ascii="Times New Roman" w:hAnsi="Times New Roman" w:cs="Times New Roman"/>
+          <w:sz w:val="24"/>
+          <w:szCs w:val="24"/>
+        </w:rPr>
+        <w:t>su</w:t>
+      </w:r>
+      <w:proofErr w:type="spellEnd"/>
+      <w:r>
+        <w:rPr>
+          <w:rFonts w:ascii="Times New Roman" w:hAnsi="Times New Roman" w:cs="Times New Roman"/>
+          <w:sz w:val="24"/>
+          <w:szCs w:val="24"/>
+        </w:rPr>
+        <w:t>”,</w:t>
       </w:r>
       <w:r>
         <w:rPr>
@@ -1822,6 +1914,7 @@
         </w:rPr>
         <w:t>=”</w:t>
       </w:r>
+      <w:proofErr w:type="spellStart"/>
       <w:r>
         <w:rPr>
           <w:rFonts w:ascii="Times New Roman" w:hAnsi="Times New Roman" w:cs="Times New Roman"/>
@@ -1830,6 +1923,7 @@
         </w:rPr>
         <w:t>ya</w:t>
       </w:r>
+      <w:proofErr w:type="spellEnd"/>
       <w:r>
         <w:rPr>
           <w:rFonts w:ascii="Times New Roman" w:hAnsi="Times New Roman" w:cs="Times New Roman"/>
@@ -1876,22 +1970,40 @@
           <w:sz w:val="24"/>
           <w:szCs w:val="24"/>
         </w:rPr>
-        <w:t xml:space="preserve"> 9=”wo” is more likely to be mistaken for 2=”su”.</w:t>
-      </w:r>
-    </w:p>
-    <w:p>
-      <w:pPr>
-        <w:rPr>
-          <w:rFonts w:ascii="Times New Roman" w:hAnsi="Times New Roman" w:cs="Times New Roman"/>
-          <w:sz w:val="24"/>
-          <w:szCs w:val="24"/>
-        </w:rPr>
-      </w:pPr>
-    </w:p>
-    <w:p>
-      <w:pPr>
-        <w:rPr>
-          <w:rFonts w:ascii="Times New Roman" w:hAnsi="Times New Roman" w:cs="Times New Roman" w:hint="eastAsia"/>
+        <w:t xml:space="preserve"> 9=”wo” is more likely to be mistaken for 2=”</w:t>
+      </w:r>
+      <w:proofErr w:type="spellStart"/>
+      <w:r>
+        <w:rPr>
+          <w:rFonts w:ascii="Times New Roman" w:hAnsi="Times New Roman" w:cs="Times New Roman"/>
+          <w:sz w:val="24"/>
+          <w:szCs w:val="24"/>
+        </w:rPr>
+        <w:t>su</w:t>
+      </w:r>
+      <w:proofErr w:type="spellEnd"/>
+      <w:r>
+        <w:rPr>
+          <w:rFonts w:ascii="Times New Roman" w:hAnsi="Times New Roman" w:cs="Times New Roman"/>
+          <w:sz w:val="24"/>
+          <w:szCs w:val="24"/>
+        </w:rPr>
+        <w:t>”.</w:t>
+      </w:r>
+    </w:p>
+    <w:p>
+      <w:pPr>
+        <w:rPr>
+          <w:rFonts w:ascii="Times New Roman" w:hAnsi="Times New Roman" w:cs="Times New Roman"/>
+          <w:sz w:val="24"/>
+          <w:szCs w:val="24"/>
+        </w:rPr>
+      </w:pPr>
+    </w:p>
+    <w:p>
+      <w:pPr>
+        <w:rPr>
+          <w:rFonts w:ascii="Times New Roman" w:hAnsi="Times New Roman" w:cs="Times New Roman"/>
           <w:sz w:val="24"/>
           <w:szCs w:val="24"/>
         </w:rPr>
@@ -2157,15 +2269,43 @@
           <w:sz w:val="24"/>
           <w:szCs w:val="24"/>
         </w:rPr>
-        <w:t xml:space="preserve"> thinik</w:t>
-      </w:r>
-      <w:r>
-        <w:rPr>
-          <w:rFonts w:ascii="Times New Roman" w:hAnsi="Times New Roman" w:cs="Times New Roman"/>
-          <w:sz w:val="24"/>
-          <w:szCs w:val="24"/>
-        </w:rPr>
-        <w:t xml:space="preserve"> that NetLin </w:t>
+        <w:t xml:space="preserve"> </w:t>
+      </w:r>
+      <w:proofErr w:type="spellStart"/>
+      <w:r>
+        <w:rPr>
+          <w:rFonts w:ascii="Times New Roman" w:hAnsi="Times New Roman" w:cs="Times New Roman"/>
+          <w:sz w:val="24"/>
+          <w:szCs w:val="24"/>
+        </w:rPr>
+        <w:t>thinik</w:t>
+      </w:r>
+      <w:proofErr w:type="spellEnd"/>
+      <w:r>
+        <w:rPr>
+          <w:rFonts w:ascii="Times New Roman" w:hAnsi="Times New Roman" w:cs="Times New Roman"/>
+          <w:sz w:val="24"/>
+          <w:szCs w:val="24"/>
+        </w:rPr>
+        <w:t xml:space="preserve"> that </w:t>
+      </w:r>
+      <w:proofErr w:type="spellStart"/>
+      <w:r>
+        <w:rPr>
+          <w:rFonts w:ascii="Times New Roman" w:hAnsi="Times New Roman" w:cs="Times New Roman"/>
+          <w:sz w:val="24"/>
+          <w:szCs w:val="24"/>
+        </w:rPr>
+        <w:t>NetLin</w:t>
+      </w:r>
+      <w:proofErr w:type="spellEnd"/>
+      <w:r>
+        <w:rPr>
+          <w:rFonts w:ascii="Times New Roman" w:hAnsi="Times New Roman" w:cs="Times New Roman"/>
+          <w:sz w:val="24"/>
+          <w:szCs w:val="24"/>
+        </w:rPr>
+        <w:t xml:space="preserve"> </w:t>
       </w:r>
       <w:r>
         <w:rPr>
@@ -2743,15 +2883,33 @@
           <w:sz w:val="24"/>
           <w:szCs w:val="24"/>
         </w:rPr>
-        <w:t>I also tried to use padding</w:t>
-      </w:r>
-      <w:r>
-        <w:rPr>
-          <w:rFonts w:ascii="Times New Roman" w:hAnsi="Times New Roman" w:cs="Times New Roman"/>
-          <w:sz w:val="24"/>
-          <w:szCs w:val="24"/>
-        </w:rPr>
-        <w:t>(2*2)</w:t>
+        <w:t xml:space="preserve">I also tried to use </w:t>
+      </w:r>
+      <w:proofErr w:type="gramStart"/>
+      <w:r>
+        <w:rPr>
+          <w:rFonts w:ascii="Times New Roman" w:hAnsi="Times New Roman" w:cs="Times New Roman"/>
+          <w:sz w:val="24"/>
+          <w:szCs w:val="24"/>
+        </w:rPr>
+        <w:t>padding</w:t>
+      </w:r>
+      <w:r>
+        <w:rPr>
+          <w:rFonts w:ascii="Times New Roman" w:hAnsi="Times New Roman" w:cs="Times New Roman"/>
+          <w:sz w:val="24"/>
+          <w:szCs w:val="24"/>
+        </w:rPr>
+        <w:t>(</w:t>
+      </w:r>
+      <w:proofErr w:type="gramEnd"/>
+      <w:r>
+        <w:rPr>
+          <w:rFonts w:ascii="Times New Roman" w:hAnsi="Times New Roman" w:cs="Times New Roman"/>
+          <w:sz w:val="24"/>
+          <w:szCs w:val="24"/>
+        </w:rPr>
+        <w:t>2*2)</w:t>
       </w:r>
       <w:r>
         <w:rPr>
@@ -3740,17 +3898,17 @@
       </w:pPr>
       <w:r>
         <w:rPr>
-          <w:rFonts w:ascii="Times New Roman" w:hAnsi="Times New Roman" w:cs="Times New Roman"/>
+          <w:rFonts w:ascii="Times New Roman" w:hAnsi="Times New Roman" w:cs="Times New Roman" w:hint="eastAsia"/>
           <w:noProof/>
           <w:sz w:val="24"/>
           <w:szCs w:val="24"/>
         </w:rPr>
         <w:lastRenderedPageBreak/>
         <w:drawing>
-          <wp:inline distT="0" distB="0" distL="0" distR="0" wp14:anchorId="4D0BE9CF" wp14:editId="54D02179">
+          <wp:inline distT="0" distB="0" distL="0" distR="0" wp14:anchorId="2201E0FB" wp14:editId="71099A9C">
             <wp:extent cx="5274310" cy="3956050"/>
             <wp:effectExtent l="0" t="0" r="2540" b="6350"/>
-            <wp:docPr id="56" name="图片 56" descr="图片包含 图示&#10;&#10;描述已自动生成"/>
+            <wp:docPr id="27" name="图片 27" descr="图片包含 图示&#10;&#10;描述已自动生成"/>
             <wp:cNvGraphicFramePr>
               <a:graphicFrameLocks xmlns:a="http://schemas.openxmlformats.org/drawingml/2006/main" noChangeAspect="1"/>
             </wp:cNvGraphicFramePr>
@@ -3758,7 +3916,7 @@
               <a:graphicData uri="http://schemas.openxmlformats.org/drawingml/2006/picture">
                 <pic:pic xmlns:pic="http://schemas.openxmlformats.org/drawingml/2006/picture">
                   <pic:nvPicPr>
-                    <pic:cNvPr id="56" name="图片 56" descr="图片包含 图示&#10;&#10;描述已自动生成"/>
+                    <pic:cNvPr id="27" name="图片 27" descr="图片包含 图示&#10;&#10;描述已自动生成"/>
                     <pic:cNvPicPr/>
                   </pic:nvPicPr>
                   <pic:blipFill>
@@ -3909,7 +4067,23 @@
                 <w:sz w:val="24"/>
                 <w:szCs w:val="24"/>
               </w:rPr>
-              <w:t>Details(The best result)</w:t>
+              <w:t>Details</w:t>
+            </w:r>
+            <w:r>
+              <w:rPr>
+                <w:rFonts w:ascii="Times New Roman" w:hAnsi="Times New Roman" w:cs="Times New Roman"/>
+                <w:sz w:val="24"/>
+                <w:szCs w:val="24"/>
+              </w:rPr>
+              <w:t xml:space="preserve"> </w:t>
+            </w:r>
+            <w:r>
+              <w:rPr>
+                <w:rFonts w:ascii="Times New Roman" w:hAnsi="Times New Roman" w:cs="Times New Roman"/>
+                <w:sz w:val="24"/>
+                <w:szCs w:val="24"/>
+              </w:rPr>
+              <w:t>(The best result)</w:t>
             </w:r>
           </w:p>
         </w:tc>
@@ -4105,7 +4279,15 @@
                 <w:sz w:val="24"/>
                 <w:szCs w:val="24"/>
               </w:rPr>
-              <w:t>Can not reach 100% with 20000 epochs</w:t>
+              <w:t xml:space="preserve">could </w:t>
+            </w:r>
+            <w:r>
+              <w:rPr>
+                <w:rFonts w:ascii="Times New Roman" w:hAnsi="Times New Roman" w:cs="Times New Roman"/>
+                <w:sz w:val="24"/>
+                <w:szCs w:val="24"/>
+              </w:rPr>
+              <w:t>not reach 100% with 20000 epochs</w:t>
             </w:r>
           </w:p>
         </w:tc>
@@ -4165,7 +4347,15 @@
                 <w:sz w:val="24"/>
                 <w:szCs w:val="24"/>
               </w:rPr>
-              <w:t>Can not reach 100% with 20000 epochs</w:t>
+              <w:t xml:space="preserve">could </w:t>
+            </w:r>
+            <w:r>
+              <w:rPr>
+                <w:rFonts w:ascii="Times New Roman" w:hAnsi="Times New Roman" w:cs="Times New Roman"/>
+                <w:sz w:val="24"/>
+                <w:szCs w:val="24"/>
+              </w:rPr>
+              <w:t>not reach 100% with 20000 epochs</w:t>
             </w:r>
           </w:p>
         </w:tc>
@@ -4225,7 +4415,15 @@
                 <w:sz w:val="24"/>
                 <w:szCs w:val="24"/>
               </w:rPr>
-              <w:t>Can not reach 100% with 20000 epochs</w:t>
+              <w:t xml:space="preserve">could </w:t>
+            </w:r>
+            <w:r>
+              <w:rPr>
+                <w:rFonts w:ascii="Times New Roman" w:hAnsi="Times New Roman" w:cs="Times New Roman"/>
+                <w:sz w:val="24"/>
+                <w:szCs w:val="24"/>
+              </w:rPr>
+              <w:t>not reach 100% with 20000 epochs</w:t>
             </w:r>
           </w:p>
         </w:tc>
@@ -4285,7 +4483,15 @@
                 <w:sz w:val="24"/>
                 <w:szCs w:val="24"/>
               </w:rPr>
-              <w:t>Can not reach 100% with 20000 epochs</w:t>
+              <w:t xml:space="preserve">could </w:t>
+            </w:r>
+            <w:r>
+              <w:rPr>
+                <w:rFonts w:ascii="Times New Roman" w:hAnsi="Times New Roman" w:cs="Times New Roman"/>
+                <w:sz w:val="24"/>
+                <w:szCs w:val="24"/>
+              </w:rPr>
+              <w:t>not reach 100% with 20000 epochs</w:t>
             </w:r>
           </w:p>
         </w:tc>
@@ -4306,17 +4512,40 @@
           <w:sz w:val="24"/>
           <w:szCs w:val="24"/>
         </w:rPr>
-        <w:t>When the number of hidden nodes is 10, if the initial weight is 0.1, 0.2 and 0.3, it could achieve 100% accuracy. But if I set 0.1 or 0.3, it could not achieve 100% accuracy within 20000 epochs. When the number of hidden nodes is 9, if the initial weight is 0.1, it could achieve 100% accuracy before 200000 epochs. When the number of hidden nodes is 8, it can not achieve 100% accuracy within 2000 epochs when the initial weight is in [0.001, 0.01, 0.1, 0.2, 0.3]. When the number of hidden nodes is 7, it can not achieve 100% accuracy within 2000 epochs when the initial weight is in [0.001, 0.01, 0.1, 0.2, 0.3]. When the number of hidden nodes is 6, it can not achieve 100% accuracy within 2000 epochs when the initial weight is in [0.001, 0.01, 0.1, 0.2, 0.3]. When the number of hidden nodes is 5, it can not achieve 100% accuracy within 2000 epochs when the initial weight is in [0.001, 0.01, 0.1, 0.2, 0.3].</w:t>
-      </w:r>
-    </w:p>
-    <w:p>
-      <w:pPr>
-        <w:rPr>
-          <w:rFonts w:ascii="Times New Roman" w:hAnsi="Times New Roman" w:cs="Times New Roman"/>
-          <w:sz w:val="24"/>
-          <w:szCs w:val="24"/>
-        </w:rPr>
-      </w:pPr>
+        <w:t xml:space="preserve">When the number of hidden nodes is 10, if the initial weight is 0.1, 0.2 and 0.3, it could achieve 100% accuracy. But if I set 0.1 or 0.3, it could not achieve 100% accuracy within 20000 epochs. When the number of hidden nodes is 9, if the initial weight is 0.1, it could achieve 100% accuracy before 200000 epochs. When the number of hidden nodes is 8, it </w:t>
+      </w:r>
+      <w:r>
+        <w:rPr>
+          <w:rFonts w:ascii="Times New Roman" w:hAnsi="Times New Roman" w:cs="Times New Roman"/>
+          <w:sz w:val="24"/>
+          <w:szCs w:val="24"/>
+        </w:rPr>
+        <w:t xml:space="preserve">could </w:t>
+      </w:r>
+      <w:r>
+        <w:rPr>
+          <w:rFonts w:ascii="Times New Roman" w:hAnsi="Times New Roman" w:cs="Times New Roman"/>
+          <w:sz w:val="24"/>
+          <w:szCs w:val="24"/>
+        </w:rPr>
+        <w:t xml:space="preserve">not achieve 100% accuracy within 2000 epochs when the initial weight is in [0.001, 0.01, 0.1, 0.2, 0.3]. When the number of hidden nodes is 7, it </w:t>
+      </w:r>
+      <w:r>
+        <w:rPr>
+          <w:rFonts w:ascii="Times New Roman" w:hAnsi="Times New Roman" w:cs="Times New Roman"/>
+          <w:sz w:val="24"/>
+          <w:szCs w:val="24"/>
+        </w:rPr>
+        <w:t xml:space="preserve">could </w:t>
+      </w:r>
+      <w:r>
+        <w:rPr>
+          <w:rFonts w:ascii="Times New Roman" w:hAnsi="Times New Roman" w:cs="Times New Roman"/>
+          <w:sz w:val="24"/>
+          <w:szCs w:val="24"/>
+        </w:rPr>
+        <w:t xml:space="preserve">not achieve 100% accuracy within 2000 epochs when the initial weight is in [0.001, 0.01, 0.1, 0.2, 0.3]. When the number of hidden nodes </w:t>
+      </w:r>
       <w:r>
         <w:rPr>
           <w:rFonts w:ascii="Times New Roman" w:hAnsi="Times New Roman" w:cs="Times New Roman"/>
@@ -4324,6 +4553,55 @@
           <w:szCs w:val="24"/>
         </w:rPr>
         <w:lastRenderedPageBreak/>
+        <w:t xml:space="preserve">is 6, it </w:t>
+      </w:r>
+      <w:r>
+        <w:rPr>
+          <w:rFonts w:ascii="Times New Roman" w:hAnsi="Times New Roman" w:cs="Times New Roman"/>
+          <w:sz w:val="24"/>
+          <w:szCs w:val="24"/>
+        </w:rPr>
+        <w:t xml:space="preserve">could </w:t>
+      </w:r>
+      <w:r>
+        <w:rPr>
+          <w:rFonts w:ascii="Times New Roman" w:hAnsi="Times New Roman" w:cs="Times New Roman"/>
+          <w:sz w:val="24"/>
+          <w:szCs w:val="24"/>
+        </w:rPr>
+        <w:t xml:space="preserve">not achieve 100% accuracy within 2000 epochs when the initial weight is in [0.001, 0.01, 0.1, 0.2, 0.3]. When the number of hidden nodes is 5, it </w:t>
+      </w:r>
+      <w:r>
+        <w:rPr>
+          <w:rFonts w:ascii="Times New Roman" w:hAnsi="Times New Roman" w:cs="Times New Roman"/>
+          <w:sz w:val="24"/>
+          <w:szCs w:val="24"/>
+        </w:rPr>
+        <w:t xml:space="preserve">could </w:t>
+      </w:r>
+      <w:r>
+        <w:rPr>
+          <w:rFonts w:ascii="Times New Roman" w:hAnsi="Times New Roman" w:cs="Times New Roman"/>
+          <w:sz w:val="24"/>
+          <w:szCs w:val="24"/>
+        </w:rPr>
+        <w:t>not achieve 100% accuracy within 2000 epochs when the initial weight is in [0.001, 0.01, 0.1, 0.2, 0.3].</w:t>
+      </w:r>
+    </w:p>
+    <w:p>
+      <w:pPr>
+        <w:rPr>
+          <w:rFonts w:ascii="Times New Roman" w:hAnsi="Times New Roman" w:cs="Times New Roman"/>
+          <w:sz w:val="24"/>
+          <w:szCs w:val="24"/>
+        </w:rPr>
+      </w:pPr>
+      <w:r>
+        <w:rPr>
+          <w:rFonts w:ascii="Times New Roman" w:hAnsi="Times New Roman" w:cs="Times New Roman"/>
+          <w:sz w:val="24"/>
+          <w:szCs w:val="24"/>
+        </w:rPr>
         <w:t xml:space="preserve">5. </w:t>
       </w:r>
     </w:p>
@@ -4341,8 +4619,18 @@
           <w:sz w:val="24"/>
           <w:szCs w:val="24"/>
         </w:rPr>
-        <w:t>(1) PolarNet</w:t>
-      </w:r>
+        <w:t xml:space="preserve">(1) </w:t>
+      </w:r>
+      <w:proofErr w:type="spellStart"/>
+      <w:r>
+        <w:rPr>
+          <w:rFonts w:ascii="Times New Roman" w:hAnsi="Times New Roman" w:cs="Times New Roman"/>
+          <w:sz w:val="24"/>
+          <w:szCs w:val="24"/>
+        </w:rPr>
+        <w:t>PolarNet</w:t>
+      </w:r>
+      <w:proofErr w:type="spellEnd"/>
     </w:p>
     <w:p>
       <w:pPr>
@@ -4399,7 +4687,7 @@
           <w:sz w:val="24"/>
           <w:szCs w:val="24"/>
         </w:rPr>
-        <w:t>ep:10100 loss: 0.0687 acc: 100.00</w:t>
+        <w:t>ep:10200 loss: 0.0523 acc: 100.00</w:t>
       </w:r>
     </w:p>
     <w:p>
@@ -4422,23 +4710,23 @@
     <w:p>
       <w:pPr>
         <w:rPr>
-          <w:rFonts w:ascii="Times New Roman" w:hAnsi="Times New Roman" w:cs="Times New Roman" w:hint="eastAsia"/>
-          <w:sz w:val="24"/>
-          <w:szCs w:val="24"/>
-        </w:rPr>
-      </w:pPr>
-      <w:r>
-        <w:rPr>
-          <w:rFonts w:ascii="Times New Roman" w:hAnsi="Times New Roman" w:cs="Times New Roman" w:hint="eastAsia"/>
+          <w:rFonts w:ascii="Times New Roman" w:hAnsi="Times New Roman" w:cs="Times New Roman"/>
+          <w:sz w:val="24"/>
+          <w:szCs w:val="24"/>
+        </w:rPr>
+      </w:pPr>
+      <w:r>
+        <w:rPr>
+          <w:rFonts w:ascii="Times New Roman" w:hAnsi="Times New Roman" w:cs="Times New Roman"/>
           <w:noProof/>
           <w:sz w:val="24"/>
           <w:szCs w:val="24"/>
         </w:rPr>
         <w:drawing>
-          <wp:inline distT="0" distB="0" distL="0" distR="0" wp14:anchorId="165213E6" wp14:editId="1FBF3DD3">
-            <wp:extent cx="4887311" cy="3665777"/>
-            <wp:effectExtent l="0" t="0" r="8890" b="0"/>
-            <wp:docPr id="58" name="图片 58" descr="图片包含 形状&#10;&#10;描述已自动生成"/>
+          <wp:inline distT="0" distB="0" distL="0" distR="0" wp14:anchorId="168DC795" wp14:editId="790B8F73">
+            <wp:extent cx="4425351" cy="3319279"/>
+            <wp:effectExtent l="0" t="0" r="0" b="0"/>
+            <wp:docPr id="7" name="图片 7" descr="图片包含 圆圈&#10;&#10;描述已自动生成"/>
             <wp:cNvGraphicFramePr>
               <a:graphicFrameLocks xmlns:a="http://schemas.openxmlformats.org/drawingml/2006/main" noChangeAspect="1"/>
             </wp:cNvGraphicFramePr>
@@ -4446,7 +4734,7 @@
               <a:graphicData uri="http://schemas.openxmlformats.org/drawingml/2006/picture">
                 <pic:pic xmlns:pic="http://schemas.openxmlformats.org/drawingml/2006/picture">
                   <pic:nvPicPr>
-                    <pic:cNvPr id="58" name="图片 58" descr="图片包含 形状&#10;&#10;描述已自动生成"/>
+                    <pic:cNvPr id="1" name="图片 1" descr="图片包含 圆圈&#10;&#10;描述已自动生成"/>
                     <pic:cNvPicPr/>
                   </pic:nvPicPr>
                   <pic:blipFill>
@@ -4464,7 +4752,7 @@
                   <pic:spPr>
                     <a:xfrm>
                       <a:off x="0" y="0"/>
-                      <a:ext cx="4892113" cy="3669379"/>
+                      <a:ext cx="4440652" cy="3330755"/>
                     </a:xfrm>
                     <a:prstGeom prst="rect">
                       <a:avLst/>
@@ -4480,7 +4768,7 @@
     <w:p>
       <w:pPr>
         <w:rPr>
-          <w:rFonts w:ascii="Times New Roman" w:hAnsi="Times New Roman" w:cs="Times New Roman" w:hint="eastAsia"/>
+          <w:rFonts w:ascii="Times New Roman" w:hAnsi="Times New Roman" w:cs="Times New Roman"/>
           <w:sz w:val="24"/>
           <w:szCs w:val="24"/>
         </w:rPr>
@@ -4497,7 +4785,7 @@
     <w:p>
       <w:pPr>
         <w:rPr>
-          <w:rFonts w:ascii="Times New Roman" w:hAnsi="Times New Roman" w:cs="Times New Roman" w:hint="eastAsia"/>
+          <w:rFonts w:ascii="Times New Roman" w:hAnsi="Times New Roman" w:cs="Times New Roman"/>
           <w:sz w:val="24"/>
           <w:szCs w:val="24"/>
         </w:rPr>
@@ -4510,10 +4798,10 @@
           <w:szCs w:val="24"/>
         </w:rPr>
         <w:drawing>
-          <wp:inline distT="0" distB="0" distL="0" distR="0" wp14:anchorId="23E0A70E" wp14:editId="7CA7E0F3">
-            <wp:extent cx="5036816" cy="3777915"/>
-            <wp:effectExtent l="0" t="0" r="0" b="0"/>
-            <wp:docPr id="59" name="图片 59" descr="图片包含 背景图案&#10;&#10;描述已自动生成"/>
+          <wp:inline distT="0" distB="0" distL="0" distR="0" wp14:anchorId="07C72C15" wp14:editId="03BE8F1E">
+            <wp:extent cx="4546121" cy="3409865"/>
+            <wp:effectExtent l="0" t="0" r="6985" b="635"/>
+            <wp:docPr id="14" name="图片 14" descr="图片包含 形状&#10;&#10;描述已自动生成"/>
             <wp:cNvGraphicFramePr>
               <a:graphicFrameLocks xmlns:a="http://schemas.openxmlformats.org/drawingml/2006/main" noChangeAspect="1"/>
             </wp:cNvGraphicFramePr>
@@ -4521,7 +4809,7 @@
               <a:graphicData uri="http://schemas.openxmlformats.org/drawingml/2006/picture">
                 <pic:pic xmlns:pic="http://schemas.openxmlformats.org/drawingml/2006/picture">
                   <pic:nvPicPr>
-                    <pic:cNvPr id="59" name="图片 59" descr="图片包含 背景图案&#10;&#10;描述已自动生成"/>
+                    <pic:cNvPr id="8" name="图片 8" descr="图片包含 形状&#10;&#10;描述已自动生成"/>
                     <pic:cNvPicPr/>
                   </pic:nvPicPr>
                   <pic:blipFill>
@@ -4539,7 +4827,7 @@
                   <pic:spPr>
                     <a:xfrm>
                       <a:off x="0" y="0"/>
-                      <a:ext cx="5060680" cy="3795814"/>
+                      <a:ext cx="4558246" cy="3418959"/>
                     </a:xfrm>
                     <a:prstGeom prst="rect">
                       <a:avLst/>
@@ -4573,7 +4861,7 @@
     <w:p>
       <w:pPr>
         <w:rPr>
-          <w:rFonts w:ascii="Times New Roman" w:hAnsi="Times New Roman" w:cs="Times New Roman" w:hint="eastAsia"/>
+          <w:rFonts w:ascii="Times New Roman" w:hAnsi="Times New Roman" w:cs="Times New Roman"/>
           <w:sz w:val="24"/>
           <w:szCs w:val="24"/>
         </w:rPr>
@@ -4586,10 +4874,10 @@
           <w:szCs w:val="24"/>
         </w:rPr>
         <w:drawing>
-          <wp:inline distT="0" distB="0" distL="0" distR="0" wp14:anchorId="7EE66B73" wp14:editId="4CF77EB2">
-            <wp:extent cx="5296395" cy="3972617"/>
-            <wp:effectExtent l="0" t="0" r="0" b="8890"/>
-            <wp:docPr id="60" name="图片 60" descr="图片包含 形状&#10;&#10;描述已自动生成"/>
+          <wp:inline distT="0" distB="0" distL="0" distR="0" wp14:anchorId="45F47253" wp14:editId="4DD2AFCB">
+            <wp:extent cx="5274310" cy="3956050"/>
+            <wp:effectExtent l="0" t="0" r="2540" b="6350"/>
+            <wp:docPr id="9" name="图片 9" descr="图片包含 形状&#10;&#10;描述已自动生成"/>
             <wp:cNvGraphicFramePr>
               <a:graphicFrameLocks xmlns:a="http://schemas.openxmlformats.org/drawingml/2006/main" noChangeAspect="1"/>
             </wp:cNvGraphicFramePr>
@@ -4597,7 +4885,7 @@
               <a:graphicData uri="http://schemas.openxmlformats.org/drawingml/2006/picture">
                 <pic:pic xmlns:pic="http://schemas.openxmlformats.org/drawingml/2006/picture">
                   <pic:nvPicPr>
-                    <pic:cNvPr id="60" name="图片 60" descr="图片包含 形状&#10;&#10;描述已自动生成"/>
+                    <pic:cNvPr id="9" name="图片 9" descr="图片包含 形状&#10;&#10;描述已自动生成"/>
                     <pic:cNvPicPr/>
                   </pic:nvPicPr>
                   <pic:blipFill>
@@ -4615,7 +4903,7 @@
                   <pic:spPr>
                     <a:xfrm>
                       <a:off x="0" y="0"/>
-                      <a:ext cx="5321303" cy="3991300"/>
+                      <a:ext cx="5274310" cy="3956050"/>
                     </a:xfrm>
                     <a:prstGeom prst="rect">
                       <a:avLst/>
@@ -4648,23 +4936,23 @@
     <w:p>
       <w:pPr>
         <w:rPr>
-          <w:rFonts w:ascii="Times New Roman" w:hAnsi="Times New Roman" w:cs="Times New Roman" w:hint="eastAsia"/>
-          <w:sz w:val="24"/>
-          <w:szCs w:val="24"/>
-        </w:rPr>
-      </w:pPr>
-      <w:r>
-        <w:rPr>
-          <w:rFonts w:ascii="Times New Roman" w:hAnsi="Times New Roman" w:cs="Times New Roman" w:hint="eastAsia"/>
+          <w:rFonts w:ascii="Times New Roman" w:hAnsi="Times New Roman" w:cs="Times New Roman"/>
+          <w:sz w:val="24"/>
+          <w:szCs w:val="24"/>
+        </w:rPr>
+      </w:pPr>
+      <w:r>
+        <w:rPr>
+          <w:rFonts w:ascii="Times New Roman" w:hAnsi="Times New Roman" w:cs="Times New Roman"/>
           <w:noProof/>
           <w:sz w:val="24"/>
           <w:szCs w:val="24"/>
         </w:rPr>
         <w:drawing>
-          <wp:inline distT="0" distB="0" distL="0" distR="0" wp14:anchorId="5132602A" wp14:editId="6AD614C6">
+          <wp:inline distT="0" distB="0" distL="0" distR="0" wp14:anchorId="26AEF030" wp14:editId="20413B6E">
             <wp:extent cx="5274310" cy="3956050"/>
             <wp:effectExtent l="0" t="0" r="2540" b="6350"/>
-            <wp:docPr id="61" name="图片 61" descr="图片包含 形状&#10;&#10;描述已自动生成"/>
+            <wp:docPr id="10" name="图片 10" descr="图片包含 形状&#10;&#10;描述已自动生成"/>
             <wp:cNvGraphicFramePr>
               <a:graphicFrameLocks xmlns:a="http://schemas.openxmlformats.org/drawingml/2006/main" noChangeAspect="1"/>
             </wp:cNvGraphicFramePr>
@@ -4672,7 +4960,7 @@
               <a:graphicData uri="http://schemas.openxmlformats.org/drawingml/2006/picture">
                 <pic:pic xmlns:pic="http://schemas.openxmlformats.org/drawingml/2006/picture">
                   <pic:nvPicPr>
-                    <pic:cNvPr id="61" name="图片 61" descr="图片包含 形状&#10;&#10;描述已自动生成"/>
+                    <pic:cNvPr id="10" name="图片 10" descr="图片包含 形状&#10;&#10;描述已自动生成"/>
                     <pic:cNvPicPr/>
                   </pic:nvPicPr>
                   <pic:blipFill>
@@ -4724,7 +5012,7 @@
     <w:p>
       <w:pPr>
         <w:rPr>
-          <w:rFonts w:ascii="Times New Roman" w:hAnsi="Times New Roman" w:cs="Times New Roman" w:hint="eastAsia"/>
+          <w:rFonts w:ascii="Times New Roman" w:hAnsi="Times New Roman" w:cs="Times New Roman"/>
           <w:sz w:val="24"/>
           <w:szCs w:val="24"/>
         </w:rPr>
@@ -4737,10 +5025,10 @@
           <w:szCs w:val="24"/>
         </w:rPr>
         <w:drawing>
-          <wp:inline distT="0" distB="0" distL="0" distR="0" wp14:anchorId="2D4AF70B" wp14:editId="73F7D28C">
+          <wp:inline distT="0" distB="0" distL="0" distR="0" wp14:anchorId="0191A436" wp14:editId="4B555667">
             <wp:extent cx="5274310" cy="3956050"/>
             <wp:effectExtent l="0" t="0" r="2540" b="6350"/>
-            <wp:docPr id="62" name="图片 62" descr="图片包含 形状&#10;&#10;描述已自动生成"/>
+            <wp:docPr id="15" name="图片 15" descr="图片包含 形状&#10;&#10;描述已自动生成"/>
             <wp:cNvGraphicFramePr>
               <a:graphicFrameLocks xmlns:a="http://schemas.openxmlformats.org/drawingml/2006/main" noChangeAspect="1"/>
             </wp:cNvGraphicFramePr>
@@ -4748,7 +5036,7 @@
               <a:graphicData uri="http://schemas.openxmlformats.org/drawingml/2006/picture">
                 <pic:pic xmlns:pic="http://schemas.openxmlformats.org/drawingml/2006/picture">
                   <pic:nvPicPr>
-                    <pic:cNvPr id="62" name="图片 62" descr="图片包含 形状&#10;&#10;描述已自动生成"/>
+                    <pic:cNvPr id="11" name="图片 11" descr="图片包含 形状&#10;&#10;描述已自动生成"/>
                     <pic:cNvPicPr/>
                   </pic:nvPicPr>
                   <pic:blipFill>
@@ -4799,7 +5087,7 @@
     <w:p>
       <w:pPr>
         <w:rPr>
-          <w:rFonts w:ascii="Times New Roman" w:hAnsi="Times New Roman" w:cs="Times New Roman" w:hint="eastAsia"/>
+          <w:rFonts w:ascii="Times New Roman" w:hAnsi="Times New Roman" w:cs="Times New Roman"/>
           <w:sz w:val="24"/>
           <w:szCs w:val="24"/>
         </w:rPr>
@@ -4812,10 +5100,10 @@
           <w:szCs w:val="24"/>
         </w:rPr>
         <w:drawing>
-          <wp:inline distT="0" distB="0" distL="0" distR="0" wp14:anchorId="7E67C57C" wp14:editId="43D8849A">
+          <wp:inline distT="0" distB="0" distL="0" distR="0" wp14:anchorId="23E07C65" wp14:editId="7610FEDD">
             <wp:extent cx="5274310" cy="3956050"/>
             <wp:effectExtent l="0" t="0" r="2540" b="6350"/>
-            <wp:docPr id="63" name="图片 63" descr="图片包含 形状&#10;&#10;描述已自动生成"/>
+            <wp:docPr id="25" name="图片 25" descr="图片包含 示意图&#10;&#10;描述已自动生成"/>
             <wp:cNvGraphicFramePr>
               <a:graphicFrameLocks xmlns:a="http://schemas.openxmlformats.org/drawingml/2006/main" noChangeAspect="1"/>
             </wp:cNvGraphicFramePr>
@@ -4823,7 +5111,7 @@
               <a:graphicData uri="http://schemas.openxmlformats.org/drawingml/2006/picture">
                 <pic:pic xmlns:pic="http://schemas.openxmlformats.org/drawingml/2006/picture">
                   <pic:nvPicPr>
-                    <pic:cNvPr id="63" name="图片 63" descr="图片包含 形状&#10;&#10;描述已自动生成"/>
+                    <pic:cNvPr id="12" name="图片 12" descr="图片包含 示意图&#10;&#10;描述已自动生成"/>
                     <pic:cNvPicPr/>
                   </pic:nvPicPr>
                   <pic:blipFill>
@@ -4875,7 +5163,7 @@
     <w:p>
       <w:pPr>
         <w:rPr>
-          <w:rFonts w:ascii="Times New Roman" w:hAnsi="Times New Roman" w:cs="Times New Roman" w:hint="eastAsia"/>
+          <w:rFonts w:ascii="Times New Roman" w:hAnsi="Times New Roman" w:cs="Times New Roman"/>
           <w:sz w:val="24"/>
           <w:szCs w:val="24"/>
         </w:rPr>
@@ -4888,10 +5176,10 @@
           <w:szCs w:val="24"/>
         </w:rPr>
         <w:drawing>
-          <wp:inline distT="0" distB="0" distL="0" distR="0" wp14:anchorId="7E9F87C2" wp14:editId="5FFB05BD">
-            <wp:extent cx="5274310" cy="3956050"/>
-            <wp:effectExtent l="0" t="0" r="2540" b="6350"/>
-            <wp:docPr id="64" name="图片 64" descr="图片包含 背景图案&#10;&#10;描述已自动生成"/>
+          <wp:inline distT="0" distB="0" distL="0" distR="0" wp14:anchorId="050E4BC4" wp14:editId="496FB07C">
+            <wp:extent cx="5108027" cy="3831328"/>
+            <wp:effectExtent l="0" t="0" r="0" b="0"/>
+            <wp:docPr id="13" name="图片 13" descr="图片包含 形状&#10;&#10;描述已自动生成"/>
             <wp:cNvGraphicFramePr>
               <a:graphicFrameLocks xmlns:a="http://schemas.openxmlformats.org/drawingml/2006/main" noChangeAspect="1"/>
             </wp:cNvGraphicFramePr>
@@ -4899,7 +5187,628 @@
               <a:graphicData uri="http://schemas.openxmlformats.org/drawingml/2006/picture">
                 <pic:pic xmlns:pic="http://schemas.openxmlformats.org/drawingml/2006/picture">
                   <pic:nvPicPr>
-                    <pic:cNvPr id="64" name="图片 64" descr="图片包含 背景图案&#10;&#10;描述已自动生成"/>
+                    <pic:cNvPr id="13" name="图片 13" descr="图片包含 形状&#10;&#10;描述已自动生成"/>
+                    <pic:cNvPicPr/>
+                  </pic:nvPicPr>
+                  <pic:blipFill>
+                    <a:blip r:embed="rId22">
+                      <a:extLst>
+                        <a:ext uri="{28A0092B-C50C-407E-A947-70E740481C1C}">
+                          <a14:useLocalDpi xmlns:a14="http://schemas.microsoft.com/office/drawing/2010/main" val="0"/>
+                        </a:ext>
+                      </a:extLst>
+                    </a:blip>
+                    <a:stretch>
+                      <a:fillRect/>
+                    </a:stretch>
+                  </pic:blipFill>
+                  <pic:spPr>
+                    <a:xfrm>
+                      <a:off x="0" y="0"/>
+                      <a:ext cx="5112342" cy="3834564"/>
+                    </a:xfrm>
+                    <a:prstGeom prst="rect">
+                      <a:avLst/>
+                    </a:prstGeom>
+                  </pic:spPr>
+                </pic:pic>
+              </a:graphicData>
+            </a:graphic>
+          </wp:inline>
+        </w:drawing>
+      </w:r>
+    </w:p>
+    <w:p>
+      <w:pPr>
+        <w:rPr>
+          <w:rFonts w:ascii="Times New Roman" w:hAnsi="Times New Roman" w:cs="Times New Roman"/>
+          <w:sz w:val="24"/>
+          <w:szCs w:val="24"/>
+        </w:rPr>
+      </w:pPr>
+      <w:r>
+        <w:rPr>
+          <w:rFonts w:ascii="Times New Roman" w:hAnsi="Times New Roman" w:cs="Times New Roman"/>
+          <w:sz w:val="24"/>
+          <w:szCs w:val="24"/>
+        </w:rPr>
+        <w:t>(2)</w:t>
+      </w:r>
+    </w:p>
+    <w:p>
+      <w:pPr>
+        <w:rPr>
+          <w:rFonts w:ascii="Times New Roman" w:hAnsi="Times New Roman" w:cs="Times New Roman"/>
+          <w:sz w:val="24"/>
+          <w:szCs w:val="24"/>
+        </w:rPr>
+      </w:pPr>
+      <w:r>
+        <w:rPr>
+          <w:rFonts w:ascii="Times New Roman" w:hAnsi="Times New Roman" w:cs="Times New Roman"/>
+          <w:sz w:val="24"/>
+          <w:szCs w:val="24"/>
+        </w:rPr>
+        <w:t>p</w:t>
+      </w:r>
+      <w:r>
+        <w:rPr>
+          <w:rFonts w:ascii="Times New Roman" w:hAnsi="Times New Roman" w:cs="Times New Roman"/>
+          <w:sz w:val="24"/>
+          <w:szCs w:val="24"/>
+        </w:rPr>
+        <w:t>ython</w:t>
+      </w:r>
+      <w:r>
+        <w:rPr>
+          <w:rFonts w:ascii="Times New Roman" w:hAnsi="Times New Roman" w:cs="Times New Roman"/>
+          <w:sz w:val="24"/>
+          <w:szCs w:val="24"/>
+        </w:rPr>
+        <w:t>3</w:t>
+      </w:r>
+      <w:r>
+        <w:rPr>
+          <w:rFonts w:ascii="Times New Roman" w:hAnsi="Times New Roman" w:cs="Times New Roman"/>
+          <w:sz w:val="24"/>
+          <w:szCs w:val="24"/>
+        </w:rPr>
+        <w:t xml:space="preserve"> spiral_main.py --net raw --hid 10 --</w:t>
+      </w:r>
+      <w:proofErr w:type="spellStart"/>
+      <w:r>
+        <w:rPr>
+          <w:rFonts w:ascii="Times New Roman" w:hAnsi="Times New Roman" w:cs="Times New Roman"/>
+          <w:sz w:val="24"/>
+          <w:szCs w:val="24"/>
+        </w:rPr>
+        <w:t>init</w:t>
+      </w:r>
+      <w:proofErr w:type="spellEnd"/>
+      <w:r>
+        <w:rPr>
+          <w:rFonts w:ascii="Times New Roman" w:hAnsi="Times New Roman" w:cs="Times New Roman"/>
+          <w:sz w:val="24"/>
+          <w:szCs w:val="24"/>
+        </w:rPr>
+        <w:t xml:space="preserve"> 0.2</w:t>
+      </w:r>
+    </w:p>
+    <w:p>
+      <w:pPr>
+        <w:rPr>
+          <w:rFonts w:ascii="Times New Roman" w:hAnsi="Times New Roman" w:cs="Times New Roman"/>
+          <w:sz w:val="24"/>
+          <w:szCs w:val="24"/>
+        </w:rPr>
+      </w:pPr>
+      <w:r>
+        <w:rPr>
+          <w:rFonts w:ascii="Times New Roman" w:hAnsi="Times New Roman" w:cs="Times New Roman"/>
+          <w:sz w:val="24"/>
+          <w:szCs w:val="24"/>
+        </w:rPr>
+        <w:t>ep:10200 loss: 0.0523 acc: 100.00</w:t>
+      </w:r>
+    </w:p>
+    <w:p>
+      <w:pPr>
+        <w:rPr>
+          <w:rFonts w:ascii="Times New Roman" w:hAnsi="Times New Roman" w:cs="Times New Roman"/>
+          <w:sz w:val="24"/>
+          <w:szCs w:val="24"/>
+        </w:rPr>
+      </w:pPr>
+      <w:r>
+        <w:rPr>
+          <w:rFonts w:ascii="Times New Roman" w:hAnsi="Times New Roman" w:cs="Times New Roman"/>
+          <w:sz w:val="24"/>
+          <w:szCs w:val="24"/>
+        </w:rPr>
+        <w:t>polar1_0.png</w:t>
+      </w:r>
+    </w:p>
+    <w:p>
+      <w:pPr>
+        <w:rPr>
+          <w:rFonts w:ascii="Times New Roman" w:hAnsi="Times New Roman" w:cs="Times New Roman"/>
+          <w:sz w:val="24"/>
+          <w:szCs w:val="24"/>
+        </w:rPr>
+      </w:pPr>
+      <w:r>
+        <w:rPr>
+          <w:rFonts w:ascii="Times New Roman" w:hAnsi="Times New Roman" w:cs="Times New Roman"/>
+          <w:noProof/>
+          <w:sz w:val="24"/>
+          <w:szCs w:val="24"/>
+        </w:rPr>
+        <w:drawing>
+          <wp:inline distT="0" distB="0" distL="0" distR="0" wp14:anchorId="43204EA0" wp14:editId="0D94D3E1">
+            <wp:extent cx="5107940" cy="3831262"/>
+            <wp:effectExtent l="0" t="0" r="0" b="0"/>
+            <wp:docPr id="54" name="图片 54" descr="图片包含 圆圈&#10;&#10;描述已自动生成"/>
+            <wp:cNvGraphicFramePr>
+              <a:graphicFrameLocks xmlns:a="http://schemas.openxmlformats.org/drawingml/2006/main" noChangeAspect="1"/>
+            </wp:cNvGraphicFramePr>
+            <a:graphic xmlns:a="http://schemas.openxmlformats.org/drawingml/2006/main">
+              <a:graphicData uri="http://schemas.openxmlformats.org/drawingml/2006/picture">
+                <pic:pic xmlns:pic="http://schemas.openxmlformats.org/drawingml/2006/picture">
+                  <pic:nvPicPr>
+                    <pic:cNvPr id="1" name="图片 1" descr="图片包含 圆圈&#10;&#10;描述已自动生成"/>
+                    <pic:cNvPicPr/>
+                  </pic:nvPicPr>
+                  <pic:blipFill>
+                    <a:blip r:embed="rId16">
+                      <a:extLst>
+                        <a:ext uri="{28A0092B-C50C-407E-A947-70E740481C1C}">
+                          <a14:useLocalDpi xmlns:a14="http://schemas.microsoft.com/office/drawing/2010/main" val="0"/>
+                        </a:ext>
+                      </a:extLst>
+                    </a:blip>
+                    <a:stretch>
+                      <a:fillRect/>
+                    </a:stretch>
+                  </pic:blipFill>
+                  <pic:spPr>
+                    <a:xfrm>
+                      <a:off x="0" y="0"/>
+                      <a:ext cx="5127951" cy="3846271"/>
+                    </a:xfrm>
+                    <a:prstGeom prst="rect">
+                      <a:avLst/>
+                    </a:prstGeom>
+                  </pic:spPr>
+                </pic:pic>
+              </a:graphicData>
+            </a:graphic>
+          </wp:inline>
+        </w:drawing>
+      </w:r>
+    </w:p>
+    <w:p>
+      <w:pPr>
+        <w:rPr>
+          <w:rFonts w:ascii="Times New Roman" w:hAnsi="Times New Roman" w:cs="Times New Roman"/>
+          <w:sz w:val="24"/>
+          <w:szCs w:val="24"/>
+        </w:rPr>
+      </w:pPr>
+      <w:r>
+        <w:rPr>
+          <w:rFonts w:ascii="Times New Roman" w:hAnsi="Times New Roman" w:cs="Times New Roman"/>
+          <w:sz w:val="24"/>
+          <w:szCs w:val="24"/>
+        </w:rPr>
+        <w:lastRenderedPageBreak/>
+        <w:t>polar1_1.png</w:t>
+      </w:r>
+    </w:p>
+    <w:p>
+      <w:pPr>
+        <w:rPr>
+          <w:rFonts w:ascii="Times New Roman" w:hAnsi="Times New Roman" w:cs="Times New Roman"/>
+          <w:sz w:val="24"/>
+          <w:szCs w:val="24"/>
+        </w:rPr>
+      </w:pPr>
+      <w:r>
+        <w:rPr>
+          <w:rFonts w:ascii="Times New Roman" w:hAnsi="Times New Roman" w:cs="Times New Roman" w:hint="eastAsia"/>
+          <w:noProof/>
+          <w:sz w:val="24"/>
+          <w:szCs w:val="24"/>
+        </w:rPr>
+        <w:drawing>
+          <wp:inline distT="0" distB="0" distL="0" distR="0" wp14:anchorId="31307F60" wp14:editId="2C934DF5">
+            <wp:extent cx="5274310" cy="3956050"/>
+            <wp:effectExtent l="0" t="0" r="2540" b="6350"/>
+            <wp:docPr id="57" name="图片 57" descr="图片包含 形状&#10;&#10;描述已自动生成"/>
+            <wp:cNvGraphicFramePr>
+              <a:graphicFrameLocks xmlns:a="http://schemas.openxmlformats.org/drawingml/2006/main" noChangeAspect="1"/>
+            </wp:cNvGraphicFramePr>
+            <a:graphic xmlns:a="http://schemas.openxmlformats.org/drawingml/2006/main">
+              <a:graphicData uri="http://schemas.openxmlformats.org/drawingml/2006/picture">
+                <pic:pic xmlns:pic="http://schemas.openxmlformats.org/drawingml/2006/picture">
+                  <pic:nvPicPr>
+                    <pic:cNvPr id="8" name="图片 8" descr="图片包含 形状&#10;&#10;描述已自动生成"/>
+                    <pic:cNvPicPr/>
+                  </pic:nvPicPr>
+                  <pic:blipFill>
+                    <a:blip r:embed="rId17">
+                      <a:extLst>
+                        <a:ext uri="{28A0092B-C50C-407E-A947-70E740481C1C}">
+                          <a14:useLocalDpi xmlns:a14="http://schemas.microsoft.com/office/drawing/2010/main" val="0"/>
+                        </a:ext>
+                      </a:extLst>
+                    </a:blip>
+                    <a:stretch>
+                      <a:fillRect/>
+                    </a:stretch>
+                  </pic:blipFill>
+                  <pic:spPr>
+                    <a:xfrm>
+                      <a:off x="0" y="0"/>
+                      <a:ext cx="5274310" cy="3956050"/>
+                    </a:xfrm>
+                    <a:prstGeom prst="rect">
+                      <a:avLst/>
+                    </a:prstGeom>
+                  </pic:spPr>
+                </pic:pic>
+              </a:graphicData>
+            </a:graphic>
+          </wp:inline>
+        </w:drawing>
+      </w:r>
+    </w:p>
+    <w:p>
+      <w:pPr>
+        <w:rPr>
+          <w:rFonts w:ascii="Times New Roman" w:hAnsi="Times New Roman" w:cs="Times New Roman"/>
+          <w:sz w:val="24"/>
+          <w:szCs w:val="24"/>
+        </w:rPr>
+      </w:pPr>
+      <w:r>
+        <w:rPr>
+          <w:rFonts w:ascii="Times New Roman" w:hAnsi="Times New Roman" w:cs="Times New Roman"/>
+          <w:sz w:val="24"/>
+          <w:szCs w:val="24"/>
+        </w:rPr>
+        <w:t>polar1_2.png</w:t>
+      </w:r>
+    </w:p>
+    <w:p>
+      <w:pPr>
+        <w:rPr>
+          <w:rFonts w:ascii="Times New Roman" w:hAnsi="Times New Roman" w:cs="Times New Roman"/>
+          <w:sz w:val="24"/>
+          <w:szCs w:val="24"/>
+        </w:rPr>
+      </w:pPr>
+      <w:r>
+        <w:rPr>
+          <w:rFonts w:ascii="Times New Roman" w:hAnsi="Times New Roman" w:cs="Times New Roman" w:hint="eastAsia"/>
+          <w:noProof/>
+          <w:sz w:val="24"/>
+          <w:szCs w:val="24"/>
+        </w:rPr>
+        <w:drawing>
+          <wp:inline distT="0" distB="0" distL="0" distR="0" wp14:anchorId="2A227FCE" wp14:editId="088DC679">
+            <wp:extent cx="5274310" cy="3956050"/>
+            <wp:effectExtent l="0" t="0" r="2540" b="6350"/>
+            <wp:docPr id="65" name="图片 65" descr="图片包含 形状&#10;&#10;描述已自动生成"/>
+            <wp:cNvGraphicFramePr>
+              <a:graphicFrameLocks xmlns:a="http://schemas.openxmlformats.org/drawingml/2006/main" noChangeAspect="1"/>
+            </wp:cNvGraphicFramePr>
+            <a:graphic xmlns:a="http://schemas.openxmlformats.org/drawingml/2006/main">
+              <a:graphicData uri="http://schemas.openxmlformats.org/drawingml/2006/picture">
+                <pic:pic xmlns:pic="http://schemas.openxmlformats.org/drawingml/2006/picture">
+                  <pic:nvPicPr>
+                    <pic:cNvPr id="9" name="图片 9" descr="图片包含 形状&#10;&#10;描述已自动生成"/>
+                    <pic:cNvPicPr/>
+                  </pic:nvPicPr>
+                  <pic:blipFill>
+                    <a:blip r:embed="rId18">
+                      <a:extLst>
+                        <a:ext uri="{28A0092B-C50C-407E-A947-70E740481C1C}">
+                          <a14:useLocalDpi xmlns:a14="http://schemas.microsoft.com/office/drawing/2010/main" val="0"/>
+                        </a:ext>
+                      </a:extLst>
+                    </a:blip>
+                    <a:stretch>
+                      <a:fillRect/>
+                    </a:stretch>
+                  </pic:blipFill>
+                  <pic:spPr>
+                    <a:xfrm>
+                      <a:off x="0" y="0"/>
+                      <a:ext cx="5274310" cy="3956050"/>
+                    </a:xfrm>
+                    <a:prstGeom prst="rect">
+                      <a:avLst/>
+                    </a:prstGeom>
+                  </pic:spPr>
+                </pic:pic>
+              </a:graphicData>
+            </a:graphic>
+          </wp:inline>
+        </w:drawing>
+      </w:r>
+    </w:p>
+    <w:p>
+      <w:pPr>
+        <w:rPr>
+          <w:rFonts w:ascii="Times New Roman" w:hAnsi="Times New Roman" w:cs="Times New Roman"/>
+          <w:sz w:val="24"/>
+          <w:szCs w:val="24"/>
+        </w:rPr>
+      </w:pPr>
+      <w:r>
+        <w:rPr>
+          <w:rFonts w:ascii="Times New Roman" w:hAnsi="Times New Roman" w:cs="Times New Roman"/>
+          <w:sz w:val="24"/>
+          <w:szCs w:val="24"/>
+        </w:rPr>
+        <w:lastRenderedPageBreak/>
+        <w:t>polar1_3.png</w:t>
+      </w:r>
+    </w:p>
+    <w:p>
+      <w:pPr>
+        <w:rPr>
+          <w:rFonts w:ascii="Times New Roman" w:hAnsi="Times New Roman" w:cs="Times New Roman"/>
+          <w:sz w:val="24"/>
+          <w:szCs w:val="24"/>
+        </w:rPr>
+      </w:pPr>
+      <w:r>
+        <w:rPr>
+          <w:rFonts w:ascii="Times New Roman" w:hAnsi="Times New Roman" w:cs="Times New Roman"/>
+          <w:noProof/>
+          <w:sz w:val="24"/>
+          <w:szCs w:val="24"/>
+        </w:rPr>
+        <w:drawing>
+          <wp:inline distT="0" distB="0" distL="0" distR="0" wp14:anchorId="4203D21E" wp14:editId="27A0B1A6">
+            <wp:extent cx="5274310" cy="3956050"/>
+            <wp:effectExtent l="0" t="0" r="2540" b="6350"/>
+            <wp:docPr id="66" name="图片 66" descr="图片包含 形状&#10;&#10;描述已自动生成"/>
+            <wp:cNvGraphicFramePr>
+              <a:graphicFrameLocks xmlns:a="http://schemas.openxmlformats.org/drawingml/2006/main" noChangeAspect="1"/>
+            </wp:cNvGraphicFramePr>
+            <a:graphic xmlns:a="http://schemas.openxmlformats.org/drawingml/2006/main">
+              <a:graphicData uri="http://schemas.openxmlformats.org/drawingml/2006/picture">
+                <pic:pic xmlns:pic="http://schemas.openxmlformats.org/drawingml/2006/picture">
+                  <pic:nvPicPr>
+                    <pic:cNvPr id="10" name="图片 10" descr="图片包含 形状&#10;&#10;描述已自动生成"/>
+                    <pic:cNvPicPr/>
+                  </pic:nvPicPr>
+                  <pic:blipFill>
+                    <a:blip r:embed="rId19">
+                      <a:extLst>
+                        <a:ext uri="{28A0092B-C50C-407E-A947-70E740481C1C}">
+                          <a14:useLocalDpi xmlns:a14="http://schemas.microsoft.com/office/drawing/2010/main" val="0"/>
+                        </a:ext>
+                      </a:extLst>
+                    </a:blip>
+                    <a:stretch>
+                      <a:fillRect/>
+                    </a:stretch>
+                  </pic:blipFill>
+                  <pic:spPr>
+                    <a:xfrm>
+                      <a:off x="0" y="0"/>
+                      <a:ext cx="5274310" cy="3956050"/>
+                    </a:xfrm>
+                    <a:prstGeom prst="rect">
+                      <a:avLst/>
+                    </a:prstGeom>
+                  </pic:spPr>
+                </pic:pic>
+              </a:graphicData>
+            </a:graphic>
+          </wp:inline>
+        </w:drawing>
+      </w:r>
+    </w:p>
+    <w:p>
+      <w:pPr>
+        <w:rPr>
+          <w:rFonts w:ascii="Times New Roman" w:hAnsi="Times New Roman" w:cs="Times New Roman"/>
+          <w:sz w:val="24"/>
+          <w:szCs w:val="24"/>
+        </w:rPr>
+      </w:pPr>
+      <w:r>
+        <w:rPr>
+          <w:rFonts w:ascii="Times New Roman" w:hAnsi="Times New Roman" w:cs="Times New Roman"/>
+          <w:sz w:val="24"/>
+          <w:szCs w:val="24"/>
+        </w:rPr>
+        <w:t>polar1_4.png</w:t>
+      </w:r>
+    </w:p>
+    <w:p>
+      <w:pPr>
+        <w:rPr>
+          <w:rFonts w:ascii="Times New Roman" w:hAnsi="Times New Roman" w:cs="Times New Roman"/>
+          <w:sz w:val="24"/>
+          <w:szCs w:val="24"/>
+        </w:rPr>
+      </w:pPr>
+      <w:r>
+        <w:rPr>
+          <w:rFonts w:ascii="Times New Roman" w:hAnsi="Times New Roman" w:cs="Times New Roman" w:hint="eastAsia"/>
+          <w:noProof/>
+          <w:sz w:val="24"/>
+          <w:szCs w:val="24"/>
+        </w:rPr>
+        <w:drawing>
+          <wp:inline distT="0" distB="0" distL="0" distR="0" wp14:anchorId="5ACC0498" wp14:editId="5FD92C82">
+            <wp:extent cx="5274310" cy="3956050"/>
+            <wp:effectExtent l="0" t="0" r="2540" b="6350"/>
+            <wp:docPr id="67" name="图片 67" descr="图片包含 形状&#10;&#10;描述已自动生成"/>
+            <wp:cNvGraphicFramePr>
+              <a:graphicFrameLocks xmlns:a="http://schemas.openxmlformats.org/drawingml/2006/main" noChangeAspect="1"/>
+            </wp:cNvGraphicFramePr>
+            <a:graphic xmlns:a="http://schemas.openxmlformats.org/drawingml/2006/main">
+              <a:graphicData uri="http://schemas.openxmlformats.org/drawingml/2006/picture">
+                <pic:pic xmlns:pic="http://schemas.openxmlformats.org/drawingml/2006/picture">
+                  <pic:nvPicPr>
+                    <pic:cNvPr id="11" name="图片 11" descr="图片包含 形状&#10;&#10;描述已自动生成"/>
+                    <pic:cNvPicPr/>
+                  </pic:nvPicPr>
+                  <pic:blipFill>
+                    <a:blip r:embed="rId20">
+                      <a:extLst>
+                        <a:ext uri="{28A0092B-C50C-407E-A947-70E740481C1C}">
+                          <a14:useLocalDpi xmlns:a14="http://schemas.microsoft.com/office/drawing/2010/main" val="0"/>
+                        </a:ext>
+                      </a:extLst>
+                    </a:blip>
+                    <a:stretch>
+                      <a:fillRect/>
+                    </a:stretch>
+                  </pic:blipFill>
+                  <pic:spPr>
+                    <a:xfrm>
+                      <a:off x="0" y="0"/>
+                      <a:ext cx="5274310" cy="3956050"/>
+                    </a:xfrm>
+                    <a:prstGeom prst="rect">
+                      <a:avLst/>
+                    </a:prstGeom>
+                  </pic:spPr>
+                </pic:pic>
+              </a:graphicData>
+            </a:graphic>
+          </wp:inline>
+        </w:drawing>
+      </w:r>
+    </w:p>
+    <w:p>
+      <w:pPr>
+        <w:rPr>
+          <w:rFonts w:ascii="Times New Roman" w:hAnsi="Times New Roman" w:cs="Times New Roman"/>
+          <w:sz w:val="24"/>
+          <w:szCs w:val="24"/>
+        </w:rPr>
+      </w:pPr>
+      <w:r>
+        <w:rPr>
+          <w:rFonts w:ascii="Times New Roman" w:hAnsi="Times New Roman" w:cs="Times New Roman"/>
+          <w:sz w:val="24"/>
+          <w:szCs w:val="24"/>
+        </w:rPr>
+        <w:lastRenderedPageBreak/>
+        <w:t>polar1_5.png</w:t>
+      </w:r>
+    </w:p>
+    <w:p>
+      <w:pPr>
+        <w:rPr>
+          <w:rFonts w:ascii="Times New Roman" w:hAnsi="Times New Roman" w:cs="Times New Roman"/>
+          <w:sz w:val="24"/>
+          <w:szCs w:val="24"/>
+        </w:rPr>
+      </w:pPr>
+      <w:r>
+        <w:rPr>
+          <w:rFonts w:ascii="Times New Roman" w:hAnsi="Times New Roman" w:cs="Times New Roman" w:hint="eastAsia"/>
+          <w:noProof/>
+          <w:sz w:val="24"/>
+          <w:szCs w:val="24"/>
+        </w:rPr>
+        <w:drawing>
+          <wp:inline distT="0" distB="0" distL="0" distR="0" wp14:anchorId="298D69A5" wp14:editId="311AA06E">
+            <wp:extent cx="5274310" cy="3956050"/>
+            <wp:effectExtent l="0" t="0" r="2540" b="6350"/>
+            <wp:docPr id="68" name="图片 68" descr="图片包含 示意图&#10;&#10;描述已自动生成"/>
+            <wp:cNvGraphicFramePr>
+              <a:graphicFrameLocks xmlns:a="http://schemas.openxmlformats.org/drawingml/2006/main" noChangeAspect="1"/>
+            </wp:cNvGraphicFramePr>
+            <a:graphic xmlns:a="http://schemas.openxmlformats.org/drawingml/2006/main">
+              <a:graphicData uri="http://schemas.openxmlformats.org/drawingml/2006/picture">
+                <pic:pic xmlns:pic="http://schemas.openxmlformats.org/drawingml/2006/picture">
+                  <pic:nvPicPr>
+                    <pic:cNvPr id="12" name="图片 12" descr="图片包含 示意图&#10;&#10;描述已自动生成"/>
+                    <pic:cNvPicPr/>
+                  </pic:nvPicPr>
+                  <pic:blipFill>
+                    <a:blip r:embed="rId21">
+                      <a:extLst>
+                        <a:ext uri="{28A0092B-C50C-407E-A947-70E740481C1C}">
+                          <a14:useLocalDpi xmlns:a14="http://schemas.microsoft.com/office/drawing/2010/main" val="0"/>
+                        </a:ext>
+                      </a:extLst>
+                    </a:blip>
+                    <a:stretch>
+                      <a:fillRect/>
+                    </a:stretch>
+                  </pic:blipFill>
+                  <pic:spPr>
+                    <a:xfrm>
+                      <a:off x="0" y="0"/>
+                      <a:ext cx="5274310" cy="3956050"/>
+                    </a:xfrm>
+                    <a:prstGeom prst="rect">
+                      <a:avLst/>
+                    </a:prstGeom>
+                  </pic:spPr>
+                </pic:pic>
+              </a:graphicData>
+            </a:graphic>
+          </wp:inline>
+        </w:drawing>
+      </w:r>
+    </w:p>
+    <w:p>
+      <w:pPr>
+        <w:rPr>
+          <w:rFonts w:ascii="Times New Roman" w:hAnsi="Times New Roman" w:cs="Times New Roman"/>
+          <w:sz w:val="24"/>
+          <w:szCs w:val="24"/>
+        </w:rPr>
+      </w:pPr>
+      <w:r>
+        <w:rPr>
+          <w:rFonts w:ascii="Times New Roman" w:hAnsi="Times New Roman" w:cs="Times New Roman"/>
+          <w:sz w:val="24"/>
+          <w:szCs w:val="24"/>
+        </w:rPr>
+        <w:t>polar1_6.png</w:t>
+      </w:r>
+    </w:p>
+    <w:p>
+      <w:pPr>
+        <w:rPr>
+          <w:rFonts w:ascii="Times New Roman" w:hAnsi="Times New Roman" w:cs="Times New Roman"/>
+          <w:sz w:val="24"/>
+          <w:szCs w:val="24"/>
+        </w:rPr>
+      </w:pPr>
+      <w:r>
+        <w:rPr>
+          <w:rFonts w:ascii="Times New Roman" w:hAnsi="Times New Roman" w:cs="Times New Roman" w:hint="eastAsia"/>
+          <w:noProof/>
+          <w:sz w:val="24"/>
+          <w:szCs w:val="24"/>
+        </w:rPr>
+        <w:drawing>
+          <wp:inline distT="0" distB="0" distL="0" distR="0" wp14:anchorId="65896C5B" wp14:editId="640EDB70">
+            <wp:extent cx="5274310" cy="3956050"/>
+            <wp:effectExtent l="0" t="0" r="2540" b="6350"/>
+            <wp:docPr id="69" name="图片 69" descr="图片包含 形状&#10;&#10;描述已自动生成"/>
+            <wp:cNvGraphicFramePr>
+              <a:graphicFrameLocks xmlns:a="http://schemas.openxmlformats.org/drawingml/2006/main" noChangeAspect="1"/>
+            </wp:cNvGraphicFramePr>
+            <a:graphic xmlns:a="http://schemas.openxmlformats.org/drawingml/2006/main">
+              <a:graphicData uri="http://schemas.openxmlformats.org/drawingml/2006/picture">
+                <pic:pic xmlns:pic="http://schemas.openxmlformats.org/drawingml/2006/picture">
+                  <pic:nvPicPr>
+                    <pic:cNvPr id="13" name="图片 13" descr="图片包含 形状&#10;&#10;描述已自动生成"/>
                     <pic:cNvPicPr/>
                   </pic:nvPicPr>
                   <pic:blipFill>
@@ -4944,65 +5853,43 @@
           <w:sz w:val="24"/>
           <w:szCs w:val="24"/>
         </w:rPr>
-        <w:t>(2)</w:t>
-      </w:r>
-    </w:p>
-    <w:p>
-      <w:pPr>
-        <w:rPr>
-          <w:rFonts w:ascii="Times New Roman" w:hAnsi="Times New Roman" w:cs="Times New Roman"/>
-          <w:sz w:val="24"/>
-          <w:szCs w:val="24"/>
-        </w:rPr>
-      </w:pPr>
-      <w:r>
-        <w:rPr>
-          <w:rFonts w:ascii="Times New Roman" w:hAnsi="Times New Roman" w:cs="Times New Roman"/>
-          <w:sz w:val="24"/>
-          <w:szCs w:val="24"/>
-        </w:rPr>
-        <w:t>p</w:t>
-      </w:r>
-      <w:r>
-        <w:rPr>
-          <w:rFonts w:ascii="Times New Roman" w:hAnsi="Times New Roman" w:cs="Times New Roman"/>
-          <w:sz w:val="24"/>
-          <w:szCs w:val="24"/>
-        </w:rPr>
-        <w:t>ython</w:t>
-      </w:r>
-      <w:r>
-        <w:rPr>
-          <w:rFonts w:ascii="Times New Roman" w:hAnsi="Times New Roman" w:cs="Times New Roman"/>
-          <w:sz w:val="24"/>
-          <w:szCs w:val="24"/>
-        </w:rPr>
-        <w:t>3</w:t>
-      </w:r>
-      <w:r>
-        <w:rPr>
-          <w:rFonts w:ascii="Times New Roman" w:hAnsi="Times New Roman" w:cs="Times New Roman"/>
-          <w:sz w:val="24"/>
-          <w:szCs w:val="24"/>
-        </w:rPr>
-        <w:t xml:space="preserve"> spiral_main.py --net raw --hid 10 --init 0.2</w:t>
-      </w:r>
-    </w:p>
-    <w:p>
-      <w:pPr>
-        <w:rPr>
-          <w:rFonts w:ascii="Times New Roman" w:hAnsi="Times New Roman" w:cs="Times New Roman"/>
-          <w:sz w:val="24"/>
-          <w:szCs w:val="24"/>
-        </w:rPr>
-      </w:pPr>
-      <w:r>
-        <w:rPr>
-          <w:rFonts w:ascii="Times New Roman" w:hAnsi="Times New Roman" w:cs="Times New Roman"/>
-          <w:sz w:val="24"/>
-          <w:szCs w:val="24"/>
-        </w:rPr>
-        <w:t>ep:13400 loss: 0.0168 acc: 100.00</w:t>
+        <w:lastRenderedPageBreak/>
+        <w:t>python spiral_main.py --net raw --hid 10 --</w:t>
+      </w:r>
+      <w:proofErr w:type="spellStart"/>
+      <w:r>
+        <w:rPr>
+          <w:rFonts w:ascii="Times New Roman" w:hAnsi="Times New Roman" w:cs="Times New Roman"/>
+          <w:sz w:val="24"/>
+          <w:szCs w:val="24"/>
+        </w:rPr>
+        <w:t>init</w:t>
+      </w:r>
+      <w:proofErr w:type="spellEnd"/>
+      <w:r>
+        <w:rPr>
+          <w:rFonts w:ascii="Times New Roman" w:hAnsi="Times New Roman" w:cs="Times New Roman"/>
+          <w:sz w:val="24"/>
+          <w:szCs w:val="24"/>
+        </w:rPr>
+        <w:t xml:space="preserve"> 0.2</w:t>
+      </w:r>
+    </w:p>
+    <w:p>
+      <w:pPr>
+        <w:rPr>
+          <w:rFonts w:ascii="Times New Roman" w:hAnsi="Times New Roman" w:cs="Times New Roman"/>
+          <w:sz w:val="24"/>
+          <w:szCs w:val="24"/>
+        </w:rPr>
+      </w:pPr>
+      <w:r>
+        <w:rPr>
+          <w:rFonts w:ascii="Times New Roman" w:hAnsi="Times New Roman" w:cs="Times New Roman"/>
+          <w:sz w:val="24"/>
+          <w:szCs w:val="24"/>
+        </w:rPr>
+        <w:t>ep:18800 loss: 0.0199 acc: 100.00</w:t>
       </w:r>
     </w:p>
     <w:p>
@@ -5032,16 +5919,16 @@
       </w:pPr>
       <w:r>
         <w:rPr>
-          <w:rFonts w:ascii="Times New Roman" w:hAnsi="Times New Roman" w:cs="Times New Roman"/>
+          <w:rFonts w:ascii="Times New Roman" w:hAnsi="Times New Roman" w:cs="Times New Roman" w:hint="eastAsia"/>
           <w:noProof/>
           <w:sz w:val="24"/>
           <w:szCs w:val="24"/>
         </w:rPr>
         <w:drawing>
-          <wp:inline distT="0" distB="0" distL="0" distR="0" wp14:anchorId="260F64A4" wp14:editId="3794B953">
-            <wp:extent cx="4839419" cy="3629856"/>
-            <wp:effectExtent l="0" t="0" r="0" b="8890"/>
-            <wp:docPr id="29" name="图片 29" descr="图片包含 背景图案&#10;&#10;描述已自动生成"/>
+          <wp:inline distT="0" distB="0" distL="0" distR="0" wp14:anchorId="2905459C" wp14:editId="6538527F">
+            <wp:extent cx="5218386" cy="3914105"/>
+            <wp:effectExtent l="0" t="0" r="1905" b="0"/>
+            <wp:docPr id="70" name="图片 70" descr="图片包含 图示&#10;&#10;描述已自动生成"/>
             <wp:cNvGraphicFramePr>
               <a:graphicFrameLocks xmlns:a="http://schemas.openxmlformats.org/drawingml/2006/main" noChangeAspect="1"/>
             </wp:cNvGraphicFramePr>
@@ -5049,7 +5936,7 @@
               <a:graphicData uri="http://schemas.openxmlformats.org/drawingml/2006/picture">
                 <pic:pic xmlns:pic="http://schemas.openxmlformats.org/drawingml/2006/picture">
                   <pic:nvPicPr>
-                    <pic:cNvPr id="29" name="图片 29" descr="图片包含 背景图案&#10;&#10;描述已自动生成"/>
+                    <pic:cNvPr id="14" name="图片 14" descr="图片包含 图示&#10;&#10;描述已自动生成"/>
                     <pic:cNvPicPr/>
                   </pic:nvPicPr>
                   <pic:blipFill>
@@ -5067,7 +5954,7 @@
                   <pic:spPr>
                     <a:xfrm>
                       <a:off x="0" y="0"/>
-                      <a:ext cx="4843527" cy="3632937"/>
+                      <a:ext cx="5271258" cy="3953762"/>
                     </a:xfrm>
                     <a:prstGeom prst="rect">
                       <a:avLst/>
@@ -5094,7 +5981,6 @@
           <w:sz w:val="24"/>
           <w:szCs w:val="24"/>
         </w:rPr>
-        <w:lastRenderedPageBreak/>
         <w:t>raw1_1.png</w:t>
       </w:r>
     </w:p>
@@ -5108,16 +5994,16 @@
       </w:pPr>
       <w:r>
         <w:rPr>
-          <w:rFonts w:ascii="Times New Roman" w:hAnsi="Times New Roman" w:cs="Times New Roman"/>
+          <w:rFonts w:ascii="Times New Roman" w:hAnsi="Times New Roman" w:cs="Times New Roman" w:hint="eastAsia"/>
           <w:noProof/>
           <w:sz w:val="24"/>
           <w:szCs w:val="24"/>
         </w:rPr>
         <w:drawing>
-          <wp:inline distT="0" distB="0" distL="0" distR="0" wp14:anchorId="5F968582" wp14:editId="2C8CBCB2">
+          <wp:inline distT="0" distB="0" distL="0" distR="0" wp14:anchorId="68E8F591" wp14:editId="4C21A194">
             <wp:extent cx="5274310" cy="3956050"/>
             <wp:effectExtent l="0" t="0" r="2540" b="6350"/>
-            <wp:docPr id="30" name="图片 30" descr="图片包含 背景图案&#10;&#10;描述已自动生成"/>
+            <wp:docPr id="71" name="图片 71" descr="图片包含 背景图案&#10;&#10;描述已自动生成"/>
             <wp:cNvGraphicFramePr>
               <a:graphicFrameLocks xmlns:a="http://schemas.openxmlformats.org/drawingml/2006/main" noChangeAspect="1"/>
             </wp:cNvGraphicFramePr>
@@ -5125,7 +6011,7 @@
               <a:graphicData uri="http://schemas.openxmlformats.org/drawingml/2006/picture">
                 <pic:pic xmlns:pic="http://schemas.openxmlformats.org/drawingml/2006/picture">
                   <pic:nvPicPr>
-                    <pic:cNvPr id="30" name="图片 30" descr="图片包含 背景图案&#10;&#10;描述已自动生成"/>
+                    <pic:cNvPr id="15" name="图片 15" descr="图片包含 背景图案&#10;&#10;描述已自动生成"/>
                     <pic:cNvPicPr/>
                   </pic:nvPicPr>
                   <pic:blipFill>
@@ -5170,6 +6056,7 @@
           <w:sz w:val="24"/>
           <w:szCs w:val="24"/>
         </w:rPr>
+        <w:lastRenderedPageBreak/>
         <w:t>raw1_2.png</w:t>
       </w:r>
     </w:p>
@@ -5183,16 +6070,16 @@
       </w:pPr>
       <w:r>
         <w:rPr>
-          <w:rFonts w:ascii="Times New Roman" w:hAnsi="Times New Roman" w:cs="Times New Roman"/>
+          <w:rFonts w:ascii="Times New Roman" w:hAnsi="Times New Roman" w:cs="Times New Roman" w:hint="eastAsia"/>
           <w:noProof/>
           <w:sz w:val="24"/>
           <w:szCs w:val="24"/>
         </w:rPr>
         <w:drawing>
-          <wp:inline distT="0" distB="0" distL="0" distR="0" wp14:anchorId="2E2FC4CB" wp14:editId="799D6833">
+          <wp:inline distT="0" distB="0" distL="0" distR="0" wp14:anchorId="414085CE" wp14:editId="6359FDE9">
             <wp:extent cx="5274310" cy="3956050"/>
             <wp:effectExtent l="0" t="0" r="2540" b="6350"/>
-            <wp:docPr id="31" name="图片 31" descr="图片包含 背景图案&#10;&#10;描述已自动生成"/>
+            <wp:docPr id="72" name="图片 72" descr="图片包含 背景图案&#10;&#10;描述已自动生成"/>
             <wp:cNvGraphicFramePr>
               <a:graphicFrameLocks xmlns:a="http://schemas.openxmlformats.org/drawingml/2006/main" noChangeAspect="1"/>
             </wp:cNvGraphicFramePr>
@@ -5200,7 +6087,7 @@
               <a:graphicData uri="http://schemas.openxmlformats.org/drawingml/2006/picture">
                 <pic:pic xmlns:pic="http://schemas.openxmlformats.org/drawingml/2006/picture">
                   <pic:nvPicPr>
-                    <pic:cNvPr id="31" name="图片 31" descr="图片包含 背景图案&#10;&#10;描述已自动生成"/>
+                    <pic:cNvPr id="16" name="图片 16" descr="图片包含 背景图案&#10;&#10;描述已自动生成"/>
                     <pic:cNvPicPr/>
                   </pic:nvPicPr>
                   <pic:blipFill>
@@ -5245,7 +6132,6 @@
           <w:sz w:val="24"/>
           <w:szCs w:val="24"/>
         </w:rPr>
-        <w:lastRenderedPageBreak/>
         <w:t>raw1_3.png</w:t>
       </w:r>
     </w:p>
@@ -5259,16 +6145,16 @@
       </w:pPr>
       <w:r>
         <w:rPr>
-          <w:rFonts w:ascii="Times New Roman" w:hAnsi="Times New Roman" w:cs="Times New Roman"/>
+          <w:rFonts w:ascii="Times New Roman" w:hAnsi="Times New Roman" w:cs="Times New Roman" w:hint="eastAsia"/>
           <w:noProof/>
           <w:sz w:val="24"/>
           <w:szCs w:val="24"/>
         </w:rPr>
         <w:drawing>
-          <wp:inline distT="0" distB="0" distL="0" distR="0" wp14:anchorId="26B35F2B" wp14:editId="4A56CB2A">
+          <wp:inline distT="0" distB="0" distL="0" distR="0" wp14:anchorId="0E6EB7D4" wp14:editId="488EEDDF">
             <wp:extent cx="5274310" cy="3956050"/>
             <wp:effectExtent l="0" t="0" r="2540" b="6350"/>
-            <wp:docPr id="32" name="图片 32" descr="图片包含 背景图案&#10;&#10;描述已自动生成"/>
+            <wp:docPr id="73" name="图片 73" descr="图片包含 背景图案&#10;&#10;描述已自动生成"/>
             <wp:cNvGraphicFramePr>
               <a:graphicFrameLocks xmlns:a="http://schemas.openxmlformats.org/drawingml/2006/main" noChangeAspect="1"/>
             </wp:cNvGraphicFramePr>
@@ -5276,7 +6162,7 @@
               <a:graphicData uri="http://schemas.openxmlformats.org/drawingml/2006/picture">
                 <pic:pic xmlns:pic="http://schemas.openxmlformats.org/drawingml/2006/picture">
                   <pic:nvPicPr>
-                    <pic:cNvPr id="32" name="图片 32" descr="图片包含 背景图案&#10;&#10;描述已自动生成"/>
+                    <pic:cNvPr id="17" name="图片 17" descr="图片包含 背景图案&#10;&#10;描述已自动生成"/>
                     <pic:cNvPicPr/>
                   </pic:nvPicPr>
                   <pic:blipFill>
@@ -5322,6 +6208,7 @@
           <w:sz w:val="24"/>
           <w:szCs w:val="24"/>
         </w:rPr>
+        <w:lastRenderedPageBreak/>
         <w:t>raw1_4.png</w:t>
       </w:r>
       <w:r>
@@ -5333,18 +6220,28 @@
         </w:rPr>
         <w:t xml:space="preserve"> </w:t>
       </w:r>
-      <w:r>
+    </w:p>
+    <w:p>
+      <w:pPr>
         <w:rPr>
           <w:rFonts w:ascii="Times New Roman" w:hAnsi="Times New Roman" w:cs="Times New Roman"/>
           <w:noProof/>
           <w:sz w:val="24"/>
           <w:szCs w:val="24"/>
         </w:rPr>
+      </w:pPr>
+      <w:r>
+        <w:rPr>
+          <w:rFonts w:ascii="Times New Roman" w:hAnsi="Times New Roman" w:cs="Times New Roman"/>
+          <w:noProof/>
+          <w:sz w:val="24"/>
+          <w:szCs w:val="24"/>
+        </w:rPr>
         <w:drawing>
-          <wp:inline distT="0" distB="0" distL="0" distR="0" wp14:anchorId="7EBCDC3A" wp14:editId="2E599256">
+          <wp:inline distT="0" distB="0" distL="0" distR="0" wp14:anchorId="2E486425" wp14:editId="2A36BB01">
             <wp:extent cx="5274310" cy="3956050"/>
             <wp:effectExtent l="0" t="0" r="2540" b="6350"/>
-            <wp:docPr id="33" name="图片 33" descr="图片包含 背景图案&#10;&#10;描述已自动生成"/>
+            <wp:docPr id="74" name="图片 74" descr="图片包含 背景图案&#10;&#10;描述已自动生成"/>
             <wp:cNvGraphicFramePr>
               <a:graphicFrameLocks xmlns:a="http://schemas.openxmlformats.org/drawingml/2006/main" noChangeAspect="1"/>
             </wp:cNvGraphicFramePr>
@@ -5352,7 +6249,7 @@
               <a:graphicData uri="http://schemas.openxmlformats.org/drawingml/2006/picture">
                 <pic:pic xmlns:pic="http://schemas.openxmlformats.org/drawingml/2006/picture">
                   <pic:nvPicPr>
-                    <pic:cNvPr id="33" name="图片 33" descr="图片包含 背景图案&#10;&#10;描述已自动生成"/>
+                    <pic:cNvPr id="18" name="图片 18" descr="图片包含 背景图案&#10;&#10;描述已自动生成"/>
                     <pic:cNvPicPr/>
                   </pic:nvPicPr>
                   <pic:blipFill>
@@ -5387,6 +6284,23 @@
       <w:pPr>
         <w:rPr>
           <w:rFonts w:ascii="Times New Roman" w:hAnsi="Times New Roman" w:cs="Times New Roman"/>
+          <w:sz w:val="24"/>
+          <w:szCs w:val="24"/>
+        </w:rPr>
+      </w:pPr>
+      <w:r>
+        <w:rPr>
+          <w:rFonts w:ascii="Times New Roman" w:hAnsi="Times New Roman" w:cs="Times New Roman"/>
+          <w:sz w:val="24"/>
+          <w:szCs w:val="24"/>
+        </w:rPr>
+        <w:t>raw1_5.png</w:t>
+      </w:r>
+    </w:p>
+    <w:p>
+      <w:pPr>
+        <w:rPr>
+          <w:rFonts w:ascii="Times New Roman" w:hAnsi="Times New Roman" w:cs="Times New Roman"/>
           <w:noProof/>
           <w:sz w:val="24"/>
           <w:szCs w:val="24"/>
@@ -5394,34 +6308,16 @@
       </w:pPr>
       <w:r>
         <w:rPr>
-          <w:rFonts w:ascii="Times New Roman" w:hAnsi="Times New Roman" w:cs="Times New Roman"/>
-          <w:sz w:val="24"/>
-          <w:szCs w:val="24"/>
-        </w:rPr>
-        <w:lastRenderedPageBreak/>
-        <w:t>raw1_5.png</w:t>
-      </w:r>
-    </w:p>
-    <w:p>
-      <w:pPr>
-        <w:rPr>
-          <w:rFonts w:ascii="Times New Roman" w:hAnsi="Times New Roman" w:cs="Times New Roman"/>
-          <w:sz w:val="24"/>
-          <w:szCs w:val="24"/>
-        </w:rPr>
-      </w:pPr>
-      <w:r>
-        <w:rPr>
-          <w:rFonts w:ascii="Times New Roman" w:hAnsi="Times New Roman" w:cs="Times New Roman"/>
+          <w:rFonts w:ascii="Times New Roman" w:hAnsi="Times New Roman" w:cs="Times New Roman" w:hint="eastAsia"/>
           <w:noProof/>
           <w:sz w:val="24"/>
           <w:szCs w:val="24"/>
         </w:rPr>
         <w:drawing>
-          <wp:inline distT="0" distB="0" distL="0" distR="0" wp14:anchorId="3D4FAB0F" wp14:editId="346232AB">
+          <wp:inline distT="0" distB="0" distL="0" distR="0" wp14:anchorId="10B0EDDB" wp14:editId="6EA1B1E3">
             <wp:extent cx="5274310" cy="3956050"/>
             <wp:effectExtent l="0" t="0" r="2540" b="6350"/>
-            <wp:docPr id="34" name="图片 34" descr="图片包含 背景图案&#10;&#10;描述已自动生成"/>
+            <wp:docPr id="75" name="图片 75" descr="图片包含 示意图&#10;&#10;描述已自动生成"/>
             <wp:cNvGraphicFramePr>
               <a:graphicFrameLocks xmlns:a="http://schemas.openxmlformats.org/drawingml/2006/main" noChangeAspect="1"/>
             </wp:cNvGraphicFramePr>
@@ -5429,7 +6325,7 @@
               <a:graphicData uri="http://schemas.openxmlformats.org/drawingml/2006/picture">
                 <pic:pic xmlns:pic="http://schemas.openxmlformats.org/drawingml/2006/picture">
                   <pic:nvPicPr>
-                    <pic:cNvPr id="34" name="图片 34" descr="图片包含 背景图案&#10;&#10;描述已自动生成"/>
+                    <pic:cNvPr id="19" name="图片 19" descr="图片包含 示意图&#10;&#10;描述已自动生成"/>
                     <pic:cNvPicPr/>
                   </pic:nvPicPr>
                   <pic:blipFill>
@@ -5475,6 +6371,7 @@
           <w:sz w:val="24"/>
           <w:szCs w:val="24"/>
         </w:rPr>
+        <w:lastRenderedPageBreak/>
         <w:t>raw1_6.png</w:t>
       </w:r>
       <w:r>
@@ -5486,18 +6383,28 @@
         </w:rPr>
         <w:t xml:space="preserve"> </w:t>
       </w:r>
-      <w:r>
+    </w:p>
+    <w:p>
+      <w:pPr>
         <w:rPr>
           <w:rFonts w:ascii="Times New Roman" w:hAnsi="Times New Roman" w:cs="Times New Roman"/>
           <w:noProof/>
           <w:sz w:val="24"/>
           <w:szCs w:val="24"/>
         </w:rPr>
+      </w:pPr>
+      <w:r>
+        <w:rPr>
+          <w:rFonts w:ascii="Times New Roman" w:hAnsi="Times New Roman" w:cs="Times New Roman"/>
+          <w:noProof/>
+          <w:sz w:val="24"/>
+          <w:szCs w:val="24"/>
+        </w:rPr>
         <w:drawing>
-          <wp:inline distT="0" distB="0" distL="0" distR="0" wp14:anchorId="363EAA41" wp14:editId="1D165B2E">
+          <wp:inline distT="0" distB="0" distL="0" distR="0" wp14:anchorId="4C324EAB" wp14:editId="4100E40B">
             <wp:extent cx="5274310" cy="3956050"/>
             <wp:effectExtent l="0" t="0" r="2540" b="6350"/>
-            <wp:docPr id="35" name="图片 35" descr="图片包含 背景图案&#10;&#10;描述已自动生成"/>
+            <wp:docPr id="76" name="图片 76" descr="图片包含 示意图&#10;&#10;描述已自动生成"/>
             <wp:cNvGraphicFramePr>
               <a:graphicFrameLocks xmlns:a="http://schemas.openxmlformats.org/drawingml/2006/main" noChangeAspect="1"/>
             </wp:cNvGraphicFramePr>
@@ -5505,7 +6412,7 @@
               <a:graphicData uri="http://schemas.openxmlformats.org/drawingml/2006/picture">
                 <pic:pic xmlns:pic="http://schemas.openxmlformats.org/drawingml/2006/picture">
                   <pic:nvPicPr>
-                    <pic:cNvPr id="35" name="图片 35" descr="图片包含 背景图案&#10;&#10;描述已自动生成"/>
+                    <pic:cNvPr id="20" name="图片 20" descr="图片包含 示意图&#10;&#10;描述已自动生成"/>
                     <pic:cNvPicPr/>
                   </pic:nvPicPr>
                   <pic:blipFill>
@@ -5551,7 +6458,6 @@
           <w:sz w:val="24"/>
           <w:szCs w:val="24"/>
         </w:rPr>
-        <w:lastRenderedPageBreak/>
         <w:t>raw1_7.png</w:t>
       </w:r>
       <w:r>
@@ -5563,18 +6469,28 @@
         </w:rPr>
         <w:t xml:space="preserve"> </w:t>
       </w:r>
-      <w:r>
+    </w:p>
+    <w:p>
+      <w:pPr>
         <w:rPr>
           <w:rFonts w:ascii="Times New Roman" w:hAnsi="Times New Roman" w:cs="Times New Roman"/>
           <w:noProof/>
           <w:sz w:val="24"/>
           <w:szCs w:val="24"/>
         </w:rPr>
+      </w:pPr>
+      <w:r>
+        <w:rPr>
+          <w:rFonts w:ascii="Times New Roman" w:hAnsi="Times New Roman" w:cs="Times New Roman"/>
+          <w:noProof/>
+          <w:sz w:val="24"/>
+          <w:szCs w:val="24"/>
+        </w:rPr>
         <w:drawing>
-          <wp:inline distT="0" distB="0" distL="0" distR="0" wp14:anchorId="7DB4A5D6" wp14:editId="164AF071">
+          <wp:inline distT="0" distB="0" distL="0" distR="0" wp14:anchorId="5A393F61" wp14:editId="61414DB8">
             <wp:extent cx="5274310" cy="3956050"/>
             <wp:effectExtent l="0" t="0" r="2540" b="6350"/>
-            <wp:docPr id="36" name="图片 36" descr="图片包含 背景图案&#10;&#10;描述已自动生成"/>
+            <wp:docPr id="77" name="图片 77" descr="图片包含 背景图案&#10;&#10;描述已自动生成"/>
             <wp:cNvGraphicFramePr>
               <a:graphicFrameLocks xmlns:a="http://schemas.openxmlformats.org/drawingml/2006/main" noChangeAspect="1"/>
             </wp:cNvGraphicFramePr>
@@ -5582,7 +6498,7 @@
               <a:graphicData uri="http://schemas.openxmlformats.org/drawingml/2006/picture">
                 <pic:pic xmlns:pic="http://schemas.openxmlformats.org/drawingml/2006/picture">
                   <pic:nvPicPr>
-                    <pic:cNvPr id="36" name="图片 36" descr="图片包含 背景图案&#10;&#10;描述已自动生成"/>
+                    <pic:cNvPr id="21" name="图片 21" descr="图片包含 背景图案&#10;&#10;描述已自动生成"/>
                     <pic:cNvPicPr/>
                   </pic:nvPicPr>
                   <pic:blipFill>
@@ -5628,6 +6544,7 @@
           <w:sz w:val="24"/>
           <w:szCs w:val="24"/>
         </w:rPr>
+        <w:lastRenderedPageBreak/>
         <w:t>raw1_8.png</w:t>
       </w:r>
       <w:r>
@@ -5639,18 +6556,28 @@
         </w:rPr>
         <w:t xml:space="preserve"> </w:t>
       </w:r>
-      <w:r>
+    </w:p>
+    <w:p>
+      <w:pPr>
         <w:rPr>
           <w:rFonts w:ascii="Times New Roman" w:hAnsi="Times New Roman" w:cs="Times New Roman"/>
           <w:noProof/>
           <w:sz w:val="24"/>
           <w:szCs w:val="24"/>
         </w:rPr>
+      </w:pPr>
+      <w:r>
+        <w:rPr>
+          <w:rFonts w:ascii="Times New Roman" w:hAnsi="Times New Roman" w:cs="Times New Roman"/>
+          <w:noProof/>
+          <w:sz w:val="24"/>
+          <w:szCs w:val="24"/>
+        </w:rPr>
         <w:drawing>
-          <wp:inline distT="0" distB="0" distL="0" distR="0" wp14:anchorId="53F6CF87" wp14:editId="3E845BE3">
+          <wp:inline distT="0" distB="0" distL="0" distR="0" wp14:anchorId="214F71C0" wp14:editId="7FCB876C">
             <wp:extent cx="5274310" cy="3956050"/>
             <wp:effectExtent l="0" t="0" r="2540" b="6350"/>
-            <wp:docPr id="37" name="图片 37" descr="图片包含 背景图案&#10;&#10;描述已自动生成"/>
+            <wp:docPr id="78" name="图片 78" descr="图片包含 背景图案&#10;&#10;描述已自动生成"/>
             <wp:cNvGraphicFramePr>
               <a:graphicFrameLocks xmlns:a="http://schemas.openxmlformats.org/drawingml/2006/main" noChangeAspect="1"/>
             </wp:cNvGraphicFramePr>
@@ -5658,7 +6585,7 @@
               <a:graphicData uri="http://schemas.openxmlformats.org/drawingml/2006/picture">
                 <pic:pic xmlns:pic="http://schemas.openxmlformats.org/drawingml/2006/picture">
                   <pic:nvPicPr>
-                    <pic:cNvPr id="37" name="图片 37" descr="图片包含 背景图案&#10;&#10;描述已自动生成"/>
+                    <pic:cNvPr id="22" name="图片 22" descr="图片包含 背景图案&#10;&#10;描述已自动生成"/>
                     <pic:cNvPicPr/>
                   </pic:nvPicPr>
                   <pic:blipFill>
@@ -5704,7 +6631,6 @@
           <w:sz w:val="24"/>
           <w:szCs w:val="24"/>
         </w:rPr>
-        <w:lastRenderedPageBreak/>
         <w:t>raw1_9.png</w:t>
       </w:r>
       <w:r>
@@ -5716,18 +6642,28 @@
         </w:rPr>
         <w:t xml:space="preserve"> </w:t>
       </w:r>
-      <w:r>
+    </w:p>
+    <w:p>
+      <w:pPr>
         <w:rPr>
           <w:rFonts w:ascii="Times New Roman" w:hAnsi="Times New Roman" w:cs="Times New Roman"/>
           <w:noProof/>
           <w:sz w:val="24"/>
           <w:szCs w:val="24"/>
         </w:rPr>
+      </w:pPr>
+      <w:r>
+        <w:rPr>
+          <w:rFonts w:ascii="Times New Roman" w:hAnsi="Times New Roman" w:cs="Times New Roman"/>
+          <w:noProof/>
+          <w:sz w:val="24"/>
+          <w:szCs w:val="24"/>
+        </w:rPr>
         <w:drawing>
-          <wp:inline distT="0" distB="0" distL="0" distR="0" wp14:anchorId="76C5F83E" wp14:editId="23D14821">
+          <wp:inline distT="0" distB="0" distL="0" distR="0" wp14:anchorId="3E172EAC" wp14:editId="1A6660D1">
             <wp:extent cx="5274310" cy="3956050"/>
             <wp:effectExtent l="0" t="0" r="2540" b="6350"/>
-            <wp:docPr id="38" name="图片 38" descr="图片包含 背景图案&#10;&#10;描述已自动生成"/>
+            <wp:docPr id="79" name="图片 79" descr="图片包含 背景图案&#10;&#10;描述已自动生成"/>
             <wp:cNvGraphicFramePr>
               <a:graphicFrameLocks xmlns:a="http://schemas.openxmlformats.org/drawingml/2006/main" noChangeAspect="1"/>
             </wp:cNvGraphicFramePr>
@@ -5735,7 +6671,7 @@
               <a:graphicData uri="http://schemas.openxmlformats.org/drawingml/2006/picture">
                 <pic:pic xmlns:pic="http://schemas.openxmlformats.org/drawingml/2006/picture">
                   <pic:nvPicPr>
-                    <pic:cNvPr id="38" name="图片 38" descr="图片包含 背景图案&#10;&#10;描述已自动生成"/>
+                    <pic:cNvPr id="23" name="图片 23" descr="图片包含 背景图案&#10;&#10;描述已自动生成"/>
                     <pic:cNvPicPr/>
                   </pic:nvPicPr>
                   <pic:blipFill>
@@ -5781,6 +6717,7 @@
           <w:sz w:val="24"/>
           <w:szCs w:val="24"/>
         </w:rPr>
+        <w:lastRenderedPageBreak/>
         <w:t>raw2_0.png</w:t>
       </w:r>
       <w:r>
@@ -5792,18 +6729,28 @@
         </w:rPr>
         <w:t xml:space="preserve"> </w:t>
       </w:r>
-      <w:r>
+    </w:p>
+    <w:p>
+      <w:pPr>
         <w:rPr>
           <w:rFonts w:ascii="Times New Roman" w:hAnsi="Times New Roman" w:cs="Times New Roman"/>
           <w:noProof/>
           <w:sz w:val="24"/>
           <w:szCs w:val="24"/>
         </w:rPr>
+      </w:pPr>
+      <w:r>
+        <w:rPr>
+          <w:rFonts w:ascii="Times New Roman" w:hAnsi="Times New Roman" w:cs="Times New Roman"/>
+          <w:noProof/>
+          <w:sz w:val="24"/>
+          <w:szCs w:val="24"/>
+        </w:rPr>
         <w:drawing>
-          <wp:inline distT="0" distB="0" distL="0" distR="0" wp14:anchorId="2EC8D927" wp14:editId="6A3F8BBA">
+          <wp:inline distT="0" distB="0" distL="0" distR="0" wp14:anchorId="649CEDB7" wp14:editId="735883BB">
             <wp:extent cx="5274310" cy="3956050"/>
             <wp:effectExtent l="0" t="0" r="2540" b="6350"/>
-            <wp:docPr id="39" name="图片 39" descr="图片包含 图示&#10;&#10;描述已自动生成"/>
+            <wp:docPr id="80" name="图片 80" descr="图片包含 示意图&#10;&#10;描述已自动生成"/>
             <wp:cNvGraphicFramePr>
               <a:graphicFrameLocks xmlns:a="http://schemas.openxmlformats.org/drawingml/2006/main" noChangeAspect="1"/>
             </wp:cNvGraphicFramePr>
@@ -5811,7 +6758,7 @@
               <a:graphicData uri="http://schemas.openxmlformats.org/drawingml/2006/picture">
                 <pic:pic xmlns:pic="http://schemas.openxmlformats.org/drawingml/2006/picture">
                   <pic:nvPicPr>
-                    <pic:cNvPr id="39" name="图片 39" descr="图片包含 图示&#10;&#10;描述已自动生成"/>
+                    <pic:cNvPr id="24" name="图片 24" descr="图片包含 示意图&#10;&#10;描述已自动生成"/>
                     <pic:cNvPicPr/>
                   </pic:nvPicPr>
                   <pic:blipFill>
@@ -5857,7 +6804,6 @@
           <w:sz w:val="24"/>
           <w:szCs w:val="24"/>
         </w:rPr>
-        <w:lastRenderedPageBreak/>
         <w:t>raw2_1.png</w:t>
       </w:r>
       <w:r>
@@ -5869,18 +6815,28 @@
         </w:rPr>
         <w:t xml:space="preserve"> </w:t>
       </w:r>
-      <w:r>
+    </w:p>
+    <w:p>
+      <w:pPr>
         <w:rPr>
           <w:rFonts w:ascii="Times New Roman" w:hAnsi="Times New Roman" w:cs="Times New Roman"/>
           <w:noProof/>
           <w:sz w:val="24"/>
           <w:szCs w:val="24"/>
         </w:rPr>
+      </w:pPr>
+      <w:r>
+        <w:rPr>
+          <w:rFonts w:ascii="Times New Roman" w:hAnsi="Times New Roman" w:cs="Times New Roman"/>
+          <w:noProof/>
+          <w:sz w:val="24"/>
+          <w:szCs w:val="24"/>
+        </w:rPr>
         <w:drawing>
-          <wp:inline distT="0" distB="0" distL="0" distR="0" wp14:anchorId="22E04141" wp14:editId="1034168F">
+          <wp:inline distT="0" distB="0" distL="0" distR="0" wp14:anchorId="25C29F9C" wp14:editId="3671F51F">
             <wp:extent cx="5274310" cy="3956050"/>
             <wp:effectExtent l="0" t="0" r="2540" b="6350"/>
-            <wp:docPr id="40" name="图片 40" descr="图片包含 背景图案&#10;&#10;描述已自动生成"/>
+            <wp:docPr id="81" name="图片 81" descr="图片包含 示意图&#10;&#10;描述已自动生成"/>
             <wp:cNvGraphicFramePr>
               <a:graphicFrameLocks xmlns:a="http://schemas.openxmlformats.org/drawingml/2006/main" noChangeAspect="1"/>
             </wp:cNvGraphicFramePr>
@@ -5888,7 +6844,7 @@
               <a:graphicData uri="http://schemas.openxmlformats.org/drawingml/2006/picture">
                 <pic:pic xmlns:pic="http://schemas.openxmlformats.org/drawingml/2006/picture">
                   <pic:nvPicPr>
-                    <pic:cNvPr id="40" name="图片 40" descr="图片包含 背景图案&#10;&#10;描述已自动生成"/>
+                    <pic:cNvPr id="25" name="图片 25" descr="图片包含 示意图&#10;&#10;描述已自动生成"/>
                     <pic:cNvPicPr/>
                   </pic:nvPicPr>
                   <pic:blipFill>
@@ -5934,6 +6890,7 @@
           <w:sz w:val="24"/>
           <w:szCs w:val="24"/>
         </w:rPr>
+        <w:lastRenderedPageBreak/>
         <w:t>raw2_2.png</w:t>
       </w:r>
       <w:r>
@@ -5945,18 +6902,28 @@
         </w:rPr>
         <w:t xml:space="preserve"> </w:t>
       </w:r>
-      <w:r>
+    </w:p>
+    <w:p>
+      <w:pPr>
         <w:rPr>
           <w:rFonts w:ascii="Times New Roman" w:hAnsi="Times New Roman" w:cs="Times New Roman"/>
           <w:noProof/>
           <w:sz w:val="24"/>
           <w:szCs w:val="24"/>
         </w:rPr>
+      </w:pPr>
+      <w:r>
+        <w:rPr>
+          <w:rFonts w:ascii="Times New Roman" w:hAnsi="Times New Roman" w:cs="Times New Roman"/>
+          <w:noProof/>
+          <w:sz w:val="24"/>
+          <w:szCs w:val="24"/>
+        </w:rPr>
         <w:drawing>
-          <wp:inline distT="0" distB="0" distL="0" distR="0" wp14:anchorId="39522B6A" wp14:editId="20585594">
+          <wp:inline distT="0" distB="0" distL="0" distR="0" wp14:anchorId="4CD56ABF" wp14:editId="326CFBFA">
             <wp:extent cx="5274310" cy="3956050"/>
             <wp:effectExtent l="0" t="0" r="2540" b="6350"/>
-            <wp:docPr id="41" name="图片 41" descr="图片包含 示意图&#10;&#10;描述已自动生成"/>
+            <wp:docPr id="82" name="图片 82" descr="图片包含 图示&#10;&#10;描述已自动生成"/>
             <wp:cNvGraphicFramePr>
               <a:graphicFrameLocks xmlns:a="http://schemas.openxmlformats.org/drawingml/2006/main" noChangeAspect="1"/>
             </wp:cNvGraphicFramePr>
@@ -5964,7 +6931,7 @@
               <a:graphicData uri="http://schemas.openxmlformats.org/drawingml/2006/picture">
                 <pic:pic xmlns:pic="http://schemas.openxmlformats.org/drawingml/2006/picture">
                   <pic:nvPicPr>
-                    <pic:cNvPr id="41" name="图片 41" descr="图片包含 示意图&#10;&#10;描述已自动生成"/>
+                    <pic:cNvPr id="26" name="图片 26" descr="图片包含 图示&#10;&#10;描述已自动生成"/>
                     <pic:cNvPicPr/>
                   </pic:nvPicPr>
                   <pic:blipFill>
@@ -6010,7 +6977,6 @@
           <w:sz w:val="24"/>
           <w:szCs w:val="24"/>
         </w:rPr>
-        <w:lastRenderedPageBreak/>
         <w:t>raw2_3.png</w:t>
       </w:r>
       <w:r>
@@ -6022,18 +6988,28 @@
         </w:rPr>
         <w:t xml:space="preserve"> </w:t>
       </w:r>
-      <w:r>
+    </w:p>
+    <w:p>
+      <w:pPr>
         <w:rPr>
           <w:rFonts w:ascii="Times New Roman" w:hAnsi="Times New Roman" w:cs="Times New Roman"/>
           <w:noProof/>
           <w:sz w:val="24"/>
           <w:szCs w:val="24"/>
         </w:rPr>
+      </w:pPr>
+      <w:r>
+        <w:rPr>
+          <w:rFonts w:ascii="Times New Roman" w:hAnsi="Times New Roman" w:cs="Times New Roman"/>
+          <w:noProof/>
+          <w:sz w:val="24"/>
+          <w:szCs w:val="24"/>
+        </w:rPr>
         <w:drawing>
-          <wp:inline distT="0" distB="0" distL="0" distR="0" wp14:anchorId="77D7E0F5" wp14:editId="2FDE212C">
+          <wp:inline distT="0" distB="0" distL="0" distR="0" wp14:anchorId="1A0B7074" wp14:editId="43E5C252">
             <wp:extent cx="5274310" cy="3956050"/>
             <wp:effectExtent l="0" t="0" r="2540" b="6350"/>
-            <wp:docPr id="42" name="图片 42" descr="图片包含 背景图案&#10;&#10;描述已自动生成"/>
+            <wp:docPr id="83" name="图片 83" descr="图片包含 图示&#10;&#10;描述已自动生成"/>
             <wp:cNvGraphicFramePr>
               <a:graphicFrameLocks xmlns:a="http://schemas.openxmlformats.org/drawingml/2006/main" noChangeAspect="1"/>
             </wp:cNvGraphicFramePr>
@@ -6041,7 +7017,7 @@
               <a:graphicData uri="http://schemas.openxmlformats.org/drawingml/2006/picture">
                 <pic:pic xmlns:pic="http://schemas.openxmlformats.org/drawingml/2006/picture">
                   <pic:nvPicPr>
-                    <pic:cNvPr id="42" name="图片 42" descr="图片包含 背景图案&#10;&#10;描述已自动生成"/>
+                    <pic:cNvPr id="27" name="图片 27" descr="图片包含 图示&#10;&#10;描述已自动生成"/>
                     <pic:cNvPicPr/>
                   </pic:nvPicPr>
                   <pic:blipFill>
@@ -6087,6 +7063,7 @@
           <w:sz w:val="24"/>
           <w:szCs w:val="24"/>
         </w:rPr>
+        <w:lastRenderedPageBreak/>
         <w:t>raw2_4.png</w:t>
       </w:r>
       <w:r>
@@ -6098,18 +7075,28 @@
         </w:rPr>
         <w:t xml:space="preserve"> </w:t>
       </w:r>
-      <w:r>
+    </w:p>
+    <w:p>
+      <w:pPr>
         <w:rPr>
           <w:rFonts w:ascii="Times New Roman" w:hAnsi="Times New Roman" w:cs="Times New Roman"/>
           <w:noProof/>
           <w:sz w:val="24"/>
           <w:szCs w:val="24"/>
         </w:rPr>
+      </w:pPr>
+      <w:r>
+        <w:rPr>
+          <w:rFonts w:ascii="Times New Roman" w:hAnsi="Times New Roman" w:cs="Times New Roman"/>
+          <w:noProof/>
+          <w:sz w:val="24"/>
+          <w:szCs w:val="24"/>
+        </w:rPr>
         <w:drawing>
-          <wp:inline distT="0" distB="0" distL="0" distR="0" wp14:anchorId="77AB6CB9" wp14:editId="0676E9F3">
+          <wp:inline distT="0" distB="0" distL="0" distR="0" wp14:anchorId="605C95C2" wp14:editId="5AEA28BD">
             <wp:extent cx="5274310" cy="3956050"/>
             <wp:effectExtent l="0" t="0" r="2540" b="6350"/>
-            <wp:docPr id="43" name="图片 43" descr="图片包含 示意图&#10;&#10;描述已自动生成"/>
+            <wp:docPr id="84" name="图片 84" descr="图片包含 示意图&#10;&#10;描述已自动生成"/>
             <wp:cNvGraphicFramePr>
               <a:graphicFrameLocks xmlns:a="http://schemas.openxmlformats.org/drawingml/2006/main" noChangeAspect="1"/>
             </wp:cNvGraphicFramePr>
@@ -6117,7 +7104,7 @@
               <a:graphicData uri="http://schemas.openxmlformats.org/drawingml/2006/picture">
                 <pic:pic xmlns:pic="http://schemas.openxmlformats.org/drawingml/2006/picture">
                   <pic:nvPicPr>
-                    <pic:cNvPr id="43" name="图片 43" descr="图片包含 示意图&#10;&#10;描述已自动生成"/>
+                    <pic:cNvPr id="28" name="图片 28" descr="图片包含 示意图&#10;&#10;描述已自动生成"/>
                     <pic:cNvPicPr/>
                   </pic:nvPicPr>
                   <pic:blipFill>
@@ -6163,7 +7150,6 @@
           <w:sz w:val="24"/>
           <w:szCs w:val="24"/>
         </w:rPr>
-        <w:lastRenderedPageBreak/>
         <w:t>raw2_5.png</w:t>
       </w:r>
       <w:r>
@@ -6175,18 +7161,28 @@
         </w:rPr>
         <w:t xml:space="preserve"> </w:t>
       </w:r>
-      <w:r>
+    </w:p>
+    <w:p>
+      <w:pPr>
         <w:rPr>
           <w:rFonts w:ascii="Times New Roman" w:hAnsi="Times New Roman" w:cs="Times New Roman"/>
           <w:noProof/>
           <w:sz w:val="24"/>
           <w:szCs w:val="24"/>
         </w:rPr>
+      </w:pPr>
+      <w:r>
+        <w:rPr>
+          <w:rFonts w:ascii="Times New Roman" w:hAnsi="Times New Roman" w:cs="Times New Roman"/>
+          <w:noProof/>
+          <w:sz w:val="24"/>
+          <w:szCs w:val="24"/>
+        </w:rPr>
         <w:drawing>
-          <wp:inline distT="0" distB="0" distL="0" distR="0" wp14:anchorId="1AF9C2C1" wp14:editId="7AB137C8">
+          <wp:inline distT="0" distB="0" distL="0" distR="0" wp14:anchorId="6429BEC3" wp14:editId="30883275">
             <wp:extent cx="5274310" cy="3956050"/>
             <wp:effectExtent l="0" t="0" r="2540" b="6350"/>
-            <wp:docPr id="44" name="图片 44" descr="图片包含 图表&#10;&#10;描述已自动生成"/>
+            <wp:docPr id="85" name="图片 85" descr="图片包含 背景图案&#10;&#10;描述已自动生成"/>
             <wp:cNvGraphicFramePr>
               <a:graphicFrameLocks xmlns:a="http://schemas.openxmlformats.org/drawingml/2006/main" noChangeAspect="1"/>
             </wp:cNvGraphicFramePr>
@@ -6194,7 +7190,7 @@
               <a:graphicData uri="http://schemas.openxmlformats.org/drawingml/2006/picture">
                 <pic:pic xmlns:pic="http://schemas.openxmlformats.org/drawingml/2006/picture">
                   <pic:nvPicPr>
-                    <pic:cNvPr id="44" name="图片 44" descr="图片包含 图表&#10;&#10;描述已自动生成"/>
+                    <pic:cNvPr id="49" name="图片 49" descr="图片包含 背景图案&#10;&#10;描述已自动生成"/>
                     <pic:cNvPicPr/>
                   </pic:nvPicPr>
                   <pic:blipFill>
@@ -6240,6 +7236,7 @@
           <w:sz w:val="24"/>
           <w:szCs w:val="24"/>
         </w:rPr>
+        <w:lastRenderedPageBreak/>
         <w:t>raw2_6.png</w:t>
       </w:r>
       <w:r>
@@ -6251,18 +7248,28 @@
         </w:rPr>
         <w:t xml:space="preserve"> </w:t>
       </w:r>
-      <w:r>
+    </w:p>
+    <w:p>
+      <w:pPr>
         <w:rPr>
           <w:rFonts w:ascii="Times New Roman" w:hAnsi="Times New Roman" w:cs="Times New Roman"/>
           <w:noProof/>
           <w:sz w:val="24"/>
           <w:szCs w:val="24"/>
         </w:rPr>
+      </w:pPr>
+      <w:r>
+        <w:rPr>
+          <w:rFonts w:ascii="Times New Roman" w:hAnsi="Times New Roman" w:cs="Times New Roman"/>
+          <w:noProof/>
+          <w:sz w:val="24"/>
+          <w:szCs w:val="24"/>
+        </w:rPr>
         <w:drawing>
-          <wp:inline distT="0" distB="0" distL="0" distR="0" wp14:anchorId="7BB5F368" wp14:editId="0E47D173">
+          <wp:inline distT="0" distB="0" distL="0" distR="0" wp14:anchorId="74047064" wp14:editId="6958ADE0">
             <wp:extent cx="5274310" cy="3956050"/>
             <wp:effectExtent l="0" t="0" r="2540" b="6350"/>
-            <wp:docPr id="45" name="图片 45" descr="图片包含 图示&#10;&#10;描述已自动生成"/>
+            <wp:docPr id="86" name="图片 86" descr="图片包含 背景图案&#10;&#10;描述已自动生成"/>
             <wp:cNvGraphicFramePr>
               <a:graphicFrameLocks xmlns:a="http://schemas.openxmlformats.org/drawingml/2006/main" noChangeAspect="1"/>
             </wp:cNvGraphicFramePr>
@@ -6270,7 +7277,7 @@
               <a:graphicData uri="http://schemas.openxmlformats.org/drawingml/2006/picture">
                 <pic:pic xmlns:pic="http://schemas.openxmlformats.org/drawingml/2006/picture">
                   <pic:nvPicPr>
-                    <pic:cNvPr id="45" name="图片 45" descr="图片包含 图示&#10;&#10;描述已自动生成"/>
+                    <pic:cNvPr id="50" name="图片 50" descr="图片包含 背景图案&#10;&#10;描述已自动生成"/>
                     <pic:cNvPicPr/>
                   </pic:nvPicPr>
                   <pic:blipFill>
@@ -6316,7 +7323,6 @@
           <w:sz w:val="24"/>
           <w:szCs w:val="24"/>
         </w:rPr>
-        <w:lastRenderedPageBreak/>
         <w:t>raw2_7.png</w:t>
       </w:r>
       <w:r>
@@ -6328,18 +7334,28 @@
         </w:rPr>
         <w:t xml:space="preserve"> </w:t>
       </w:r>
-      <w:r>
+    </w:p>
+    <w:p>
+      <w:pPr>
         <w:rPr>
           <w:rFonts w:ascii="Times New Roman" w:hAnsi="Times New Roman" w:cs="Times New Roman"/>
           <w:noProof/>
           <w:sz w:val="24"/>
           <w:szCs w:val="24"/>
         </w:rPr>
+      </w:pPr>
+      <w:r>
+        <w:rPr>
+          <w:rFonts w:ascii="Times New Roman" w:hAnsi="Times New Roman" w:cs="Times New Roman"/>
+          <w:noProof/>
+          <w:sz w:val="24"/>
+          <w:szCs w:val="24"/>
+        </w:rPr>
         <w:drawing>
-          <wp:inline distT="0" distB="0" distL="0" distR="0" wp14:anchorId="743AD535" wp14:editId="10124772">
+          <wp:inline distT="0" distB="0" distL="0" distR="0" wp14:anchorId="0A136CD4" wp14:editId="2642BD8F">
             <wp:extent cx="5274310" cy="3956050"/>
             <wp:effectExtent l="0" t="0" r="2540" b="6350"/>
-            <wp:docPr id="46" name="图片 46" descr="图片包含 图示&#10;&#10;描述已自动生成"/>
+            <wp:docPr id="87" name="图片 87" descr="图片包含 背景图案&#10;&#10;描述已自动生成"/>
             <wp:cNvGraphicFramePr>
               <a:graphicFrameLocks xmlns:a="http://schemas.openxmlformats.org/drawingml/2006/main" noChangeAspect="1"/>
             </wp:cNvGraphicFramePr>
@@ -6347,7 +7363,7 @@
               <a:graphicData uri="http://schemas.openxmlformats.org/drawingml/2006/picture">
                 <pic:pic xmlns:pic="http://schemas.openxmlformats.org/drawingml/2006/picture">
                   <pic:nvPicPr>
-                    <pic:cNvPr id="46" name="图片 46" descr="图片包含 图示&#10;&#10;描述已自动生成"/>
+                    <pic:cNvPr id="51" name="图片 51" descr="图片包含 背景图案&#10;&#10;描述已自动生成"/>
                     <pic:cNvPicPr/>
                   </pic:nvPicPr>
                   <pic:blipFill>
@@ -6393,6 +7409,7 @@
           <w:sz w:val="24"/>
           <w:szCs w:val="24"/>
         </w:rPr>
+        <w:lastRenderedPageBreak/>
         <w:t>raw2_8.png</w:t>
       </w:r>
       <w:r>
@@ -6404,18 +7421,28 @@
         </w:rPr>
         <w:t xml:space="preserve"> </w:t>
       </w:r>
-      <w:r>
+    </w:p>
+    <w:p>
+      <w:pPr>
         <w:rPr>
           <w:rFonts w:ascii="Times New Roman" w:hAnsi="Times New Roman" w:cs="Times New Roman"/>
           <w:noProof/>
           <w:sz w:val="24"/>
           <w:szCs w:val="24"/>
         </w:rPr>
+      </w:pPr>
+      <w:r>
+        <w:rPr>
+          <w:rFonts w:ascii="Times New Roman" w:hAnsi="Times New Roman" w:cs="Times New Roman"/>
+          <w:noProof/>
+          <w:sz w:val="24"/>
+          <w:szCs w:val="24"/>
+        </w:rPr>
         <w:drawing>
-          <wp:inline distT="0" distB="0" distL="0" distR="0" wp14:anchorId="284B9730" wp14:editId="76F3DDCE">
+          <wp:inline distT="0" distB="0" distL="0" distR="0" wp14:anchorId="696EE7CB" wp14:editId="5EBF5692">
             <wp:extent cx="5274310" cy="3956050"/>
             <wp:effectExtent l="0" t="0" r="2540" b="6350"/>
-            <wp:docPr id="47" name="图片 47" descr="图片包含 示意图&#10;&#10;描述已自动生成"/>
+            <wp:docPr id="52" name="图片 52" descr="图片包含 背景图案&#10;&#10;描述已自动生成"/>
             <wp:cNvGraphicFramePr>
               <a:graphicFrameLocks xmlns:a="http://schemas.openxmlformats.org/drawingml/2006/main" noChangeAspect="1"/>
             </wp:cNvGraphicFramePr>
@@ -6423,7 +7450,7 @@
               <a:graphicData uri="http://schemas.openxmlformats.org/drawingml/2006/picture">
                 <pic:pic xmlns:pic="http://schemas.openxmlformats.org/drawingml/2006/picture">
                   <pic:nvPicPr>
-                    <pic:cNvPr id="47" name="图片 47" descr="图片包含 示意图&#10;&#10;描述已自动生成"/>
+                    <pic:cNvPr id="52" name="图片 52" descr="图片包含 背景图案&#10;&#10;描述已自动生成"/>
                     <pic:cNvPicPr/>
                   </pic:nvPicPr>
                   <pic:blipFill>
@@ -6469,7 +7496,6 @@
           <w:sz w:val="24"/>
           <w:szCs w:val="24"/>
         </w:rPr>
-        <w:lastRenderedPageBreak/>
         <w:t>raw2_9.png</w:t>
       </w:r>
       <w:r>
@@ -6481,18 +7507,28 @@
         </w:rPr>
         <w:t xml:space="preserve"> </w:t>
       </w:r>
-      <w:r>
+    </w:p>
+    <w:p>
+      <w:pPr>
         <w:rPr>
           <w:rFonts w:ascii="Times New Roman" w:hAnsi="Times New Roman" w:cs="Times New Roman"/>
           <w:noProof/>
           <w:sz w:val="24"/>
           <w:szCs w:val="24"/>
         </w:rPr>
+      </w:pPr>
+      <w:r>
+        <w:rPr>
+          <w:rFonts w:ascii="Times New Roman" w:hAnsi="Times New Roman" w:cs="Times New Roman"/>
+          <w:noProof/>
+          <w:sz w:val="24"/>
+          <w:szCs w:val="24"/>
+        </w:rPr>
         <w:drawing>
-          <wp:inline distT="0" distB="0" distL="0" distR="0" wp14:anchorId="04913215" wp14:editId="513B080D">
+          <wp:inline distT="0" distB="0" distL="0" distR="0" wp14:anchorId="6D691A98" wp14:editId="742E2736">
             <wp:extent cx="5274310" cy="3956050"/>
             <wp:effectExtent l="0" t="0" r="2540" b="6350"/>
-            <wp:docPr id="48" name="图片 48" descr="图片包含 形状&#10;&#10;描述已自动生成"/>
+            <wp:docPr id="53" name="图片 53" descr="图片包含 示意图&#10;&#10;描述已自动生成"/>
             <wp:cNvGraphicFramePr>
               <a:graphicFrameLocks xmlns:a="http://schemas.openxmlformats.org/drawingml/2006/main" noChangeAspect="1"/>
             </wp:cNvGraphicFramePr>
@@ -6500,7 +7536,7 @@
               <a:graphicData uri="http://schemas.openxmlformats.org/drawingml/2006/picture">
                 <pic:pic xmlns:pic="http://schemas.openxmlformats.org/drawingml/2006/picture">
                   <pic:nvPicPr>
-                    <pic:cNvPr id="48" name="图片 48" descr="图片包含 形状&#10;&#10;描述已自动生成"/>
+                    <pic:cNvPr id="53" name="图片 53" descr="图片包含 示意图&#10;&#10;描述已自动生成"/>
                     <pic:cNvPicPr/>
                   </pic:nvPicPr>
                   <pic:blipFill>
@@ -6547,6 +7583,7 @@
           <w:sz w:val="24"/>
           <w:szCs w:val="24"/>
         </w:rPr>
+        <w:lastRenderedPageBreak/>
         <w:t>6.</w:t>
       </w:r>
     </w:p>
@@ -6570,7 +7607,25 @@
           <w:sz w:val="24"/>
           <w:szCs w:val="24"/>
         </w:rPr>
-        <w:t xml:space="preserve">For the PolarNet, </w:t>
+        <w:t xml:space="preserve">For the </w:t>
+      </w:r>
+      <w:proofErr w:type="spellStart"/>
+      <w:r>
+        <w:rPr>
+          <w:rFonts w:ascii="Times New Roman" w:hAnsi="Times New Roman" w:cs="Times New Roman"/>
+          <w:sz w:val="24"/>
+          <w:szCs w:val="24"/>
+        </w:rPr>
+        <w:t>PolarNet</w:t>
+      </w:r>
+      <w:proofErr w:type="spellEnd"/>
+      <w:r>
+        <w:rPr>
+          <w:rFonts w:ascii="Times New Roman" w:hAnsi="Times New Roman" w:cs="Times New Roman"/>
+          <w:sz w:val="24"/>
+          <w:szCs w:val="24"/>
+        </w:rPr>
+        <w:t xml:space="preserve">, </w:t>
       </w:r>
       <w:r>
         <w:rPr>
@@ -6586,7 +7641,25 @@
           <w:sz w:val="24"/>
           <w:szCs w:val="24"/>
         </w:rPr>
-        <w:t xml:space="preserve">could see that the function generated non-linear features in the hidden layer from the pictures of the hidden layer in question 5. For the RawNet, </w:t>
+        <w:t xml:space="preserve">could see that the function generated non-linear features in the hidden layer from the pictures of the hidden layer in question 5. For the </w:t>
+      </w:r>
+      <w:proofErr w:type="spellStart"/>
+      <w:r>
+        <w:rPr>
+          <w:rFonts w:ascii="Times New Roman" w:hAnsi="Times New Roman" w:cs="Times New Roman"/>
+          <w:sz w:val="24"/>
+          <w:szCs w:val="24"/>
+        </w:rPr>
+        <w:t>RawNet</w:t>
+      </w:r>
+      <w:proofErr w:type="spellEnd"/>
+      <w:r>
+        <w:rPr>
+          <w:rFonts w:ascii="Times New Roman" w:hAnsi="Times New Roman" w:cs="Times New Roman"/>
+          <w:sz w:val="24"/>
+          <w:szCs w:val="24"/>
+        </w:rPr>
+        <w:t xml:space="preserve">, </w:t>
       </w:r>
       <w:r>
         <w:rPr>
@@ -6602,7 +7675,47 @@
           <w:sz w:val="24"/>
           <w:szCs w:val="24"/>
         </w:rPr>
-        <w:t>could see that the function generated linear features in the first hidden layer and generated non-linear features in the second hidden layer from the pictures in question 5. From these pictures, we also could get that every hidden node could only get a part of information of the classification boundary. The values of the hidden nodes multiply the weights plus the bias and then using the activation function is the result of the function. Therefore, the net need to use all the hidden nodes and the weights to achieve the classification.</w:t>
+        <w:t>could see that the function generated linear features in the first hidden layer and generated non-linear features in the second hidden layer from the pictures in question 5. From these pictures, we also could get that every hidden node could only get a part of information of the classification boundary.</w:t>
+      </w:r>
+      <w:r>
+        <w:rPr>
+          <w:rFonts w:ascii="Times New Roman" w:hAnsi="Times New Roman" w:cs="Times New Roman"/>
+          <w:sz w:val="24"/>
+          <w:szCs w:val="24"/>
+        </w:rPr>
+        <w:t xml:space="preserve"> Maybe</w:t>
+      </w:r>
+      <w:r>
+        <w:rPr>
+          <w:rFonts w:ascii="Times New Roman" w:hAnsi="Times New Roman" w:cs="Times New Roman"/>
+          <w:sz w:val="24"/>
+          <w:szCs w:val="24"/>
+        </w:rPr>
+        <w:t>, because</w:t>
+      </w:r>
+      <w:r>
+        <w:rPr>
+          <w:rFonts w:ascii="Times New Roman" w:hAnsi="Times New Roman" w:cs="Times New Roman"/>
+          <w:sz w:val="24"/>
+          <w:szCs w:val="24"/>
+        </w:rPr>
+        <w:t xml:space="preserve"> </w:t>
+      </w:r>
+      <w:r>
+        <w:rPr>
+          <w:rFonts w:ascii="Times New Roman" w:hAnsi="Times New Roman" w:cs="Times New Roman"/>
+          <w:sz w:val="24"/>
+          <w:szCs w:val="24"/>
+        </w:rPr>
+        <w:t>t</w:t>
+      </w:r>
+      <w:r>
+        <w:rPr>
+          <w:rFonts w:ascii="Times New Roman" w:hAnsi="Times New Roman" w:cs="Times New Roman"/>
+          <w:sz w:val="24"/>
+          <w:szCs w:val="24"/>
+        </w:rPr>
+        <w:t>he values of the hidden nodes multiply the weights plus the bias and then using the activation function is the result of the function. Therefore, the net need to use all the hidden nodes and the weights to achieve the classification.</w:t>
       </w:r>
     </w:p>
     <w:p>
@@ -6625,7 +7738,25 @@
           <w:sz w:val="24"/>
           <w:szCs w:val="24"/>
         </w:rPr>
-        <w:t>In this part, I tried different values of initial weights in [0.001, 0.01, 0.1, 0.2, 0.3] in RawNet, which is recommended by teacher. I found that if the value of the initial weight is 0.1 or 0.2, it is more likely to succeed. However, when I used 0.001 and 0.1, it always ended in failure. When I used 0.3, it could succeed sometimes. Besides, talking about the speed, in the question 2, I tried to set the initial weight as 0.1 and 0.2 to compare the speed when the number of hidden nodes is 10, I got the result that if the weight is 0.2, it used 5900 epochs to achieve 100% accuracy. However, when the initial weight is 0.1, it used more than 20000 epochs to achieve 100% accuracy sometimes. Therefore, I want to conclude that if the number of the initial weight is too larger or too small, it is very hard to reach the best point. So</w:t>
+        <w:t xml:space="preserve">In this part, I tried different values of initial weights in [0.001, 0.01, 0.1, 0.2, 0.3] in </w:t>
+      </w:r>
+      <w:proofErr w:type="spellStart"/>
+      <w:r>
+        <w:rPr>
+          <w:rFonts w:ascii="Times New Roman" w:hAnsi="Times New Roman" w:cs="Times New Roman"/>
+          <w:sz w:val="24"/>
+          <w:szCs w:val="24"/>
+        </w:rPr>
+        <w:t>RawNet</w:t>
+      </w:r>
+      <w:proofErr w:type="spellEnd"/>
+      <w:r>
+        <w:rPr>
+          <w:rFonts w:ascii="Times New Roman" w:hAnsi="Times New Roman" w:cs="Times New Roman"/>
+          <w:sz w:val="24"/>
+          <w:szCs w:val="24"/>
+        </w:rPr>
+        <w:t>, which is recommended by teacher. I found that if the value of the initial weight is 0.1 or 0.2, it is more likely to succeed. However, when I used 0.001 and 0.1, it always ended in failure. When I used 0.3, it could succeed sometimes. Besides, talking about the speed, in the question 2, I tried to set the initial weight as 0.1 and 0.2 to compare the speed when the number of hidden nodes is 10, I got the result that if the weight is 0.2, it used 5900 epochs to achieve 100% accuracy. However, when the initial weight is 0.1, it used more than 20000 epochs to achieve 100% accuracy sometimes. Therefore, I want to conclude that if the number of the initial weight is too larger or too small, it is very hard to reach the best point. So</w:t>
       </w:r>
       <w:r>
         <w:rPr>
@@ -6664,7 +7795,6 @@
           <w:sz w:val="24"/>
           <w:szCs w:val="24"/>
         </w:rPr>
-        <w:lastRenderedPageBreak/>
         <w:t xml:space="preserve"> </w:t>
       </w:r>
     </w:p>
@@ -6740,7 +7870,25 @@
           <w:sz w:val="24"/>
           <w:szCs w:val="24"/>
         </w:rPr>
-        <w:t>In the PolarNet, it could achieve 100% accuracy in 3400 epochs if the number of hidden nodes is 10 and the batch size is 97. However, if I set the batch is 194, the number of epochs is only 900.</w:t>
+        <w:t xml:space="preserve">In the </w:t>
+      </w:r>
+      <w:proofErr w:type="spellStart"/>
+      <w:r>
+        <w:rPr>
+          <w:rFonts w:ascii="Times New Roman" w:hAnsi="Times New Roman" w:cs="Times New Roman"/>
+          <w:sz w:val="24"/>
+          <w:szCs w:val="24"/>
+        </w:rPr>
+        <w:t>PolarNet</w:t>
+      </w:r>
+      <w:proofErr w:type="spellEnd"/>
+      <w:r>
+        <w:rPr>
+          <w:rFonts w:ascii="Times New Roman" w:hAnsi="Times New Roman" w:cs="Times New Roman"/>
+          <w:sz w:val="24"/>
+          <w:szCs w:val="24"/>
+        </w:rPr>
+        <w:t>, it could achieve 100% accuracy in 3400 epochs if the number of hidden nodes is 10 and the batch size is 97. However, if I set the batch is 194, the number of epochs is only 900.</w:t>
       </w:r>
     </w:p>
     <w:p>
@@ -6791,33 +7939,33 @@
         </w:tabs>
         <w:ind w:left="360" w:firstLineChars="0" w:firstLine="0"/>
         <w:rPr>
+          <w:rFonts w:ascii="Times New Roman" w:hAnsi="Times New Roman" w:cs="Times New Roman"/>
+          <w:sz w:val="24"/>
+          <w:szCs w:val="24"/>
+        </w:rPr>
+      </w:pPr>
+      <w:r>
+        <w:rPr>
           <w:rFonts w:ascii="Times New Roman" w:hAnsi="Times New Roman" w:cs="Times New Roman" w:hint="eastAsia"/>
           <w:sz w:val="24"/>
           <w:szCs w:val="24"/>
         </w:rPr>
-      </w:pPr>
+        <w:t>In</w:t>
+      </w:r>
+      <w:r>
+        <w:rPr>
+          <w:rFonts w:ascii="Times New Roman" w:hAnsi="Times New Roman" w:cs="Times New Roman"/>
+          <w:sz w:val="24"/>
+          <w:szCs w:val="24"/>
+        </w:rPr>
+        <w:t xml:space="preserve"> </w:t>
+      </w:r>
       <w:r>
         <w:rPr>
           <w:rFonts w:ascii="Times New Roman" w:hAnsi="Times New Roman" w:cs="Times New Roman" w:hint="eastAsia"/>
           <w:sz w:val="24"/>
           <w:szCs w:val="24"/>
         </w:rPr>
-        <w:t>In</w:t>
-      </w:r>
-      <w:r>
-        <w:rPr>
-          <w:rFonts w:ascii="Times New Roman" w:hAnsi="Times New Roman" w:cs="Times New Roman"/>
-          <w:sz w:val="24"/>
-          <w:szCs w:val="24"/>
-        </w:rPr>
-        <w:t xml:space="preserve"> </w:t>
-      </w:r>
-      <w:r>
-        <w:rPr>
-          <w:rFonts w:ascii="Times New Roman" w:hAnsi="Times New Roman" w:cs="Times New Roman" w:hint="eastAsia"/>
-          <w:sz w:val="24"/>
-          <w:szCs w:val="24"/>
-        </w:rPr>
         <w:t>t</w:t>
       </w:r>
       <w:r>
@@ -6826,7 +7974,25 @@
           <w:sz w:val="24"/>
           <w:szCs w:val="24"/>
         </w:rPr>
-        <w:t xml:space="preserve">he RawNet, it could achieve 100% accuracy in 3000 epochs sometimes. However, it also could not achieve 100% sometimes. </w:t>
+        <w:t xml:space="preserve">he </w:t>
+      </w:r>
+      <w:proofErr w:type="spellStart"/>
+      <w:r>
+        <w:rPr>
+          <w:rFonts w:ascii="Times New Roman" w:hAnsi="Times New Roman" w:cs="Times New Roman"/>
+          <w:sz w:val="24"/>
+          <w:szCs w:val="24"/>
+        </w:rPr>
+        <w:t>RawNet</w:t>
+      </w:r>
+      <w:proofErr w:type="spellEnd"/>
+      <w:r>
+        <w:rPr>
+          <w:rFonts w:ascii="Times New Roman" w:hAnsi="Times New Roman" w:cs="Times New Roman"/>
+          <w:sz w:val="24"/>
+          <w:szCs w:val="24"/>
+        </w:rPr>
+        <w:t xml:space="preserve">, it could achieve 100% accuracy in 3000 epochs sometimes. However, it also could not achieve 100% sometimes. </w:t>
       </w:r>
     </w:p>
     <w:p>
@@ -6837,7 +8003,7 @@
         </w:tabs>
         <w:ind w:left="360" w:firstLineChars="0" w:firstLine="0"/>
         <w:rPr>
-          <w:rFonts w:ascii="Times New Roman" w:hAnsi="Times New Roman" w:cs="Times New Roman" w:hint="eastAsia"/>
+          <w:rFonts w:ascii="Times New Roman" w:hAnsi="Times New Roman" w:cs="Times New Roman"/>
           <w:sz w:val="24"/>
           <w:szCs w:val="24"/>
         </w:rPr>
@@ -6941,8 +8107,9 @@
           <w:sz w:val="23"/>
           <w:szCs w:val="23"/>
         </w:rPr>
-        <w:t>Optimizer = torch.optim.SGD(net.parameters(), lr=args.lr,</w:t>
-      </w:r>
+        <w:t xml:space="preserve">Optimizer = </w:t>
+      </w:r>
+      <w:proofErr w:type="spellStart"/>
       <w:r>
         <w:rPr>
           <w:rFonts w:ascii="Times New Roman" w:eastAsia="宋体" w:hAnsi="Times New Roman" w:cs="Times New Roman"/>
@@ -6950,8 +8117,9 @@
           <w:sz w:val="23"/>
           <w:szCs w:val="23"/>
         </w:rPr>
-        <w:t xml:space="preserve"> </w:t>
-      </w:r>
+        <w:t>torch.optim.SGD</w:t>
+      </w:r>
+      <w:proofErr w:type="spellEnd"/>
       <w:r>
         <w:rPr>
           <w:rFonts w:ascii="Times New Roman" w:eastAsia="宋体" w:hAnsi="Times New Roman" w:cs="Times New Roman"/>
@@ -6959,8 +8127,10 @@
           <w:sz w:val="23"/>
           <w:szCs w:val="23"/>
         </w:rPr>
-        <w:t>momentum=0.9,</w:t>
-      </w:r>
+        <w:t>(</w:t>
+      </w:r>
+      <w:proofErr w:type="spellStart"/>
+      <w:proofErr w:type="gramStart"/>
       <w:r>
         <w:rPr>
           <w:rFonts w:ascii="Times New Roman" w:eastAsia="宋体" w:hAnsi="Times New Roman" w:cs="Times New Roman"/>
@@ -6968,8 +8138,10 @@
           <w:sz w:val="23"/>
           <w:szCs w:val="23"/>
         </w:rPr>
-        <w:t xml:space="preserve"> </w:t>
-      </w:r>
+        <w:t>net.parameters</w:t>
+      </w:r>
+      <w:proofErr w:type="spellEnd"/>
+      <w:proofErr w:type="gramEnd"/>
       <w:r>
         <w:rPr>
           <w:rFonts w:ascii="Times New Roman" w:eastAsia="宋体" w:hAnsi="Times New Roman" w:cs="Times New Roman"/>
@@ -6977,7 +8149,74 @@
           <w:sz w:val="23"/>
           <w:szCs w:val="23"/>
         </w:rPr>
-        <w:t>weight_decay=0.0001)</w:t>
+        <w:t xml:space="preserve">(), </w:t>
+      </w:r>
+      <w:proofErr w:type="spellStart"/>
+      <w:r>
+        <w:rPr>
+          <w:rFonts w:ascii="Times New Roman" w:eastAsia="宋体" w:hAnsi="Times New Roman" w:cs="Times New Roman"/>
+          <w:kern w:val="0"/>
+          <w:sz w:val="23"/>
+          <w:szCs w:val="23"/>
+        </w:rPr>
+        <w:t>lr</w:t>
+      </w:r>
+      <w:proofErr w:type="spellEnd"/>
+      <w:r>
+        <w:rPr>
+          <w:rFonts w:ascii="Times New Roman" w:eastAsia="宋体" w:hAnsi="Times New Roman" w:cs="Times New Roman"/>
+          <w:kern w:val="0"/>
+          <w:sz w:val="23"/>
+          <w:szCs w:val="23"/>
+        </w:rPr>
+        <w:t>=args.lr,</w:t>
+      </w:r>
+      <w:r>
+        <w:rPr>
+          <w:rFonts w:ascii="Times New Roman" w:eastAsia="宋体" w:hAnsi="Times New Roman" w:cs="Times New Roman"/>
+          <w:kern w:val="0"/>
+          <w:sz w:val="23"/>
+          <w:szCs w:val="23"/>
+        </w:rPr>
+        <w:t xml:space="preserve"> </w:t>
+      </w:r>
+      <w:r>
+        <w:rPr>
+          <w:rFonts w:ascii="Times New Roman" w:eastAsia="宋体" w:hAnsi="Times New Roman" w:cs="Times New Roman"/>
+          <w:kern w:val="0"/>
+          <w:sz w:val="23"/>
+          <w:szCs w:val="23"/>
+        </w:rPr>
+        <w:t>momentum=0.9,</w:t>
+      </w:r>
+      <w:r>
+        <w:rPr>
+          <w:rFonts w:ascii="Times New Roman" w:eastAsia="宋体" w:hAnsi="Times New Roman" w:cs="Times New Roman"/>
+          <w:kern w:val="0"/>
+          <w:sz w:val="23"/>
+          <w:szCs w:val="23"/>
+        </w:rPr>
+        <w:t xml:space="preserve"> </w:t>
+      </w:r>
+      <w:proofErr w:type="spellStart"/>
+      <w:r>
+        <w:rPr>
+          <w:rFonts w:ascii="Times New Roman" w:eastAsia="宋体" w:hAnsi="Times New Roman" w:cs="Times New Roman"/>
+          <w:kern w:val="0"/>
+          <w:sz w:val="23"/>
+          <w:szCs w:val="23"/>
+        </w:rPr>
+        <w:t>weight_decay</w:t>
+      </w:r>
+      <w:proofErr w:type="spellEnd"/>
+      <w:r>
+        <w:rPr>
+          <w:rFonts w:ascii="Times New Roman" w:eastAsia="宋体" w:hAnsi="Times New Roman" w:cs="Times New Roman"/>
+          <w:kern w:val="0"/>
+          <w:sz w:val="23"/>
+          <w:szCs w:val="23"/>
+        </w:rPr>
+        <w:t>=0.0001)</w:t>
       </w:r>
     </w:p>
     <w:p>
@@ -7062,7 +8301,16 @@
           <w:sz w:val="24"/>
           <w:szCs w:val="24"/>
         </w:rPr>
-        <w:t>I think the reason is that Adam is an extended SGD optimizer. Adam optimizer uses momentum and adaptive learning rate to speed up. Therefore, Adam optimizer is better than SGD optimizer</w:t>
+        <w:t xml:space="preserve">I think the reason is that Adam is an extended SGD optimizer. Adam optimizer uses momentum and adaptive learning rate to speed up. Therefore, Adam optimizer is </w:t>
+      </w:r>
+      <w:r>
+        <w:rPr>
+          <w:rFonts w:ascii="Times New Roman" w:hAnsi="Times New Roman" w:cs="Times New Roman"/>
+          <w:sz w:val="24"/>
+          <w:szCs w:val="24"/>
+        </w:rPr>
+        <w:lastRenderedPageBreak/>
+        <w:t>better than SGD optimizer</w:t>
       </w:r>
       <w:r>
         <w:rPr>
@@ -7109,7 +8357,25 @@
           <w:sz w:val="24"/>
           <w:szCs w:val="24"/>
         </w:rPr>
-        <w:t>I tried to change the activation from tanh to relu.</w:t>
+        <w:t xml:space="preserve">I tried to change the activation from tanh to </w:t>
+      </w:r>
+      <w:proofErr w:type="spellStart"/>
+      <w:r>
+        <w:rPr>
+          <w:rFonts w:ascii="Times New Roman" w:hAnsi="Times New Roman" w:cs="Times New Roman"/>
+          <w:sz w:val="24"/>
+          <w:szCs w:val="24"/>
+        </w:rPr>
+        <w:t>relu</w:t>
+      </w:r>
+      <w:proofErr w:type="spellEnd"/>
+      <w:r>
+        <w:rPr>
+          <w:rFonts w:ascii="Times New Roman" w:hAnsi="Times New Roman" w:cs="Times New Roman"/>
+          <w:sz w:val="24"/>
+          <w:szCs w:val="24"/>
+        </w:rPr>
+        <w:t>.</w:t>
       </w:r>
     </w:p>
     <w:p>
@@ -7145,6 +8411,7 @@
           <w:szCs w:val="24"/>
         </w:rPr>
       </w:pPr>
+      <w:proofErr w:type="gramStart"/>
       <w:r>
         <w:rPr>
           <w:rFonts w:ascii="Times New Roman" w:hAnsi="Times New Roman" w:cs="Times New Roman" w:hint="eastAsia"/>
@@ -7153,7 +8420,40 @@
           <w:sz w:val="24"/>
           <w:szCs w:val="24"/>
         </w:rPr>
-        <w:t>self.hidden_layer_1 = nn.functional.relu(self.linear1(input))</w:t>
+        <w:t>self.hidden</w:t>
+      </w:r>
+      <w:proofErr w:type="gramEnd"/>
+      <w:r>
+        <w:rPr>
+          <w:rFonts w:ascii="Times New Roman" w:hAnsi="Times New Roman" w:cs="Times New Roman" w:hint="eastAsia"/>
+          <w:i/>
+          <w:iCs/>
+          <w:sz w:val="24"/>
+          <w:szCs w:val="24"/>
+        </w:rPr>
+        <w:t xml:space="preserve">_layer_1 = </w:t>
+      </w:r>
+      <w:proofErr w:type="spellStart"/>
+      <w:r>
+        <w:rPr>
+          <w:rFonts w:ascii="Times New Roman" w:hAnsi="Times New Roman" w:cs="Times New Roman" w:hint="eastAsia"/>
+          <w:i/>
+          <w:iCs/>
+          <w:sz w:val="24"/>
+          <w:szCs w:val="24"/>
+        </w:rPr>
+        <w:t>nn.functional.relu</w:t>
+      </w:r>
+      <w:proofErr w:type="spellEnd"/>
+      <w:r>
+        <w:rPr>
+          <w:rFonts w:ascii="Times New Roman" w:hAnsi="Times New Roman" w:cs="Times New Roman" w:hint="eastAsia"/>
+          <w:i/>
+          <w:iCs/>
+          <w:sz w:val="24"/>
+          <w:szCs w:val="24"/>
+        </w:rPr>
+        <w:t>(self.linear1(input))</w:t>
       </w:r>
     </w:p>
     <w:p>
@@ -7182,7 +8482,7 @@
         <w:ind w:left="360" w:firstLineChars="0" w:firstLine="0"/>
         <w:jc w:val="left"/>
         <w:rPr>
-          <w:rFonts w:ascii="Times New Roman" w:hAnsi="Times New Roman" w:cs="Times New Roman" w:hint="eastAsia"/>
+          <w:rFonts w:ascii="Times New Roman" w:hAnsi="Times New Roman" w:cs="Times New Roman"/>
           <w:sz w:val="24"/>
           <w:szCs w:val="24"/>
         </w:rPr>
@@ -7226,7 +8526,25 @@
           <w:sz w:val="24"/>
           <w:szCs w:val="24"/>
         </w:rPr>
-        <w:t xml:space="preserve">I tried to add the third hidden layer in the RawNet. It also has a good performance. </w:t>
+        <w:t xml:space="preserve">I tried to add the third hidden layer in the </w:t>
+      </w:r>
+      <w:proofErr w:type="spellStart"/>
+      <w:r>
+        <w:rPr>
+          <w:rFonts w:ascii="Times New Roman" w:hAnsi="Times New Roman" w:cs="Times New Roman"/>
+          <w:sz w:val="24"/>
+          <w:szCs w:val="24"/>
+        </w:rPr>
+        <w:t>RawNet</w:t>
+      </w:r>
+      <w:proofErr w:type="spellEnd"/>
+      <w:r>
+        <w:rPr>
+          <w:rFonts w:ascii="Times New Roman" w:hAnsi="Times New Roman" w:cs="Times New Roman"/>
+          <w:sz w:val="24"/>
+          <w:szCs w:val="24"/>
+        </w:rPr>
+        <w:t xml:space="preserve">. It also has a good performance. </w:t>
       </w:r>
     </w:p>
     <w:p>
@@ -7265,7 +8583,7 @@
       <w:pPr>
         <w:ind w:left="360"/>
         <w:rPr>
-          <w:rFonts w:ascii="Times New Roman" w:hAnsi="Times New Roman" w:cs="Times New Roman" w:hint="eastAsia"/>
+          <w:rFonts w:ascii="Times New Roman" w:hAnsi="Times New Roman" w:cs="Times New Roman"/>
           <w:sz w:val="24"/>
           <w:szCs w:val="24"/>
         </w:rPr>
@@ -7328,11 +8646,10 @@
           <w:sz w:val="24"/>
           <w:szCs w:val="24"/>
         </w:rPr>
-        <w:lastRenderedPageBreak/>
         <w:drawing>
-          <wp:inline distT="0" distB="0" distL="0" distR="0" wp14:anchorId="66C2129D" wp14:editId="264B1970">
-            <wp:extent cx="4398355" cy="3774558"/>
-            <wp:effectExtent l="0" t="0" r="2540" b="0"/>
+          <wp:inline distT="0" distB="0" distL="0" distR="0" wp14:anchorId="66C2129D" wp14:editId="4EF7EE14">
+            <wp:extent cx="5234151" cy="4491817"/>
+            <wp:effectExtent l="0" t="0" r="5080" b="4445"/>
             <wp:docPr id="19" name="图片 19"/>
             <wp:cNvGraphicFramePr>
               <a:graphicFrameLocks xmlns:a="http://schemas.openxmlformats.org/drawingml/2006/main" noChangeAspect="1"/>
@@ -7353,7 +8670,7 @@
                   <pic:spPr>
                     <a:xfrm>
                       <a:off x="0" y="0"/>
-                      <a:ext cx="4435748" cy="3806648"/>
+                      <a:ext cx="5300129" cy="4548438"/>
                     </a:xfrm>
                     <a:prstGeom prst="rect">
                       <a:avLst/>
@@ -7415,10 +8732,11 @@
           <w:sz w:val="24"/>
           <w:szCs w:val="24"/>
         </w:rPr>
+        <w:lastRenderedPageBreak/>
         <w:drawing>
-          <wp:inline distT="0" distB="0" distL="0" distR="0" wp14:anchorId="471AA251" wp14:editId="24DD545E">
-            <wp:extent cx="4433777" cy="3804956"/>
-            <wp:effectExtent l="0" t="0" r="5080" b="5080"/>
+          <wp:inline distT="0" distB="0" distL="0" distR="0" wp14:anchorId="471AA251" wp14:editId="1459F459">
+            <wp:extent cx="4905053" cy="4209393"/>
+            <wp:effectExtent l="0" t="0" r="0" b="1270"/>
             <wp:docPr id="20" name="图片 20"/>
             <wp:cNvGraphicFramePr>
               <a:graphicFrameLocks xmlns:a="http://schemas.openxmlformats.org/drawingml/2006/main" noChangeAspect="1"/>
@@ -7439,7 +8757,7 @@
                   <pic:spPr>
                     <a:xfrm>
                       <a:off x="0" y="0"/>
-                      <a:ext cx="4513505" cy="3873376"/>
+                      <a:ext cx="5005510" cy="4295603"/>
                     </a:xfrm>
                     <a:prstGeom prst="rect">
                       <a:avLst/>
@@ -7487,11 +8805,10 @@
           <w:sz w:val="24"/>
           <w:szCs w:val="24"/>
         </w:rPr>
-        <w:lastRenderedPageBreak/>
         <w:drawing>
-          <wp:inline distT="0" distB="0" distL="0" distR="0" wp14:anchorId="01B27A9B" wp14:editId="1403B107">
-            <wp:extent cx="4695825" cy="4029839"/>
-            <wp:effectExtent l="0" t="0" r="0" b="8890"/>
+          <wp:inline distT="0" distB="0" distL="0" distR="0" wp14:anchorId="01B27A9B" wp14:editId="3BB30A79">
+            <wp:extent cx="4934607" cy="4234755"/>
+            <wp:effectExtent l="0" t="0" r="0" b="0"/>
             <wp:docPr id="21" name="图片 21"/>
             <wp:cNvGraphicFramePr>
               <a:graphicFrameLocks xmlns:a="http://schemas.openxmlformats.org/drawingml/2006/main" noChangeAspect="1"/>
@@ -7512,7 +8829,7 @@
                   <pic:spPr>
                     <a:xfrm>
                       <a:off x="0" y="0"/>
-                      <a:ext cx="4738637" cy="4066579"/>
+                      <a:ext cx="4989453" cy="4281822"/>
                     </a:xfrm>
                     <a:prstGeom prst="rect">
                       <a:avLst/>
@@ -7539,6 +8856,7 @@
           <w:sz w:val="24"/>
           <w:szCs w:val="24"/>
         </w:rPr>
+        <w:lastRenderedPageBreak/>
         <w:t>(3)</w:t>
       </w:r>
     </w:p>
@@ -7558,9 +8876,9 @@
           <w:szCs w:val="24"/>
         </w:rPr>
         <w:drawing>
-          <wp:inline distT="0" distB="0" distL="0" distR="0" wp14:anchorId="6D20C21A" wp14:editId="76CE7921">
-            <wp:extent cx="4742121" cy="4069569"/>
-            <wp:effectExtent l="0" t="0" r="1905" b="7620"/>
+          <wp:inline distT="0" distB="0" distL="0" distR="0" wp14:anchorId="6D20C21A" wp14:editId="47BFC700">
+            <wp:extent cx="4831569" cy="4146331"/>
+            <wp:effectExtent l="0" t="0" r="7620" b="6985"/>
             <wp:docPr id="23" name="图片 23"/>
             <wp:cNvGraphicFramePr>
               <a:graphicFrameLocks xmlns:a="http://schemas.openxmlformats.org/drawingml/2006/main" noChangeAspect="1"/>
@@ -7581,7 +8899,7 @@
                   <pic:spPr>
                     <a:xfrm>
                       <a:off x="0" y="0"/>
-                      <a:ext cx="4784726" cy="4106132"/>
+                      <a:ext cx="4885241" cy="4192391"/>
                     </a:xfrm>
                     <a:prstGeom prst="rect">
                       <a:avLst/>
@@ -7626,11 +8944,10 @@
           <w:sz w:val="24"/>
           <w:szCs w:val="24"/>
         </w:rPr>
-        <w:lastRenderedPageBreak/>
         <w:drawing>
-          <wp:inline distT="0" distB="0" distL="0" distR="0" wp14:anchorId="0E199667" wp14:editId="07857A40">
-            <wp:extent cx="4757658" cy="4082903"/>
-            <wp:effectExtent l="0" t="0" r="5080" b="0"/>
+          <wp:inline distT="0" distB="0" distL="0" distR="0" wp14:anchorId="0E199667" wp14:editId="420F52EC">
+            <wp:extent cx="4950372" cy="4248286"/>
+            <wp:effectExtent l="0" t="0" r="3175" b="0"/>
             <wp:docPr id="28" name="图片 28"/>
             <wp:cNvGraphicFramePr>
               <a:graphicFrameLocks xmlns:a="http://schemas.openxmlformats.org/drawingml/2006/main" noChangeAspect="1"/>
@@ -7651,7 +8968,7 @@
                   <pic:spPr>
                     <a:xfrm>
                       <a:off x="0" y="0"/>
-                      <a:ext cx="4795445" cy="4115331"/>
+                      <a:ext cx="4998416" cy="4289516"/>
                     </a:xfrm>
                     <a:prstGeom prst="rect">
                       <a:avLst/>
@@ -7678,6 +8995,7 @@
           <w:sz w:val="24"/>
           <w:szCs w:val="24"/>
         </w:rPr>
+        <w:lastRenderedPageBreak/>
         <w:t>(5)</w:t>
       </w:r>
     </w:p>
@@ -7697,9 +9015,9 @@
           <w:szCs w:val="24"/>
         </w:rPr>
         <w:drawing>
-          <wp:inline distT="0" distB="0" distL="0" distR="0" wp14:anchorId="0242579E" wp14:editId="4F56891D">
-            <wp:extent cx="4763386" cy="4087817"/>
-            <wp:effectExtent l="0" t="0" r="0" b="8255"/>
+          <wp:inline distT="0" distB="0" distL="0" distR="0" wp14:anchorId="0242579E" wp14:editId="624BA558">
+            <wp:extent cx="4758087" cy="4083269"/>
+            <wp:effectExtent l="0" t="0" r="4445" b="0"/>
             <wp:docPr id="49" name="图片 49"/>
             <wp:cNvGraphicFramePr>
               <a:graphicFrameLocks xmlns:a="http://schemas.openxmlformats.org/drawingml/2006/main" noChangeAspect="1"/>
@@ -7720,7 +9038,7 @@
                   <pic:spPr>
                     <a:xfrm>
                       <a:off x="0" y="0"/>
-                      <a:ext cx="4795327" cy="4115228"/>
+                      <a:ext cx="4801240" cy="4120302"/>
                     </a:xfrm>
                     <a:prstGeom prst="rect">
                       <a:avLst/>
@@ -7765,11 +9083,10 @@
           <w:sz w:val="24"/>
           <w:szCs w:val="24"/>
         </w:rPr>
-        <w:lastRenderedPageBreak/>
         <w:drawing>
-          <wp:inline distT="0" distB="0" distL="0" distR="0" wp14:anchorId="04E889B8" wp14:editId="01994AB9">
-            <wp:extent cx="4720856" cy="4051320"/>
-            <wp:effectExtent l="0" t="0" r="3810" b="6350"/>
+          <wp:inline distT="0" distB="0" distL="0" distR="0" wp14:anchorId="04E889B8" wp14:editId="09A83BC4">
+            <wp:extent cx="4903076" cy="4207699"/>
+            <wp:effectExtent l="0" t="0" r="0" b="2540"/>
             <wp:docPr id="50" name="图片 50"/>
             <wp:cNvGraphicFramePr>
               <a:graphicFrameLocks xmlns:a="http://schemas.openxmlformats.org/drawingml/2006/main" noChangeAspect="1"/>
@@ -7790,7 +9107,7 @@
                   <pic:spPr>
                     <a:xfrm>
                       <a:off x="0" y="0"/>
-                      <a:ext cx="4761779" cy="4086439"/>
+                      <a:ext cx="4969648" cy="4264830"/>
                     </a:xfrm>
                     <a:prstGeom prst="rect">
                       <a:avLst/>
@@ -7817,6 +9134,7 @@
           <w:sz w:val="24"/>
           <w:szCs w:val="24"/>
         </w:rPr>
+        <w:lastRenderedPageBreak/>
         <w:t>(7)</w:t>
       </w:r>
     </w:p>
@@ -7936,11 +9254,10 @@
           <w:sz w:val="24"/>
           <w:szCs w:val="24"/>
         </w:rPr>
-        <w:lastRenderedPageBreak/>
         <w:drawing>
-          <wp:inline distT="0" distB="0" distL="0" distR="0" wp14:anchorId="6231966F" wp14:editId="1865B979">
-            <wp:extent cx="4106680" cy="3524250"/>
-            <wp:effectExtent l="0" t="0" r="8255" b="0"/>
+          <wp:inline distT="0" distB="0" distL="0" distR="0" wp14:anchorId="6231966F" wp14:editId="4D538A88">
+            <wp:extent cx="4710571" cy="4042495"/>
+            <wp:effectExtent l="0" t="0" r="0" b="0"/>
             <wp:docPr id="55" name="图片 55"/>
             <wp:cNvGraphicFramePr>
               <a:graphicFrameLocks xmlns:a="http://schemas.openxmlformats.org/drawingml/2006/main" noChangeAspect="1"/>
@@ -7961,7 +9278,7 @@
                   <pic:spPr>
                     <a:xfrm>
                       <a:off x="0" y="0"/>
-                      <a:ext cx="4150136" cy="3561543"/>
+                      <a:ext cx="4794243" cy="4114300"/>
                     </a:xfrm>
                     <a:prstGeom prst="rect">
                       <a:avLst/>
@@ -7988,7 +9305,40 @@
           <w:sz w:val="24"/>
           <w:szCs w:val="24"/>
         </w:rPr>
-        <w:t>At the beginning of this process, nine points are gathering in the middle of the figure. There is no line could divide these lines. Therefore, in order to divide</w:t>
+        <w:lastRenderedPageBreak/>
+        <w:t xml:space="preserve">At the beginning of this process, nine points are gathering in the middle of the figure. </w:t>
+      </w:r>
+      <w:r>
+        <w:rPr>
+          <w:rFonts w:ascii="Times New Roman" w:hAnsi="Times New Roman" w:cs="Times New Roman"/>
+          <w:sz w:val="24"/>
+          <w:szCs w:val="24"/>
+        </w:rPr>
+        <w:t>N</w:t>
+      </w:r>
+      <w:r>
+        <w:rPr>
+          <w:rFonts w:ascii="Times New Roman" w:hAnsi="Times New Roman" w:cs="Times New Roman"/>
+          <w:sz w:val="24"/>
+          <w:szCs w:val="24"/>
+        </w:rPr>
+        <w:t xml:space="preserve">o line could divide </w:t>
+      </w:r>
+      <w:r>
+        <w:rPr>
+          <w:rFonts w:ascii="Times New Roman" w:hAnsi="Times New Roman" w:cs="Times New Roman"/>
+          <w:sz w:val="24"/>
+          <w:szCs w:val="24"/>
+        </w:rPr>
+        <w:t>any point with others</w:t>
+      </w:r>
+      <w:r>
+        <w:rPr>
+          <w:rFonts w:ascii="Times New Roman" w:hAnsi="Times New Roman" w:cs="Times New Roman"/>
+          <w:sz w:val="24"/>
+          <w:szCs w:val="24"/>
+        </w:rPr>
+        <w:t>. Therefore, in order to divide</w:t>
       </w:r>
       <w:r>
         <w:rPr>
@@ -8095,9 +9445,9 @@
           <w:szCs w:val="24"/>
         </w:rPr>
         <w:drawing>
-          <wp:inline distT="0" distB="0" distL="0" distR="0" wp14:anchorId="7498C685" wp14:editId="34C8A12C">
-            <wp:extent cx="3924300" cy="3367736"/>
-            <wp:effectExtent l="0" t="0" r="0" b="4445"/>
+          <wp:inline distT="0" distB="0" distL="0" distR="0" wp14:anchorId="7498C685" wp14:editId="39EF7F66">
+            <wp:extent cx="5369100" cy="4607626"/>
+            <wp:effectExtent l="0" t="0" r="3175" b="2540"/>
             <wp:docPr id="17" name="图片 17"/>
             <wp:cNvGraphicFramePr>
               <a:graphicFrameLocks xmlns:a="http://schemas.openxmlformats.org/drawingml/2006/main" noChangeAspect="1"/>
@@ -8118,7 +9468,7 @@
                   <pic:spPr>
                     <a:xfrm>
                       <a:off x="0" y="0"/>
-                      <a:ext cx="4017998" cy="3448145"/>
+                      <a:ext cx="5519552" cy="4736740"/>
                     </a:xfrm>
                     <a:prstGeom prst="rect">
                       <a:avLst/>
@@ -8162,61 +9512,53 @@
           <w:sz w:val="24"/>
           <w:szCs w:val="24"/>
         </w:rPr>
+        <w:t>I tried to draw an Android logo</w:t>
+      </w:r>
+      <w:r>
+        <w:rPr>
+          <w:rFonts w:ascii="Times New Roman" w:hAnsi="Times New Roman" w:cs="Times New Roman"/>
+          <w:sz w:val="24"/>
+          <w:szCs w:val="24"/>
+        </w:rPr>
+        <w:t xml:space="preserve"> as follow</w:t>
+      </w:r>
+      <w:r>
+        <w:rPr>
+          <w:rFonts w:ascii="Times New Roman" w:hAnsi="Times New Roman" w:cs="Times New Roman"/>
+          <w:sz w:val="24"/>
+          <w:szCs w:val="24"/>
+        </w:rPr>
+        <w:t xml:space="preserve">. </w:t>
+      </w:r>
+      <w:r>
+        <w:rPr>
+          <w:rFonts w:ascii="Times New Roman" w:hAnsi="Times New Roman" w:cs="Times New Roman"/>
+          <w:sz w:val="24"/>
+          <w:szCs w:val="24"/>
+        </w:rPr>
+        <w:t>The learning rate is 1.2</w:t>
+      </w:r>
+    </w:p>
+    <w:p>
+      <w:pPr>
+        <w:rPr>
+          <w:rFonts w:ascii="Times New Roman" w:hAnsi="Times New Roman" w:cs="Times New Roman"/>
+          <w:sz w:val="24"/>
+          <w:szCs w:val="24"/>
+        </w:rPr>
+      </w:pPr>
+      <w:r>
+        <w:rPr>
+          <w:rFonts w:ascii="Times New Roman" w:hAnsi="Times New Roman" w:cs="Times New Roman"/>
+          <w:noProof/>
+          <w:sz w:val="24"/>
+          <w:szCs w:val="24"/>
+        </w:rPr>
         <w:lastRenderedPageBreak/>
-        <w:t>I tried to draw an Android logo</w:t>
-      </w:r>
-      <w:r>
-        <w:rPr>
-          <w:rFonts w:ascii="Times New Roman" w:hAnsi="Times New Roman" w:cs="Times New Roman"/>
-          <w:sz w:val="24"/>
-          <w:szCs w:val="24"/>
-        </w:rPr>
-        <w:t xml:space="preserve"> as follow</w:t>
-      </w:r>
-      <w:r>
-        <w:rPr>
-          <w:rFonts w:ascii="Times New Roman" w:hAnsi="Times New Roman" w:cs="Times New Roman"/>
-          <w:sz w:val="24"/>
-          <w:szCs w:val="24"/>
-        </w:rPr>
-        <w:t xml:space="preserve">. </w:t>
-      </w:r>
-      <w:r>
-        <w:rPr>
-          <w:rFonts w:ascii="Times New Roman" w:hAnsi="Times New Roman" w:cs="Times New Roman"/>
-          <w:sz w:val="24"/>
-          <w:szCs w:val="24"/>
-        </w:rPr>
-        <w:t>The learning rate is 1.2</w:t>
-      </w:r>
-      <w:r>
-        <w:rPr>
-          <w:rFonts w:ascii="Times New Roman" w:hAnsi="Times New Roman" w:cs="Times New Roman"/>
-          <w:sz w:val="24"/>
-          <w:szCs w:val="24"/>
-        </w:rPr>
-        <w:t xml:space="preserve"> </w:t>
-      </w:r>
-    </w:p>
-    <w:p>
-      <w:pPr>
-        <w:rPr>
-          <w:rFonts w:ascii="Times New Roman" w:hAnsi="Times New Roman" w:cs="Times New Roman"/>
-          <w:sz w:val="24"/>
-          <w:szCs w:val="24"/>
-        </w:rPr>
-      </w:pPr>
-      <w:r>
-        <w:rPr>
-          <w:rFonts w:ascii="Times New Roman" w:hAnsi="Times New Roman" w:cs="Times New Roman"/>
-          <w:noProof/>
-          <w:sz w:val="24"/>
-          <w:szCs w:val="24"/>
-        </w:rPr>
         <w:drawing>
-          <wp:inline distT="0" distB="0" distL="0" distR="0" wp14:anchorId="69954BBF" wp14:editId="01D962D1">
-            <wp:extent cx="4405746" cy="3780901"/>
-            <wp:effectExtent l="0" t="0" r="0" b="0"/>
+          <wp:inline distT="0" distB="0" distL="0" distR="0" wp14:anchorId="69954BBF" wp14:editId="0AB45891">
+            <wp:extent cx="4724400" cy="4054361"/>
+            <wp:effectExtent l="0" t="0" r="0" b="3810"/>
             <wp:docPr id="24" name="图片 24"/>
             <wp:cNvGraphicFramePr>
               <a:graphicFrameLocks xmlns:a="http://schemas.openxmlformats.org/drawingml/2006/main" noChangeAspect="1"/>
@@ -8237,7 +9579,7 @@
                   <pic:spPr>
                     <a:xfrm>
                       <a:off x="0" y="0"/>
-                      <a:ext cx="4541788" cy="3897648"/>
+                      <a:ext cx="4875382" cy="4183930"/>
                     </a:xfrm>
                     <a:prstGeom prst="rect">
                       <a:avLst/>
@@ -8264,7 +9606,25 @@
           <w:sz w:val="24"/>
           <w:szCs w:val="24"/>
         </w:rPr>
-        <w:t>(2)Python logo</w:t>
+        <w:t>(</w:t>
+      </w:r>
+      <w:proofErr w:type="gramStart"/>
+      <w:r>
+        <w:rPr>
+          <w:rFonts w:ascii="Times New Roman" w:hAnsi="Times New Roman" w:cs="Times New Roman"/>
+          <w:sz w:val="24"/>
+          <w:szCs w:val="24"/>
+        </w:rPr>
+        <w:t>2)Python</w:t>
+      </w:r>
+      <w:proofErr w:type="gramEnd"/>
+      <w:r>
+        <w:rPr>
+          <w:rFonts w:ascii="Times New Roman" w:hAnsi="Times New Roman" w:cs="Times New Roman"/>
+          <w:sz w:val="24"/>
+          <w:szCs w:val="24"/>
+        </w:rPr>
+        <w:t xml:space="preserve"> logo</w:t>
       </w:r>
     </w:p>
     <w:p>
@@ -8297,7 +9657,23 @@
           <w:sz w:val="24"/>
           <w:szCs w:val="24"/>
         </w:rPr>
-        <w:t>.The result is “</w:t>
+        <w:t>.</w:t>
+      </w:r>
+      <w:r>
+        <w:rPr>
+          <w:rFonts w:ascii="Times New Roman" w:hAnsi="Times New Roman" w:cs="Times New Roman"/>
+          <w:sz w:val="24"/>
+          <w:szCs w:val="24"/>
+        </w:rPr>
+        <w:t xml:space="preserve"> </w:t>
+      </w:r>
+      <w:r>
+        <w:rPr>
+          <w:rFonts w:ascii="Times New Roman" w:hAnsi="Times New Roman" w:cs="Times New Roman"/>
+          <w:sz w:val="24"/>
+          <w:szCs w:val="24"/>
+        </w:rPr>
+        <w:t>The result is “</w:t>
       </w:r>
       <w:r>
         <w:rPr>
@@ -8327,7 +9703,7 @@
     <w:p>
       <w:pPr>
         <w:rPr>
-          <w:rFonts w:ascii="Times New Roman" w:hAnsi="Times New Roman" w:cs="Times New Roman" w:hint="eastAsia"/>
+          <w:rFonts w:ascii="Times New Roman" w:hAnsi="Times New Roman" w:cs="Times New Roman"/>
           <w:sz w:val="24"/>
           <w:szCs w:val="24"/>
         </w:rPr>
@@ -8340,8 +9716,8 @@
           <w:szCs w:val="24"/>
         </w:rPr>
         <w:drawing>
-          <wp:inline distT="0" distB="0" distL="0" distR="0" wp14:anchorId="55A83F97" wp14:editId="4AB72A24">
-            <wp:extent cx="4441372" cy="3811473"/>
+          <wp:inline distT="0" distB="0" distL="0" distR="0" wp14:anchorId="55A83F97" wp14:editId="7BB01DF5">
+            <wp:extent cx="4667250" cy="4005315"/>
             <wp:effectExtent l="0" t="0" r="0" b="0"/>
             <wp:docPr id="26" name="图片 26"/>
             <wp:cNvGraphicFramePr>
@@ -8363,7 +9739,7 @@
                   <pic:spPr>
                     <a:xfrm>
                       <a:off x="0" y="0"/>
-                      <a:ext cx="4470758" cy="3836691"/>
+                      <a:ext cx="4702598" cy="4035650"/>
                     </a:xfrm>
                     <a:prstGeom prst="rect">
                       <a:avLst/>
